--- a/ASSIGNMENT 2.docx
+++ b/ASSIGNMENT 2.docx
@@ -20,7 +20,7 @@
           <w:sz w:val="48"/>
           <w:szCs w:val="40"/>
         </w:rPr>
-        <w:t>ASSIGNMENT I</w:t>
+        <w:t>ASSIGNMENT 2</w:t>
       </w:r>
     </w:p>
     <w:p>
@@ -100,7 +100,7 @@
                     </pic:cNvPicPr>
                   </pic:nvPicPr>
                   <pic:blipFill>
-                    <a:blip r:embed="rId6">
+                    <a:blip r:embed="rId7">
                       <a:extLst>
                         <a:ext uri="{28A0092B-C50C-407E-A947-70E740481C1C}">
                           <a14:useLocalDpi xmlns:a14="http://schemas.microsoft.com/office/drawing/2010/main" val="0"/>
@@ -257,7 +257,7 @@
           <w:sz w:val="28"/>
         </w:rPr>
       </w:pPr>
-      <w:hyperlink r:id="rId7" w:history="1">
+      <w:hyperlink r:id="rId8" w:history="1">
         <w:r>
           <w:rPr>
             <w:rStyle w:val="Hyperlink"/>
@@ -285,7 +285,7 @@
         </w:rPr>
         <w:t>nengahwahyudi90</w:t>
       </w:r>
-      <w:hyperlink r:id="rId8" w:history="1">
+      <w:hyperlink r:id="rId9" w:history="1">
         <w:r>
           <w:rPr>
             <w:rStyle w:val="Hyperlink"/>
@@ -313,6 +313,12 @@
     <w:p/>
     <w:sdt>
       <w:sdtPr>
+        <w:rPr>
+          <w:rFonts w:asciiTheme="minorHAnsi" w:eastAsiaTheme="minorHAnsi" w:hAnsiTheme="minorHAnsi" w:cstheme="minorBidi"/>
+          <w:color w:val="auto"/>
+          <w:sz w:val="22"/>
+          <w:szCs w:val="22"/>
+        </w:rPr>
         <w:id w:val="1944180098"/>
         <w:docPartObj>
           <w:docPartGallery w:val="Table of Contents"/>
@@ -321,13 +327,9 @@
       </w:sdtPr>
       <w:sdtEndPr>
         <w:rPr>
-          <w:rFonts w:asciiTheme="minorHAnsi" w:eastAsiaTheme="minorHAnsi" w:hAnsiTheme="minorHAnsi" w:cstheme="minorBidi"/>
           <w:b/>
           <w:bCs/>
           <w:noProof/>
-          <w:color w:val="auto"/>
-          <w:sz w:val="22"/>
-          <w:szCs w:val="22"/>
         </w:rPr>
       </w:sdtEndPr>
       <w:sdtContent>
@@ -951,7 +953,7 @@
                     <pic:cNvPicPr/>
                   </pic:nvPicPr>
                   <pic:blipFill>
-                    <a:blip r:embed="rId9">
+                    <a:blip r:embed="rId10">
                       <a:extLst>
                         <a:ext uri="{28A0092B-C50C-407E-A947-70E740481C1C}">
                           <a14:useLocalDpi xmlns:a14="http://schemas.microsoft.com/office/drawing/2010/main" val="0"/>
@@ -1023,7 +1025,7 @@
                     <pic:cNvPicPr/>
                   </pic:nvPicPr>
                   <pic:blipFill>
-                    <a:blip r:embed="rId10">
+                    <a:blip r:embed="rId11">
                       <a:extLst>
                         <a:ext uri="{28A0092B-C50C-407E-A947-70E740481C1C}">
                           <a14:useLocalDpi xmlns:a14="http://schemas.microsoft.com/office/drawing/2010/main" val="0"/>
@@ -1096,7 +1098,7 @@
                     <pic:cNvPicPr/>
                   </pic:nvPicPr>
                   <pic:blipFill>
-                    <a:blip r:embed="rId11">
+                    <a:blip r:embed="rId12">
                       <a:extLst>
                         <a:ext uri="{28A0092B-C50C-407E-A947-70E740481C1C}">
                           <a14:useLocalDpi xmlns:a14="http://schemas.microsoft.com/office/drawing/2010/main" val="0"/>
@@ -1178,7 +1180,7 @@
                     <pic:cNvPicPr/>
                   </pic:nvPicPr>
                   <pic:blipFill>
-                    <a:blip r:embed="rId12">
+                    <a:blip r:embed="rId13">
                       <a:extLst>
                         <a:ext uri="{28A0092B-C50C-407E-A947-70E740481C1C}">
                           <a14:useLocalDpi xmlns:a14="http://schemas.microsoft.com/office/drawing/2010/main" val="0"/>
@@ -1272,7 +1274,7 @@
                     <pic:cNvPicPr/>
                   </pic:nvPicPr>
                   <pic:blipFill>
-                    <a:blip r:embed="rId13">
+                    <a:blip r:embed="rId14">
                       <a:extLst>
                         <a:ext uri="{28A0092B-C50C-407E-A947-70E740481C1C}">
                           <a14:useLocalDpi xmlns:a14="http://schemas.microsoft.com/office/drawing/2010/main" val="0"/>
@@ -1341,7 +1343,7 @@
                     <pic:cNvPicPr/>
                   </pic:nvPicPr>
                   <pic:blipFill>
-                    <a:blip r:embed="rId14">
+                    <a:blip r:embed="rId15">
                       <a:extLst>
                         <a:ext uri="{28A0092B-C50C-407E-A947-70E740481C1C}">
                           <a14:useLocalDpi xmlns:a14="http://schemas.microsoft.com/office/drawing/2010/main" val="0"/>
@@ -1435,7 +1437,7 @@
                     <pic:cNvPicPr/>
                   </pic:nvPicPr>
                   <pic:blipFill>
-                    <a:blip r:embed="rId15">
+                    <a:blip r:embed="rId16">
                       <a:extLst>
                         <a:ext uri="{28A0092B-C50C-407E-A947-70E740481C1C}">
                           <a14:useLocalDpi xmlns:a14="http://schemas.microsoft.com/office/drawing/2010/main" val="0"/>
@@ -1508,7 +1510,7 @@
                     <pic:cNvPicPr/>
                   </pic:nvPicPr>
                   <pic:blipFill>
-                    <a:blip r:embed="rId16">
+                    <a:blip r:embed="rId17">
                       <a:extLst>
                         <a:ext uri="{28A0092B-C50C-407E-A947-70E740481C1C}">
                           <a14:useLocalDpi xmlns:a14="http://schemas.microsoft.com/office/drawing/2010/main" val="0"/>
@@ -1591,7 +1593,7 @@
                     <pic:cNvPicPr/>
                   </pic:nvPicPr>
                   <pic:blipFill rotWithShape="1">
-                    <a:blip r:embed="rId17">
+                    <a:blip r:embed="rId18">
                       <a:extLst>
                         <a:ext uri="{28A0092B-C50C-407E-A947-70E740481C1C}">
                           <a14:useLocalDpi xmlns:a14="http://schemas.microsoft.com/office/drawing/2010/main" val="0"/>
@@ -1671,7 +1673,7 @@
                     <pic:cNvPicPr/>
                   </pic:nvPicPr>
                   <pic:blipFill>
-                    <a:blip r:embed="rId18">
+                    <a:blip r:embed="rId19">
                       <a:extLst>
                         <a:ext uri="{28A0092B-C50C-407E-A947-70E740481C1C}">
                           <a14:useLocalDpi xmlns:a14="http://schemas.microsoft.com/office/drawing/2010/main" val="0"/>
@@ -1780,7 +1782,7 @@
                     <pic:cNvPicPr/>
                   </pic:nvPicPr>
                   <pic:blipFill>
-                    <a:blip r:embed="rId19">
+                    <a:blip r:embed="rId20">
                       <a:extLst>
                         <a:ext uri="{28A0092B-C50C-407E-A947-70E740481C1C}">
                           <a14:useLocalDpi xmlns:a14="http://schemas.microsoft.com/office/drawing/2010/main" val="0"/>
@@ -1853,7 +1855,7 @@
                     <pic:cNvPicPr/>
                   </pic:nvPicPr>
                   <pic:blipFill>
-                    <a:blip r:embed="rId20">
+                    <a:blip r:embed="rId21">
                       <a:extLst>
                         <a:ext uri="{28A0092B-C50C-407E-A947-70E740481C1C}">
                           <a14:useLocalDpi xmlns:a14="http://schemas.microsoft.com/office/drawing/2010/main" val="0"/>
@@ -1945,7 +1947,7 @@
                     <pic:cNvPicPr/>
                   </pic:nvPicPr>
                   <pic:blipFill>
-                    <a:blip r:embed="rId21">
+                    <a:blip r:embed="rId22">
                       <a:extLst>
                         <a:ext uri="{28A0092B-C50C-407E-A947-70E740481C1C}">
                           <a14:useLocalDpi xmlns:a14="http://schemas.microsoft.com/office/drawing/2010/main" val="0"/>
@@ -2018,7 +2020,7 @@
                     <pic:cNvPicPr/>
                   </pic:nvPicPr>
                   <pic:blipFill>
-                    <a:blip r:embed="rId22">
+                    <a:blip r:embed="rId23">
                       <a:extLst>
                         <a:ext uri="{28A0092B-C50C-407E-A947-70E740481C1C}">
                           <a14:useLocalDpi xmlns:a14="http://schemas.microsoft.com/office/drawing/2010/main" val="0"/>
@@ -2119,7 +2121,7 @@
                     <pic:cNvPicPr/>
                   </pic:nvPicPr>
                   <pic:blipFill>
-                    <a:blip r:embed="rId23">
+                    <a:blip r:embed="rId24">
                       <a:extLst>
                         <a:ext uri="{28A0092B-C50C-407E-A947-70E740481C1C}">
                           <a14:useLocalDpi xmlns:a14="http://schemas.microsoft.com/office/drawing/2010/main" val="0"/>
@@ -2192,7 +2194,7 @@
                     <pic:cNvPicPr/>
                   </pic:nvPicPr>
                   <pic:blipFill>
-                    <a:blip r:embed="rId24">
+                    <a:blip r:embed="rId25">
                       <a:extLst>
                         <a:ext uri="{28A0092B-C50C-407E-A947-70E740481C1C}">
                           <a14:useLocalDpi xmlns:a14="http://schemas.microsoft.com/office/drawing/2010/main" val="0"/>
@@ -2284,7 +2286,7 @@
                     <pic:cNvPicPr/>
                   </pic:nvPicPr>
                   <pic:blipFill>
-                    <a:blip r:embed="rId25">
+                    <a:blip r:embed="rId26">
                       <a:extLst>
                         <a:ext uri="{28A0092B-C50C-407E-A947-70E740481C1C}">
                           <a14:useLocalDpi xmlns:a14="http://schemas.microsoft.com/office/drawing/2010/main" val="0"/>
@@ -2357,7 +2359,7 @@
                     <pic:cNvPicPr/>
                   </pic:nvPicPr>
                   <pic:blipFill>
-                    <a:blip r:embed="rId26">
+                    <a:blip r:embed="rId27">
                       <a:extLst>
                         <a:ext uri="{28A0092B-C50C-407E-A947-70E740481C1C}">
                           <a14:useLocalDpi xmlns:a14="http://schemas.microsoft.com/office/drawing/2010/main" val="0"/>
@@ -2458,7 +2460,7 @@
                     <pic:cNvPicPr/>
                   </pic:nvPicPr>
                   <pic:blipFill>
-                    <a:blip r:embed="rId27">
+                    <a:blip r:embed="rId28">
                       <a:extLst>
                         <a:ext uri="{28A0092B-C50C-407E-A947-70E740481C1C}">
                           <a14:useLocalDpi xmlns:a14="http://schemas.microsoft.com/office/drawing/2010/main" val="0"/>
@@ -2531,7 +2533,7 @@
                     <pic:cNvPicPr/>
                   </pic:nvPicPr>
                   <pic:blipFill>
-                    <a:blip r:embed="rId28">
+                    <a:blip r:embed="rId29">
                       <a:extLst>
                         <a:ext uri="{28A0092B-C50C-407E-A947-70E740481C1C}">
                           <a14:useLocalDpi xmlns:a14="http://schemas.microsoft.com/office/drawing/2010/main" val="0"/>
@@ -2632,7 +2634,7 @@
                     <pic:cNvPicPr/>
                   </pic:nvPicPr>
                   <pic:blipFill>
-                    <a:blip r:embed="rId29">
+                    <a:blip r:embed="rId30">
                       <a:extLst>
                         <a:ext uri="{28A0092B-C50C-407E-A947-70E740481C1C}">
                           <a14:useLocalDpi xmlns:a14="http://schemas.microsoft.com/office/drawing/2010/main" val="0"/>
@@ -2705,7 +2707,7 @@
                     <pic:cNvPicPr/>
                   </pic:nvPicPr>
                   <pic:blipFill>
-                    <a:blip r:embed="rId30">
+                    <a:blip r:embed="rId31">
                       <a:extLst>
                         <a:ext uri="{28A0092B-C50C-407E-A947-70E740481C1C}">
                           <a14:useLocalDpi xmlns:a14="http://schemas.microsoft.com/office/drawing/2010/main" val="0"/>
@@ -2765,16 +2767,7213 @@
         <w:lastRenderedPageBreak/>
         <w:t>System Sequence Diagram</w:t>
       </w:r>
-    </w:p>
-    <w:p>
-      <w:pPr>
-        <w:pStyle w:val="Subhead"/>
-      </w:pPr>
-      <w:bookmarkStart w:id="7" w:name="_GoBack"/>
-      <w:bookmarkEnd w:id="7"/>
+      <w:r>
+        <w:t xml:space="preserve"> + Contracts</w:t>
+      </w:r>
+    </w:p>
+    <w:p/>
+    <w:p>
+      <w:pPr>
+        <w:rPr>
+          <w:rFonts w:ascii="Times New Roman" w:hAnsi="Times New Roman" w:cs="Times New Roman"/>
+          <w:sz w:val="24"/>
+        </w:rPr>
+      </w:pPr>
+      <w:r>
+        <w:rPr>
+          <w:rFonts w:ascii="Times New Roman" w:hAnsi="Times New Roman" w:cs="Times New Roman"/>
+          <w:sz w:val="24"/>
+        </w:rPr>
+        <w:t>1. Log In</w:t>
+      </w:r>
+    </w:p>
+    <w:p>
+      <w:pPr>
+        <w:pStyle w:val="Body1"/>
+      </w:pPr>
+      <w:r>
+        <w:rPr>
+          <w:noProof/>
+        </w:rPr>
+        <w:drawing>
+          <wp:inline distT="0" distB="0" distL="0" distR="0" wp14:anchorId="6143D1F3" wp14:editId="01DA3398">
+            <wp:extent cx="6004506" cy="2796363"/>
+            <wp:effectExtent l="0" t="0" r="0" b="0"/>
+            <wp:docPr id="2" name="Picture 2"/>
+            <wp:cNvGraphicFramePr>
+              <a:graphicFrameLocks xmlns:a="http://schemas.openxmlformats.org/drawingml/2006/main" noChangeAspect="1"/>
+            </wp:cNvGraphicFramePr>
+            <a:graphic xmlns:a="http://schemas.openxmlformats.org/drawingml/2006/main">
+              <a:graphicData uri="http://schemas.openxmlformats.org/drawingml/2006/picture">
+                <pic:pic xmlns:pic="http://schemas.openxmlformats.org/drawingml/2006/picture">
+                  <pic:nvPicPr>
+                    <pic:cNvPr id="11" name="Login page.png"/>
+                    <pic:cNvPicPr/>
+                  </pic:nvPicPr>
+                  <pic:blipFill rotWithShape="1">
+                    <a:blip r:embed="rId32" cstate="print">
+                      <a:extLst>
+                        <a:ext uri="{28A0092B-C50C-407E-A947-70E740481C1C}">
+                          <a14:useLocalDpi xmlns:a14="http://schemas.microsoft.com/office/drawing/2010/main" val="0"/>
+                        </a:ext>
+                      </a:extLst>
+                    </a:blip>
+                    <a:srcRect r="21477" b="47211"/>
+                    <a:stretch/>
+                  </pic:blipFill>
+                  <pic:spPr bwMode="auto">
+                    <a:xfrm>
+                      <a:off x="0" y="0"/>
+                      <a:ext cx="6050806" cy="2817926"/>
+                    </a:xfrm>
+                    <a:prstGeom prst="rect">
+                      <a:avLst/>
+                    </a:prstGeom>
+                    <a:ln>
+                      <a:noFill/>
+                    </a:ln>
+                    <a:extLst>
+                      <a:ext uri="{53640926-AAD7-44D8-BBD7-CCE9431645EC}">
+                        <a14:shadowObscured xmlns:a14="http://schemas.microsoft.com/office/drawing/2010/main"/>
+                      </a:ext>
+                    </a:extLst>
+                  </pic:spPr>
+                </pic:pic>
+              </a:graphicData>
+            </a:graphic>
+          </wp:inline>
+        </w:drawing>
+      </w:r>
+    </w:p>
+    <w:p>
+      <w:pPr>
+        <w:rPr>
+          <w:rFonts w:ascii="Times New Roman" w:hAnsi="Times New Roman" w:cs="Times New Roman"/>
+          <w:sz w:val="24"/>
+        </w:rPr>
+      </w:pPr>
+      <w:r>
+        <w:rPr>
+          <w:rFonts w:ascii="Times New Roman" w:hAnsi="Times New Roman" w:cs="Times New Roman"/>
+          <w:sz w:val="24"/>
+        </w:rPr>
+        <w:t>Prepared by: Pande Putu Rama Pratama Putra</w:t>
+      </w:r>
+    </w:p>
+    <w:tbl>
+      <w:tblPr>
+        <w:tblStyle w:val="TableGrid"/>
+        <w:tblW w:w="0" w:type="auto"/>
+        <w:tblLook w:val="04A0" w:firstRow="1" w:lastRow="0" w:firstColumn="1" w:lastColumn="0" w:noHBand="0" w:noVBand="1"/>
+      </w:tblPr>
+      <w:tblGrid>
+        <w:gridCol w:w="2405"/>
+        <w:gridCol w:w="6611"/>
+      </w:tblGrid>
+      <w:tr>
+        <w:tc>
+          <w:tcPr>
+            <w:tcW w:w="2405" w:type="dxa"/>
+            <w:tcBorders>
+              <w:top w:val="single" w:sz="4" w:space="0" w:color="auto"/>
+              <w:left w:val="single" w:sz="4" w:space="0" w:color="auto"/>
+              <w:bottom w:val="single" w:sz="4" w:space="0" w:color="auto"/>
+              <w:right w:val="single" w:sz="4" w:space="0" w:color="auto"/>
+            </w:tcBorders>
+            <w:hideMark/>
+          </w:tcPr>
+          <w:p>
+            <w:pPr>
+              <w:spacing w:line="360" w:lineRule="auto"/>
+              <w:rPr>
+                <w:rFonts w:ascii="Times New Roman" w:hAnsi="Times New Roman" w:cs="Times New Roman"/>
+                <w:b/>
+              </w:rPr>
+            </w:pPr>
+            <w:r>
+              <w:rPr>
+                <w:rFonts w:ascii="Times New Roman" w:hAnsi="Times New Roman" w:cs="Times New Roman"/>
+                <w:b/>
+              </w:rPr>
+              <w:t>Cross References</w:t>
+            </w:r>
+          </w:p>
+        </w:tc>
+        <w:tc>
+          <w:tcPr>
+            <w:tcW w:w="6611" w:type="dxa"/>
+            <w:tcBorders>
+              <w:top w:val="single" w:sz="4" w:space="0" w:color="auto"/>
+              <w:left w:val="single" w:sz="4" w:space="0" w:color="auto"/>
+              <w:bottom w:val="single" w:sz="4" w:space="0" w:color="auto"/>
+              <w:right w:val="single" w:sz="4" w:space="0" w:color="auto"/>
+            </w:tcBorders>
+            <w:hideMark/>
+          </w:tcPr>
+          <w:p>
+            <w:pPr>
+              <w:spacing w:line="360" w:lineRule="auto"/>
+              <w:rPr>
+                <w:rFonts w:ascii="Times New Roman" w:hAnsi="Times New Roman" w:cs="Times New Roman"/>
+                <w:b/>
+              </w:rPr>
+            </w:pPr>
+            <w:r>
+              <w:rPr>
+                <w:rFonts w:ascii="Times New Roman" w:hAnsi="Times New Roman" w:cs="Times New Roman"/>
+                <w:b/>
+              </w:rPr>
+              <w:t>Login</w:t>
+            </w:r>
+          </w:p>
+        </w:tc>
+      </w:tr>
+      <w:tr>
+        <w:tc>
+          <w:tcPr>
+            <w:tcW w:w="2405" w:type="dxa"/>
+            <w:tcBorders>
+              <w:top w:val="single" w:sz="4" w:space="0" w:color="auto"/>
+              <w:left w:val="single" w:sz="4" w:space="0" w:color="auto"/>
+              <w:bottom w:val="single" w:sz="4" w:space="0" w:color="auto"/>
+              <w:right w:val="single" w:sz="4" w:space="0" w:color="auto"/>
+            </w:tcBorders>
+            <w:hideMark/>
+          </w:tcPr>
+          <w:p>
+            <w:pPr>
+              <w:spacing w:line="360" w:lineRule="auto"/>
+              <w:rPr>
+                <w:rFonts w:ascii="Times New Roman" w:hAnsi="Times New Roman" w:cs="Times New Roman"/>
+                <w:b/>
+              </w:rPr>
+            </w:pPr>
+            <w:r>
+              <w:rPr>
+                <w:rFonts w:ascii="Times New Roman" w:hAnsi="Times New Roman" w:cs="Times New Roman"/>
+                <w:b/>
+              </w:rPr>
+              <w:t>Operation</w:t>
+            </w:r>
+          </w:p>
+        </w:tc>
+        <w:tc>
+          <w:tcPr>
+            <w:tcW w:w="6611" w:type="dxa"/>
+            <w:tcBorders>
+              <w:top w:val="single" w:sz="4" w:space="0" w:color="auto"/>
+              <w:left w:val="single" w:sz="4" w:space="0" w:color="auto"/>
+              <w:bottom w:val="single" w:sz="4" w:space="0" w:color="auto"/>
+              <w:right w:val="single" w:sz="4" w:space="0" w:color="auto"/>
+            </w:tcBorders>
+            <w:hideMark/>
+          </w:tcPr>
+          <w:p>
+            <w:pPr>
+              <w:spacing w:line="360" w:lineRule="auto"/>
+              <w:rPr>
+                <w:rFonts w:ascii="Times New Roman" w:hAnsi="Times New Roman" w:cs="Times New Roman"/>
+              </w:rPr>
+            </w:pPr>
+            <w:r>
+              <w:rPr>
+                <w:rFonts w:ascii="Times New Roman" w:hAnsi="Times New Roman" w:cs="Times New Roman"/>
+              </w:rPr>
+              <w:t xml:space="preserve">Login </w:t>
+            </w:r>
+          </w:p>
+        </w:tc>
+      </w:tr>
+      <w:tr>
+        <w:tc>
+          <w:tcPr>
+            <w:tcW w:w="2405" w:type="dxa"/>
+            <w:tcBorders>
+              <w:top w:val="single" w:sz="4" w:space="0" w:color="auto"/>
+              <w:left w:val="single" w:sz="4" w:space="0" w:color="auto"/>
+              <w:bottom w:val="single" w:sz="4" w:space="0" w:color="auto"/>
+              <w:right w:val="single" w:sz="4" w:space="0" w:color="auto"/>
+            </w:tcBorders>
+            <w:hideMark/>
+          </w:tcPr>
+          <w:p>
+            <w:pPr>
+              <w:spacing w:line="360" w:lineRule="auto"/>
+              <w:rPr>
+                <w:rFonts w:ascii="Times New Roman" w:hAnsi="Times New Roman" w:cs="Times New Roman"/>
+                <w:b/>
+              </w:rPr>
+            </w:pPr>
+            <w:r>
+              <w:rPr>
+                <w:rFonts w:ascii="Times New Roman" w:hAnsi="Times New Roman" w:cs="Times New Roman"/>
+                <w:b/>
+              </w:rPr>
+              <w:t>Responsible</w:t>
+            </w:r>
+          </w:p>
+        </w:tc>
+        <w:tc>
+          <w:tcPr>
+            <w:tcW w:w="6611" w:type="dxa"/>
+            <w:tcBorders>
+              <w:top w:val="single" w:sz="4" w:space="0" w:color="auto"/>
+              <w:left w:val="single" w:sz="4" w:space="0" w:color="auto"/>
+              <w:bottom w:val="single" w:sz="4" w:space="0" w:color="auto"/>
+              <w:right w:val="single" w:sz="4" w:space="0" w:color="auto"/>
+            </w:tcBorders>
+            <w:hideMark/>
+          </w:tcPr>
+          <w:p>
+            <w:pPr>
+              <w:spacing w:line="360" w:lineRule="auto"/>
+              <w:rPr>
+                <w:rFonts w:ascii="Times New Roman" w:hAnsi="Times New Roman" w:cs="Times New Roman"/>
+              </w:rPr>
+            </w:pPr>
+            <w:r>
+              <w:rPr>
+                <w:rFonts w:ascii="Times New Roman" w:hAnsi="Times New Roman" w:cs="Times New Roman"/>
+              </w:rPr>
+              <w:t>To display page as their status positions</w:t>
+            </w:r>
+          </w:p>
+        </w:tc>
+      </w:tr>
+      <w:tr>
+        <w:tc>
+          <w:tcPr>
+            <w:tcW w:w="2405" w:type="dxa"/>
+            <w:tcBorders>
+              <w:top w:val="single" w:sz="4" w:space="0" w:color="auto"/>
+              <w:left w:val="single" w:sz="4" w:space="0" w:color="auto"/>
+              <w:bottom w:val="single" w:sz="4" w:space="0" w:color="auto"/>
+              <w:right w:val="single" w:sz="4" w:space="0" w:color="auto"/>
+            </w:tcBorders>
+            <w:hideMark/>
+          </w:tcPr>
+          <w:p>
+            <w:pPr>
+              <w:spacing w:line="360" w:lineRule="auto"/>
+              <w:rPr>
+                <w:rFonts w:ascii="Times New Roman" w:hAnsi="Times New Roman" w:cs="Times New Roman"/>
+                <w:b/>
+              </w:rPr>
+            </w:pPr>
+            <w:r>
+              <w:rPr>
+                <w:rFonts w:ascii="Times New Roman" w:hAnsi="Times New Roman" w:cs="Times New Roman"/>
+                <w:b/>
+              </w:rPr>
+              <w:t>Pre-conditions</w:t>
+            </w:r>
+          </w:p>
+        </w:tc>
+        <w:tc>
+          <w:tcPr>
+            <w:tcW w:w="6611" w:type="dxa"/>
+            <w:tcBorders>
+              <w:top w:val="single" w:sz="4" w:space="0" w:color="auto"/>
+              <w:left w:val="single" w:sz="4" w:space="0" w:color="auto"/>
+              <w:bottom w:val="single" w:sz="4" w:space="0" w:color="auto"/>
+              <w:right w:val="single" w:sz="4" w:space="0" w:color="auto"/>
+            </w:tcBorders>
+            <w:hideMark/>
+          </w:tcPr>
+          <w:p>
+            <w:pPr>
+              <w:pStyle w:val="ListParagraph"/>
+              <w:numPr>
+                <w:ilvl w:val="0"/>
+                <w:numId w:val="1"/>
+              </w:numPr>
+              <w:spacing w:line="360" w:lineRule="auto"/>
+              <w:contextualSpacing w:val="0"/>
+              <w:rPr>
+                <w:rFonts w:ascii="Times New Roman" w:hAnsi="Times New Roman" w:cs="Times New Roman"/>
+              </w:rPr>
+            </w:pPr>
+            <w:r>
+              <w:rPr>
+                <w:rFonts w:ascii="Times New Roman" w:hAnsi="Times New Roman" w:cs="Times New Roman"/>
+              </w:rPr>
+              <w:t>The username of user must be available</w:t>
+            </w:r>
+          </w:p>
+          <w:p>
+            <w:pPr>
+              <w:pStyle w:val="ListParagraph"/>
+              <w:numPr>
+                <w:ilvl w:val="0"/>
+                <w:numId w:val="1"/>
+              </w:numPr>
+              <w:spacing w:line="360" w:lineRule="auto"/>
+              <w:contextualSpacing w:val="0"/>
+              <w:rPr>
+                <w:rFonts w:ascii="Times New Roman" w:hAnsi="Times New Roman" w:cs="Times New Roman"/>
+              </w:rPr>
+            </w:pPr>
+            <w:r>
+              <w:rPr>
+                <w:rFonts w:ascii="Times New Roman" w:hAnsi="Times New Roman" w:cs="Times New Roman"/>
+              </w:rPr>
+              <w:t>The password of user must be available</w:t>
+            </w:r>
+          </w:p>
+        </w:tc>
+      </w:tr>
+      <w:tr>
+        <w:tc>
+          <w:tcPr>
+            <w:tcW w:w="2405" w:type="dxa"/>
+            <w:tcBorders>
+              <w:top w:val="single" w:sz="4" w:space="0" w:color="auto"/>
+              <w:left w:val="single" w:sz="4" w:space="0" w:color="auto"/>
+              <w:bottom w:val="single" w:sz="4" w:space="0" w:color="auto"/>
+              <w:right w:val="single" w:sz="4" w:space="0" w:color="auto"/>
+            </w:tcBorders>
+            <w:hideMark/>
+          </w:tcPr>
+          <w:p>
+            <w:pPr>
+              <w:spacing w:line="360" w:lineRule="auto"/>
+              <w:rPr>
+                <w:rFonts w:ascii="Times New Roman" w:hAnsi="Times New Roman" w:cs="Times New Roman"/>
+                <w:b/>
+              </w:rPr>
+            </w:pPr>
+            <w:r>
+              <w:rPr>
+                <w:rFonts w:ascii="Times New Roman" w:hAnsi="Times New Roman" w:cs="Times New Roman"/>
+                <w:b/>
+              </w:rPr>
+              <w:t>Post-conditions</w:t>
+            </w:r>
+          </w:p>
+        </w:tc>
+        <w:tc>
+          <w:tcPr>
+            <w:tcW w:w="6611" w:type="dxa"/>
+            <w:tcBorders>
+              <w:top w:val="single" w:sz="4" w:space="0" w:color="auto"/>
+              <w:left w:val="single" w:sz="4" w:space="0" w:color="auto"/>
+              <w:bottom w:val="single" w:sz="4" w:space="0" w:color="auto"/>
+              <w:right w:val="single" w:sz="4" w:space="0" w:color="auto"/>
+            </w:tcBorders>
+            <w:hideMark/>
+          </w:tcPr>
+          <w:p>
+            <w:pPr>
+              <w:pStyle w:val="ListParagraph"/>
+              <w:numPr>
+                <w:ilvl w:val="0"/>
+                <w:numId w:val="2"/>
+              </w:numPr>
+              <w:spacing w:line="360" w:lineRule="auto"/>
+              <w:rPr>
+                <w:rFonts w:ascii="Times New Roman" w:hAnsi="Times New Roman" w:cs="Times New Roman"/>
+              </w:rPr>
+            </w:pPr>
+            <w:r>
+              <w:rPr>
+                <w:rFonts w:ascii="Times New Roman" w:hAnsi="Times New Roman" w:cs="Times New Roman"/>
+              </w:rPr>
+              <w:t>Username are matched according to names in database</w:t>
+            </w:r>
+          </w:p>
+          <w:p>
+            <w:pPr>
+              <w:pStyle w:val="ListParagraph"/>
+              <w:numPr>
+                <w:ilvl w:val="0"/>
+                <w:numId w:val="2"/>
+              </w:numPr>
+              <w:spacing w:line="360" w:lineRule="auto"/>
+              <w:rPr>
+                <w:rFonts w:ascii="Times New Roman" w:hAnsi="Times New Roman" w:cs="Times New Roman"/>
+              </w:rPr>
+            </w:pPr>
+            <w:r>
+              <w:rPr>
+                <w:rFonts w:ascii="Times New Roman" w:hAnsi="Times New Roman" w:cs="Times New Roman"/>
+              </w:rPr>
+              <w:t>Password are matched based on user’s password in database</w:t>
+            </w:r>
+          </w:p>
+          <w:p>
+            <w:pPr>
+              <w:pStyle w:val="ListParagraph"/>
+              <w:numPr>
+                <w:ilvl w:val="0"/>
+                <w:numId w:val="2"/>
+              </w:numPr>
+              <w:spacing w:line="360" w:lineRule="auto"/>
+              <w:rPr>
+                <w:rFonts w:ascii="Times New Roman" w:hAnsi="Times New Roman" w:cs="Times New Roman"/>
+              </w:rPr>
+            </w:pPr>
+            <w:r>
+              <w:rPr>
+                <w:rFonts w:ascii="Times New Roman" w:hAnsi="Times New Roman" w:cs="Times New Roman"/>
+              </w:rPr>
+              <w:t>Successfully displayed page as their status positions</w:t>
+            </w:r>
+          </w:p>
+        </w:tc>
+      </w:tr>
+    </w:tbl>
+    <w:p/>
+    <w:p>
+      <w:pPr>
+        <w:rPr>
+          <w:rFonts w:ascii="Times New Roman" w:hAnsi="Times New Roman" w:cs="Times New Roman"/>
+          <w:sz w:val="24"/>
+        </w:rPr>
+      </w:pPr>
+    </w:p>
+    <w:p>
+      <w:pPr>
+        <w:rPr>
+          <w:rFonts w:ascii="Times New Roman" w:hAnsi="Times New Roman" w:cs="Times New Roman"/>
+          <w:sz w:val="24"/>
+        </w:rPr>
+      </w:pPr>
+    </w:p>
+    <w:p>
+      <w:pPr>
+        <w:rPr>
+          <w:rFonts w:ascii="Times New Roman" w:hAnsi="Times New Roman" w:cs="Times New Roman"/>
+          <w:sz w:val="24"/>
+        </w:rPr>
+      </w:pPr>
+    </w:p>
+    <w:p>
+      <w:pPr>
+        <w:rPr>
+          <w:rFonts w:ascii="Times New Roman" w:hAnsi="Times New Roman" w:cs="Times New Roman"/>
+          <w:sz w:val="24"/>
+        </w:rPr>
+      </w:pPr>
+    </w:p>
+    <w:p>
+      <w:pPr>
+        <w:rPr>
+          <w:rFonts w:ascii="Times New Roman" w:hAnsi="Times New Roman" w:cs="Times New Roman"/>
+          <w:sz w:val="24"/>
+        </w:rPr>
+      </w:pPr>
+    </w:p>
+    <w:p>
+      <w:pPr>
+        <w:rPr>
+          <w:rFonts w:ascii="Times New Roman" w:hAnsi="Times New Roman" w:cs="Times New Roman"/>
+          <w:sz w:val="24"/>
+        </w:rPr>
+      </w:pPr>
+    </w:p>
+    <w:p>
+      <w:pPr>
+        <w:rPr>
+          <w:rFonts w:ascii="Times New Roman" w:hAnsi="Times New Roman" w:cs="Times New Roman"/>
+          <w:sz w:val="24"/>
+        </w:rPr>
+      </w:pPr>
+    </w:p>
+    <w:p>
+      <w:pPr>
+        <w:rPr>
+          <w:rFonts w:ascii="Times New Roman" w:hAnsi="Times New Roman" w:cs="Times New Roman"/>
+          <w:sz w:val="24"/>
+        </w:rPr>
+      </w:pPr>
+    </w:p>
+    <w:p>
+      <w:pPr>
+        <w:rPr>
+          <w:rFonts w:ascii="Times New Roman" w:hAnsi="Times New Roman" w:cs="Times New Roman"/>
+          <w:sz w:val="24"/>
+        </w:rPr>
+      </w:pPr>
+      <w:r>
+        <w:rPr>
+          <w:rFonts w:ascii="Times New Roman" w:hAnsi="Times New Roman" w:cs="Times New Roman"/>
+          <w:sz w:val="24"/>
+        </w:rPr>
+        <w:t>2. Register Test Centre</w:t>
+      </w:r>
+    </w:p>
+    <w:p>
+      <w:pPr>
+        <w:rPr>
+          <w:rFonts w:ascii="Times New Roman" w:hAnsi="Times New Roman" w:cs="Times New Roman"/>
+          <w:sz w:val="24"/>
+        </w:rPr>
+      </w:pPr>
+      <w:r>
+        <w:rPr>
+          <w:rFonts w:ascii="Times New Roman" w:hAnsi="Times New Roman" w:cs="Times New Roman"/>
+          <w:noProof/>
+          <w:sz w:val="24"/>
+        </w:rPr>
+        <w:drawing>
+          <wp:inline distT="0" distB="0" distL="0" distR="0" wp14:anchorId="41EBAA10" wp14:editId="08E80121">
+            <wp:extent cx="5358809" cy="3153453"/>
+            <wp:effectExtent l="0" t="0" r="0" b="8890"/>
+            <wp:docPr id="6" name="Picture 6"/>
+            <wp:cNvGraphicFramePr>
+              <a:graphicFrameLocks xmlns:a="http://schemas.openxmlformats.org/drawingml/2006/main" noChangeAspect="1"/>
+            </wp:cNvGraphicFramePr>
+            <a:graphic xmlns:a="http://schemas.openxmlformats.org/drawingml/2006/main">
+              <a:graphicData uri="http://schemas.openxmlformats.org/drawingml/2006/picture">
+                <pic:pic xmlns:pic="http://schemas.openxmlformats.org/drawingml/2006/picture">
+                  <pic:nvPicPr>
+                    <pic:cNvPr id="2" name="SSD 1.PNG"/>
+                    <pic:cNvPicPr/>
+                  </pic:nvPicPr>
+                  <pic:blipFill>
+                    <a:blip r:embed="rId33">
+                      <a:extLst>
+                        <a:ext uri="{28A0092B-C50C-407E-A947-70E740481C1C}">
+                          <a14:useLocalDpi xmlns:a14="http://schemas.microsoft.com/office/drawing/2010/main" val="0"/>
+                        </a:ext>
+                      </a:extLst>
+                    </a:blip>
+                    <a:stretch>
+                      <a:fillRect/>
+                    </a:stretch>
+                  </pic:blipFill>
+                  <pic:spPr>
+                    <a:xfrm>
+                      <a:off x="0" y="0"/>
+                      <a:ext cx="5369542" cy="3159769"/>
+                    </a:xfrm>
+                    <a:prstGeom prst="rect">
+                      <a:avLst/>
+                    </a:prstGeom>
+                  </pic:spPr>
+                </pic:pic>
+              </a:graphicData>
+            </a:graphic>
+          </wp:inline>
+        </w:drawing>
+      </w:r>
+    </w:p>
+    <w:p>
+      <w:pPr>
+        <w:rPr>
+          <w:rFonts w:ascii="Times New Roman" w:hAnsi="Times New Roman" w:cs="Times New Roman"/>
+          <w:sz w:val="24"/>
+        </w:rPr>
+      </w:pPr>
+      <w:r>
+        <w:rPr>
+          <w:rFonts w:ascii="Times New Roman" w:hAnsi="Times New Roman" w:cs="Times New Roman"/>
+          <w:sz w:val="24"/>
+        </w:rPr>
+        <w:t xml:space="preserve">Prepared by: </w:t>
+      </w:r>
+      <w:r>
+        <w:rPr>
+          <w:rFonts w:ascii="Times New Roman" w:hAnsi="Times New Roman" w:cs="Times New Roman"/>
+          <w:sz w:val="24"/>
+        </w:rPr>
+        <w:t>I Nengah Wahyudi Setiawan</w:t>
+      </w:r>
+    </w:p>
+    <w:tbl>
+      <w:tblPr>
+        <w:tblStyle w:val="TableGrid"/>
+        <w:tblW w:w="0" w:type="auto"/>
+        <w:tblLook w:val="04A0" w:firstRow="1" w:lastRow="0" w:firstColumn="1" w:lastColumn="0" w:noHBand="0" w:noVBand="1"/>
+      </w:tblPr>
+      <w:tblGrid>
+        <w:gridCol w:w="2405"/>
+        <w:gridCol w:w="6611"/>
+      </w:tblGrid>
+      <w:tr>
+        <w:tc>
+          <w:tcPr>
+            <w:tcW w:w="2405" w:type="dxa"/>
+            <w:tcBorders>
+              <w:top w:val="single" w:sz="4" w:space="0" w:color="auto"/>
+              <w:left w:val="single" w:sz="4" w:space="0" w:color="auto"/>
+              <w:bottom w:val="single" w:sz="4" w:space="0" w:color="auto"/>
+              <w:right w:val="single" w:sz="4" w:space="0" w:color="auto"/>
+            </w:tcBorders>
+            <w:hideMark/>
+          </w:tcPr>
+          <w:p>
+            <w:pPr>
+              <w:spacing w:line="360" w:lineRule="auto"/>
+              <w:rPr>
+                <w:rFonts w:ascii="Times New Roman" w:hAnsi="Times New Roman" w:cs="Times New Roman"/>
+                <w:b/>
+              </w:rPr>
+            </w:pPr>
+            <w:r>
+              <w:rPr>
+                <w:rFonts w:ascii="Times New Roman" w:hAnsi="Times New Roman" w:cs="Times New Roman"/>
+                <w:b/>
+              </w:rPr>
+              <w:t>Cross References</w:t>
+            </w:r>
+          </w:p>
+        </w:tc>
+        <w:tc>
+          <w:tcPr>
+            <w:tcW w:w="6611" w:type="dxa"/>
+            <w:tcBorders>
+              <w:top w:val="single" w:sz="4" w:space="0" w:color="auto"/>
+              <w:left w:val="single" w:sz="4" w:space="0" w:color="auto"/>
+              <w:bottom w:val="single" w:sz="4" w:space="0" w:color="auto"/>
+              <w:right w:val="single" w:sz="4" w:space="0" w:color="auto"/>
+            </w:tcBorders>
+            <w:hideMark/>
+          </w:tcPr>
+          <w:p>
+            <w:pPr>
+              <w:spacing w:line="360" w:lineRule="auto"/>
+              <w:rPr>
+                <w:rFonts w:ascii="Times New Roman" w:hAnsi="Times New Roman" w:cs="Times New Roman"/>
+                <w:b/>
+              </w:rPr>
+            </w:pPr>
+            <w:r>
+              <w:rPr>
+                <w:rFonts w:ascii="Times New Roman" w:hAnsi="Times New Roman" w:cs="Times New Roman"/>
+                <w:b/>
+              </w:rPr>
+              <w:t>Register Test Centre</w:t>
+            </w:r>
+          </w:p>
+        </w:tc>
+      </w:tr>
+      <w:tr>
+        <w:tc>
+          <w:tcPr>
+            <w:tcW w:w="2405" w:type="dxa"/>
+            <w:tcBorders>
+              <w:top w:val="single" w:sz="4" w:space="0" w:color="auto"/>
+              <w:left w:val="single" w:sz="4" w:space="0" w:color="auto"/>
+              <w:bottom w:val="single" w:sz="4" w:space="0" w:color="auto"/>
+              <w:right w:val="single" w:sz="4" w:space="0" w:color="auto"/>
+            </w:tcBorders>
+            <w:hideMark/>
+          </w:tcPr>
+          <w:p>
+            <w:pPr>
+              <w:spacing w:line="360" w:lineRule="auto"/>
+              <w:rPr>
+                <w:rFonts w:ascii="Times New Roman" w:hAnsi="Times New Roman" w:cs="Times New Roman"/>
+                <w:b/>
+              </w:rPr>
+            </w:pPr>
+            <w:r>
+              <w:rPr>
+                <w:rFonts w:ascii="Times New Roman" w:hAnsi="Times New Roman" w:cs="Times New Roman"/>
+                <w:b/>
+              </w:rPr>
+              <w:t>Operation</w:t>
+            </w:r>
+          </w:p>
+        </w:tc>
+        <w:tc>
+          <w:tcPr>
+            <w:tcW w:w="6611" w:type="dxa"/>
+            <w:tcBorders>
+              <w:top w:val="single" w:sz="4" w:space="0" w:color="auto"/>
+              <w:left w:val="single" w:sz="4" w:space="0" w:color="auto"/>
+              <w:bottom w:val="single" w:sz="4" w:space="0" w:color="auto"/>
+              <w:right w:val="single" w:sz="4" w:space="0" w:color="auto"/>
+            </w:tcBorders>
+            <w:hideMark/>
+          </w:tcPr>
+          <w:p>
+            <w:pPr>
+              <w:spacing w:line="360" w:lineRule="auto"/>
+              <w:rPr>
+                <w:rFonts w:ascii="Times New Roman" w:hAnsi="Times New Roman" w:cs="Times New Roman"/>
+              </w:rPr>
+            </w:pPr>
+            <w:r>
+              <w:rPr>
+                <w:rFonts w:ascii="Times New Roman" w:hAnsi="Times New Roman" w:cs="Times New Roman"/>
+              </w:rPr>
+              <w:t>Login</w:t>
+            </w:r>
+          </w:p>
+        </w:tc>
+      </w:tr>
+      <w:tr>
+        <w:tc>
+          <w:tcPr>
+            <w:tcW w:w="2405" w:type="dxa"/>
+            <w:tcBorders>
+              <w:top w:val="single" w:sz="4" w:space="0" w:color="auto"/>
+              <w:left w:val="single" w:sz="4" w:space="0" w:color="auto"/>
+              <w:bottom w:val="single" w:sz="4" w:space="0" w:color="auto"/>
+              <w:right w:val="single" w:sz="4" w:space="0" w:color="auto"/>
+            </w:tcBorders>
+            <w:hideMark/>
+          </w:tcPr>
+          <w:p>
+            <w:pPr>
+              <w:spacing w:line="360" w:lineRule="auto"/>
+              <w:rPr>
+                <w:rFonts w:ascii="Times New Roman" w:hAnsi="Times New Roman" w:cs="Times New Roman"/>
+                <w:b/>
+              </w:rPr>
+            </w:pPr>
+            <w:r>
+              <w:rPr>
+                <w:rFonts w:ascii="Times New Roman" w:hAnsi="Times New Roman" w:cs="Times New Roman"/>
+                <w:b/>
+              </w:rPr>
+              <w:t>Responsible</w:t>
+            </w:r>
+          </w:p>
+        </w:tc>
+        <w:tc>
+          <w:tcPr>
+            <w:tcW w:w="6611" w:type="dxa"/>
+            <w:tcBorders>
+              <w:top w:val="single" w:sz="4" w:space="0" w:color="auto"/>
+              <w:left w:val="single" w:sz="4" w:space="0" w:color="auto"/>
+              <w:bottom w:val="single" w:sz="4" w:space="0" w:color="auto"/>
+              <w:right w:val="single" w:sz="4" w:space="0" w:color="auto"/>
+            </w:tcBorders>
+            <w:hideMark/>
+          </w:tcPr>
+          <w:p>
+            <w:pPr>
+              <w:spacing w:line="360" w:lineRule="auto"/>
+              <w:rPr>
+                <w:rFonts w:ascii="Times New Roman" w:hAnsi="Times New Roman" w:cs="Times New Roman"/>
+              </w:rPr>
+            </w:pPr>
+            <w:r>
+              <w:rPr>
+                <w:rFonts w:ascii="Times New Roman" w:hAnsi="Times New Roman" w:cs="Times New Roman"/>
+              </w:rPr>
+              <w:t>To get access to page of test centre manager</w:t>
+            </w:r>
+          </w:p>
+        </w:tc>
+      </w:tr>
+      <w:tr>
+        <w:tc>
+          <w:tcPr>
+            <w:tcW w:w="2405" w:type="dxa"/>
+            <w:tcBorders>
+              <w:top w:val="single" w:sz="4" w:space="0" w:color="auto"/>
+              <w:left w:val="single" w:sz="4" w:space="0" w:color="auto"/>
+              <w:bottom w:val="single" w:sz="4" w:space="0" w:color="auto"/>
+              <w:right w:val="single" w:sz="4" w:space="0" w:color="auto"/>
+            </w:tcBorders>
+            <w:hideMark/>
+          </w:tcPr>
+          <w:p>
+            <w:pPr>
+              <w:spacing w:line="360" w:lineRule="auto"/>
+              <w:rPr>
+                <w:rFonts w:ascii="Times New Roman" w:hAnsi="Times New Roman" w:cs="Times New Roman"/>
+                <w:b/>
+              </w:rPr>
+            </w:pPr>
+            <w:r>
+              <w:rPr>
+                <w:rFonts w:ascii="Times New Roman" w:hAnsi="Times New Roman" w:cs="Times New Roman"/>
+                <w:b/>
+              </w:rPr>
+              <w:t>Pre-conditions</w:t>
+            </w:r>
+          </w:p>
+        </w:tc>
+        <w:tc>
+          <w:tcPr>
+            <w:tcW w:w="6611" w:type="dxa"/>
+            <w:tcBorders>
+              <w:top w:val="single" w:sz="4" w:space="0" w:color="auto"/>
+              <w:left w:val="single" w:sz="4" w:space="0" w:color="auto"/>
+              <w:bottom w:val="single" w:sz="4" w:space="0" w:color="auto"/>
+              <w:right w:val="single" w:sz="4" w:space="0" w:color="auto"/>
+            </w:tcBorders>
+            <w:hideMark/>
+          </w:tcPr>
+          <w:p>
+            <w:pPr>
+              <w:pStyle w:val="ListParagraph"/>
+              <w:numPr>
+                <w:ilvl w:val="0"/>
+                <w:numId w:val="1"/>
+              </w:numPr>
+              <w:spacing w:line="360" w:lineRule="auto"/>
+              <w:contextualSpacing w:val="0"/>
+              <w:rPr>
+                <w:rFonts w:ascii="Times New Roman" w:hAnsi="Times New Roman" w:cs="Times New Roman"/>
+              </w:rPr>
+            </w:pPr>
+            <w:r>
+              <w:rPr>
+                <w:rFonts w:ascii="Times New Roman" w:hAnsi="Times New Roman" w:cs="Times New Roman"/>
+              </w:rPr>
+              <w:t>The username of user must be available</w:t>
+            </w:r>
+          </w:p>
+          <w:p>
+            <w:pPr>
+              <w:pStyle w:val="ListParagraph"/>
+              <w:numPr>
+                <w:ilvl w:val="0"/>
+                <w:numId w:val="1"/>
+              </w:numPr>
+              <w:spacing w:line="360" w:lineRule="auto"/>
+              <w:contextualSpacing w:val="0"/>
+              <w:rPr>
+                <w:rFonts w:ascii="Times New Roman" w:hAnsi="Times New Roman" w:cs="Times New Roman"/>
+              </w:rPr>
+            </w:pPr>
+            <w:r>
+              <w:rPr>
+                <w:rFonts w:ascii="Times New Roman" w:hAnsi="Times New Roman" w:cs="Times New Roman"/>
+              </w:rPr>
+              <w:t>The password of user must be available</w:t>
+            </w:r>
+          </w:p>
+        </w:tc>
+      </w:tr>
+      <w:tr>
+        <w:tc>
+          <w:tcPr>
+            <w:tcW w:w="2405" w:type="dxa"/>
+            <w:tcBorders>
+              <w:top w:val="single" w:sz="4" w:space="0" w:color="auto"/>
+              <w:left w:val="single" w:sz="4" w:space="0" w:color="auto"/>
+              <w:bottom w:val="single" w:sz="4" w:space="0" w:color="auto"/>
+              <w:right w:val="single" w:sz="4" w:space="0" w:color="auto"/>
+            </w:tcBorders>
+            <w:hideMark/>
+          </w:tcPr>
+          <w:p>
+            <w:pPr>
+              <w:spacing w:line="360" w:lineRule="auto"/>
+              <w:rPr>
+                <w:rFonts w:ascii="Times New Roman" w:hAnsi="Times New Roman" w:cs="Times New Roman"/>
+                <w:b/>
+              </w:rPr>
+            </w:pPr>
+            <w:r>
+              <w:rPr>
+                <w:rFonts w:ascii="Times New Roman" w:hAnsi="Times New Roman" w:cs="Times New Roman"/>
+                <w:b/>
+              </w:rPr>
+              <w:t>Post-conditions</w:t>
+            </w:r>
+          </w:p>
+        </w:tc>
+        <w:tc>
+          <w:tcPr>
+            <w:tcW w:w="6611" w:type="dxa"/>
+            <w:tcBorders>
+              <w:top w:val="single" w:sz="4" w:space="0" w:color="auto"/>
+              <w:left w:val="single" w:sz="4" w:space="0" w:color="auto"/>
+              <w:bottom w:val="single" w:sz="4" w:space="0" w:color="auto"/>
+              <w:right w:val="single" w:sz="4" w:space="0" w:color="auto"/>
+            </w:tcBorders>
+            <w:hideMark/>
+          </w:tcPr>
+          <w:p>
+            <w:pPr>
+              <w:pStyle w:val="ListParagraph"/>
+              <w:numPr>
+                <w:ilvl w:val="0"/>
+                <w:numId w:val="2"/>
+              </w:numPr>
+              <w:spacing w:line="360" w:lineRule="auto"/>
+              <w:rPr>
+                <w:rFonts w:ascii="Times New Roman" w:hAnsi="Times New Roman" w:cs="Times New Roman"/>
+              </w:rPr>
+            </w:pPr>
+            <w:r>
+              <w:rPr>
+                <w:rFonts w:ascii="Times New Roman" w:hAnsi="Times New Roman" w:cs="Times New Roman"/>
+              </w:rPr>
+              <w:t>Username are matched according to names in database</w:t>
+            </w:r>
+          </w:p>
+          <w:p>
+            <w:pPr>
+              <w:pStyle w:val="ListParagraph"/>
+              <w:numPr>
+                <w:ilvl w:val="0"/>
+                <w:numId w:val="2"/>
+              </w:numPr>
+              <w:spacing w:line="360" w:lineRule="auto"/>
+              <w:rPr>
+                <w:rFonts w:ascii="Times New Roman" w:hAnsi="Times New Roman" w:cs="Times New Roman"/>
+              </w:rPr>
+            </w:pPr>
+            <w:r>
+              <w:rPr>
+                <w:rFonts w:ascii="Times New Roman" w:hAnsi="Times New Roman" w:cs="Times New Roman"/>
+              </w:rPr>
+              <w:t>Password are matched based on user’s password in database</w:t>
+            </w:r>
+          </w:p>
+        </w:tc>
+      </w:tr>
+    </w:tbl>
+    <w:p>
+      <w:pPr>
+        <w:rPr>
+          <w:rFonts w:ascii="Times New Roman" w:hAnsi="Times New Roman" w:cs="Times New Roman"/>
+          <w:sz w:val="24"/>
+        </w:rPr>
+      </w:pPr>
+    </w:p>
+    <w:tbl>
+      <w:tblPr>
+        <w:tblStyle w:val="TableGrid"/>
+        <w:tblW w:w="0" w:type="auto"/>
+        <w:tblLook w:val="04A0" w:firstRow="1" w:lastRow="0" w:firstColumn="1" w:lastColumn="0" w:noHBand="0" w:noVBand="1"/>
+      </w:tblPr>
+      <w:tblGrid>
+        <w:gridCol w:w="2405"/>
+        <w:gridCol w:w="6611"/>
+      </w:tblGrid>
+      <w:tr>
+        <w:tc>
+          <w:tcPr>
+            <w:tcW w:w="2405" w:type="dxa"/>
+            <w:tcBorders>
+              <w:top w:val="single" w:sz="4" w:space="0" w:color="auto"/>
+              <w:left w:val="single" w:sz="4" w:space="0" w:color="auto"/>
+              <w:bottom w:val="single" w:sz="4" w:space="0" w:color="auto"/>
+              <w:right w:val="single" w:sz="4" w:space="0" w:color="auto"/>
+            </w:tcBorders>
+            <w:hideMark/>
+          </w:tcPr>
+          <w:p>
+            <w:pPr>
+              <w:spacing w:line="360" w:lineRule="auto"/>
+              <w:rPr>
+                <w:rFonts w:ascii="Times New Roman" w:hAnsi="Times New Roman" w:cs="Times New Roman"/>
+                <w:b/>
+              </w:rPr>
+            </w:pPr>
+            <w:r>
+              <w:rPr>
+                <w:rFonts w:ascii="Times New Roman" w:hAnsi="Times New Roman" w:cs="Times New Roman"/>
+                <w:b/>
+              </w:rPr>
+              <w:t>Cross References</w:t>
+            </w:r>
+          </w:p>
+        </w:tc>
+        <w:tc>
+          <w:tcPr>
+            <w:tcW w:w="6611" w:type="dxa"/>
+            <w:tcBorders>
+              <w:top w:val="single" w:sz="4" w:space="0" w:color="auto"/>
+              <w:left w:val="single" w:sz="4" w:space="0" w:color="auto"/>
+              <w:bottom w:val="single" w:sz="4" w:space="0" w:color="auto"/>
+              <w:right w:val="single" w:sz="4" w:space="0" w:color="auto"/>
+            </w:tcBorders>
+            <w:hideMark/>
+          </w:tcPr>
+          <w:p>
+            <w:pPr>
+              <w:spacing w:line="360" w:lineRule="auto"/>
+              <w:rPr>
+                <w:rFonts w:ascii="Times New Roman" w:hAnsi="Times New Roman" w:cs="Times New Roman"/>
+                <w:b/>
+              </w:rPr>
+            </w:pPr>
+            <w:r>
+              <w:rPr>
+                <w:rFonts w:ascii="Times New Roman" w:hAnsi="Times New Roman" w:cs="Times New Roman"/>
+                <w:b/>
+              </w:rPr>
+              <w:t>Register Test Centre</w:t>
+            </w:r>
+          </w:p>
+        </w:tc>
+      </w:tr>
+      <w:tr>
+        <w:tc>
+          <w:tcPr>
+            <w:tcW w:w="2405" w:type="dxa"/>
+            <w:tcBorders>
+              <w:top w:val="single" w:sz="4" w:space="0" w:color="auto"/>
+              <w:left w:val="single" w:sz="4" w:space="0" w:color="auto"/>
+              <w:bottom w:val="single" w:sz="4" w:space="0" w:color="auto"/>
+              <w:right w:val="single" w:sz="4" w:space="0" w:color="auto"/>
+            </w:tcBorders>
+            <w:hideMark/>
+          </w:tcPr>
+          <w:p>
+            <w:pPr>
+              <w:spacing w:line="360" w:lineRule="auto"/>
+              <w:rPr>
+                <w:rFonts w:ascii="Times New Roman" w:hAnsi="Times New Roman" w:cs="Times New Roman"/>
+                <w:b/>
+              </w:rPr>
+            </w:pPr>
+            <w:r>
+              <w:rPr>
+                <w:rFonts w:ascii="Times New Roman" w:hAnsi="Times New Roman" w:cs="Times New Roman"/>
+                <w:b/>
+              </w:rPr>
+              <w:t>Operation</w:t>
+            </w:r>
+          </w:p>
+        </w:tc>
+        <w:tc>
+          <w:tcPr>
+            <w:tcW w:w="6611" w:type="dxa"/>
+            <w:tcBorders>
+              <w:top w:val="single" w:sz="4" w:space="0" w:color="auto"/>
+              <w:left w:val="single" w:sz="4" w:space="0" w:color="auto"/>
+              <w:bottom w:val="single" w:sz="4" w:space="0" w:color="auto"/>
+              <w:right w:val="single" w:sz="4" w:space="0" w:color="auto"/>
+            </w:tcBorders>
+            <w:hideMark/>
+          </w:tcPr>
+          <w:p>
+            <w:pPr>
+              <w:spacing w:line="360" w:lineRule="auto"/>
+              <w:rPr>
+                <w:rFonts w:ascii="Times New Roman" w:hAnsi="Times New Roman" w:cs="Times New Roman"/>
+              </w:rPr>
+            </w:pPr>
+            <w:r>
+              <w:rPr>
+                <w:rFonts w:ascii="Times New Roman" w:hAnsi="Times New Roman" w:cs="Times New Roman"/>
+              </w:rPr>
+              <w:t>Input Centre Name</w:t>
+            </w:r>
+          </w:p>
+        </w:tc>
+      </w:tr>
+      <w:tr>
+        <w:tc>
+          <w:tcPr>
+            <w:tcW w:w="2405" w:type="dxa"/>
+            <w:tcBorders>
+              <w:top w:val="single" w:sz="4" w:space="0" w:color="auto"/>
+              <w:left w:val="single" w:sz="4" w:space="0" w:color="auto"/>
+              <w:bottom w:val="single" w:sz="4" w:space="0" w:color="auto"/>
+              <w:right w:val="single" w:sz="4" w:space="0" w:color="auto"/>
+            </w:tcBorders>
+            <w:hideMark/>
+          </w:tcPr>
+          <w:p>
+            <w:pPr>
+              <w:spacing w:line="360" w:lineRule="auto"/>
+              <w:rPr>
+                <w:rFonts w:ascii="Times New Roman" w:hAnsi="Times New Roman" w:cs="Times New Roman"/>
+                <w:b/>
+              </w:rPr>
+            </w:pPr>
+            <w:r>
+              <w:rPr>
+                <w:rFonts w:ascii="Times New Roman" w:hAnsi="Times New Roman" w:cs="Times New Roman"/>
+                <w:b/>
+              </w:rPr>
+              <w:t>Responsible</w:t>
+            </w:r>
+          </w:p>
+        </w:tc>
+        <w:tc>
+          <w:tcPr>
+            <w:tcW w:w="6611" w:type="dxa"/>
+            <w:tcBorders>
+              <w:top w:val="single" w:sz="4" w:space="0" w:color="auto"/>
+              <w:left w:val="single" w:sz="4" w:space="0" w:color="auto"/>
+              <w:bottom w:val="single" w:sz="4" w:space="0" w:color="auto"/>
+              <w:right w:val="single" w:sz="4" w:space="0" w:color="auto"/>
+            </w:tcBorders>
+            <w:hideMark/>
+          </w:tcPr>
+          <w:p>
+            <w:pPr>
+              <w:spacing w:line="360" w:lineRule="auto"/>
+              <w:rPr>
+                <w:rFonts w:ascii="Times New Roman" w:hAnsi="Times New Roman" w:cs="Times New Roman"/>
+              </w:rPr>
+            </w:pPr>
+            <w:r>
+              <w:rPr>
+                <w:rFonts w:ascii="Times New Roman" w:hAnsi="Times New Roman" w:cs="Times New Roman"/>
+              </w:rPr>
+              <w:t>To Register Test Centre</w:t>
+            </w:r>
+          </w:p>
+        </w:tc>
+      </w:tr>
+      <w:tr>
+        <w:tc>
+          <w:tcPr>
+            <w:tcW w:w="2405" w:type="dxa"/>
+            <w:tcBorders>
+              <w:top w:val="single" w:sz="4" w:space="0" w:color="auto"/>
+              <w:left w:val="single" w:sz="4" w:space="0" w:color="auto"/>
+              <w:bottom w:val="single" w:sz="4" w:space="0" w:color="auto"/>
+              <w:right w:val="single" w:sz="4" w:space="0" w:color="auto"/>
+            </w:tcBorders>
+            <w:hideMark/>
+          </w:tcPr>
+          <w:p>
+            <w:pPr>
+              <w:spacing w:line="360" w:lineRule="auto"/>
+              <w:rPr>
+                <w:rFonts w:ascii="Times New Roman" w:hAnsi="Times New Roman" w:cs="Times New Roman"/>
+                <w:b/>
+              </w:rPr>
+            </w:pPr>
+            <w:r>
+              <w:rPr>
+                <w:rFonts w:ascii="Times New Roman" w:hAnsi="Times New Roman" w:cs="Times New Roman"/>
+                <w:b/>
+              </w:rPr>
+              <w:lastRenderedPageBreak/>
+              <w:t>Pre-conditions</w:t>
+            </w:r>
+          </w:p>
+        </w:tc>
+        <w:tc>
+          <w:tcPr>
+            <w:tcW w:w="6611" w:type="dxa"/>
+            <w:tcBorders>
+              <w:top w:val="single" w:sz="4" w:space="0" w:color="auto"/>
+              <w:left w:val="single" w:sz="4" w:space="0" w:color="auto"/>
+              <w:bottom w:val="single" w:sz="4" w:space="0" w:color="auto"/>
+              <w:right w:val="single" w:sz="4" w:space="0" w:color="auto"/>
+            </w:tcBorders>
+            <w:hideMark/>
+          </w:tcPr>
+          <w:p>
+            <w:pPr>
+              <w:pStyle w:val="ListParagraph"/>
+              <w:numPr>
+                <w:ilvl w:val="0"/>
+                <w:numId w:val="1"/>
+              </w:numPr>
+              <w:spacing w:line="360" w:lineRule="auto"/>
+              <w:contextualSpacing w:val="0"/>
+              <w:rPr>
+                <w:rFonts w:ascii="Times New Roman" w:hAnsi="Times New Roman" w:cs="Times New Roman"/>
+              </w:rPr>
+            </w:pPr>
+            <w:r>
+              <w:rPr>
+                <w:rFonts w:ascii="Times New Roman" w:hAnsi="Times New Roman" w:cs="Times New Roman"/>
+              </w:rPr>
+              <w:t>Name of the Test Centre must be available</w:t>
+            </w:r>
+          </w:p>
+        </w:tc>
+      </w:tr>
+      <w:tr>
+        <w:tc>
+          <w:tcPr>
+            <w:tcW w:w="2405" w:type="dxa"/>
+            <w:tcBorders>
+              <w:top w:val="single" w:sz="4" w:space="0" w:color="auto"/>
+              <w:left w:val="single" w:sz="4" w:space="0" w:color="auto"/>
+              <w:bottom w:val="single" w:sz="4" w:space="0" w:color="auto"/>
+              <w:right w:val="single" w:sz="4" w:space="0" w:color="auto"/>
+            </w:tcBorders>
+            <w:hideMark/>
+          </w:tcPr>
+          <w:p>
+            <w:pPr>
+              <w:spacing w:line="360" w:lineRule="auto"/>
+              <w:rPr>
+                <w:rFonts w:ascii="Times New Roman" w:hAnsi="Times New Roman" w:cs="Times New Roman"/>
+                <w:b/>
+              </w:rPr>
+            </w:pPr>
+            <w:r>
+              <w:rPr>
+                <w:rFonts w:ascii="Times New Roman" w:hAnsi="Times New Roman" w:cs="Times New Roman"/>
+                <w:b/>
+              </w:rPr>
+              <w:t>Post-conditions</w:t>
+            </w:r>
+          </w:p>
+        </w:tc>
+        <w:tc>
+          <w:tcPr>
+            <w:tcW w:w="6611" w:type="dxa"/>
+            <w:tcBorders>
+              <w:top w:val="single" w:sz="4" w:space="0" w:color="auto"/>
+              <w:left w:val="single" w:sz="4" w:space="0" w:color="auto"/>
+              <w:bottom w:val="single" w:sz="4" w:space="0" w:color="auto"/>
+              <w:right w:val="single" w:sz="4" w:space="0" w:color="auto"/>
+            </w:tcBorders>
+            <w:hideMark/>
+          </w:tcPr>
+          <w:p>
+            <w:pPr>
+              <w:pStyle w:val="ListParagraph"/>
+              <w:numPr>
+                <w:ilvl w:val="0"/>
+                <w:numId w:val="2"/>
+              </w:numPr>
+              <w:spacing w:line="360" w:lineRule="auto"/>
+              <w:rPr>
+                <w:rFonts w:ascii="Times New Roman" w:hAnsi="Times New Roman" w:cs="Times New Roman"/>
+              </w:rPr>
+            </w:pPr>
+            <w:r>
+              <w:rPr>
+                <w:rFonts w:ascii="Times New Roman" w:hAnsi="Times New Roman" w:cs="Times New Roman"/>
+              </w:rPr>
+              <w:t>Test Centre’s name are successfully registered</w:t>
+            </w:r>
+          </w:p>
+        </w:tc>
+      </w:tr>
+    </w:tbl>
+    <w:p>
+      <w:pPr>
+        <w:rPr>
+          <w:rFonts w:ascii="Times New Roman" w:hAnsi="Times New Roman" w:cs="Times New Roman"/>
+          <w:sz w:val="24"/>
+        </w:rPr>
+      </w:pPr>
+    </w:p>
+    <w:p>
+      <w:pPr>
+        <w:rPr>
+          <w:rFonts w:ascii="Times New Roman" w:hAnsi="Times New Roman" w:cs="Times New Roman"/>
+          <w:sz w:val="24"/>
+        </w:rPr>
+      </w:pPr>
+    </w:p>
+    <w:p>
+      <w:pPr>
+        <w:rPr>
+          <w:rFonts w:ascii="Times New Roman" w:hAnsi="Times New Roman" w:cs="Times New Roman"/>
+          <w:sz w:val="24"/>
+        </w:rPr>
+      </w:pPr>
+    </w:p>
+    <w:p>
+      <w:pPr>
+        <w:rPr>
+          <w:rFonts w:ascii="Times New Roman" w:hAnsi="Times New Roman" w:cs="Times New Roman"/>
+          <w:sz w:val="24"/>
+        </w:rPr>
+      </w:pPr>
+      <w:r>
+        <w:rPr>
+          <w:rFonts w:ascii="Times New Roman" w:hAnsi="Times New Roman" w:cs="Times New Roman"/>
+          <w:sz w:val="24"/>
+        </w:rPr>
+        <w:t>3. Record Tester</w:t>
+      </w:r>
+    </w:p>
+    <w:p>
+      <w:pPr>
+        <w:pStyle w:val="Body1"/>
+      </w:pPr>
+      <w:r>
+        <w:rPr>
+          <w:noProof/>
+        </w:rPr>
+        <w:drawing>
+          <wp:inline distT="0" distB="0" distL="0" distR="0" wp14:anchorId="39113D20" wp14:editId="6562C2A0">
+            <wp:extent cx="5146158" cy="3039312"/>
+            <wp:effectExtent l="0" t="0" r="0" b="8890"/>
+            <wp:docPr id="26" name="Picture 26"/>
+            <wp:cNvGraphicFramePr>
+              <a:graphicFrameLocks xmlns:a="http://schemas.openxmlformats.org/drawingml/2006/main" noChangeAspect="1"/>
+            </wp:cNvGraphicFramePr>
+            <a:graphic xmlns:a="http://schemas.openxmlformats.org/drawingml/2006/main">
+              <a:graphicData uri="http://schemas.openxmlformats.org/drawingml/2006/picture">
+                <pic:pic xmlns:pic="http://schemas.openxmlformats.org/drawingml/2006/picture">
+                  <pic:nvPicPr>
+                    <pic:cNvPr id="3" name="SSD 2.PNG"/>
+                    <pic:cNvPicPr/>
+                  </pic:nvPicPr>
+                  <pic:blipFill>
+                    <a:blip r:embed="rId34">
+                      <a:extLst>
+                        <a:ext uri="{28A0092B-C50C-407E-A947-70E740481C1C}">
+                          <a14:useLocalDpi xmlns:a14="http://schemas.microsoft.com/office/drawing/2010/main" val="0"/>
+                        </a:ext>
+                      </a:extLst>
+                    </a:blip>
+                    <a:stretch>
+                      <a:fillRect/>
+                    </a:stretch>
+                  </pic:blipFill>
+                  <pic:spPr>
+                    <a:xfrm>
+                      <a:off x="0" y="0"/>
+                      <a:ext cx="5155856" cy="3045039"/>
+                    </a:xfrm>
+                    <a:prstGeom prst="rect">
+                      <a:avLst/>
+                    </a:prstGeom>
+                  </pic:spPr>
+                </pic:pic>
+              </a:graphicData>
+            </a:graphic>
+          </wp:inline>
+        </w:drawing>
+      </w:r>
+    </w:p>
+    <w:p>
+      <w:pPr>
+        <w:rPr>
+          <w:rFonts w:ascii="Times New Roman" w:hAnsi="Times New Roman" w:cs="Times New Roman"/>
+          <w:sz w:val="24"/>
+        </w:rPr>
+      </w:pPr>
+      <w:r>
+        <w:rPr>
+          <w:rFonts w:ascii="Times New Roman" w:hAnsi="Times New Roman" w:cs="Times New Roman"/>
+          <w:sz w:val="24"/>
+        </w:rPr>
+        <w:t>Prepared by: I Nengah Wahyudi Setiawan</w:t>
+      </w:r>
+    </w:p>
+    <w:tbl>
+      <w:tblPr>
+        <w:tblStyle w:val="TableGrid"/>
+        <w:tblW w:w="0" w:type="auto"/>
+        <w:tblLook w:val="04A0" w:firstRow="1" w:lastRow="0" w:firstColumn="1" w:lastColumn="0" w:noHBand="0" w:noVBand="1"/>
+      </w:tblPr>
+      <w:tblGrid>
+        <w:gridCol w:w="2405"/>
+        <w:gridCol w:w="6611"/>
+      </w:tblGrid>
+      <w:tr>
+        <w:tc>
+          <w:tcPr>
+            <w:tcW w:w="2405" w:type="dxa"/>
+            <w:tcBorders>
+              <w:top w:val="single" w:sz="4" w:space="0" w:color="auto"/>
+              <w:left w:val="single" w:sz="4" w:space="0" w:color="auto"/>
+              <w:bottom w:val="single" w:sz="4" w:space="0" w:color="auto"/>
+              <w:right w:val="single" w:sz="4" w:space="0" w:color="auto"/>
+            </w:tcBorders>
+            <w:hideMark/>
+          </w:tcPr>
+          <w:p>
+            <w:pPr>
+              <w:spacing w:line="360" w:lineRule="auto"/>
+              <w:rPr>
+                <w:rFonts w:ascii="Times New Roman" w:hAnsi="Times New Roman" w:cs="Times New Roman"/>
+                <w:b/>
+              </w:rPr>
+            </w:pPr>
+            <w:r>
+              <w:rPr>
+                <w:rFonts w:ascii="Times New Roman" w:hAnsi="Times New Roman" w:cs="Times New Roman"/>
+                <w:b/>
+              </w:rPr>
+              <w:t>Cross References</w:t>
+            </w:r>
+          </w:p>
+        </w:tc>
+        <w:tc>
+          <w:tcPr>
+            <w:tcW w:w="6611" w:type="dxa"/>
+            <w:tcBorders>
+              <w:top w:val="single" w:sz="4" w:space="0" w:color="auto"/>
+              <w:left w:val="single" w:sz="4" w:space="0" w:color="auto"/>
+              <w:bottom w:val="single" w:sz="4" w:space="0" w:color="auto"/>
+              <w:right w:val="single" w:sz="4" w:space="0" w:color="auto"/>
+            </w:tcBorders>
+            <w:hideMark/>
+          </w:tcPr>
+          <w:p>
+            <w:pPr>
+              <w:spacing w:line="360" w:lineRule="auto"/>
+              <w:rPr>
+                <w:rFonts w:ascii="Times New Roman" w:hAnsi="Times New Roman" w:cs="Times New Roman"/>
+                <w:b/>
+              </w:rPr>
+            </w:pPr>
+            <w:r>
+              <w:rPr>
+                <w:rFonts w:ascii="Times New Roman" w:hAnsi="Times New Roman" w:cs="Times New Roman"/>
+                <w:b/>
+              </w:rPr>
+              <w:t>Record Tester</w:t>
+            </w:r>
+          </w:p>
+        </w:tc>
+      </w:tr>
+      <w:tr>
+        <w:tc>
+          <w:tcPr>
+            <w:tcW w:w="2405" w:type="dxa"/>
+            <w:tcBorders>
+              <w:top w:val="single" w:sz="4" w:space="0" w:color="auto"/>
+              <w:left w:val="single" w:sz="4" w:space="0" w:color="auto"/>
+              <w:bottom w:val="single" w:sz="4" w:space="0" w:color="auto"/>
+              <w:right w:val="single" w:sz="4" w:space="0" w:color="auto"/>
+            </w:tcBorders>
+            <w:hideMark/>
+          </w:tcPr>
+          <w:p>
+            <w:pPr>
+              <w:spacing w:line="360" w:lineRule="auto"/>
+              <w:rPr>
+                <w:rFonts w:ascii="Times New Roman" w:hAnsi="Times New Roman" w:cs="Times New Roman"/>
+                <w:b/>
+              </w:rPr>
+            </w:pPr>
+            <w:r>
+              <w:rPr>
+                <w:rFonts w:ascii="Times New Roman" w:hAnsi="Times New Roman" w:cs="Times New Roman"/>
+                <w:b/>
+              </w:rPr>
+              <w:t>Operation</w:t>
+            </w:r>
+          </w:p>
+        </w:tc>
+        <w:tc>
+          <w:tcPr>
+            <w:tcW w:w="6611" w:type="dxa"/>
+            <w:tcBorders>
+              <w:top w:val="single" w:sz="4" w:space="0" w:color="auto"/>
+              <w:left w:val="single" w:sz="4" w:space="0" w:color="auto"/>
+              <w:bottom w:val="single" w:sz="4" w:space="0" w:color="auto"/>
+              <w:right w:val="single" w:sz="4" w:space="0" w:color="auto"/>
+            </w:tcBorders>
+            <w:hideMark/>
+          </w:tcPr>
+          <w:p>
+            <w:pPr>
+              <w:spacing w:line="360" w:lineRule="auto"/>
+              <w:rPr>
+                <w:rFonts w:ascii="Times New Roman" w:hAnsi="Times New Roman" w:cs="Times New Roman"/>
+              </w:rPr>
+            </w:pPr>
+            <w:r>
+              <w:rPr>
+                <w:rFonts w:ascii="Times New Roman" w:hAnsi="Times New Roman" w:cs="Times New Roman"/>
+              </w:rPr>
+              <w:t xml:space="preserve">Login </w:t>
+            </w:r>
+          </w:p>
+        </w:tc>
+      </w:tr>
+      <w:tr>
+        <w:tc>
+          <w:tcPr>
+            <w:tcW w:w="2405" w:type="dxa"/>
+            <w:tcBorders>
+              <w:top w:val="single" w:sz="4" w:space="0" w:color="auto"/>
+              <w:left w:val="single" w:sz="4" w:space="0" w:color="auto"/>
+              <w:bottom w:val="single" w:sz="4" w:space="0" w:color="auto"/>
+              <w:right w:val="single" w:sz="4" w:space="0" w:color="auto"/>
+            </w:tcBorders>
+            <w:hideMark/>
+          </w:tcPr>
+          <w:p>
+            <w:pPr>
+              <w:spacing w:line="360" w:lineRule="auto"/>
+              <w:rPr>
+                <w:rFonts w:ascii="Times New Roman" w:hAnsi="Times New Roman" w:cs="Times New Roman"/>
+                <w:b/>
+              </w:rPr>
+            </w:pPr>
+            <w:r>
+              <w:rPr>
+                <w:rFonts w:ascii="Times New Roman" w:hAnsi="Times New Roman" w:cs="Times New Roman"/>
+                <w:b/>
+              </w:rPr>
+              <w:t>Responsible</w:t>
+            </w:r>
+          </w:p>
+        </w:tc>
+        <w:tc>
+          <w:tcPr>
+            <w:tcW w:w="6611" w:type="dxa"/>
+            <w:tcBorders>
+              <w:top w:val="single" w:sz="4" w:space="0" w:color="auto"/>
+              <w:left w:val="single" w:sz="4" w:space="0" w:color="auto"/>
+              <w:bottom w:val="single" w:sz="4" w:space="0" w:color="auto"/>
+              <w:right w:val="single" w:sz="4" w:space="0" w:color="auto"/>
+            </w:tcBorders>
+            <w:hideMark/>
+          </w:tcPr>
+          <w:p>
+            <w:pPr>
+              <w:spacing w:line="360" w:lineRule="auto"/>
+              <w:rPr>
+                <w:rFonts w:ascii="Times New Roman" w:hAnsi="Times New Roman" w:cs="Times New Roman"/>
+              </w:rPr>
+            </w:pPr>
+            <w:r>
+              <w:rPr>
+                <w:rFonts w:ascii="Times New Roman" w:hAnsi="Times New Roman" w:cs="Times New Roman"/>
+              </w:rPr>
+              <w:t>To get access page of test centre manager</w:t>
+            </w:r>
+          </w:p>
+        </w:tc>
+      </w:tr>
+      <w:tr>
+        <w:tc>
+          <w:tcPr>
+            <w:tcW w:w="2405" w:type="dxa"/>
+            <w:tcBorders>
+              <w:top w:val="single" w:sz="4" w:space="0" w:color="auto"/>
+              <w:left w:val="single" w:sz="4" w:space="0" w:color="auto"/>
+              <w:bottom w:val="single" w:sz="4" w:space="0" w:color="auto"/>
+              <w:right w:val="single" w:sz="4" w:space="0" w:color="auto"/>
+            </w:tcBorders>
+            <w:hideMark/>
+          </w:tcPr>
+          <w:p>
+            <w:pPr>
+              <w:spacing w:line="360" w:lineRule="auto"/>
+              <w:rPr>
+                <w:rFonts w:ascii="Times New Roman" w:hAnsi="Times New Roman" w:cs="Times New Roman"/>
+                <w:b/>
+              </w:rPr>
+            </w:pPr>
+            <w:r>
+              <w:rPr>
+                <w:rFonts w:ascii="Times New Roman" w:hAnsi="Times New Roman" w:cs="Times New Roman"/>
+                <w:b/>
+              </w:rPr>
+              <w:t>Pre-conditions</w:t>
+            </w:r>
+          </w:p>
+        </w:tc>
+        <w:tc>
+          <w:tcPr>
+            <w:tcW w:w="6611" w:type="dxa"/>
+            <w:tcBorders>
+              <w:top w:val="single" w:sz="4" w:space="0" w:color="auto"/>
+              <w:left w:val="single" w:sz="4" w:space="0" w:color="auto"/>
+              <w:bottom w:val="single" w:sz="4" w:space="0" w:color="auto"/>
+              <w:right w:val="single" w:sz="4" w:space="0" w:color="auto"/>
+            </w:tcBorders>
+            <w:hideMark/>
+          </w:tcPr>
+          <w:p>
+            <w:pPr>
+              <w:pStyle w:val="ListParagraph"/>
+              <w:numPr>
+                <w:ilvl w:val="0"/>
+                <w:numId w:val="1"/>
+              </w:numPr>
+              <w:spacing w:line="360" w:lineRule="auto"/>
+              <w:contextualSpacing w:val="0"/>
+              <w:rPr>
+                <w:rFonts w:ascii="Times New Roman" w:hAnsi="Times New Roman" w:cs="Times New Roman"/>
+              </w:rPr>
+            </w:pPr>
+            <w:r>
+              <w:rPr>
+                <w:rFonts w:ascii="Times New Roman" w:hAnsi="Times New Roman" w:cs="Times New Roman"/>
+              </w:rPr>
+              <w:t>The username of user must be available</w:t>
+            </w:r>
+          </w:p>
+          <w:p>
+            <w:pPr>
+              <w:pStyle w:val="ListParagraph"/>
+              <w:numPr>
+                <w:ilvl w:val="0"/>
+                <w:numId w:val="1"/>
+              </w:numPr>
+              <w:spacing w:line="360" w:lineRule="auto"/>
+              <w:contextualSpacing w:val="0"/>
+              <w:rPr>
+                <w:rFonts w:ascii="Times New Roman" w:hAnsi="Times New Roman" w:cs="Times New Roman"/>
+              </w:rPr>
+            </w:pPr>
+            <w:r>
+              <w:rPr>
+                <w:rFonts w:ascii="Times New Roman" w:hAnsi="Times New Roman" w:cs="Times New Roman"/>
+              </w:rPr>
+              <w:t>The password of user must be available</w:t>
+            </w:r>
+          </w:p>
+        </w:tc>
+      </w:tr>
+      <w:tr>
+        <w:tc>
+          <w:tcPr>
+            <w:tcW w:w="2405" w:type="dxa"/>
+            <w:tcBorders>
+              <w:top w:val="single" w:sz="4" w:space="0" w:color="auto"/>
+              <w:left w:val="single" w:sz="4" w:space="0" w:color="auto"/>
+              <w:bottom w:val="single" w:sz="4" w:space="0" w:color="auto"/>
+              <w:right w:val="single" w:sz="4" w:space="0" w:color="auto"/>
+            </w:tcBorders>
+            <w:hideMark/>
+          </w:tcPr>
+          <w:p>
+            <w:pPr>
+              <w:spacing w:line="360" w:lineRule="auto"/>
+              <w:rPr>
+                <w:rFonts w:ascii="Times New Roman" w:hAnsi="Times New Roman" w:cs="Times New Roman"/>
+                <w:b/>
+              </w:rPr>
+            </w:pPr>
+            <w:r>
+              <w:rPr>
+                <w:rFonts w:ascii="Times New Roman" w:hAnsi="Times New Roman" w:cs="Times New Roman"/>
+                <w:b/>
+              </w:rPr>
+              <w:t>Post-conditions</w:t>
+            </w:r>
+          </w:p>
+        </w:tc>
+        <w:tc>
+          <w:tcPr>
+            <w:tcW w:w="6611" w:type="dxa"/>
+            <w:tcBorders>
+              <w:top w:val="single" w:sz="4" w:space="0" w:color="auto"/>
+              <w:left w:val="single" w:sz="4" w:space="0" w:color="auto"/>
+              <w:bottom w:val="single" w:sz="4" w:space="0" w:color="auto"/>
+              <w:right w:val="single" w:sz="4" w:space="0" w:color="auto"/>
+            </w:tcBorders>
+            <w:hideMark/>
+          </w:tcPr>
+          <w:p>
+            <w:pPr>
+              <w:pStyle w:val="ListParagraph"/>
+              <w:numPr>
+                <w:ilvl w:val="0"/>
+                <w:numId w:val="2"/>
+              </w:numPr>
+              <w:spacing w:line="360" w:lineRule="auto"/>
+              <w:rPr>
+                <w:rFonts w:ascii="Times New Roman" w:hAnsi="Times New Roman" w:cs="Times New Roman"/>
+              </w:rPr>
+            </w:pPr>
+            <w:r>
+              <w:rPr>
+                <w:rFonts w:ascii="Times New Roman" w:hAnsi="Times New Roman" w:cs="Times New Roman"/>
+              </w:rPr>
+              <w:t>Username are matched according to names in database</w:t>
+            </w:r>
+          </w:p>
+          <w:p>
+            <w:pPr>
+              <w:pStyle w:val="ListParagraph"/>
+              <w:numPr>
+                <w:ilvl w:val="0"/>
+                <w:numId w:val="2"/>
+              </w:numPr>
+              <w:spacing w:line="360" w:lineRule="auto"/>
+              <w:rPr>
+                <w:rFonts w:ascii="Times New Roman" w:hAnsi="Times New Roman" w:cs="Times New Roman"/>
+              </w:rPr>
+            </w:pPr>
+            <w:r>
+              <w:rPr>
+                <w:rFonts w:ascii="Times New Roman" w:hAnsi="Times New Roman" w:cs="Times New Roman"/>
+              </w:rPr>
+              <w:t>Password are matched based on user’s password in database</w:t>
+            </w:r>
+          </w:p>
+        </w:tc>
+      </w:tr>
+    </w:tbl>
+    <w:p>
+      <w:pPr>
+        <w:pStyle w:val="Body1"/>
+      </w:pPr>
+    </w:p>
+    <w:tbl>
+      <w:tblPr>
+        <w:tblStyle w:val="TableGrid"/>
+        <w:tblW w:w="0" w:type="auto"/>
+        <w:tblLook w:val="04A0" w:firstRow="1" w:lastRow="0" w:firstColumn="1" w:lastColumn="0" w:noHBand="0" w:noVBand="1"/>
+      </w:tblPr>
+      <w:tblGrid>
+        <w:gridCol w:w="2405"/>
+        <w:gridCol w:w="6611"/>
+      </w:tblGrid>
+      <w:tr>
+        <w:tc>
+          <w:tcPr>
+            <w:tcW w:w="2405" w:type="dxa"/>
+            <w:tcBorders>
+              <w:top w:val="single" w:sz="4" w:space="0" w:color="auto"/>
+              <w:left w:val="single" w:sz="4" w:space="0" w:color="auto"/>
+              <w:bottom w:val="single" w:sz="4" w:space="0" w:color="auto"/>
+              <w:right w:val="single" w:sz="4" w:space="0" w:color="auto"/>
+            </w:tcBorders>
+            <w:hideMark/>
+          </w:tcPr>
+          <w:p>
+            <w:pPr>
+              <w:spacing w:line="360" w:lineRule="auto"/>
+              <w:rPr>
+                <w:rFonts w:ascii="Times New Roman" w:hAnsi="Times New Roman" w:cs="Times New Roman"/>
+                <w:b/>
+              </w:rPr>
+            </w:pPr>
+            <w:r>
+              <w:rPr>
+                <w:rFonts w:ascii="Times New Roman" w:hAnsi="Times New Roman" w:cs="Times New Roman"/>
+                <w:b/>
+              </w:rPr>
+              <w:t>Cross References</w:t>
+            </w:r>
+          </w:p>
+        </w:tc>
+        <w:tc>
+          <w:tcPr>
+            <w:tcW w:w="6611" w:type="dxa"/>
+            <w:tcBorders>
+              <w:top w:val="single" w:sz="4" w:space="0" w:color="auto"/>
+              <w:left w:val="single" w:sz="4" w:space="0" w:color="auto"/>
+              <w:bottom w:val="single" w:sz="4" w:space="0" w:color="auto"/>
+              <w:right w:val="single" w:sz="4" w:space="0" w:color="auto"/>
+            </w:tcBorders>
+            <w:hideMark/>
+          </w:tcPr>
+          <w:p>
+            <w:pPr>
+              <w:spacing w:line="360" w:lineRule="auto"/>
+              <w:rPr>
+                <w:rFonts w:ascii="Times New Roman" w:hAnsi="Times New Roman" w:cs="Times New Roman"/>
+                <w:b/>
+              </w:rPr>
+            </w:pPr>
+            <w:r>
+              <w:rPr>
+                <w:rFonts w:ascii="Times New Roman" w:hAnsi="Times New Roman" w:cs="Times New Roman"/>
+                <w:b/>
+              </w:rPr>
+              <w:t>Record Tester</w:t>
+            </w:r>
+          </w:p>
+        </w:tc>
+      </w:tr>
+      <w:tr>
+        <w:tc>
+          <w:tcPr>
+            <w:tcW w:w="2405" w:type="dxa"/>
+            <w:tcBorders>
+              <w:top w:val="single" w:sz="4" w:space="0" w:color="auto"/>
+              <w:left w:val="single" w:sz="4" w:space="0" w:color="auto"/>
+              <w:bottom w:val="single" w:sz="4" w:space="0" w:color="auto"/>
+              <w:right w:val="single" w:sz="4" w:space="0" w:color="auto"/>
+            </w:tcBorders>
+            <w:hideMark/>
+          </w:tcPr>
+          <w:p>
+            <w:pPr>
+              <w:spacing w:line="360" w:lineRule="auto"/>
+              <w:rPr>
+                <w:rFonts w:ascii="Times New Roman" w:hAnsi="Times New Roman" w:cs="Times New Roman"/>
+                <w:b/>
+              </w:rPr>
+            </w:pPr>
+            <w:r>
+              <w:rPr>
+                <w:rFonts w:ascii="Times New Roman" w:hAnsi="Times New Roman" w:cs="Times New Roman"/>
+                <w:b/>
+              </w:rPr>
+              <w:t>Operation</w:t>
+            </w:r>
+          </w:p>
+        </w:tc>
+        <w:tc>
+          <w:tcPr>
+            <w:tcW w:w="6611" w:type="dxa"/>
+            <w:tcBorders>
+              <w:top w:val="single" w:sz="4" w:space="0" w:color="auto"/>
+              <w:left w:val="single" w:sz="4" w:space="0" w:color="auto"/>
+              <w:bottom w:val="single" w:sz="4" w:space="0" w:color="auto"/>
+              <w:right w:val="single" w:sz="4" w:space="0" w:color="auto"/>
+            </w:tcBorders>
+            <w:hideMark/>
+          </w:tcPr>
+          <w:p>
+            <w:pPr>
+              <w:spacing w:line="360" w:lineRule="auto"/>
+              <w:rPr>
+                <w:rFonts w:ascii="Times New Roman" w:hAnsi="Times New Roman" w:cs="Times New Roman"/>
+              </w:rPr>
+            </w:pPr>
+            <w:r>
+              <w:rPr>
+                <w:rFonts w:ascii="Times New Roman" w:hAnsi="Times New Roman" w:cs="Times New Roman"/>
+              </w:rPr>
+              <w:t>Set and record</w:t>
+            </w:r>
+            <w:r>
+              <w:rPr>
+                <w:rFonts w:ascii="Times New Roman" w:hAnsi="Times New Roman" w:cs="Times New Roman"/>
+              </w:rPr>
+              <w:t xml:space="preserve"> the centre officer position as “Tester”</w:t>
+            </w:r>
+          </w:p>
+        </w:tc>
+      </w:tr>
+      <w:tr>
+        <w:tc>
+          <w:tcPr>
+            <w:tcW w:w="2405" w:type="dxa"/>
+            <w:tcBorders>
+              <w:top w:val="single" w:sz="4" w:space="0" w:color="auto"/>
+              <w:left w:val="single" w:sz="4" w:space="0" w:color="auto"/>
+              <w:bottom w:val="single" w:sz="4" w:space="0" w:color="auto"/>
+              <w:right w:val="single" w:sz="4" w:space="0" w:color="auto"/>
+            </w:tcBorders>
+            <w:hideMark/>
+          </w:tcPr>
+          <w:p>
+            <w:pPr>
+              <w:spacing w:line="360" w:lineRule="auto"/>
+              <w:rPr>
+                <w:rFonts w:ascii="Times New Roman" w:hAnsi="Times New Roman" w:cs="Times New Roman"/>
+                <w:b/>
+              </w:rPr>
+            </w:pPr>
+            <w:r>
+              <w:rPr>
+                <w:rFonts w:ascii="Times New Roman" w:hAnsi="Times New Roman" w:cs="Times New Roman"/>
+                <w:b/>
+              </w:rPr>
+              <w:lastRenderedPageBreak/>
+              <w:t>Responsible</w:t>
+            </w:r>
+          </w:p>
+        </w:tc>
+        <w:tc>
+          <w:tcPr>
+            <w:tcW w:w="6611" w:type="dxa"/>
+            <w:tcBorders>
+              <w:top w:val="single" w:sz="4" w:space="0" w:color="auto"/>
+              <w:left w:val="single" w:sz="4" w:space="0" w:color="auto"/>
+              <w:bottom w:val="single" w:sz="4" w:space="0" w:color="auto"/>
+              <w:right w:val="single" w:sz="4" w:space="0" w:color="auto"/>
+            </w:tcBorders>
+            <w:hideMark/>
+          </w:tcPr>
+          <w:p>
+            <w:pPr>
+              <w:spacing w:line="360" w:lineRule="auto"/>
+              <w:rPr>
+                <w:rFonts w:ascii="Times New Roman" w:hAnsi="Times New Roman" w:cs="Times New Roman"/>
+              </w:rPr>
+            </w:pPr>
+            <w:r>
+              <w:rPr>
+                <w:rFonts w:ascii="Times New Roman" w:hAnsi="Times New Roman" w:cs="Times New Roman"/>
+              </w:rPr>
+              <w:t xml:space="preserve">To set </w:t>
+            </w:r>
+            <w:r>
+              <w:rPr>
+                <w:rFonts w:ascii="Times New Roman" w:hAnsi="Times New Roman" w:cs="Times New Roman"/>
+              </w:rPr>
+              <w:t>the centre officer’s position to “Tester”</w:t>
+            </w:r>
+          </w:p>
+        </w:tc>
+      </w:tr>
+      <w:tr>
+        <w:tc>
+          <w:tcPr>
+            <w:tcW w:w="2405" w:type="dxa"/>
+            <w:tcBorders>
+              <w:top w:val="single" w:sz="4" w:space="0" w:color="auto"/>
+              <w:left w:val="single" w:sz="4" w:space="0" w:color="auto"/>
+              <w:bottom w:val="single" w:sz="4" w:space="0" w:color="auto"/>
+              <w:right w:val="single" w:sz="4" w:space="0" w:color="auto"/>
+            </w:tcBorders>
+            <w:hideMark/>
+          </w:tcPr>
+          <w:p>
+            <w:pPr>
+              <w:spacing w:line="360" w:lineRule="auto"/>
+              <w:rPr>
+                <w:rFonts w:ascii="Times New Roman" w:hAnsi="Times New Roman" w:cs="Times New Roman"/>
+                <w:b/>
+              </w:rPr>
+            </w:pPr>
+            <w:r>
+              <w:rPr>
+                <w:rFonts w:ascii="Times New Roman" w:hAnsi="Times New Roman" w:cs="Times New Roman"/>
+                <w:b/>
+              </w:rPr>
+              <w:t>Pre-conditions</w:t>
+            </w:r>
+          </w:p>
+        </w:tc>
+        <w:tc>
+          <w:tcPr>
+            <w:tcW w:w="6611" w:type="dxa"/>
+            <w:tcBorders>
+              <w:top w:val="single" w:sz="4" w:space="0" w:color="auto"/>
+              <w:left w:val="single" w:sz="4" w:space="0" w:color="auto"/>
+              <w:bottom w:val="single" w:sz="4" w:space="0" w:color="auto"/>
+              <w:right w:val="single" w:sz="4" w:space="0" w:color="auto"/>
+            </w:tcBorders>
+            <w:hideMark/>
+          </w:tcPr>
+          <w:p>
+            <w:pPr>
+              <w:pStyle w:val="ListParagraph"/>
+              <w:numPr>
+                <w:ilvl w:val="0"/>
+                <w:numId w:val="1"/>
+              </w:numPr>
+              <w:spacing w:line="360" w:lineRule="auto"/>
+              <w:contextualSpacing w:val="0"/>
+              <w:rPr>
+                <w:rFonts w:ascii="Times New Roman" w:hAnsi="Times New Roman" w:cs="Times New Roman"/>
+              </w:rPr>
+            </w:pPr>
+            <w:r>
+              <w:rPr>
+                <w:rFonts w:ascii="Times New Roman" w:hAnsi="Times New Roman" w:cs="Times New Roman"/>
+              </w:rPr>
+              <w:t>The username of centre officer must be matched in database</w:t>
+            </w:r>
+          </w:p>
+          <w:p>
+            <w:pPr>
+              <w:pStyle w:val="ListParagraph"/>
+              <w:numPr>
+                <w:ilvl w:val="0"/>
+                <w:numId w:val="1"/>
+              </w:numPr>
+              <w:spacing w:line="360" w:lineRule="auto"/>
+              <w:contextualSpacing w:val="0"/>
+              <w:rPr>
+                <w:rFonts w:ascii="Times New Roman" w:hAnsi="Times New Roman" w:cs="Times New Roman"/>
+              </w:rPr>
+            </w:pPr>
+            <w:r>
+              <w:rPr>
+                <w:rFonts w:ascii="Times New Roman" w:hAnsi="Times New Roman" w:cs="Times New Roman"/>
+              </w:rPr>
+              <w:t>The password of centre officer must be matched in database</w:t>
+            </w:r>
+          </w:p>
+          <w:p>
+            <w:pPr>
+              <w:pStyle w:val="ListParagraph"/>
+              <w:numPr>
+                <w:ilvl w:val="0"/>
+                <w:numId w:val="1"/>
+              </w:numPr>
+              <w:spacing w:line="360" w:lineRule="auto"/>
+              <w:contextualSpacing w:val="0"/>
+              <w:rPr>
+                <w:rFonts w:ascii="Times New Roman" w:hAnsi="Times New Roman" w:cs="Times New Roman"/>
+              </w:rPr>
+            </w:pPr>
+            <w:r>
+              <w:rPr>
+                <w:rFonts w:ascii="Times New Roman" w:hAnsi="Times New Roman" w:cs="Times New Roman"/>
+              </w:rPr>
+              <w:t>The name of centre officer must be matched in database</w:t>
+            </w:r>
+          </w:p>
+        </w:tc>
+      </w:tr>
+      <w:tr>
+        <w:tc>
+          <w:tcPr>
+            <w:tcW w:w="2405" w:type="dxa"/>
+            <w:tcBorders>
+              <w:top w:val="single" w:sz="4" w:space="0" w:color="auto"/>
+              <w:left w:val="single" w:sz="4" w:space="0" w:color="auto"/>
+              <w:bottom w:val="single" w:sz="4" w:space="0" w:color="auto"/>
+              <w:right w:val="single" w:sz="4" w:space="0" w:color="auto"/>
+            </w:tcBorders>
+            <w:hideMark/>
+          </w:tcPr>
+          <w:p>
+            <w:pPr>
+              <w:spacing w:line="360" w:lineRule="auto"/>
+              <w:rPr>
+                <w:rFonts w:ascii="Times New Roman" w:hAnsi="Times New Roman" w:cs="Times New Roman"/>
+                <w:b/>
+              </w:rPr>
+            </w:pPr>
+            <w:r>
+              <w:rPr>
+                <w:rFonts w:ascii="Times New Roman" w:hAnsi="Times New Roman" w:cs="Times New Roman"/>
+                <w:b/>
+              </w:rPr>
+              <w:t>Post-conditions</w:t>
+            </w:r>
+          </w:p>
+        </w:tc>
+        <w:tc>
+          <w:tcPr>
+            <w:tcW w:w="6611" w:type="dxa"/>
+            <w:tcBorders>
+              <w:top w:val="single" w:sz="4" w:space="0" w:color="auto"/>
+              <w:left w:val="single" w:sz="4" w:space="0" w:color="auto"/>
+              <w:bottom w:val="single" w:sz="4" w:space="0" w:color="auto"/>
+              <w:right w:val="single" w:sz="4" w:space="0" w:color="auto"/>
+            </w:tcBorders>
+            <w:hideMark/>
+          </w:tcPr>
+          <w:p>
+            <w:pPr>
+              <w:pStyle w:val="ListParagraph"/>
+              <w:numPr>
+                <w:ilvl w:val="0"/>
+                <w:numId w:val="2"/>
+              </w:numPr>
+              <w:spacing w:line="360" w:lineRule="auto"/>
+              <w:rPr>
+                <w:rFonts w:ascii="Times New Roman" w:hAnsi="Times New Roman" w:cs="Times New Roman"/>
+              </w:rPr>
+            </w:pPr>
+            <w:r>
+              <w:rPr>
+                <w:rFonts w:ascii="Times New Roman" w:hAnsi="Times New Roman" w:cs="Times New Roman"/>
+              </w:rPr>
+              <w:t>Username are matched according to names in database</w:t>
+            </w:r>
+          </w:p>
+          <w:p>
+            <w:pPr>
+              <w:pStyle w:val="ListParagraph"/>
+              <w:numPr>
+                <w:ilvl w:val="0"/>
+                <w:numId w:val="2"/>
+              </w:numPr>
+              <w:spacing w:line="360" w:lineRule="auto"/>
+              <w:rPr>
+                <w:rFonts w:ascii="Times New Roman" w:hAnsi="Times New Roman" w:cs="Times New Roman"/>
+              </w:rPr>
+            </w:pPr>
+            <w:r>
+              <w:rPr>
+                <w:rFonts w:ascii="Times New Roman" w:hAnsi="Times New Roman" w:cs="Times New Roman"/>
+              </w:rPr>
+              <w:t>Password are matched based on user’s password in database</w:t>
+            </w:r>
+          </w:p>
+          <w:p>
+            <w:pPr>
+              <w:pStyle w:val="ListParagraph"/>
+              <w:numPr>
+                <w:ilvl w:val="0"/>
+                <w:numId w:val="2"/>
+              </w:numPr>
+              <w:spacing w:line="360" w:lineRule="auto"/>
+              <w:rPr>
+                <w:rFonts w:ascii="Times New Roman" w:hAnsi="Times New Roman" w:cs="Times New Roman"/>
+              </w:rPr>
+            </w:pPr>
+            <w:r>
+              <w:rPr>
+                <w:rFonts w:ascii="Times New Roman" w:hAnsi="Times New Roman" w:cs="Times New Roman"/>
+              </w:rPr>
+              <w:t>Name are matched based on user’s name in database</w:t>
+            </w:r>
+          </w:p>
+          <w:p>
+            <w:pPr>
+              <w:pStyle w:val="ListParagraph"/>
+              <w:numPr>
+                <w:ilvl w:val="0"/>
+                <w:numId w:val="2"/>
+              </w:numPr>
+              <w:spacing w:line="360" w:lineRule="auto"/>
+              <w:rPr>
+                <w:rFonts w:ascii="Times New Roman" w:hAnsi="Times New Roman" w:cs="Times New Roman"/>
+              </w:rPr>
+            </w:pPr>
+            <w:r>
+              <w:rPr>
+                <w:rFonts w:ascii="Times New Roman" w:hAnsi="Times New Roman" w:cs="Times New Roman"/>
+              </w:rPr>
+              <w:t>Positions status of the centre officer changed to “Tester”</w:t>
+            </w:r>
+          </w:p>
+        </w:tc>
+      </w:tr>
+    </w:tbl>
+    <w:p>
+      <w:pPr>
+        <w:rPr>
+          <w:rFonts w:ascii="Times New Roman" w:hAnsi="Times New Roman" w:cs="Times New Roman"/>
+          <w:sz w:val="24"/>
+        </w:rPr>
+      </w:pPr>
+    </w:p>
+    <w:p>
+      <w:pPr>
+        <w:rPr>
+          <w:rFonts w:ascii="Times New Roman" w:hAnsi="Times New Roman" w:cs="Times New Roman"/>
+          <w:sz w:val="24"/>
+        </w:rPr>
+      </w:pPr>
+      <w:r>
+        <w:rPr>
+          <w:rFonts w:ascii="Times New Roman" w:hAnsi="Times New Roman" w:cs="Times New Roman"/>
+          <w:sz w:val="24"/>
+        </w:rPr>
+        <w:t>4. Manage Test Kit Stock</w:t>
+      </w:r>
+    </w:p>
+    <w:p>
+      <w:pPr>
+        <w:pStyle w:val="Body1"/>
+      </w:pPr>
+      <w:r>
+        <w:rPr>
+          <w:noProof/>
+        </w:rPr>
+        <w:drawing>
+          <wp:inline distT="0" distB="0" distL="0" distR="0" wp14:anchorId="16789A87" wp14:editId="2BCCEC5C">
+            <wp:extent cx="5507665" cy="3404631"/>
+            <wp:effectExtent l="0" t="0" r="0" b="5715"/>
+            <wp:docPr id="27" name="Picture 27"/>
+            <wp:cNvGraphicFramePr>
+              <a:graphicFrameLocks xmlns:a="http://schemas.openxmlformats.org/drawingml/2006/main" noChangeAspect="1"/>
+            </wp:cNvGraphicFramePr>
+            <a:graphic xmlns:a="http://schemas.openxmlformats.org/drawingml/2006/main">
+              <a:graphicData uri="http://schemas.openxmlformats.org/drawingml/2006/picture">
+                <pic:pic xmlns:pic="http://schemas.openxmlformats.org/drawingml/2006/picture">
+                  <pic:nvPicPr>
+                    <pic:cNvPr id="4" name="SSD 3.PNG"/>
+                    <pic:cNvPicPr/>
+                  </pic:nvPicPr>
+                  <pic:blipFill>
+                    <a:blip r:embed="rId35">
+                      <a:extLst>
+                        <a:ext uri="{28A0092B-C50C-407E-A947-70E740481C1C}">
+                          <a14:useLocalDpi xmlns:a14="http://schemas.microsoft.com/office/drawing/2010/main" val="0"/>
+                        </a:ext>
+                      </a:extLst>
+                    </a:blip>
+                    <a:stretch>
+                      <a:fillRect/>
+                    </a:stretch>
+                  </pic:blipFill>
+                  <pic:spPr>
+                    <a:xfrm>
+                      <a:off x="0" y="0"/>
+                      <a:ext cx="5519108" cy="3411705"/>
+                    </a:xfrm>
+                    <a:prstGeom prst="rect">
+                      <a:avLst/>
+                    </a:prstGeom>
+                  </pic:spPr>
+                </pic:pic>
+              </a:graphicData>
+            </a:graphic>
+          </wp:inline>
+        </w:drawing>
+      </w:r>
+    </w:p>
+    <w:p>
+      <w:pPr>
+        <w:rPr>
+          <w:rFonts w:ascii="Times New Roman" w:hAnsi="Times New Roman" w:cs="Times New Roman"/>
+          <w:sz w:val="24"/>
+        </w:rPr>
+      </w:pPr>
+      <w:r>
+        <w:rPr>
+          <w:rFonts w:ascii="Times New Roman" w:hAnsi="Times New Roman" w:cs="Times New Roman"/>
+          <w:sz w:val="24"/>
+        </w:rPr>
+        <w:t>Prepared by: I Nengah Wahyudi Setiawan</w:t>
+      </w:r>
+    </w:p>
+    <w:tbl>
+      <w:tblPr>
+        <w:tblStyle w:val="TableGrid"/>
+        <w:tblW w:w="0" w:type="auto"/>
+        <w:tblLook w:val="04A0" w:firstRow="1" w:lastRow="0" w:firstColumn="1" w:lastColumn="0" w:noHBand="0" w:noVBand="1"/>
+      </w:tblPr>
+      <w:tblGrid>
+        <w:gridCol w:w="2405"/>
+        <w:gridCol w:w="6611"/>
+      </w:tblGrid>
+      <w:tr>
+        <w:tc>
+          <w:tcPr>
+            <w:tcW w:w="2405" w:type="dxa"/>
+            <w:tcBorders>
+              <w:top w:val="single" w:sz="4" w:space="0" w:color="auto"/>
+              <w:left w:val="single" w:sz="4" w:space="0" w:color="auto"/>
+              <w:bottom w:val="single" w:sz="4" w:space="0" w:color="auto"/>
+              <w:right w:val="single" w:sz="4" w:space="0" w:color="auto"/>
+            </w:tcBorders>
+            <w:hideMark/>
+          </w:tcPr>
+          <w:p>
+            <w:pPr>
+              <w:spacing w:line="360" w:lineRule="auto"/>
+              <w:rPr>
+                <w:rFonts w:ascii="Times New Roman" w:hAnsi="Times New Roman" w:cs="Times New Roman"/>
+                <w:b/>
+              </w:rPr>
+            </w:pPr>
+            <w:r>
+              <w:rPr>
+                <w:rFonts w:ascii="Times New Roman" w:hAnsi="Times New Roman" w:cs="Times New Roman"/>
+                <w:b/>
+              </w:rPr>
+              <w:t>Cross References</w:t>
+            </w:r>
+          </w:p>
+        </w:tc>
+        <w:tc>
+          <w:tcPr>
+            <w:tcW w:w="6611" w:type="dxa"/>
+            <w:tcBorders>
+              <w:top w:val="single" w:sz="4" w:space="0" w:color="auto"/>
+              <w:left w:val="single" w:sz="4" w:space="0" w:color="auto"/>
+              <w:bottom w:val="single" w:sz="4" w:space="0" w:color="auto"/>
+              <w:right w:val="single" w:sz="4" w:space="0" w:color="auto"/>
+            </w:tcBorders>
+            <w:hideMark/>
+          </w:tcPr>
+          <w:p>
+            <w:pPr>
+              <w:spacing w:line="360" w:lineRule="auto"/>
+              <w:rPr>
+                <w:rFonts w:ascii="Times New Roman" w:hAnsi="Times New Roman" w:cs="Times New Roman"/>
+                <w:b/>
+              </w:rPr>
+            </w:pPr>
+            <w:r>
+              <w:rPr>
+                <w:rFonts w:ascii="Times New Roman" w:hAnsi="Times New Roman" w:cs="Times New Roman"/>
+                <w:b/>
+              </w:rPr>
+              <w:t>Manage Test Kit Stock</w:t>
+            </w:r>
+          </w:p>
+        </w:tc>
+      </w:tr>
+      <w:tr>
+        <w:tc>
+          <w:tcPr>
+            <w:tcW w:w="2405" w:type="dxa"/>
+            <w:tcBorders>
+              <w:top w:val="single" w:sz="4" w:space="0" w:color="auto"/>
+              <w:left w:val="single" w:sz="4" w:space="0" w:color="auto"/>
+              <w:bottom w:val="single" w:sz="4" w:space="0" w:color="auto"/>
+              <w:right w:val="single" w:sz="4" w:space="0" w:color="auto"/>
+            </w:tcBorders>
+            <w:hideMark/>
+          </w:tcPr>
+          <w:p>
+            <w:pPr>
+              <w:spacing w:line="360" w:lineRule="auto"/>
+              <w:rPr>
+                <w:rFonts w:ascii="Times New Roman" w:hAnsi="Times New Roman" w:cs="Times New Roman"/>
+                <w:b/>
+              </w:rPr>
+            </w:pPr>
+            <w:r>
+              <w:rPr>
+                <w:rFonts w:ascii="Times New Roman" w:hAnsi="Times New Roman" w:cs="Times New Roman"/>
+                <w:b/>
+              </w:rPr>
+              <w:t>Operation</w:t>
+            </w:r>
+          </w:p>
+        </w:tc>
+        <w:tc>
+          <w:tcPr>
+            <w:tcW w:w="6611" w:type="dxa"/>
+            <w:tcBorders>
+              <w:top w:val="single" w:sz="4" w:space="0" w:color="auto"/>
+              <w:left w:val="single" w:sz="4" w:space="0" w:color="auto"/>
+              <w:bottom w:val="single" w:sz="4" w:space="0" w:color="auto"/>
+              <w:right w:val="single" w:sz="4" w:space="0" w:color="auto"/>
+            </w:tcBorders>
+            <w:hideMark/>
+          </w:tcPr>
+          <w:p>
+            <w:pPr>
+              <w:spacing w:line="360" w:lineRule="auto"/>
+              <w:rPr>
+                <w:rFonts w:ascii="Times New Roman" w:hAnsi="Times New Roman" w:cs="Times New Roman"/>
+              </w:rPr>
+            </w:pPr>
+            <w:r>
+              <w:rPr>
+                <w:rFonts w:ascii="Times New Roman" w:hAnsi="Times New Roman" w:cs="Times New Roman"/>
+              </w:rPr>
+              <w:t xml:space="preserve">Login </w:t>
+            </w:r>
+          </w:p>
+        </w:tc>
+      </w:tr>
+      <w:tr>
+        <w:tc>
+          <w:tcPr>
+            <w:tcW w:w="2405" w:type="dxa"/>
+            <w:tcBorders>
+              <w:top w:val="single" w:sz="4" w:space="0" w:color="auto"/>
+              <w:left w:val="single" w:sz="4" w:space="0" w:color="auto"/>
+              <w:bottom w:val="single" w:sz="4" w:space="0" w:color="auto"/>
+              <w:right w:val="single" w:sz="4" w:space="0" w:color="auto"/>
+            </w:tcBorders>
+            <w:hideMark/>
+          </w:tcPr>
+          <w:p>
+            <w:pPr>
+              <w:spacing w:line="360" w:lineRule="auto"/>
+              <w:rPr>
+                <w:rFonts w:ascii="Times New Roman" w:hAnsi="Times New Roman" w:cs="Times New Roman"/>
+                <w:b/>
+              </w:rPr>
+            </w:pPr>
+            <w:r>
+              <w:rPr>
+                <w:rFonts w:ascii="Times New Roman" w:hAnsi="Times New Roman" w:cs="Times New Roman"/>
+                <w:b/>
+              </w:rPr>
+              <w:t>Responsible</w:t>
+            </w:r>
+          </w:p>
+        </w:tc>
+        <w:tc>
+          <w:tcPr>
+            <w:tcW w:w="6611" w:type="dxa"/>
+            <w:tcBorders>
+              <w:top w:val="single" w:sz="4" w:space="0" w:color="auto"/>
+              <w:left w:val="single" w:sz="4" w:space="0" w:color="auto"/>
+              <w:bottom w:val="single" w:sz="4" w:space="0" w:color="auto"/>
+              <w:right w:val="single" w:sz="4" w:space="0" w:color="auto"/>
+            </w:tcBorders>
+            <w:hideMark/>
+          </w:tcPr>
+          <w:p>
+            <w:pPr>
+              <w:spacing w:line="360" w:lineRule="auto"/>
+              <w:rPr>
+                <w:rFonts w:ascii="Times New Roman" w:hAnsi="Times New Roman" w:cs="Times New Roman"/>
+              </w:rPr>
+            </w:pPr>
+            <w:r>
+              <w:rPr>
+                <w:rFonts w:ascii="Times New Roman" w:hAnsi="Times New Roman" w:cs="Times New Roman"/>
+              </w:rPr>
+              <w:t>To get access page of test centre manager</w:t>
+            </w:r>
+          </w:p>
+        </w:tc>
+      </w:tr>
+      <w:tr>
+        <w:tc>
+          <w:tcPr>
+            <w:tcW w:w="2405" w:type="dxa"/>
+            <w:tcBorders>
+              <w:top w:val="single" w:sz="4" w:space="0" w:color="auto"/>
+              <w:left w:val="single" w:sz="4" w:space="0" w:color="auto"/>
+              <w:bottom w:val="single" w:sz="4" w:space="0" w:color="auto"/>
+              <w:right w:val="single" w:sz="4" w:space="0" w:color="auto"/>
+            </w:tcBorders>
+            <w:hideMark/>
+          </w:tcPr>
+          <w:p>
+            <w:pPr>
+              <w:spacing w:line="360" w:lineRule="auto"/>
+              <w:rPr>
+                <w:rFonts w:ascii="Times New Roman" w:hAnsi="Times New Roman" w:cs="Times New Roman"/>
+                <w:b/>
+              </w:rPr>
+            </w:pPr>
+            <w:r>
+              <w:rPr>
+                <w:rFonts w:ascii="Times New Roman" w:hAnsi="Times New Roman" w:cs="Times New Roman"/>
+                <w:b/>
+              </w:rPr>
+              <w:lastRenderedPageBreak/>
+              <w:t>Pre-conditions</w:t>
+            </w:r>
+          </w:p>
+        </w:tc>
+        <w:tc>
+          <w:tcPr>
+            <w:tcW w:w="6611" w:type="dxa"/>
+            <w:tcBorders>
+              <w:top w:val="single" w:sz="4" w:space="0" w:color="auto"/>
+              <w:left w:val="single" w:sz="4" w:space="0" w:color="auto"/>
+              <w:bottom w:val="single" w:sz="4" w:space="0" w:color="auto"/>
+              <w:right w:val="single" w:sz="4" w:space="0" w:color="auto"/>
+            </w:tcBorders>
+            <w:hideMark/>
+          </w:tcPr>
+          <w:p>
+            <w:pPr>
+              <w:pStyle w:val="ListParagraph"/>
+              <w:numPr>
+                <w:ilvl w:val="0"/>
+                <w:numId w:val="1"/>
+              </w:numPr>
+              <w:spacing w:line="360" w:lineRule="auto"/>
+              <w:contextualSpacing w:val="0"/>
+              <w:rPr>
+                <w:rFonts w:ascii="Times New Roman" w:hAnsi="Times New Roman" w:cs="Times New Roman"/>
+              </w:rPr>
+            </w:pPr>
+            <w:r>
+              <w:rPr>
+                <w:rFonts w:ascii="Times New Roman" w:hAnsi="Times New Roman" w:cs="Times New Roman"/>
+              </w:rPr>
+              <w:t>The username of usermust be available</w:t>
+            </w:r>
+          </w:p>
+          <w:p>
+            <w:pPr>
+              <w:pStyle w:val="ListParagraph"/>
+              <w:numPr>
+                <w:ilvl w:val="0"/>
+                <w:numId w:val="1"/>
+              </w:numPr>
+              <w:spacing w:line="360" w:lineRule="auto"/>
+              <w:contextualSpacing w:val="0"/>
+              <w:rPr>
+                <w:rFonts w:ascii="Times New Roman" w:hAnsi="Times New Roman" w:cs="Times New Roman"/>
+              </w:rPr>
+            </w:pPr>
+            <w:r>
+              <w:rPr>
+                <w:rFonts w:ascii="Times New Roman" w:hAnsi="Times New Roman" w:cs="Times New Roman"/>
+              </w:rPr>
+              <w:t>The password of user must be available</w:t>
+            </w:r>
+          </w:p>
+        </w:tc>
+      </w:tr>
+      <w:tr>
+        <w:tc>
+          <w:tcPr>
+            <w:tcW w:w="2405" w:type="dxa"/>
+            <w:tcBorders>
+              <w:top w:val="single" w:sz="4" w:space="0" w:color="auto"/>
+              <w:left w:val="single" w:sz="4" w:space="0" w:color="auto"/>
+              <w:bottom w:val="single" w:sz="4" w:space="0" w:color="auto"/>
+              <w:right w:val="single" w:sz="4" w:space="0" w:color="auto"/>
+            </w:tcBorders>
+            <w:hideMark/>
+          </w:tcPr>
+          <w:p>
+            <w:pPr>
+              <w:spacing w:line="360" w:lineRule="auto"/>
+              <w:rPr>
+                <w:rFonts w:ascii="Times New Roman" w:hAnsi="Times New Roman" w:cs="Times New Roman"/>
+                <w:b/>
+              </w:rPr>
+            </w:pPr>
+            <w:r>
+              <w:rPr>
+                <w:rFonts w:ascii="Times New Roman" w:hAnsi="Times New Roman" w:cs="Times New Roman"/>
+                <w:b/>
+              </w:rPr>
+              <w:t>Post-conditions</w:t>
+            </w:r>
+          </w:p>
+        </w:tc>
+        <w:tc>
+          <w:tcPr>
+            <w:tcW w:w="6611" w:type="dxa"/>
+            <w:tcBorders>
+              <w:top w:val="single" w:sz="4" w:space="0" w:color="auto"/>
+              <w:left w:val="single" w:sz="4" w:space="0" w:color="auto"/>
+              <w:bottom w:val="single" w:sz="4" w:space="0" w:color="auto"/>
+              <w:right w:val="single" w:sz="4" w:space="0" w:color="auto"/>
+            </w:tcBorders>
+            <w:hideMark/>
+          </w:tcPr>
+          <w:p>
+            <w:pPr>
+              <w:pStyle w:val="ListParagraph"/>
+              <w:numPr>
+                <w:ilvl w:val="0"/>
+                <w:numId w:val="2"/>
+              </w:numPr>
+              <w:spacing w:line="360" w:lineRule="auto"/>
+              <w:rPr>
+                <w:rFonts w:ascii="Times New Roman" w:hAnsi="Times New Roman" w:cs="Times New Roman"/>
+              </w:rPr>
+            </w:pPr>
+            <w:r>
+              <w:rPr>
+                <w:rFonts w:ascii="Times New Roman" w:hAnsi="Times New Roman" w:cs="Times New Roman"/>
+              </w:rPr>
+              <w:t>Username are matched according to names in database</w:t>
+            </w:r>
+          </w:p>
+          <w:p>
+            <w:pPr>
+              <w:pStyle w:val="ListParagraph"/>
+              <w:numPr>
+                <w:ilvl w:val="0"/>
+                <w:numId w:val="2"/>
+              </w:numPr>
+              <w:spacing w:line="360" w:lineRule="auto"/>
+              <w:rPr>
+                <w:rFonts w:ascii="Times New Roman" w:hAnsi="Times New Roman" w:cs="Times New Roman"/>
+              </w:rPr>
+            </w:pPr>
+            <w:r>
+              <w:rPr>
+                <w:rFonts w:ascii="Times New Roman" w:hAnsi="Times New Roman" w:cs="Times New Roman"/>
+              </w:rPr>
+              <w:t>Password are matched based on user’s password in database</w:t>
+            </w:r>
+          </w:p>
+        </w:tc>
+      </w:tr>
+    </w:tbl>
+    <w:p>
+      <w:pPr>
+        <w:pStyle w:val="Body1"/>
+      </w:pPr>
+    </w:p>
+    <w:tbl>
+      <w:tblPr>
+        <w:tblStyle w:val="TableGrid"/>
+        <w:tblW w:w="0" w:type="auto"/>
+        <w:tblLook w:val="04A0" w:firstRow="1" w:lastRow="0" w:firstColumn="1" w:lastColumn="0" w:noHBand="0" w:noVBand="1"/>
+      </w:tblPr>
+      <w:tblGrid>
+        <w:gridCol w:w="2405"/>
+        <w:gridCol w:w="6611"/>
+      </w:tblGrid>
+      <w:tr>
+        <w:tc>
+          <w:tcPr>
+            <w:tcW w:w="2405" w:type="dxa"/>
+            <w:tcBorders>
+              <w:top w:val="single" w:sz="4" w:space="0" w:color="auto"/>
+              <w:left w:val="single" w:sz="4" w:space="0" w:color="auto"/>
+              <w:bottom w:val="single" w:sz="4" w:space="0" w:color="auto"/>
+              <w:right w:val="single" w:sz="4" w:space="0" w:color="auto"/>
+            </w:tcBorders>
+            <w:hideMark/>
+          </w:tcPr>
+          <w:p>
+            <w:pPr>
+              <w:spacing w:line="360" w:lineRule="auto"/>
+              <w:rPr>
+                <w:rFonts w:ascii="Times New Roman" w:hAnsi="Times New Roman" w:cs="Times New Roman"/>
+                <w:b/>
+              </w:rPr>
+            </w:pPr>
+            <w:r>
+              <w:rPr>
+                <w:rFonts w:ascii="Times New Roman" w:hAnsi="Times New Roman" w:cs="Times New Roman"/>
+                <w:b/>
+              </w:rPr>
+              <w:t>Cross References</w:t>
+            </w:r>
+          </w:p>
+        </w:tc>
+        <w:tc>
+          <w:tcPr>
+            <w:tcW w:w="6611" w:type="dxa"/>
+            <w:tcBorders>
+              <w:top w:val="single" w:sz="4" w:space="0" w:color="auto"/>
+              <w:left w:val="single" w:sz="4" w:space="0" w:color="auto"/>
+              <w:bottom w:val="single" w:sz="4" w:space="0" w:color="auto"/>
+              <w:right w:val="single" w:sz="4" w:space="0" w:color="auto"/>
+            </w:tcBorders>
+            <w:hideMark/>
+          </w:tcPr>
+          <w:p>
+            <w:pPr>
+              <w:spacing w:line="360" w:lineRule="auto"/>
+              <w:rPr>
+                <w:rFonts w:ascii="Times New Roman" w:hAnsi="Times New Roman" w:cs="Times New Roman"/>
+                <w:b/>
+              </w:rPr>
+            </w:pPr>
+            <w:r>
+              <w:rPr>
+                <w:rFonts w:ascii="Times New Roman" w:hAnsi="Times New Roman" w:cs="Times New Roman"/>
+                <w:b/>
+              </w:rPr>
+              <w:t>Manage Test Kit Stock</w:t>
+            </w:r>
+          </w:p>
+        </w:tc>
+      </w:tr>
+      <w:tr>
+        <w:tc>
+          <w:tcPr>
+            <w:tcW w:w="2405" w:type="dxa"/>
+            <w:tcBorders>
+              <w:top w:val="single" w:sz="4" w:space="0" w:color="auto"/>
+              <w:left w:val="single" w:sz="4" w:space="0" w:color="auto"/>
+              <w:bottom w:val="single" w:sz="4" w:space="0" w:color="auto"/>
+              <w:right w:val="single" w:sz="4" w:space="0" w:color="auto"/>
+            </w:tcBorders>
+            <w:hideMark/>
+          </w:tcPr>
+          <w:p>
+            <w:pPr>
+              <w:spacing w:line="360" w:lineRule="auto"/>
+              <w:rPr>
+                <w:rFonts w:ascii="Times New Roman" w:hAnsi="Times New Roman" w:cs="Times New Roman"/>
+                <w:b/>
+              </w:rPr>
+            </w:pPr>
+            <w:r>
+              <w:rPr>
+                <w:rFonts w:ascii="Times New Roman" w:hAnsi="Times New Roman" w:cs="Times New Roman"/>
+                <w:b/>
+              </w:rPr>
+              <w:t>Operation</w:t>
+            </w:r>
+          </w:p>
+        </w:tc>
+        <w:tc>
+          <w:tcPr>
+            <w:tcW w:w="6611" w:type="dxa"/>
+            <w:tcBorders>
+              <w:top w:val="single" w:sz="4" w:space="0" w:color="auto"/>
+              <w:left w:val="single" w:sz="4" w:space="0" w:color="auto"/>
+              <w:bottom w:val="single" w:sz="4" w:space="0" w:color="auto"/>
+              <w:right w:val="single" w:sz="4" w:space="0" w:color="auto"/>
+            </w:tcBorders>
+            <w:hideMark/>
+          </w:tcPr>
+          <w:p>
+            <w:pPr>
+              <w:spacing w:line="360" w:lineRule="auto"/>
+              <w:rPr>
+                <w:rFonts w:ascii="Times New Roman" w:hAnsi="Times New Roman" w:cs="Times New Roman"/>
+              </w:rPr>
+            </w:pPr>
+            <w:r>
+              <w:rPr>
+                <w:rFonts w:ascii="Times New Roman" w:hAnsi="Times New Roman" w:cs="Times New Roman"/>
+              </w:rPr>
+              <w:t>R</w:t>
+            </w:r>
+            <w:r>
+              <w:rPr>
+                <w:rFonts w:ascii="Times New Roman" w:hAnsi="Times New Roman" w:cs="Times New Roman"/>
+              </w:rPr>
+              <w:t>ecord</w:t>
+            </w:r>
+            <w:r>
+              <w:rPr>
+                <w:rFonts w:ascii="Times New Roman" w:hAnsi="Times New Roman" w:cs="Times New Roman"/>
+              </w:rPr>
+              <w:t xml:space="preserve"> test kit</w:t>
+            </w:r>
+          </w:p>
+        </w:tc>
+      </w:tr>
+      <w:tr>
+        <w:tc>
+          <w:tcPr>
+            <w:tcW w:w="2405" w:type="dxa"/>
+            <w:tcBorders>
+              <w:top w:val="single" w:sz="4" w:space="0" w:color="auto"/>
+              <w:left w:val="single" w:sz="4" w:space="0" w:color="auto"/>
+              <w:bottom w:val="single" w:sz="4" w:space="0" w:color="auto"/>
+              <w:right w:val="single" w:sz="4" w:space="0" w:color="auto"/>
+            </w:tcBorders>
+            <w:hideMark/>
+          </w:tcPr>
+          <w:p>
+            <w:pPr>
+              <w:spacing w:line="360" w:lineRule="auto"/>
+              <w:rPr>
+                <w:rFonts w:ascii="Times New Roman" w:hAnsi="Times New Roman" w:cs="Times New Roman"/>
+                <w:b/>
+              </w:rPr>
+            </w:pPr>
+            <w:r>
+              <w:rPr>
+                <w:rFonts w:ascii="Times New Roman" w:hAnsi="Times New Roman" w:cs="Times New Roman"/>
+                <w:b/>
+              </w:rPr>
+              <w:t>Responsible</w:t>
+            </w:r>
+          </w:p>
+        </w:tc>
+        <w:tc>
+          <w:tcPr>
+            <w:tcW w:w="6611" w:type="dxa"/>
+            <w:tcBorders>
+              <w:top w:val="single" w:sz="4" w:space="0" w:color="auto"/>
+              <w:left w:val="single" w:sz="4" w:space="0" w:color="auto"/>
+              <w:bottom w:val="single" w:sz="4" w:space="0" w:color="auto"/>
+              <w:right w:val="single" w:sz="4" w:space="0" w:color="auto"/>
+            </w:tcBorders>
+            <w:hideMark/>
+          </w:tcPr>
+          <w:p>
+            <w:pPr>
+              <w:spacing w:line="360" w:lineRule="auto"/>
+              <w:rPr>
+                <w:rFonts w:ascii="Times New Roman" w:hAnsi="Times New Roman" w:cs="Times New Roman"/>
+              </w:rPr>
+            </w:pPr>
+            <w:r>
+              <w:rPr>
+                <w:rFonts w:ascii="Times New Roman" w:hAnsi="Times New Roman" w:cs="Times New Roman"/>
+              </w:rPr>
+              <w:t xml:space="preserve">To </w:t>
+            </w:r>
+            <w:r>
+              <w:rPr>
+                <w:rFonts w:ascii="Times New Roman" w:hAnsi="Times New Roman" w:cs="Times New Roman"/>
+              </w:rPr>
+              <w:t>update test kit name and stock</w:t>
+            </w:r>
+          </w:p>
+        </w:tc>
+      </w:tr>
+      <w:tr>
+        <w:tc>
+          <w:tcPr>
+            <w:tcW w:w="2405" w:type="dxa"/>
+            <w:tcBorders>
+              <w:top w:val="single" w:sz="4" w:space="0" w:color="auto"/>
+              <w:left w:val="single" w:sz="4" w:space="0" w:color="auto"/>
+              <w:bottom w:val="single" w:sz="4" w:space="0" w:color="auto"/>
+              <w:right w:val="single" w:sz="4" w:space="0" w:color="auto"/>
+            </w:tcBorders>
+            <w:hideMark/>
+          </w:tcPr>
+          <w:p>
+            <w:pPr>
+              <w:spacing w:line="360" w:lineRule="auto"/>
+              <w:rPr>
+                <w:rFonts w:ascii="Times New Roman" w:hAnsi="Times New Roman" w:cs="Times New Roman"/>
+                <w:b/>
+              </w:rPr>
+            </w:pPr>
+            <w:r>
+              <w:rPr>
+                <w:rFonts w:ascii="Times New Roman" w:hAnsi="Times New Roman" w:cs="Times New Roman"/>
+                <w:b/>
+              </w:rPr>
+              <w:t>Pre-conditions</w:t>
+            </w:r>
+          </w:p>
+        </w:tc>
+        <w:tc>
+          <w:tcPr>
+            <w:tcW w:w="6611" w:type="dxa"/>
+            <w:tcBorders>
+              <w:top w:val="single" w:sz="4" w:space="0" w:color="auto"/>
+              <w:left w:val="single" w:sz="4" w:space="0" w:color="auto"/>
+              <w:bottom w:val="single" w:sz="4" w:space="0" w:color="auto"/>
+              <w:right w:val="single" w:sz="4" w:space="0" w:color="auto"/>
+            </w:tcBorders>
+            <w:hideMark/>
+          </w:tcPr>
+          <w:p>
+            <w:pPr>
+              <w:pStyle w:val="ListParagraph"/>
+              <w:numPr>
+                <w:ilvl w:val="0"/>
+                <w:numId w:val="1"/>
+              </w:numPr>
+              <w:spacing w:line="360" w:lineRule="auto"/>
+              <w:contextualSpacing w:val="0"/>
+              <w:rPr>
+                <w:rFonts w:ascii="Times New Roman" w:hAnsi="Times New Roman" w:cs="Times New Roman"/>
+              </w:rPr>
+            </w:pPr>
+            <w:r>
+              <w:rPr>
+                <w:rFonts w:ascii="Times New Roman" w:hAnsi="Times New Roman" w:cs="Times New Roman"/>
+              </w:rPr>
+              <w:t>The name of test kit must available to record</w:t>
+            </w:r>
+          </w:p>
+          <w:p>
+            <w:pPr>
+              <w:pStyle w:val="ListParagraph"/>
+              <w:numPr>
+                <w:ilvl w:val="0"/>
+                <w:numId w:val="1"/>
+              </w:numPr>
+              <w:spacing w:line="360" w:lineRule="auto"/>
+              <w:contextualSpacing w:val="0"/>
+              <w:rPr>
+                <w:rFonts w:ascii="Times New Roman" w:hAnsi="Times New Roman" w:cs="Times New Roman"/>
+              </w:rPr>
+            </w:pPr>
+            <w:r>
+              <w:rPr>
+                <w:rFonts w:ascii="Times New Roman" w:hAnsi="Times New Roman" w:cs="Times New Roman"/>
+              </w:rPr>
+              <w:t>The stock must know many available to record</w:t>
+            </w:r>
+          </w:p>
+        </w:tc>
+      </w:tr>
+      <w:tr>
+        <w:tc>
+          <w:tcPr>
+            <w:tcW w:w="2405" w:type="dxa"/>
+            <w:tcBorders>
+              <w:top w:val="single" w:sz="4" w:space="0" w:color="auto"/>
+              <w:left w:val="single" w:sz="4" w:space="0" w:color="auto"/>
+              <w:bottom w:val="single" w:sz="4" w:space="0" w:color="auto"/>
+              <w:right w:val="single" w:sz="4" w:space="0" w:color="auto"/>
+            </w:tcBorders>
+            <w:hideMark/>
+          </w:tcPr>
+          <w:p>
+            <w:pPr>
+              <w:spacing w:line="360" w:lineRule="auto"/>
+              <w:rPr>
+                <w:rFonts w:ascii="Times New Roman" w:hAnsi="Times New Roman" w:cs="Times New Roman"/>
+                <w:b/>
+              </w:rPr>
+            </w:pPr>
+            <w:r>
+              <w:rPr>
+                <w:rFonts w:ascii="Times New Roman" w:hAnsi="Times New Roman" w:cs="Times New Roman"/>
+                <w:b/>
+              </w:rPr>
+              <w:t>Post-conditions</w:t>
+            </w:r>
+          </w:p>
+        </w:tc>
+        <w:tc>
+          <w:tcPr>
+            <w:tcW w:w="6611" w:type="dxa"/>
+            <w:tcBorders>
+              <w:top w:val="single" w:sz="4" w:space="0" w:color="auto"/>
+              <w:left w:val="single" w:sz="4" w:space="0" w:color="auto"/>
+              <w:bottom w:val="single" w:sz="4" w:space="0" w:color="auto"/>
+              <w:right w:val="single" w:sz="4" w:space="0" w:color="auto"/>
+            </w:tcBorders>
+            <w:hideMark/>
+          </w:tcPr>
+          <w:p>
+            <w:pPr>
+              <w:pStyle w:val="ListParagraph"/>
+              <w:numPr>
+                <w:ilvl w:val="0"/>
+                <w:numId w:val="2"/>
+              </w:numPr>
+              <w:spacing w:line="360" w:lineRule="auto"/>
+              <w:rPr>
+                <w:rFonts w:ascii="Times New Roman" w:hAnsi="Times New Roman" w:cs="Times New Roman"/>
+              </w:rPr>
+            </w:pPr>
+            <w:r>
+              <w:rPr>
+                <w:rFonts w:ascii="Times New Roman" w:hAnsi="Times New Roman" w:cs="Times New Roman"/>
+              </w:rPr>
+              <w:t>Name of the test kit and stock are recorded and generate kitID</w:t>
+            </w:r>
+          </w:p>
+        </w:tc>
+      </w:tr>
+    </w:tbl>
+    <w:p>
+      <w:pPr>
+        <w:rPr>
+          <w:rFonts w:ascii="Times New Roman" w:hAnsi="Times New Roman" w:cs="Times New Roman"/>
+          <w:sz w:val="24"/>
+        </w:rPr>
+      </w:pPr>
+    </w:p>
+    <w:p>
+      <w:pPr>
+        <w:rPr>
+          <w:rFonts w:ascii="Times New Roman" w:hAnsi="Times New Roman" w:cs="Times New Roman"/>
+          <w:sz w:val="24"/>
+        </w:rPr>
+      </w:pPr>
+      <w:r>
+        <w:rPr>
+          <w:rFonts w:ascii="Times New Roman" w:hAnsi="Times New Roman" w:cs="Times New Roman"/>
+          <w:sz w:val="24"/>
+        </w:rPr>
+        <w:t>5. Generate Test Report</w:t>
+      </w:r>
+    </w:p>
+    <w:p>
+      <w:pPr>
+        <w:pStyle w:val="Body1"/>
+      </w:pPr>
+      <w:r>
+        <w:rPr>
+          <w:noProof/>
+        </w:rPr>
+        <w:drawing>
+          <wp:inline distT="0" distB="0" distL="0" distR="0" wp14:anchorId="35486176" wp14:editId="34CFA8EF">
+            <wp:extent cx="5455082" cy="3094074"/>
+            <wp:effectExtent l="0" t="0" r="0" b="0"/>
+            <wp:docPr id="28" name="Picture 28"/>
+            <wp:cNvGraphicFramePr>
+              <a:graphicFrameLocks xmlns:a="http://schemas.openxmlformats.org/drawingml/2006/main" noChangeAspect="1"/>
+            </wp:cNvGraphicFramePr>
+            <a:graphic xmlns:a="http://schemas.openxmlformats.org/drawingml/2006/main">
+              <a:graphicData uri="http://schemas.openxmlformats.org/drawingml/2006/picture">
+                <pic:pic xmlns:pic="http://schemas.openxmlformats.org/drawingml/2006/picture">
+                  <pic:nvPicPr>
+                    <pic:cNvPr id="5" name="Generate Test Report.png"/>
+                    <pic:cNvPicPr/>
+                  </pic:nvPicPr>
+                  <pic:blipFill rotWithShape="1">
+                    <a:blip r:embed="rId36" cstate="print">
+                      <a:extLst>
+                        <a:ext uri="{28A0092B-C50C-407E-A947-70E740481C1C}">
+                          <a14:useLocalDpi xmlns:a14="http://schemas.microsoft.com/office/drawing/2010/main" val="0"/>
+                        </a:ext>
+                      </a:extLst>
+                    </a:blip>
+                    <a:srcRect b="26601"/>
+                    <a:stretch/>
+                  </pic:blipFill>
+                  <pic:spPr bwMode="auto">
+                    <a:xfrm>
+                      <a:off x="0" y="0"/>
+                      <a:ext cx="5464842" cy="3099610"/>
+                    </a:xfrm>
+                    <a:prstGeom prst="rect">
+                      <a:avLst/>
+                    </a:prstGeom>
+                    <a:ln>
+                      <a:noFill/>
+                    </a:ln>
+                    <a:extLst>
+                      <a:ext uri="{53640926-AAD7-44D8-BBD7-CCE9431645EC}">
+                        <a14:shadowObscured xmlns:a14="http://schemas.microsoft.com/office/drawing/2010/main"/>
+                      </a:ext>
+                    </a:extLst>
+                  </pic:spPr>
+                </pic:pic>
+              </a:graphicData>
+            </a:graphic>
+          </wp:inline>
+        </w:drawing>
+      </w:r>
+    </w:p>
+    <w:p>
+      <w:pPr>
+        <w:rPr>
+          <w:rFonts w:ascii="Times New Roman" w:hAnsi="Times New Roman" w:cs="Times New Roman"/>
+          <w:sz w:val="24"/>
+        </w:rPr>
+      </w:pPr>
+      <w:r>
+        <w:rPr>
+          <w:rFonts w:ascii="Times New Roman" w:hAnsi="Times New Roman" w:cs="Times New Roman"/>
+          <w:sz w:val="24"/>
+        </w:rPr>
+        <w:t>Prepared by: Pande Putu Rama Pratama Putra</w:t>
+      </w:r>
+    </w:p>
+    <w:tbl>
+      <w:tblPr>
+        <w:tblStyle w:val="TableGrid"/>
+        <w:tblW w:w="0" w:type="auto"/>
+        <w:tblLook w:val="04A0" w:firstRow="1" w:lastRow="0" w:firstColumn="1" w:lastColumn="0" w:noHBand="0" w:noVBand="1"/>
+      </w:tblPr>
+      <w:tblGrid>
+        <w:gridCol w:w="2405"/>
+        <w:gridCol w:w="6611"/>
+      </w:tblGrid>
+      <w:tr>
+        <w:tc>
+          <w:tcPr>
+            <w:tcW w:w="2405" w:type="dxa"/>
+            <w:tcBorders>
+              <w:top w:val="single" w:sz="4" w:space="0" w:color="auto"/>
+              <w:left w:val="single" w:sz="4" w:space="0" w:color="auto"/>
+              <w:bottom w:val="single" w:sz="4" w:space="0" w:color="auto"/>
+              <w:right w:val="single" w:sz="4" w:space="0" w:color="auto"/>
+            </w:tcBorders>
+            <w:hideMark/>
+          </w:tcPr>
+          <w:p>
+            <w:pPr>
+              <w:spacing w:line="360" w:lineRule="auto"/>
+              <w:rPr>
+                <w:rFonts w:ascii="Times New Roman" w:hAnsi="Times New Roman" w:cs="Times New Roman"/>
+                <w:b/>
+              </w:rPr>
+            </w:pPr>
+            <w:r>
+              <w:rPr>
+                <w:rFonts w:ascii="Times New Roman" w:hAnsi="Times New Roman" w:cs="Times New Roman"/>
+                <w:b/>
+              </w:rPr>
+              <w:t>Cross References</w:t>
+            </w:r>
+          </w:p>
+        </w:tc>
+        <w:tc>
+          <w:tcPr>
+            <w:tcW w:w="6611" w:type="dxa"/>
+            <w:tcBorders>
+              <w:top w:val="single" w:sz="4" w:space="0" w:color="auto"/>
+              <w:left w:val="single" w:sz="4" w:space="0" w:color="auto"/>
+              <w:bottom w:val="single" w:sz="4" w:space="0" w:color="auto"/>
+              <w:right w:val="single" w:sz="4" w:space="0" w:color="auto"/>
+            </w:tcBorders>
+            <w:hideMark/>
+          </w:tcPr>
+          <w:p>
+            <w:pPr>
+              <w:spacing w:line="360" w:lineRule="auto"/>
+              <w:rPr>
+                <w:rFonts w:ascii="Times New Roman" w:hAnsi="Times New Roman" w:cs="Times New Roman"/>
+                <w:b/>
+              </w:rPr>
+            </w:pPr>
+            <w:r>
+              <w:rPr>
+                <w:rFonts w:ascii="Times New Roman" w:hAnsi="Times New Roman" w:cs="Times New Roman"/>
+                <w:b/>
+              </w:rPr>
+              <w:t>Generate Test Report</w:t>
+            </w:r>
+          </w:p>
+        </w:tc>
+      </w:tr>
+      <w:tr>
+        <w:tc>
+          <w:tcPr>
+            <w:tcW w:w="2405" w:type="dxa"/>
+            <w:tcBorders>
+              <w:top w:val="single" w:sz="4" w:space="0" w:color="auto"/>
+              <w:left w:val="single" w:sz="4" w:space="0" w:color="auto"/>
+              <w:bottom w:val="single" w:sz="4" w:space="0" w:color="auto"/>
+              <w:right w:val="single" w:sz="4" w:space="0" w:color="auto"/>
+            </w:tcBorders>
+            <w:hideMark/>
+          </w:tcPr>
+          <w:p>
+            <w:pPr>
+              <w:spacing w:line="360" w:lineRule="auto"/>
+              <w:rPr>
+                <w:rFonts w:ascii="Times New Roman" w:hAnsi="Times New Roman" w:cs="Times New Roman"/>
+                <w:b/>
+              </w:rPr>
+            </w:pPr>
+            <w:r>
+              <w:rPr>
+                <w:rFonts w:ascii="Times New Roman" w:hAnsi="Times New Roman" w:cs="Times New Roman"/>
+                <w:b/>
+              </w:rPr>
+              <w:t>Operation</w:t>
+            </w:r>
+            <w:bookmarkStart w:id="7" w:name="_GoBack"/>
+            <w:bookmarkEnd w:id="7"/>
+          </w:p>
+        </w:tc>
+        <w:tc>
+          <w:tcPr>
+            <w:tcW w:w="6611" w:type="dxa"/>
+            <w:tcBorders>
+              <w:top w:val="single" w:sz="4" w:space="0" w:color="auto"/>
+              <w:left w:val="single" w:sz="4" w:space="0" w:color="auto"/>
+              <w:bottom w:val="single" w:sz="4" w:space="0" w:color="auto"/>
+              <w:right w:val="single" w:sz="4" w:space="0" w:color="auto"/>
+            </w:tcBorders>
+            <w:hideMark/>
+          </w:tcPr>
+          <w:p>
+            <w:pPr>
+              <w:spacing w:line="360" w:lineRule="auto"/>
+              <w:rPr>
+                <w:rFonts w:ascii="Times New Roman" w:hAnsi="Times New Roman" w:cs="Times New Roman"/>
+              </w:rPr>
+            </w:pPr>
+            <w:r>
+              <w:rPr>
+                <w:rFonts w:ascii="Times New Roman" w:hAnsi="Times New Roman" w:cs="Times New Roman"/>
+              </w:rPr>
+              <w:t>Login username and password</w:t>
+            </w:r>
+          </w:p>
+        </w:tc>
+      </w:tr>
+      <w:tr>
+        <w:tc>
+          <w:tcPr>
+            <w:tcW w:w="2405" w:type="dxa"/>
+            <w:tcBorders>
+              <w:top w:val="single" w:sz="4" w:space="0" w:color="auto"/>
+              <w:left w:val="single" w:sz="4" w:space="0" w:color="auto"/>
+              <w:bottom w:val="single" w:sz="4" w:space="0" w:color="auto"/>
+              <w:right w:val="single" w:sz="4" w:space="0" w:color="auto"/>
+            </w:tcBorders>
+            <w:hideMark/>
+          </w:tcPr>
+          <w:p>
+            <w:pPr>
+              <w:spacing w:line="360" w:lineRule="auto"/>
+              <w:rPr>
+                <w:rFonts w:ascii="Times New Roman" w:hAnsi="Times New Roman" w:cs="Times New Roman"/>
+                <w:b/>
+              </w:rPr>
+            </w:pPr>
+            <w:r>
+              <w:rPr>
+                <w:rFonts w:ascii="Times New Roman" w:hAnsi="Times New Roman" w:cs="Times New Roman"/>
+                <w:b/>
+              </w:rPr>
+              <w:lastRenderedPageBreak/>
+              <w:t>Responsible</w:t>
+            </w:r>
+          </w:p>
+        </w:tc>
+        <w:tc>
+          <w:tcPr>
+            <w:tcW w:w="6611" w:type="dxa"/>
+            <w:tcBorders>
+              <w:top w:val="single" w:sz="4" w:space="0" w:color="auto"/>
+              <w:left w:val="single" w:sz="4" w:space="0" w:color="auto"/>
+              <w:bottom w:val="single" w:sz="4" w:space="0" w:color="auto"/>
+              <w:right w:val="single" w:sz="4" w:space="0" w:color="auto"/>
+            </w:tcBorders>
+            <w:hideMark/>
+          </w:tcPr>
+          <w:p>
+            <w:pPr>
+              <w:spacing w:line="360" w:lineRule="auto"/>
+              <w:rPr>
+                <w:rFonts w:ascii="Times New Roman" w:hAnsi="Times New Roman" w:cs="Times New Roman"/>
+              </w:rPr>
+            </w:pPr>
+            <w:r>
+              <w:rPr>
+                <w:rFonts w:ascii="Times New Roman" w:hAnsi="Times New Roman" w:cs="Times New Roman"/>
+              </w:rPr>
+              <w:t>To get access page of test centre officer</w:t>
+            </w:r>
+          </w:p>
+        </w:tc>
+      </w:tr>
+      <w:tr>
+        <w:tc>
+          <w:tcPr>
+            <w:tcW w:w="2405" w:type="dxa"/>
+            <w:tcBorders>
+              <w:top w:val="single" w:sz="4" w:space="0" w:color="auto"/>
+              <w:left w:val="single" w:sz="4" w:space="0" w:color="auto"/>
+              <w:bottom w:val="single" w:sz="4" w:space="0" w:color="auto"/>
+              <w:right w:val="single" w:sz="4" w:space="0" w:color="auto"/>
+            </w:tcBorders>
+            <w:hideMark/>
+          </w:tcPr>
+          <w:p>
+            <w:pPr>
+              <w:spacing w:line="360" w:lineRule="auto"/>
+              <w:rPr>
+                <w:rFonts w:ascii="Times New Roman" w:hAnsi="Times New Roman" w:cs="Times New Roman"/>
+                <w:b/>
+              </w:rPr>
+            </w:pPr>
+            <w:r>
+              <w:rPr>
+                <w:rFonts w:ascii="Times New Roman" w:hAnsi="Times New Roman" w:cs="Times New Roman"/>
+                <w:b/>
+              </w:rPr>
+              <w:t>Pre-conditions</w:t>
+            </w:r>
+          </w:p>
+        </w:tc>
+        <w:tc>
+          <w:tcPr>
+            <w:tcW w:w="6611" w:type="dxa"/>
+            <w:tcBorders>
+              <w:top w:val="single" w:sz="4" w:space="0" w:color="auto"/>
+              <w:left w:val="single" w:sz="4" w:space="0" w:color="auto"/>
+              <w:bottom w:val="single" w:sz="4" w:space="0" w:color="auto"/>
+              <w:right w:val="single" w:sz="4" w:space="0" w:color="auto"/>
+            </w:tcBorders>
+            <w:hideMark/>
+          </w:tcPr>
+          <w:p>
+            <w:pPr>
+              <w:pStyle w:val="ListParagraph"/>
+              <w:numPr>
+                <w:ilvl w:val="0"/>
+                <w:numId w:val="1"/>
+              </w:numPr>
+              <w:spacing w:line="360" w:lineRule="auto"/>
+              <w:contextualSpacing w:val="0"/>
+              <w:rPr>
+                <w:rFonts w:ascii="Times New Roman" w:hAnsi="Times New Roman" w:cs="Times New Roman"/>
+              </w:rPr>
+            </w:pPr>
+            <w:r>
+              <w:rPr>
+                <w:rFonts w:ascii="Times New Roman" w:hAnsi="Times New Roman" w:cs="Times New Roman"/>
+              </w:rPr>
+              <w:t>The username of user must be available</w:t>
+            </w:r>
+          </w:p>
+          <w:p>
+            <w:pPr>
+              <w:pStyle w:val="ListParagraph"/>
+              <w:numPr>
+                <w:ilvl w:val="0"/>
+                <w:numId w:val="1"/>
+              </w:numPr>
+              <w:spacing w:line="360" w:lineRule="auto"/>
+              <w:contextualSpacing w:val="0"/>
+              <w:rPr>
+                <w:rFonts w:ascii="Times New Roman" w:hAnsi="Times New Roman" w:cs="Times New Roman"/>
+              </w:rPr>
+            </w:pPr>
+            <w:r>
+              <w:rPr>
+                <w:rFonts w:ascii="Times New Roman" w:hAnsi="Times New Roman" w:cs="Times New Roman"/>
+              </w:rPr>
+              <w:t>The password of user must be available</w:t>
+            </w:r>
+          </w:p>
+        </w:tc>
+      </w:tr>
+      <w:tr>
+        <w:tc>
+          <w:tcPr>
+            <w:tcW w:w="2405" w:type="dxa"/>
+            <w:tcBorders>
+              <w:top w:val="single" w:sz="4" w:space="0" w:color="auto"/>
+              <w:left w:val="single" w:sz="4" w:space="0" w:color="auto"/>
+              <w:bottom w:val="single" w:sz="4" w:space="0" w:color="auto"/>
+              <w:right w:val="single" w:sz="4" w:space="0" w:color="auto"/>
+            </w:tcBorders>
+            <w:hideMark/>
+          </w:tcPr>
+          <w:p>
+            <w:pPr>
+              <w:spacing w:line="360" w:lineRule="auto"/>
+              <w:rPr>
+                <w:rFonts w:ascii="Times New Roman" w:hAnsi="Times New Roman" w:cs="Times New Roman"/>
+                <w:b/>
+              </w:rPr>
+            </w:pPr>
+            <w:r>
+              <w:rPr>
+                <w:rFonts w:ascii="Times New Roman" w:hAnsi="Times New Roman" w:cs="Times New Roman"/>
+                <w:b/>
+              </w:rPr>
+              <w:t>Post-conditions</w:t>
+            </w:r>
+          </w:p>
+        </w:tc>
+        <w:tc>
+          <w:tcPr>
+            <w:tcW w:w="6611" w:type="dxa"/>
+            <w:tcBorders>
+              <w:top w:val="single" w:sz="4" w:space="0" w:color="auto"/>
+              <w:left w:val="single" w:sz="4" w:space="0" w:color="auto"/>
+              <w:bottom w:val="single" w:sz="4" w:space="0" w:color="auto"/>
+              <w:right w:val="single" w:sz="4" w:space="0" w:color="auto"/>
+            </w:tcBorders>
+            <w:hideMark/>
+          </w:tcPr>
+          <w:p>
+            <w:pPr>
+              <w:pStyle w:val="ListParagraph"/>
+              <w:numPr>
+                <w:ilvl w:val="0"/>
+                <w:numId w:val="2"/>
+              </w:numPr>
+              <w:spacing w:line="360" w:lineRule="auto"/>
+              <w:rPr>
+                <w:rFonts w:ascii="Times New Roman" w:hAnsi="Times New Roman" w:cs="Times New Roman"/>
+              </w:rPr>
+            </w:pPr>
+            <w:r>
+              <w:rPr>
+                <w:rFonts w:ascii="Times New Roman" w:hAnsi="Times New Roman" w:cs="Times New Roman"/>
+              </w:rPr>
+              <w:t>Username are matched according to names in database</w:t>
+            </w:r>
+          </w:p>
+          <w:p>
+            <w:pPr>
+              <w:pStyle w:val="ListParagraph"/>
+              <w:numPr>
+                <w:ilvl w:val="0"/>
+                <w:numId w:val="2"/>
+              </w:numPr>
+              <w:spacing w:line="360" w:lineRule="auto"/>
+              <w:rPr>
+                <w:rFonts w:ascii="Times New Roman" w:hAnsi="Times New Roman" w:cs="Times New Roman"/>
+              </w:rPr>
+            </w:pPr>
+            <w:r>
+              <w:rPr>
+                <w:rFonts w:ascii="Times New Roman" w:hAnsi="Times New Roman" w:cs="Times New Roman"/>
+              </w:rPr>
+              <w:t>Password are matched based on user’s password in database</w:t>
+            </w:r>
+          </w:p>
+        </w:tc>
+      </w:tr>
+    </w:tbl>
+    <w:p>
+      <w:pPr>
+        <w:pStyle w:val="Body1"/>
+      </w:pPr>
+    </w:p>
+    <w:tbl>
+      <w:tblPr>
+        <w:tblStyle w:val="TableGrid"/>
+        <w:tblW w:w="0" w:type="auto"/>
+        <w:tblLook w:val="04A0" w:firstRow="1" w:lastRow="0" w:firstColumn="1" w:lastColumn="0" w:noHBand="0" w:noVBand="1"/>
+      </w:tblPr>
+      <w:tblGrid>
+        <w:gridCol w:w="2405"/>
+        <w:gridCol w:w="6611"/>
+      </w:tblGrid>
+      <w:tr>
+        <w:tc>
+          <w:tcPr>
+            <w:tcW w:w="2405" w:type="dxa"/>
+            <w:tcBorders>
+              <w:top w:val="single" w:sz="4" w:space="0" w:color="auto"/>
+              <w:left w:val="single" w:sz="4" w:space="0" w:color="auto"/>
+              <w:bottom w:val="single" w:sz="4" w:space="0" w:color="auto"/>
+              <w:right w:val="single" w:sz="4" w:space="0" w:color="auto"/>
+            </w:tcBorders>
+            <w:hideMark/>
+          </w:tcPr>
+          <w:p>
+            <w:pPr>
+              <w:spacing w:line="360" w:lineRule="auto"/>
+              <w:rPr>
+                <w:rFonts w:ascii="Times New Roman" w:hAnsi="Times New Roman" w:cs="Times New Roman"/>
+                <w:b/>
+              </w:rPr>
+            </w:pPr>
+            <w:r>
+              <w:rPr>
+                <w:rFonts w:ascii="Times New Roman" w:hAnsi="Times New Roman" w:cs="Times New Roman"/>
+                <w:b/>
+              </w:rPr>
+              <w:t>Cross References</w:t>
+            </w:r>
+          </w:p>
+        </w:tc>
+        <w:tc>
+          <w:tcPr>
+            <w:tcW w:w="6611" w:type="dxa"/>
+            <w:tcBorders>
+              <w:top w:val="single" w:sz="4" w:space="0" w:color="auto"/>
+              <w:left w:val="single" w:sz="4" w:space="0" w:color="auto"/>
+              <w:bottom w:val="single" w:sz="4" w:space="0" w:color="auto"/>
+              <w:right w:val="single" w:sz="4" w:space="0" w:color="auto"/>
+            </w:tcBorders>
+            <w:hideMark/>
+          </w:tcPr>
+          <w:p>
+            <w:pPr>
+              <w:spacing w:line="360" w:lineRule="auto"/>
+              <w:rPr>
+                <w:rFonts w:ascii="Times New Roman" w:hAnsi="Times New Roman" w:cs="Times New Roman"/>
+                <w:b/>
+              </w:rPr>
+            </w:pPr>
+            <w:r>
+              <w:rPr>
+                <w:rFonts w:ascii="Times New Roman" w:hAnsi="Times New Roman" w:cs="Times New Roman"/>
+                <w:b/>
+              </w:rPr>
+              <w:t>Generate Test Report</w:t>
+            </w:r>
+          </w:p>
+        </w:tc>
+      </w:tr>
+      <w:tr>
+        <w:tc>
+          <w:tcPr>
+            <w:tcW w:w="2405" w:type="dxa"/>
+            <w:tcBorders>
+              <w:top w:val="single" w:sz="4" w:space="0" w:color="auto"/>
+              <w:left w:val="single" w:sz="4" w:space="0" w:color="auto"/>
+              <w:bottom w:val="single" w:sz="4" w:space="0" w:color="auto"/>
+              <w:right w:val="single" w:sz="4" w:space="0" w:color="auto"/>
+            </w:tcBorders>
+            <w:hideMark/>
+          </w:tcPr>
+          <w:p>
+            <w:pPr>
+              <w:spacing w:line="360" w:lineRule="auto"/>
+              <w:rPr>
+                <w:rFonts w:ascii="Times New Roman" w:hAnsi="Times New Roman" w:cs="Times New Roman"/>
+                <w:b/>
+              </w:rPr>
+            </w:pPr>
+            <w:r>
+              <w:rPr>
+                <w:rFonts w:ascii="Times New Roman" w:hAnsi="Times New Roman" w:cs="Times New Roman"/>
+                <w:b/>
+              </w:rPr>
+              <w:t>Operation</w:t>
+            </w:r>
+          </w:p>
+        </w:tc>
+        <w:tc>
+          <w:tcPr>
+            <w:tcW w:w="6611" w:type="dxa"/>
+            <w:tcBorders>
+              <w:top w:val="single" w:sz="4" w:space="0" w:color="auto"/>
+              <w:left w:val="single" w:sz="4" w:space="0" w:color="auto"/>
+              <w:bottom w:val="single" w:sz="4" w:space="0" w:color="auto"/>
+              <w:right w:val="single" w:sz="4" w:space="0" w:color="auto"/>
+            </w:tcBorders>
+            <w:hideMark/>
+          </w:tcPr>
+          <w:p>
+            <w:pPr>
+              <w:spacing w:line="360" w:lineRule="auto"/>
+              <w:rPr>
+                <w:rFonts w:ascii="Times New Roman" w:hAnsi="Times New Roman" w:cs="Times New Roman"/>
+              </w:rPr>
+            </w:pPr>
+            <w:r>
+              <w:rPr>
+                <w:rFonts w:ascii="Times New Roman" w:hAnsi="Times New Roman" w:cs="Times New Roman"/>
+              </w:rPr>
+              <w:t>Display all history report</w:t>
+            </w:r>
+          </w:p>
+        </w:tc>
+      </w:tr>
+      <w:tr>
+        <w:tc>
+          <w:tcPr>
+            <w:tcW w:w="2405" w:type="dxa"/>
+            <w:tcBorders>
+              <w:top w:val="single" w:sz="4" w:space="0" w:color="auto"/>
+              <w:left w:val="single" w:sz="4" w:space="0" w:color="auto"/>
+              <w:bottom w:val="single" w:sz="4" w:space="0" w:color="auto"/>
+              <w:right w:val="single" w:sz="4" w:space="0" w:color="auto"/>
+            </w:tcBorders>
+            <w:hideMark/>
+          </w:tcPr>
+          <w:p>
+            <w:pPr>
+              <w:spacing w:line="360" w:lineRule="auto"/>
+              <w:rPr>
+                <w:rFonts w:ascii="Times New Roman" w:hAnsi="Times New Roman" w:cs="Times New Roman"/>
+                <w:b/>
+              </w:rPr>
+            </w:pPr>
+            <w:r>
+              <w:rPr>
+                <w:rFonts w:ascii="Times New Roman" w:hAnsi="Times New Roman" w:cs="Times New Roman"/>
+                <w:b/>
+              </w:rPr>
+              <w:t>Responsible</w:t>
+            </w:r>
+          </w:p>
+        </w:tc>
+        <w:tc>
+          <w:tcPr>
+            <w:tcW w:w="6611" w:type="dxa"/>
+            <w:tcBorders>
+              <w:top w:val="single" w:sz="4" w:space="0" w:color="auto"/>
+              <w:left w:val="single" w:sz="4" w:space="0" w:color="auto"/>
+              <w:bottom w:val="single" w:sz="4" w:space="0" w:color="auto"/>
+              <w:right w:val="single" w:sz="4" w:space="0" w:color="auto"/>
+            </w:tcBorders>
+            <w:hideMark/>
+          </w:tcPr>
+          <w:p>
+            <w:pPr>
+              <w:spacing w:line="360" w:lineRule="auto"/>
+              <w:rPr>
+                <w:rFonts w:ascii="Times New Roman" w:hAnsi="Times New Roman" w:cs="Times New Roman"/>
+              </w:rPr>
+            </w:pPr>
+            <w:r>
+              <w:rPr>
+                <w:rFonts w:ascii="Times New Roman" w:hAnsi="Times New Roman" w:cs="Times New Roman"/>
+              </w:rPr>
+              <w:t xml:space="preserve">To </w:t>
+            </w:r>
+            <w:r>
+              <w:rPr>
+                <w:rFonts w:ascii="Times New Roman" w:hAnsi="Times New Roman" w:cs="Times New Roman"/>
+              </w:rPr>
+              <w:t>view all history of the report</w:t>
+            </w:r>
+          </w:p>
+        </w:tc>
+      </w:tr>
+      <w:tr>
+        <w:tc>
+          <w:tcPr>
+            <w:tcW w:w="2405" w:type="dxa"/>
+            <w:tcBorders>
+              <w:top w:val="single" w:sz="4" w:space="0" w:color="auto"/>
+              <w:left w:val="single" w:sz="4" w:space="0" w:color="auto"/>
+              <w:bottom w:val="single" w:sz="4" w:space="0" w:color="auto"/>
+              <w:right w:val="single" w:sz="4" w:space="0" w:color="auto"/>
+            </w:tcBorders>
+            <w:hideMark/>
+          </w:tcPr>
+          <w:p>
+            <w:pPr>
+              <w:spacing w:line="360" w:lineRule="auto"/>
+              <w:rPr>
+                <w:rFonts w:ascii="Times New Roman" w:hAnsi="Times New Roman" w:cs="Times New Roman"/>
+                <w:b/>
+              </w:rPr>
+            </w:pPr>
+            <w:r>
+              <w:rPr>
+                <w:rFonts w:ascii="Times New Roman" w:hAnsi="Times New Roman" w:cs="Times New Roman"/>
+                <w:b/>
+              </w:rPr>
+              <w:t>Pre-conditions</w:t>
+            </w:r>
+          </w:p>
+        </w:tc>
+        <w:tc>
+          <w:tcPr>
+            <w:tcW w:w="6611" w:type="dxa"/>
+            <w:tcBorders>
+              <w:top w:val="single" w:sz="4" w:space="0" w:color="auto"/>
+              <w:left w:val="single" w:sz="4" w:space="0" w:color="auto"/>
+              <w:bottom w:val="single" w:sz="4" w:space="0" w:color="auto"/>
+              <w:right w:val="single" w:sz="4" w:space="0" w:color="auto"/>
+            </w:tcBorders>
+            <w:hideMark/>
+          </w:tcPr>
+          <w:p>
+            <w:pPr>
+              <w:pStyle w:val="ListParagraph"/>
+              <w:numPr>
+                <w:ilvl w:val="0"/>
+                <w:numId w:val="1"/>
+              </w:numPr>
+              <w:spacing w:line="360" w:lineRule="auto"/>
+              <w:contextualSpacing w:val="0"/>
+              <w:rPr>
+                <w:rFonts w:ascii="Times New Roman" w:hAnsi="Times New Roman" w:cs="Times New Roman"/>
+              </w:rPr>
+            </w:pPr>
+            <w:r>
+              <w:rPr>
+                <w:rFonts w:ascii="Times New Roman" w:hAnsi="Times New Roman" w:cs="Times New Roman"/>
+              </w:rPr>
+              <w:t>The report object must be available</w:t>
+            </w:r>
+          </w:p>
+        </w:tc>
+      </w:tr>
+      <w:tr>
+        <w:tc>
+          <w:tcPr>
+            <w:tcW w:w="2405" w:type="dxa"/>
+            <w:tcBorders>
+              <w:top w:val="single" w:sz="4" w:space="0" w:color="auto"/>
+              <w:left w:val="single" w:sz="4" w:space="0" w:color="auto"/>
+              <w:bottom w:val="single" w:sz="4" w:space="0" w:color="auto"/>
+              <w:right w:val="single" w:sz="4" w:space="0" w:color="auto"/>
+            </w:tcBorders>
+            <w:hideMark/>
+          </w:tcPr>
+          <w:p>
+            <w:pPr>
+              <w:spacing w:line="360" w:lineRule="auto"/>
+              <w:rPr>
+                <w:rFonts w:ascii="Times New Roman" w:hAnsi="Times New Roman" w:cs="Times New Roman"/>
+                <w:b/>
+              </w:rPr>
+            </w:pPr>
+            <w:r>
+              <w:rPr>
+                <w:rFonts w:ascii="Times New Roman" w:hAnsi="Times New Roman" w:cs="Times New Roman"/>
+                <w:b/>
+              </w:rPr>
+              <w:t>Post-conditions</w:t>
+            </w:r>
+          </w:p>
+        </w:tc>
+        <w:tc>
+          <w:tcPr>
+            <w:tcW w:w="6611" w:type="dxa"/>
+            <w:tcBorders>
+              <w:top w:val="single" w:sz="4" w:space="0" w:color="auto"/>
+              <w:left w:val="single" w:sz="4" w:space="0" w:color="auto"/>
+              <w:bottom w:val="single" w:sz="4" w:space="0" w:color="auto"/>
+              <w:right w:val="single" w:sz="4" w:space="0" w:color="auto"/>
+            </w:tcBorders>
+            <w:hideMark/>
+          </w:tcPr>
+          <w:p>
+            <w:pPr>
+              <w:pStyle w:val="ListParagraph"/>
+              <w:numPr>
+                <w:ilvl w:val="0"/>
+                <w:numId w:val="2"/>
+              </w:numPr>
+              <w:spacing w:line="360" w:lineRule="auto"/>
+              <w:rPr>
+                <w:rFonts w:ascii="Times New Roman" w:hAnsi="Times New Roman" w:cs="Times New Roman"/>
+              </w:rPr>
+            </w:pPr>
+            <w:r>
+              <w:rPr>
+                <w:rFonts w:ascii="Times New Roman" w:hAnsi="Times New Roman" w:cs="Times New Roman"/>
+              </w:rPr>
+              <w:t>All the report that administered is shown</w:t>
+            </w:r>
+          </w:p>
+        </w:tc>
+      </w:tr>
+    </w:tbl>
+    <w:p>
+      <w:pPr>
+        <w:rPr>
+          <w:rFonts w:ascii="Times New Roman" w:hAnsi="Times New Roman" w:cs="Times New Roman"/>
+          <w:sz w:val="24"/>
+        </w:rPr>
+      </w:pPr>
+    </w:p>
+    <w:p>
+      <w:pPr>
+        <w:rPr>
+          <w:rFonts w:ascii="Times New Roman" w:hAnsi="Times New Roman" w:cs="Times New Roman"/>
+          <w:sz w:val="24"/>
+        </w:rPr>
+      </w:pPr>
+      <w:r>
+        <w:rPr>
+          <w:rFonts w:ascii="Times New Roman" w:hAnsi="Times New Roman" w:cs="Times New Roman"/>
+          <w:sz w:val="24"/>
+        </w:rPr>
+        <w:t>6. Record New Test</w:t>
+      </w:r>
+    </w:p>
+    <w:p>
+      <w:pPr>
+        <w:pStyle w:val="Body1"/>
+      </w:pPr>
+      <w:r>
+        <w:rPr>
+          <w:noProof/>
+        </w:rPr>
+        <w:drawing>
+          <wp:inline distT="0" distB="0" distL="0" distR="0" wp14:anchorId="51FE3ABB" wp14:editId="211FFCDD">
+            <wp:extent cx="4733186" cy="3657600"/>
+            <wp:effectExtent l="0" t="0" r="0" b="0"/>
+            <wp:docPr id="29" name="Picture 29"/>
+            <wp:cNvGraphicFramePr>
+              <a:graphicFrameLocks xmlns:a="http://schemas.openxmlformats.org/drawingml/2006/main" noChangeAspect="1"/>
+            </wp:cNvGraphicFramePr>
+            <a:graphic xmlns:a="http://schemas.openxmlformats.org/drawingml/2006/main">
+              <a:graphicData uri="http://schemas.openxmlformats.org/drawingml/2006/picture">
+                <pic:pic xmlns:pic="http://schemas.openxmlformats.org/drawingml/2006/picture">
+                  <pic:nvPicPr>
+                    <pic:cNvPr id="6" name="record new test.png"/>
+                    <pic:cNvPicPr/>
+                  </pic:nvPicPr>
+                  <pic:blipFill>
+                    <a:blip r:embed="rId37" cstate="print">
+                      <a:extLst>
+                        <a:ext uri="{28A0092B-C50C-407E-A947-70E740481C1C}">
+                          <a14:useLocalDpi xmlns:a14="http://schemas.microsoft.com/office/drawing/2010/main" val="0"/>
+                        </a:ext>
+                      </a:extLst>
+                    </a:blip>
+                    <a:stretch>
+                      <a:fillRect/>
+                    </a:stretch>
+                  </pic:blipFill>
+                  <pic:spPr>
+                    <a:xfrm>
+                      <a:off x="0" y="0"/>
+                      <a:ext cx="4739380" cy="3662386"/>
+                    </a:xfrm>
+                    <a:prstGeom prst="rect">
+                      <a:avLst/>
+                    </a:prstGeom>
+                  </pic:spPr>
+                </pic:pic>
+              </a:graphicData>
+            </a:graphic>
+          </wp:inline>
+        </w:drawing>
+      </w:r>
+    </w:p>
+    <w:p>
+      <w:pPr>
+        <w:rPr>
+          <w:rFonts w:ascii="Times New Roman" w:hAnsi="Times New Roman" w:cs="Times New Roman"/>
+          <w:sz w:val="24"/>
+        </w:rPr>
+      </w:pPr>
+      <w:r>
+        <w:rPr>
+          <w:rFonts w:ascii="Times New Roman" w:hAnsi="Times New Roman" w:cs="Times New Roman"/>
+          <w:sz w:val="24"/>
+        </w:rPr>
+        <w:t>Prepared by: Pande Putu Rama Pratama Putra</w:t>
+      </w:r>
+    </w:p>
+    <w:tbl>
+      <w:tblPr>
+        <w:tblStyle w:val="TableGrid"/>
+        <w:tblW w:w="0" w:type="auto"/>
+        <w:tblLook w:val="04A0" w:firstRow="1" w:lastRow="0" w:firstColumn="1" w:lastColumn="0" w:noHBand="0" w:noVBand="1"/>
+      </w:tblPr>
+      <w:tblGrid>
+        <w:gridCol w:w="2405"/>
+        <w:gridCol w:w="6611"/>
+      </w:tblGrid>
+      <w:tr>
+        <w:tc>
+          <w:tcPr>
+            <w:tcW w:w="2405" w:type="dxa"/>
+            <w:tcBorders>
+              <w:top w:val="single" w:sz="4" w:space="0" w:color="auto"/>
+              <w:left w:val="single" w:sz="4" w:space="0" w:color="auto"/>
+              <w:bottom w:val="single" w:sz="4" w:space="0" w:color="auto"/>
+              <w:right w:val="single" w:sz="4" w:space="0" w:color="auto"/>
+            </w:tcBorders>
+            <w:hideMark/>
+          </w:tcPr>
+          <w:p>
+            <w:pPr>
+              <w:spacing w:line="360" w:lineRule="auto"/>
+              <w:rPr>
+                <w:rFonts w:ascii="Times New Roman" w:hAnsi="Times New Roman" w:cs="Times New Roman"/>
+                <w:b/>
+              </w:rPr>
+            </w:pPr>
+            <w:r>
+              <w:rPr>
+                <w:rFonts w:ascii="Times New Roman" w:hAnsi="Times New Roman" w:cs="Times New Roman"/>
+                <w:b/>
+              </w:rPr>
+              <w:t>Cross References</w:t>
+            </w:r>
+          </w:p>
+        </w:tc>
+        <w:tc>
+          <w:tcPr>
+            <w:tcW w:w="6611" w:type="dxa"/>
+            <w:tcBorders>
+              <w:top w:val="single" w:sz="4" w:space="0" w:color="auto"/>
+              <w:left w:val="single" w:sz="4" w:space="0" w:color="auto"/>
+              <w:bottom w:val="single" w:sz="4" w:space="0" w:color="auto"/>
+              <w:right w:val="single" w:sz="4" w:space="0" w:color="auto"/>
+            </w:tcBorders>
+            <w:hideMark/>
+          </w:tcPr>
+          <w:p>
+            <w:pPr>
+              <w:spacing w:line="360" w:lineRule="auto"/>
+              <w:rPr>
+                <w:rFonts w:ascii="Times New Roman" w:hAnsi="Times New Roman" w:cs="Times New Roman"/>
+                <w:b/>
+              </w:rPr>
+            </w:pPr>
+            <w:r>
+              <w:rPr>
+                <w:rFonts w:ascii="Times New Roman" w:hAnsi="Times New Roman" w:cs="Times New Roman"/>
+                <w:b/>
+              </w:rPr>
+              <w:t>Record New Test</w:t>
+            </w:r>
+          </w:p>
+        </w:tc>
+      </w:tr>
+      <w:tr>
+        <w:tc>
+          <w:tcPr>
+            <w:tcW w:w="2405" w:type="dxa"/>
+            <w:tcBorders>
+              <w:top w:val="single" w:sz="4" w:space="0" w:color="auto"/>
+              <w:left w:val="single" w:sz="4" w:space="0" w:color="auto"/>
+              <w:bottom w:val="single" w:sz="4" w:space="0" w:color="auto"/>
+              <w:right w:val="single" w:sz="4" w:space="0" w:color="auto"/>
+            </w:tcBorders>
+            <w:hideMark/>
+          </w:tcPr>
+          <w:p>
+            <w:pPr>
+              <w:spacing w:line="360" w:lineRule="auto"/>
+              <w:rPr>
+                <w:rFonts w:ascii="Times New Roman" w:hAnsi="Times New Roman" w:cs="Times New Roman"/>
+                <w:b/>
+              </w:rPr>
+            </w:pPr>
+            <w:r>
+              <w:rPr>
+                <w:rFonts w:ascii="Times New Roman" w:hAnsi="Times New Roman" w:cs="Times New Roman"/>
+                <w:b/>
+              </w:rPr>
+              <w:lastRenderedPageBreak/>
+              <w:t>Operation</w:t>
+            </w:r>
+          </w:p>
+        </w:tc>
+        <w:tc>
+          <w:tcPr>
+            <w:tcW w:w="6611" w:type="dxa"/>
+            <w:tcBorders>
+              <w:top w:val="single" w:sz="4" w:space="0" w:color="auto"/>
+              <w:left w:val="single" w:sz="4" w:space="0" w:color="auto"/>
+              <w:bottom w:val="single" w:sz="4" w:space="0" w:color="auto"/>
+              <w:right w:val="single" w:sz="4" w:space="0" w:color="auto"/>
+            </w:tcBorders>
+            <w:hideMark/>
+          </w:tcPr>
+          <w:p>
+            <w:pPr>
+              <w:spacing w:line="360" w:lineRule="auto"/>
+              <w:rPr>
+                <w:rFonts w:ascii="Times New Roman" w:hAnsi="Times New Roman" w:cs="Times New Roman"/>
+              </w:rPr>
+            </w:pPr>
+            <w:r>
+              <w:rPr>
+                <w:rFonts w:ascii="Times New Roman" w:hAnsi="Times New Roman" w:cs="Times New Roman"/>
+              </w:rPr>
+              <w:t>Login username and password</w:t>
+            </w:r>
+          </w:p>
+        </w:tc>
+      </w:tr>
+      <w:tr>
+        <w:tc>
+          <w:tcPr>
+            <w:tcW w:w="2405" w:type="dxa"/>
+            <w:tcBorders>
+              <w:top w:val="single" w:sz="4" w:space="0" w:color="auto"/>
+              <w:left w:val="single" w:sz="4" w:space="0" w:color="auto"/>
+              <w:bottom w:val="single" w:sz="4" w:space="0" w:color="auto"/>
+              <w:right w:val="single" w:sz="4" w:space="0" w:color="auto"/>
+            </w:tcBorders>
+            <w:hideMark/>
+          </w:tcPr>
+          <w:p>
+            <w:pPr>
+              <w:spacing w:line="360" w:lineRule="auto"/>
+              <w:rPr>
+                <w:rFonts w:ascii="Times New Roman" w:hAnsi="Times New Roman" w:cs="Times New Roman"/>
+                <w:b/>
+              </w:rPr>
+            </w:pPr>
+            <w:r>
+              <w:rPr>
+                <w:rFonts w:ascii="Times New Roman" w:hAnsi="Times New Roman" w:cs="Times New Roman"/>
+                <w:b/>
+              </w:rPr>
+              <w:t>Responsible</w:t>
+            </w:r>
+          </w:p>
+        </w:tc>
+        <w:tc>
+          <w:tcPr>
+            <w:tcW w:w="6611" w:type="dxa"/>
+            <w:tcBorders>
+              <w:top w:val="single" w:sz="4" w:space="0" w:color="auto"/>
+              <w:left w:val="single" w:sz="4" w:space="0" w:color="auto"/>
+              <w:bottom w:val="single" w:sz="4" w:space="0" w:color="auto"/>
+              <w:right w:val="single" w:sz="4" w:space="0" w:color="auto"/>
+            </w:tcBorders>
+            <w:hideMark/>
+          </w:tcPr>
+          <w:p>
+            <w:pPr>
+              <w:spacing w:line="360" w:lineRule="auto"/>
+              <w:rPr>
+                <w:rFonts w:ascii="Times New Roman" w:hAnsi="Times New Roman" w:cs="Times New Roman"/>
+              </w:rPr>
+            </w:pPr>
+            <w:r>
+              <w:rPr>
+                <w:rFonts w:ascii="Times New Roman" w:hAnsi="Times New Roman" w:cs="Times New Roman"/>
+              </w:rPr>
+              <w:t>To get access page of tester</w:t>
+            </w:r>
+          </w:p>
+        </w:tc>
+      </w:tr>
+      <w:tr>
+        <w:tc>
+          <w:tcPr>
+            <w:tcW w:w="2405" w:type="dxa"/>
+            <w:tcBorders>
+              <w:top w:val="single" w:sz="4" w:space="0" w:color="auto"/>
+              <w:left w:val="single" w:sz="4" w:space="0" w:color="auto"/>
+              <w:bottom w:val="single" w:sz="4" w:space="0" w:color="auto"/>
+              <w:right w:val="single" w:sz="4" w:space="0" w:color="auto"/>
+            </w:tcBorders>
+            <w:hideMark/>
+          </w:tcPr>
+          <w:p>
+            <w:pPr>
+              <w:spacing w:line="360" w:lineRule="auto"/>
+              <w:rPr>
+                <w:rFonts w:ascii="Times New Roman" w:hAnsi="Times New Roman" w:cs="Times New Roman"/>
+                <w:b/>
+              </w:rPr>
+            </w:pPr>
+            <w:r>
+              <w:rPr>
+                <w:rFonts w:ascii="Times New Roman" w:hAnsi="Times New Roman" w:cs="Times New Roman"/>
+                <w:b/>
+              </w:rPr>
+              <w:t>Pre-conditions</w:t>
+            </w:r>
+          </w:p>
+        </w:tc>
+        <w:tc>
+          <w:tcPr>
+            <w:tcW w:w="6611" w:type="dxa"/>
+            <w:tcBorders>
+              <w:top w:val="single" w:sz="4" w:space="0" w:color="auto"/>
+              <w:left w:val="single" w:sz="4" w:space="0" w:color="auto"/>
+              <w:bottom w:val="single" w:sz="4" w:space="0" w:color="auto"/>
+              <w:right w:val="single" w:sz="4" w:space="0" w:color="auto"/>
+            </w:tcBorders>
+            <w:hideMark/>
+          </w:tcPr>
+          <w:p>
+            <w:pPr>
+              <w:pStyle w:val="ListParagraph"/>
+              <w:numPr>
+                <w:ilvl w:val="0"/>
+                <w:numId w:val="1"/>
+              </w:numPr>
+              <w:spacing w:line="360" w:lineRule="auto"/>
+              <w:contextualSpacing w:val="0"/>
+              <w:rPr>
+                <w:rFonts w:ascii="Times New Roman" w:hAnsi="Times New Roman" w:cs="Times New Roman"/>
+              </w:rPr>
+            </w:pPr>
+            <w:r>
+              <w:rPr>
+                <w:rFonts w:ascii="Times New Roman" w:hAnsi="Times New Roman" w:cs="Times New Roman"/>
+              </w:rPr>
+              <w:t>The username of user must be available</w:t>
+            </w:r>
+          </w:p>
+          <w:p>
+            <w:pPr>
+              <w:pStyle w:val="ListParagraph"/>
+              <w:numPr>
+                <w:ilvl w:val="0"/>
+                <w:numId w:val="1"/>
+              </w:numPr>
+              <w:spacing w:line="360" w:lineRule="auto"/>
+              <w:contextualSpacing w:val="0"/>
+              <w:rPr>
+                <w:rFonts w:ascii="Times New Roman" w:hAnsi="Times New Roman" w:cs="Times New Roman"/>
+              </w:rPr>
+            </w:pPr>
+            <w:r>
+              <w:rPr>
+                <w:rFonts w:ascii="Times New Roman" w:hAnsi="Times New Roman" w:cs="Times New Roman"/>
+              </w:rPr>
+              <w:t>The password of user must be available</w:t>
+            </w:r>
+          </w:p>
+        </w:tc>
+      </w:tr>
+      <w:tr>
+        <w:tc>
+          <w:tcPr>
+            <w:tcW w:w="2405" w:type="dxa"/>
+            <w:tcBorders>
+              <w:top w:val="single" w:sz="4" w:space="0" w:color="auto"/>
+              <w:left w:val="single" w:sz="4" w:space="0" w:color="auto"/>
+              <w:bottom w:val="single" w:sz="4" w:space="0" w:color="auto"/>
+              <w:right w:val="single" w:sz="4" w:space="0" w:color="auto"/>
+            </w:tcBorders>
+            <w:hideMark/>
+          </w:tcPr>
+          <w:p>
+            <w:pPr>
+              <w:spacing w:line="360" w:lineRule="auto"/>
+              <w:rPr>
+                <w:rFonts w:ascii="Times New Roman" w:hAnsi="Times New Roman" w:cs="Times New Roman"/>
+                <w:b/>
+              </w:rPr>
+            </w:pPr>
+            <w:r>
+              <w:rPr>
+                <w:rFonts w:ascii="Times New Roman" w:hAnsi="Times New Roman" w:cs="Times New Roman"/>
+                <w:b/>
+              </w:rPr>
+              <w:t>Post-conditions</w:t>
+            </w:r>
+          </w:p>
+        </w:tc>
+        <w:tc>
+          <w:tcPr>
+            <w:tcW w:w="6611" w:type="dxa"/>
+            <w:tcBorders>
+              <w:top w:val="single" w:sz="4" w:space="0" w:color="auto"/>
+              <w:left w:val="single" w:sz="4" w:space="0" w:color="auto"/>
+              <w:bottom w:val="single" w:sz="4" w:space="0" w:color="auto"/>
+              <w:right w:val="single" w:sz="4" w:space="0" w:color="auto"/>
+            </w:tcBorders>
+            <w:hideMark/>
+          </w:tcPr>
+          <w:p>
+            <w:pPr>
+              <w:pStyle w:val="ListParagraph"/>
+              <w:numPr>
+                <w:ilvl w:val="0"/>
+                <w:numId w:val="2"/>
+              </w:numPr>
+              <w:spacing w:line="360" w:lineRule="auto"/>
+              <w:rPr>
+                <w:rFonts w:ascii="Times New Roman" w:hAnsi="Times New Roman" w:cs="Times New Roman"/>
+              </w:rPr>
+            </w:pPr>
+            <w:r>
+              <w:rPr>
+                <w:rFonts w:ascii="Times New Roman" w:hAnsi="Times New Roman" w:cs="Times New Roman"/>
+              </w:rPr>
+              <w:t>Username are matched according to names in database</w:t>
+            </w:r>
+          </w:p>
+          <w:p>
+            <w:pPr>
+              <w:pStyle w:val="ListParagraph"/>
+              <w:numPr>
+                <w:ilvl w:val="0"/>
+                <w:numId w:val="2"/>
+              </w:numPr>
+              <w:spacing w:line="360" w:lineRule="auto"/>
+              <w:rPr>
+                <w:rFonts w:ascii="Times New Roman" w:hAnsi="Times New Roman" w:cs="Times New Roman"/>
+              </w:rPr>
+            </w:pPr>
+            <w:r>
+              <w:rPr>
+                <w:rFonts w:ascii="Times New Roman" w:hAnsi="Times New Roman" w:cs="Times New Roman"/>
+              </w:rPr>
+              <w:t>Password are matched based on user’s password in database</w:t>
+            </w:r>
+          </w:p>
+        </w:tc>
+      </w:tr>
+    </w:tbl>
+    <w:p>
+      <w:pPr>
+        <w:pStyle w:val="Body1"/>
+      </w:pPr>
+    </w:p>
+    <w:tbl>
+      <w:tblPr>
+        <w:tblStyle w:val="TableGrid"/>
+        <w:tblW w:w="0" w:type="auto"/>
+        <w:tblLook w:val="04A0" w:firstRow="1" w:lastRow="0" w:firstColumn="1" w:lastColumn="0" w:noHBand="0" w:noVBand="1"/>
+      </w:tblPr>
+      <w:tblGrid>
+        <w:gridCol w:w="2405"/>
+        <w:gridCol w:w="6611"/>
+      </w:tblGrid>
+      <w:tr>
+        <w:tc>
+          <w:tcPr>
+            <w:tcW w:w="2405" w:type="dxa"/>
+            <w:tcBorders>
+              <w:top w:val="single" w:sz="4" w:space="0" w:color="auto"/>
+              <w:left w:val="single" w:sz="4" w:space="0" w:color="auto"/>
+              <w:bottom w:val="single" w:sz="4" w:space="0" w:color="auto"/>
+              <w:right w:val="single" w:sz="4" w:space="0" w:color="auto"/>
+            </w:tcBorders>
+            <w:hideMark/>
+          </w:tcPr>
+          <w:p>
+            <w:pPr>
+              <w:spacing w:line="360" w:lineRule="auto"/>
+              <w:rPr>
+                <w:rFonts w:ascii="Times New Roman" w:hAnsi="Times New Roman" w:cs="Times New Roman"/>
+                <w:b/>
+              </w:rPr>
+            </w:pPr>
+            <w:r>
+              <w:rPr>
+                <w:rFonts w:ascii="Times New Roman" w:hAnsi="Times New Roman" w:cs="Times New Roman"/>
+                <w:b/>
+              </w:rPr>
+              <w:t>Cross References</w:t>
+            </w:r>
+          </w:p>
+        </w:tc>
+        <w:tc>
+          <w:tcPr>
+            <w:tcW w:w="6611" w:type="dxa"/>
+            <w:tcBorders>
+              <w:top w:val="single" w:sz="4" w:space="0" w:color="auto"/>
+              <w:left w:val="single" w:sz="4" w:space="0" w:color="auto"/>
+              <w:bottom w:val="single" w:sz="4" w:space="0" w:color="auto"/>
+              <w:right w:val="single" w:sz="4" w:space="0" w:color="auto"/>
+            </w:tcBorders>
+            <w:hideMark/>
+          </w:tcPr>
+          <w:p>
+            <w:pPr>
+              <w:spacing w:line="360" w:lineRule="auto"/>
+              <w:rPr>
+                <w:rFonts w:ascii="Times New Roman" w:hAnsi="Times New Roman" w:cs="Times New Roman"/>
+                <w:b/>
+              </w:rPr>
+            </w:pPr>
+            <w:r>
+              <w:rPr>
+                <w:rFonts w:ascii="Times New Roman" w:hAnsi="Times New Roman" w:cs="Times New Roman"/>
+                <w:b/>
+              </w:rPr>
+              <w:t>Record New Test</w:t>
+            </w:r>
+          </w:p>
+        </w:tc>
+      </w:tr>
+      <w:tr>
+        <w:tc>
+          <w:tcPr>
+            <w:tcW w:w="2405" w:type="dxa"/>
+            <w:tcBorders>
+              <w:top w:val="single" w:sz="4" w:space="0" w:color="auto"/>
+              <w:left w:val="single" w:sz="4" w:space="0" w:color="auto"/>
+              <w:bottom w:val="single" w:sz="4" w:space="0" w:color="auto"/>
+              <w:right w:val="single" w:sz="4" w:space="0" w:color="auto"/>
+            </w:tcBorders>
+            <w:hideMark/>
+          </w:tcPr>
+          <w:p>
+            <w:pPr>
+              <w:spacing w:line="360" w:lineRule="auto"/>
+              <w:rPr>
+                <w:rFonts w:ascii="Times New Roman" w:hAnsi="Times New Roman" w:cs="Times New Roman"/>
+                <w:b/>
+              </w:rPr>
+            </w:pPr>
+            <w:r>
+              <w:rPr>
+                <w:rFonts w:ascii="Times New Roman" w:hAnsi="Times New Roman" w:cs="Times New Roman"/>
+                <w:b/>
+              </w:rPr>
+              <w:t>Operation</w:t>
+            </w:r>
+          </w:p>
+        </w:tc>
+        <w:tc>
+          <w:tcPr>
+            <w:tcW w:w="6611" w:type="dxa"/>
+            <w:tcBorders>
+              <w:top w:val="single" w:sz="4" w:space="0" w:color="auto"/>
+              <w:left w:val="single" w:sz="4" w:space="0" w:color="auto"/>
+              <w:bottom w:val="single" w:sz="4" w:space="0" w:color="auto"/>
+              <w:right w:val="single" w:sz="4" w:space="0" w:color="auto"/>
+            </w:tcBorders>
+            <w:hideMark/>
+          </w:tcPr>
+          <w:p>
+            <w:pPr>
+              <w:spacing w:line="360" w:lineRule="auto"/>
+              <w:rPr>
+                <w:rFonts w:ascii="Times New Roman" w:hAnsi="Times New Roman" w:cs="Times New Roman"/>
+              </w:rPr>
+            </w:pPr>
+            <w:r>
+              <w:rPr>
+                <w:rFonts w:ascii="Times New Roman" w:hAnsi="Times New Roman" w:cs="Times New Roman"/>
+              </w:rPr>
+              <w:t>Select record new test</w:t>
+            </w:r>
+          </w:p>
+        </w:tc>
+      </w:tr>
+      <w:tr>
+        <w:tc>
+          <w:tcPr>
+            <w:tcW w:w="2405" w:type="dxa"/>
+            <w:tcBorders>
+              <w:top w:val="single" w:sz="4" w:space="0" w:color="auto"/>
+              <w:left w:val="single" w:sz="4" w:space="0" w:color="auto"/>
+              <w:bottom w:val="single" w:sz="4" w:space="0" w:color="auto"/>
+              <w:right w:val="single" w:sz="4" w:space="0" w:color="auto"/>
+            </w:tcBorders>
+            <w:hideMark/>
+          </w:tcPr>
+          <w:p>
+            <w:pPr>
+              <w:spacing w:line="360" w:lineRule="auto"/>
+              <w:rPr>
+                <w:rFonts w:ascii="Times New Roman" w:hAnsi="Times New Roman" w:cs="Times New Roman"/>
+                <w:b/>
+              </w:rPr>
+            </w:pPr>
+            <w:r>
+              <w:rPr>
+                <w:rFonts w:ascii="Times New Roman" w:hAnsi="Times New Roman" w:cs="Times New Roman"/>
+                <w:b/>
+              </w:rPr>
+              <w:t>Responsible</w:t>
+            </w:r>
+          </w:p>
+        </w:tc>
+        <w:tc>
+          <w:tcPr>
+            <w:tcW w:w="6611" w:type="dxa"/>
+            <w:tcBorders>
+              <w:top w:val="single" w:sz="4" w:space="0" w:color="auto"/>
+              <w:left w:val="single" w:sz="4" w:space="0" w:color="auto"/>
+              <w:bottom w:val="single" w:sz="4" w:space="0" w:color="auto"/>
+              <w:right w:val="single" w:sz="4" w:space="0" w:color="auto"/>
+            </w:tcBorders>
+            <w:hideMark/>
+          </w:tcPr>
+          <w:p>
+            <w:pPr>
+              <w:spacing w:line="360" w:lineRule="auto"/>
+              <w:rPr>
+                <w:rFonts w:ascii="Times New Roman" w:hAnsi="Times New Roman" w:cs="Times New Roman"/>
+              </w:rPr>
+            </w:pPr>
+            <w:r>
+              <w:rPr>
+                <w:rFonts w:ascii="Times New Roman" w:hAnsi="Times New Roman" w:cs="Times New Roman"/>
+              </w:rPr>
+              <w:t>To get form of new test</w:t>
+            </w:r>
+          </w:p>
+        </w:tc>
+      </w:tr>
+      <w:tr>
+        <w:tc>
+          <w:tcPr>
+            <w:tcW w:w="2405" w:type="dxa"/>
+            <w:tcBorders>
+              <w:top w:val="single" w:sz="4" w:space="0" w:color="auto"/>
+              <w:left w:val="single" w:sz="4" w:space="0" w:color="auto"/>
+              <w:bottom w:val="single" w:sz="4" w:space="0" w:color="auto"/>
+              <w:right w:val="single" w:sz="4" w:space="0" w:color="auto"/>
+            </w:tcBorders>
+            <w:hideMark/>
+          </w:tcPr>
+          <w:p>
+            <w:pPr>
+              <w:spacing w:line="360" w:lineRule="auto"/>
+              <w:rPr>
+                <w:rFonts w:ascii="Times New Roman" w:hAnsi="Times New Roman" w:cs="Times New Roman"/>
+                <w:b/>
+              </w:rPr>
+            </w:pPr>
+            <w:r>
+              <w:rPr>
+                <w:rFonts w:ascii="Times New Roman" w:hAnsi="Times New Roman" w:cs="Times New Roman"/>
+                <w:b/>
+              </w:rPr>
+              <w:t>Pre-conditions</w:t>
+            </w:r>
+          </w:p>
+        </w:tc>
+        <w:tc>
+          <w:tcPr>
+            <w:tcW w:w="6611" w:type="dxa"/>
+            <w:tcBorders>
+              <w:top w:val="single" w:sz="4" w:space="0" w:color="auto"/>
+              <w:left w:val="single" w:sz="4" w:space="0" w:color="auto"/>
+              <w:bottom w:val="single" w:sz="4" w:space="0" w:color="auto"/>
+              <w:right w:val="single" w:sz="4" w:space="0" w:color="auto"/>
+            </w:tcBorders>
+            <w:hideMark/>
+          </w:tcPr>
+          <w:p>
+            <w:pPr>
+              <w:pStyle w:val="ListParagraph"/>
+              <w:numPr>
+                <w:ilvl w:val="0"/>
+                <w:numId w:val="1"/>
+              </w:numPr>
+              <w:spacing w:line="360" w:lineRule="auto"/>
+              <w:contextualSpacing w:val="0"/>
+              <w:rPr>
+                <w:rFonts w:ascii="Times New Roman" w:hAnsi="Times New Roman" w:cs="Times New Roman"/>
+              </w:rPr>
+            </w:pPr>
+            <w:r>
+              <w:rPr>
+                <w:rFonts w:ascii="Times New Roman" w:hAnsi="Times New Roman" w:cs="Times New Roman"/>
+              </w:rPr>
+              <w:t>The form object must be available</w:t>
+            </w:r>
+          </w:p>
+        </w:tc>
+      </w:tr>
+      <w:tr>
+        <w:tc>
+          <w:tcPr>
+            <w:tcW w:w="2405" w:type="dxa"/>
+            <w:tcBorders>
+              <w:top w:val="single" w:sz="4" w:space="0" w:color="auto"/>
+              <w:left w:val="single" w:sz="4" w:space="0" w:color="auto"/>
+              <w:bottom w:val="single" w:sz="4" w:space="0" w:color="auto"/>
+              <w:right w:val="single" w:sz="4" w:space="0" w:color="auto"/>
+            </w:tcBorders>
+            <w:hideMark/>
+          </w:tcPr>
+          <w:p>
+            <w:pPr>
+              <w:spacing w:line="360" w:lineRule="auto"/>
+              <w:rPr>
+                <w:rFonts w:ascii="Times New Roman" w:hAnsi="Times New Roman" w:cs="Times New Roman"/>
+                <w:b/>
+              </w:rPr>
+            </w:pPr>
+            <w:r>
+              <w:rPr>
+                <w:rFonts w:ascii="Times New Roman" w:hAnsi="Times New Roman" w:cs="Times New Roman"/>
+                <w:b/>
+              </w:rPr>
+              <w:t>Post-conditions</w:t>
+            </w:r>
+          </w:p>
+        </w:tc>
+        <w:tc>
+          <w:tcPr>
+            <w:tcW w:w="6611" w:type="dxa"/>
+            <w:tcBorders>
+              <w:top w:val="single" w:sz="4" w:space="0" w:color="auto"/>
+              <w:left w:val="single" w:sz="4" w:space="0" w:color="auto"/>
+              <w:bottom w:val="single" w:sz="4" w:space="0" w:color="auto"/>
+              <w:right w:val="single" w:sz="4" w:space="0" w:color="auto"/>
+            </w:tcBorders>
+            <w:hideMark/>
+          </w:tcPr>
+          <w:p>
+            <w:pPr>
+              <w:pStyle w:val="ListParagraph"/>
+              <w:numPr>
+                <w:ilvl w:val="0"/>
+                <w:numId w:val="2"/>
+              </w:numPr>
+              <w:spacing w:line="360" w:lineRule="auto"/>
+              <w:rPr>
+                <w:rFonts w:ascii="Times New Roman" w:hAnsi="Times New Roman" w:cs="Times New Roman"/>
+              </w:rPr>
+            </w:pPr>
+            <w:r>
+              <w:rPr>
+                <w:rFonts w:ascii="Times New Roman" w:hAnsi="Times New Roman" w:cs="Times New Roman"/>
+              </w:rPr>
+              <w:t>Succesfully displayed form of new test</w:t>
+            </w:r>
+          </w:p>
+        </w:tc>
+      </w:tr>
+    </w:tbl>
+    <w:p>
+      <w:pPr>
+        <w:pStyle w:val="Body1"/>
+      </w:pPr>
+    </w:p>
+    <w:tbl>
+      <w:tblPr>
+        <w:tblStyle w:val="TableGrid"/>
+        <w:tblW w:w="0" w:type="auto"/>
+        <w:tblLook w:val="04A0" w:firstRow="1" w:lastRow="0" w:firstColumn="1" w:lastColumn="0" w:noHBand="0" w:noVBand="1"/>
+      </w:tblPr>
+      <w:tblGrid>
+        <w:gridCol w:w="2405"/>
+        <w:gridCol w:w="6611"/>
+      </w:tblGrid>
+      <w:tr>
+        <w:tc>
+          <w:tcPr>
+            <w:tcW w:w="2405" w:type="dxa"/>
+            <w:tcBorders>
+              <w:top w:val="single" w:sz="4" w:space="0" w:color="auto"/>
+              <w:left w:val="single" w:sz="4" w:space="0" w:color="auto"/>
+              <w:bottom w:val="single" w:sz="4" w:space="0" w:color="auto"/>
+              <w:right w:val="single" w:sz="4" w:space="0" w:color="auto"/>
+            </w:tcBorders>
+            <w:hideMark/>
+          </w:tcPr>
+          <w:p>
+            <w:pPr>
+              <w:spacing w:line="360" w:lineRule="auto"/>
+              <w:rPr>
+                <w:rFonts w:ascii="Times New Roman" w:hAnsi="Times New Roman" w:cs="Times New Roman"/>
+                <w:b/>
+              </w:rPr>
+            </w:pPr>
+            <w:r>
+              <w:rPr>
+                <w:rFonts w:ascii="Times New Roman" w:hAnsi="Times New Roman" w:cs="Times New Roman"/>
+                <w:b/>
+              </w:rPr>
+              <w:t>Cross References</w:t>
+            </w:r>
+          </w:p>
+        </w:tc>
+        <w:tc>
+          <w:tcPr>
+            <w:tcW w:w="6611" w:type="dxa"/>
+            <w:tcBorders>
+              <w:top w:val="single" w:sz="4" w:space="0" w:color="auto"/>
+              <w:left w:val="single" w:sz="4" w:space="0" w:color="auto"/>
+              <w:bottom w:val="single" w:sz="4" w:space="0" w:color="auto"/>
+              <w:right w:val="single" w:sz="4" w:space="0" w:color="auto"/>
+            </w:tcBorders>
+            <w:hideMark/>
+          </w:tcPr>
+          <w:p>
+            <w:pPr>
+              <w:spacing w:line="360" w:lineRule="auto"/>
+              <w:rPr>
+                <w:rFonts w:ascii="Times New Roman" w:hAnsi="Times New Roman" w:cs="Times New Roman"/>
+                <w:b/>
+              </w:rPr>
+            </w:pPr>
+            <w:r>
+              <w:rPr>
+                <w:rFonts w:ascii="Times New Roman" w:hAnsi="Times New Roman" w:cs="Times New Roman"/>
+                <w:b/>
+              </w:rPr>
+              <w:t>Record New Test</w:t>
+            </w:r>
+          </w:p>
+        </w:tc>
+      </w:tr>
+      <w:tr>
+        <w:tc>
+          <w:tcPr>
+            <w:tcW w:w="2405" w:type="dxa"/>
+            <w:tcBorders>
+              <w:top w:val="single" w:sz="4" w:space="0" w:color="auto"/>
+              <w:left w:val="single" w:sz="4" w:space="0" w:color="auto"/>
+              <w:bottom w:val="single" w:sz="4" w:space="0" w:color="auto"/>
+              <w:right w:val="single" w:sz="4" w:space="0" w:color="auto"/>
+            </w:tcBorders>
+            <w:hideMark/>
+          </w:tcPr>
+          <w:p>
+            <w:pPr>
+              <w:spacing w:line="360" w:lineRule="auto"/>
+              <w:rPr>
+                <w:rFonts w:ascii="Times New Roman" w:hAnsi="Times New Roman" w:cs="Times New Roman"/>
+                <w:b/>
+              </w:rPr>
+            </w:pPr>
+            <w:r>
+              <w:rPr>
+                <w:rFonts w:ascii="Times New Roman" w:hAnsi="Times New Roman" w:cs="Times New Roman"/>
+                <w:b/>
+              </w:rPr>
+              <w:t>Operation</w:t>
+            </w:r>
+          </w:p>
+        </w:tc>
+        <w:tc>
+          <w:tcPr>
+            <w:tcW w:w="6611" w:type="dxa"/>
+            <w:tcBorders>
+              <w:top w:val="single" w:sz="4" w:space="0" w:color="auto"/>
+              <w:left w:val="single" w:sz="4" w:space="0" w:color="auto"/>
+              <w:bottom w:val="single" w:sz="4" w:space="0" w:color="auto"/>
+              <w:right w:val="single" w:sz="4" w:space="0" w:color="auto"/>
+            </w:tcBorders>
+            <w:hideMark/>
+          </w:tcPr>
+          <w:p>
+            <w:pPr>
+              <w:spacing w:line="360" w:lineRule="auto"/>
+              <w:rPr>
+                <w:rFonts w:ascii="Times New Roman" w:hAnsi="Times New Roman" w:cs="Times New Roman"/>
+              </w:rPr>
+            </w:pPr>
+            <w:r>
+              <w:rPr>
+                <w:rFonts w:ascii="Times New Roman" w:hAnsi="Times New Roman" w:cs="Times New Roman"/>
+              </w:rPr>
+              <w:t>Records username, password, name, patient type, and symptoms</w:t>
+            </w:r>
+          </w:p>
+        </w:tc>
+      </w:tr>
+      <w:tr>
+        <w:tc>
+          <w:tcPr>
+            <w:tcW w:w="2405" w:type="dxa"/>
+            <w:tcBorders>
+              <w:top w:val="single" w:sz="4" w:space="0" w:color="auto"/>
+              <w:left w:val="single" w:sz="4" w:space="0" w:color="auto"/>
+              <w:bottom w:val="single" w:sz="4" w:space="0" w:color="auto"/>
+              <w:right w:val="single" w:sz="4" w:space="0" w:color="auto"/>
+            </w:tcBorders>
+            <w:hideMark/>
+          </w:tcPr>
+          <w:p>
+            <w:pPr>
+              <w:spacing w:line="360" w:lineRule="auto"/>
+              <w:rPr>
+                <w:rFonts w:ascii="Times New Roman" w:hAnsi="Times New Roman" w:cs="Times New Roman"/>
+                <w:b/>
+              </w:rPr>
+            </w:pPr>
+            <w:r>
+              <w:rPr>
+                <w:rFonts w:ascii="Times New Roman" w:hAnsi="Times New Roman" w:cs="Times New Roman"/>
+                <w:b/>
+              </w:rPr>
+              <w:t>Responsible</w:t>
+            </w:r>
+          </w:p>
+        </w:tc>
+        <w:tc>
+          <w:tcPr>
+            <w:tcW w:w="6611" w:type="dxa"/>
+            <w:tcBorders>
+              <w:top w:val="single" w:sz="4" w:space="0" w:color="auto"/>
+              <w:left w:val="single" w:sz="4" w:space="0" w:color="auto"/>
+              <w:bottom w:val="single" w:sz="4" w:space="0" w:color="auto"/>
+              <w:right w:val="single" w:sz="4" w:space="0" w:color="auto"/>
+            </w:tcBorders>
+            <w:hideMark/>
+          </w:tcPr>
+          <w:p>
+            <w:pPr>
+              <w:spacing w:line="360" w:lineRule="auto"/>
+              <w:rPr>
+                <w:rFonts w:ascii="Times New Roman" w:hAnsi="Times New Roman" w:cs="Times New Roman"/>
+              </w:rPr>
+            </w:pPr>
+            <w:r>
+              <w:rPr>
+                <w:rFonts w:ascii="Times New Roman" w:hAnsi="Times New Roman" w:cs="Times New Roman"/>
+              </w:rPr>
+              <w:t xml:space="preserve">To record data of the patient </w:t>
+            </w:r>
+          </w:p>
+        </w:tc>
+      </w:tr>
+      <w:tr>
+        <w:tc>
+          <w:tcPr>
+            <w:tcW w:w="2405" w:type="dxa"/>
+            <w:tcBorders>
+              <w:top w:val="single" w:sz="4" w:space="0" w:color="auto"/>
+              <w:left w:val="single" w:sz="4" w:space="0" w:color="auto"/>
+              <w:bottom w:val="single" w:sz="4" w:space="0" w:color="auto"/>
+              <w:right w:val="single" w:sz="4" w:space="0" w:color="auto"/>
+            </w:tcBorders>
+            <w:hideMark/>
+          </w:tcPr>
+          <w:p>
+            <w:pPr>
+              <w:spacing w:line="360" w:lineRule="auto"/>
+              <w:rPr>
+                <w:rFonts w:ascii="Times New Roman" w:hAnsi="Times New Roman" w:cs="Times New Roman"/>
+                <w:b/>
+              </w:rPr>
+            </w:pPr>
+            <w:r>
+              <w:rPr>
+                <w:rFonts w:ascii="Times New Roman" w:hAnsi="Times New Roman" w:cs="Times New Roman"/>
+                <w:b/>
+              </w:rPr>
+              <w:t>Pre-conditions</w:t>
+            </w:r>
+          </w:p>
+        </w:tc>
+        <w:tc>
+          <w:tcPr>
+            <w:tcW w:w="6611" w:type="dxa"/>
+            <w:tcBorders>
+              <w:top w:val="single" w:sz="4" w:space="0" w:color="auto"/>
+              <w:left w:val="single" w:sz="4" w:space="0" w:color="auto"/>
+              <w:bottom w:val="single" w:sz="4" w:space="0" w:color="auto"/>
+              <w:right w:val="single" w:sz="4" w:space="0" w:color="auto"/>
+            </w:tcBorders>
+            <w:hideMark/>
+          </w:tcPr>
+          <w:p>
+            <w:pPr>
+              <w:pStyle w:val="ListParagraph"/>
+              <w:numPr>
+                <w:ilvl w:val="0"/>
+                <w:numId w:val="1"/>
+              </w:numPr>
+              <w:spacing w:line="360" w:lineRule="auto"/>
+              <w:contextualSpacing w:val="0"/>
+              <w:rPr>
+                <w:rFonts w:ascii="Times New Roman" w:hAnsi="Times New Roman" w:cs="Times New Roman"/>
+              </w:rPr>
+            </w:pPr>
+            <w:r>
+              <w:rPr>
+                <w:rFonts w:ascii="Times New Roman" w:hAnsi="Times New Roman" w:cs="Times New Roman"/>
+              </w:rPr>
+              <w:t>The data object must be available</w:t>
+            </w:r>
+          </w:p>
+        </w:tc>
+      </w:tr>
+      <w:tr>
+        <w:tc>
+          <w:tcPr>
+            <w:tcW w:w="2405" w:type="dxa"/>
+            <w:tcBorders>
+              <w:top w:val="single" w:sz="4" w:space="0" w:color="auto"/>
+              <w:left w:val="single" w:sz="4" w:space="0" w:color="auto"/>
+              <w:bottom w:val="single" w:sz="4" w:space="0" w:color="auto"/>
+              <w:right w:val="single" w:sz="4" w:space="0" w:color="auto"/>
+            </w:tcBorders>
+            <w:hideMark/>
+          </w:tcPr>
+          <w:p>
+            <w:pPr>
+              <w:spacing w:line="360" w:lineRule="auto"/>
+              <w:rPr>
+                <w:rFonts w:ascii="Times New Roman" w:hAnsi="Times New Roman" w:cs="Times New Roman"/>
+                <w:b/>
+              </w:rPr>
+            </w:pPr>
+            <w:r>
+              <w:rPr>
+                <w:rFonts w:ascii="Times New Roman" w:hAnsi="Times New Roman" w:cs="Times New Roman"/>
+                <w:b/>
+              </w:rPr>
+              <w:t>Post-conditions</w:t>
+            </w:r>
+          </w:p>
+        </w:tc>
+        <w:tc>
+          <w:tcPr>
+            <w:tcW w:w="6611" w:type="dxa"/>
+            <w:tcBorders>
+              <w:top w:val="single" w:sz="4" w:space="0" w:color="auto"/>
+              <w:left w:val="single" w:sz="4" w:space="0" w:color="auto"/>
+              <w:bottom w:val="single" w:sz="4" w:space="0" w:color="auto"/>
+              <w:right w:val="single" w:sz="4" w:space="0" w:color="auto"/>
+            </w:tcBorders>
+            <w:hideMark/>
+          </w:tcPr>
+          <w:p>
+            <w:pPr>
+              <w:pStyle w:val="ListParagraph"/>
+              <w:numPr>
+                <w:ilvl w:val="0"/>
+                <w:numId w:val="2"/>
+              </w:numPr>
+              <w:spacing w:line="360" w:lineRule="auto"/>
+              <w:rPr>
+                <w:rFonts w:ascii="Times New Roman" w:hAnsi="Times New Roman" w:cs="Times New Roman"/>
+              </w:rPr>
+            </w:pPr>
+            <w:r>
+              <w:rPr>
+                <w:rFonts w:ascii="Times New Roman" w:hAnsi="Times New Roman" w:cs="Times New Roman"/>
+              </w:rPr>
+              <w:t>Succesfully record data of the patients</w:t>
+            </w:r>
+          </w:p>
+          <w:p>
+            <w:pPr>
+              <w:pStyle w:val="ListParagraph"/>
+              <w:numPr>
+                <w:ilvl w:val="0"/>
+                <w:numId w:val="2"/>
+              </w:numPr>
+              <w:spacing w:line="360" w:lineRule="auto"/>
+              <w:rPr>
+                <w:rFonts w:ascii="Times New Roman" w:hAnsi="Times New Roman" w:cs="Times New Roman"/>
+              </w:rPr>
+            </w:pPr>
+            <w:r>
+              <w:rPr>
+                <w:rFonts w:ascii="Times New Roman" w:hAnsi="Times New Roman" w:cs="Times New Roman"/>
+              </w:rPr>
+              <w:t>Successfully generate date of test and testID</w:t>
+            </w:r>
+          </w:p>
+        </w:tc>
+      </w:tr>
+    </w:tbl>
+    <w:p>
+      <w:pPr>
+        <w:rPr>
+          <w:rFonts w:ascii="Times New Roman" w:hAnsi="Times New Roman" w:cs="Times New Roman"/>
+          <w:sz w:val="24"/>
+        </w:rPr>
+      </w:pPr>
+    </w:p>
+    <w:p>
+      <w:pPr>
+        <w:rPr>
+          <w:rFonts w:ascii="Times New Roman" w:hAnsi="Times New Roman" w:cs="Times New Roman"/>
+          <w:sz w:val="24"/>
+        </w:rPr>
+      </w:pPr>
+      <w:r>
+        <w:rPr>
+          <w:rFonts w:ascii="Times New Roman" w:hAnsi="Times New Roman" w:cs="Times New Roman"/>
+          <w:sz w:val="24"/>
+        </w:rPr>
+        <w:t>7. Update Test Result</w:t>
+      </w:r>
+    </w:p>
+    <w:p>
+      <w:pPr>
+        <w:pStyle w:val="Body1"/>
+      </w:pPr>
+      <w:r>
+        <w:rPr>
+          <w:noProof/>
+        </w:rPr>
+        <w:lastRenderedPageBreak/>
+        <w:drawing>
+          <wp:inline distT="0" distB="0" distL="0" distR="0" wp14:anchorId="189E34A5" wp14:editId="08565CF6">
+            <wp:extent cx="4682359" cy="4146315"/>
+            <wp:effectExtent l="0" t="0" r="0" b="0"/>
+            <wp:docPr id="30" name="Picture 30"/>
+            <wp:cNvGraphicFramePr>
+              <a:graphicFrameLocks xmlns:a="http://schemas.openxmlformats.org/drawingml/2006/main" noChangeAspect="1"/>
+            </wp:cNvGraphicFramePr>
+            <a:graphic xmlns:a="http://schemas.openxmlformats.org/drawingml/2006/main">
+              <a:graphicData uri="http://schemas.openxmlformats.org/drawingml/2006/picture">
+                <pic:pic xmlns:pic="http://schemas.openxmlformats.org/drawingml/2006/picture">
+                  <pic:nvPicPr>
+                    <pic:cNvPr id="9" name="update test result.png"/>
+                    <pic:cNvPicPr/>
+                  </pic:nvPicPr>
+                  <pic:blipFill rotWithShape="1">
+                    <a:blip r:embed="rId38" cstate="print">
+                      <a:extLst>
+                        <a:ext uri="{28A0092B-C50C-407E-A947-70E740481C1C}">
+                          <a14:useLocalDpi xmlns:a14="http://schemas.microsoft.com/office/drawing/2010/main" val="0"/>
+                        </a:ext>
+                      </a:extLst>
+                    </a:blip>
+                    <a:srcRect r="21771"/>
+                    <a:stretch/>
+                  </pic:blipFill>
+                  <pic:spPr bwMode="auto">
+                    <a:xfrm>
+                      <a:off x="0" y="0"/>
+                      <a:ext cx="4690637" cy="4153645"/>
+                    </a:xfrm>
+                    <a:prstGeom prst="rect">
+                      <a:avLst/>
+                    </a:prstGeom>
+                    <a:ln>
+                      <a:noFill/>
+                    </a:ln>
+                    <a:extLst>
+                      <a:ext uri="{53640926-AAD7-44D8-BBD7-CCE9431645EC}">
+                        <a14:shadowObscured xmlns:a14="http://schemas.microsoft.com/office/drawing/2010/main"/>
+                      </a:ext>
+                    </a:extLst>
+                  </pic:spPr>
+                </pic:pic>
+              </a:graphicData>
+            </a:graphic>
+          </wp:inline>
+        </w:drawing>
+      </w:r>
+    </w:p>
+    <w:p>
+      <w:pPr>
+        <w:rPr>
+          <w:rFonts w:ascii="Times New Roman" w:hAnsi="Times New Roman" w:cs="Times New Roman"/>
+          <w:sz w:val="24"/>
+        </w:rPr>
+      </w:pPr>
+      <w:r>
+        <w:rPr>
+          <w:rFonts w:ascii="Times New Roman" w:hAnsi="Times New Roman" w:cs="Times New Roman"/>
+          <w:sz w:val="24"/>
+        </w:rPr>
+        <w:t>Prepared by: Pande Putu Rama Pratama Putra</w:t>
+      </w:r>
+    </w:p>
+    <w:tbl>
+      <w:tblPr>
+        <w:tblStyle w:val="TableGrid"/>
+        <w:tblW w:w="0" w:type="auto"/>
+        <w:tblLook w:val="04A0" w:firstRow="1" w:lastRow="0" w:firstColumn="1" w:lastColumn="0" w:noHBand="0" w:noVBand="1"/>
+      </w:tblPr>
+      <w:tblGrid>
+        <w:gridCol w:w="2405"/>
+        <w:gridCol w:w="6611"/>
+      </w:tblGrid>
+      <w:tr>
+        <w:tc>
+          <w:tcPr>
+            <w:tcW w:w="2405" w:type="dxa"/>
+            <w:tcBorders>
+              <w:top w:val="single" w:sz="4" w:space="0" w:color="auto"/>
+              <w:left w:val="single" w:sz="4" w:space="0" w:color="auto"/>
+              <w:bottom w:val="single" w:sz="4" w:space="0" w:color="auto"/>
+              <w:right w:val="single" w:sz="4" w:space="0" w:color="auto"/>
+            </w:tcBorders>
+            <w:hideMark/>
+          </w:tcPr>
+          <w:p>
+            <w:pPr>
+              <w:spacing w:line="360" w:lineRule="auto"/>
+              <w:rPr>
+                <w:rFonts w:ascii="Times New Roman" w:hAnsi="Times New Roman" w:cs="Times New Roman"/>
+                <w:b/>
+              </w:rPr>
+            </w:pPr>
+            <w:r>
+              <w:rPr>
+                <w:rFonts w:ascii="Times New Roman" w:hAnsi="Times New Roman" w:cs="Times New Roman"/>
+                <w:b/>
+              </w:rPr>
+              <w:t>Cross References</w:t>
+            </w:r>
+          </w:p>
+        </w:tc>
+        <w:tc>
+          <w:tcPr>
+            <w:tcW w:w="6611" w:type="dxa"/>
+            <w:tcBorders>
+              <w:top w:val="single" w:sz="4" w:space="0" w:color="auto"/>
+              <w:left w:val="single" w:sz="4" w:space="0" w:color="auto"/>
+              <w:bottom w:val="single" w:sz="4" w:space="0" w:color="auto"/>
+              <w:right w:val="single" w:sz="4" w:space="0" w:color="auto"/>
+            </w:tcBorders>
+            <w:hideMark/>
+          </w:tcPr>
+          <w:p>
+            <w:pPr>
+              <w:spacing w:line="360" w:lineRule="auto"/>
+              <w:rPr>
+                <w:rFonts w:ascii="Times New Roman" w:hAnsi="Times New Roman" w:cs="Times New Roman"/>
+                <w:b/>
+              </w:rPr>
+            </w:pPr>
+            <w:r>
+              <w:rPr>
+                <w:rFonts w:ascii="Times New Roman" w:hAnsi="Times New Roman" w:cs="Times New Roman"/>
+                <w:b/>
+              </w:rPr>
+              <w:t>Update Test Results</w:t>
+            </w:r>
+          </w:p>
+        </w:tc>
+      </w:tr>
+      <w:tr>
+        <w:tc>
+          <w:tcPr>
+            <w:tcW w:w="2405" w:type="dxa"/>
+            <w:tcBorders>
+              <w:top w:val="single" w:sz="4" w:space="0" w:color="auto"/>
+              <w:left w:val="single" w:sz="4" w:space="0" w:color="auto"/>
+              <w:bottom w:val="single" w:sz="4" w:space="0" w:color="auto"/>
+              <w:right w:val="single" w:sz="4" w:space="0" w:color="auto"/>
+            </w:tcBorders>
+            <w:hideMark/>
+          </w:tcPr>
+          <w:p>
+            <w:pPr>
+              <w:spacing w:line="360" w:lineRule="auto"/>
+              <w:rPr>
+                <w:rFonts w:ascii="Times New Roman" w:hAnsi="Times New Roman" w:cs="Times New Roman"/>
+                <w:b/>
+              </w:rPr>
+            </w:pPr>
+            <w:r>
+              <w:rPr>
+                <w:rFonts w:ascii="Times New Roman" w:hAnsi="Times New Roman" w:cs="Times New Roman"/>
+                <w:b/>
+              </w:rPr>
+              <w:t>Operation</w:t>
+            </w:r>
+          </w:p>
+        </w:tc>
+        <w:tc>
+          <w:tcPr>
+            <w:tcW w:w="6611" w:type="dxa"/>
+            <w:tcBorders>
+              <w:top w:val="single" w:sz="4" w:space="0" w:color="auto"/>
+              <w:left w:val="single" w:sz="4" w:space="0" w:color="auto"/>
+              <w:bottom w:val="single" w:sz="4" w:space="0" w:color="auto"/>
+              <w:right w:val="single" w:sz="4" w:space="0" w:color="auto"/>
+            </w:tcBorders>
+            <w:hideMark/>
+          </w:tcPr>
+          <w:p>
+            <w:pPr>
+              <w:spacing w:line="360" w:lineRule="auto"/>
+              <w:rPr>
+                <w:rFonts w:ascii="Times New Roman" w:hAnsi="Times New Roman" w:cs="Times New Roman"/>
+              </w:rPr>
+            </w:pPr>
+            <w:r>
+              <w:rPr>
+                <w:rFonts w:ascii="Times New Roman" w:hAnsi="Times New Roman" w:cs="Times New Roman"/>
+              </w:rPr>
+              <w:t>Login username and password</w:t>
+            </w:r>
+          </w:p>
+        </w:tc>
+      </w:tr>
+      <w:tr>
+        <w:tc>
+          <w:tcPr>
+            <w:tcW w:w="2405" w:type="dxa"/>
+            <w:tcBorders>
+              <w:top w:val="single" w:sz="4" w:space="0" w:color="auto"/>
+              <w:left w:val="single" w:sz="4" w:space="0" w:color="auto"/>
+              <w:bottom w:val="single" w:sz="4" w:space="0" w:color="auto"/>
+              <w:right w:val="single" w:sz="4" w:space="0" w:color="auto"/>
+            </w:tcBorders>
+            <w:hideMark/>
+          </w:tcPr>
+          <w:p>
+            <w:pPr>
+              <w:spacing w:line="360" w:lineRule="auto"/>
+              <w:rPr>
+                <w:rFonts w:ascii="Times New Roman" w:hAnsi="Times New Roman" w:cs="Times New Roman"/>
+                <w:b/>
+              </w:rPr>
+            </w:pPr>
+            <w:r>
+              <w:rPr>
+                <w:rFonts w:ascii="Times New Roman" w:hAnsi="Times New Roman" w:cs="Times New Roman"/>
+                <w:b/>
+              </w:rPr>
+              <w:t>Responsible</w:t>
+            </w:r>
+          </w:p>
+        </w:tc>
+        <w:tc>
+          <w:tcPr>
+            <w:tcW w:w="6611" w:type="dxa"/>
+            <w:tcBorders>
+              <w:top w:val="single" w:sz="4" w:space="0" w:color="auto"/>
+              <w:left w:val="single" w:sz="4" w:space="0" w:color="auto"/>
+              <w:bottom w:val="single" w:sz="4" w:space="0" w:color="auto"/>
+              <w:right w:val="single" w:sz="4" w:space="0" w:color="auto"/>
+            </w:tcBorders>
+            <w:hideMark/>
+          </w:tcPr>
+          <w:p>
+            <w:pPr>
+              <w:spacing w:line="360" w:lineRule="auto"/>
+              <w:rPr>
+                <w:rFonts w:ascii="Times New Roman" w:hAnsi="Times New Roman" w:cs="Times New Roman"/>
+              </w:rPr>
+            </w:pPr>
+            <w:r>
+              <w:rPr>
+                <w:rFonts w:ascii="Times New Roman" w:hAnsi="Times New Roman" w:cs="Times New Roman"/>
+              </w:rPr>
+              <w:t>To get access page of tester</w:t>
+            </w:r>
+          </w:p>
+        </w:tc>
+      </w:tr>
+      <w:tr>
+        <w:tc>
+          <w:tcPr>
+            <w:tcW w:w="2405" w:type="dxa"/>
+            <w:tcBorders>
+              <w:top w:val="single" w:sz="4" w:space="0" w:color="auto"/>
+              <w:left w:val="single" w:sz="4" w:space="0" w:color="auto"/>
+              <w:bottom w:val="single" w:sz="4" w:space="0" w:color="auto"/>
+              <w:right w:val="single" w:sz="4" w:space="0" w:color="auto"/>
+            </w:tcBorders>
+            <w:hideMark/>
+          </w:tcPr>
+          <w:p>
+            <w:pPr>
+              <w:spacing w:line="360" w:lineRule="auto"/>
+              <w:rPr>
+                <w:rFonts w:ascii="Times New Roman" w:hAnsi="Times New Roman" w:cs="Times New Roman"/>
+                <w:b/>
+              </w:rPr>
+            </w:pPr>
+            <w:r>
+              <w:rPr>
+                <w:rFonts w:ascii="Times New Roman" w:hAnsi="Times New Roman" w:cs="Times New Roman"/>
+                <w:b/>
+              </w:rPr>
+              <w:t>Pre-conditions</w:t>
+            </w:r>
+          </w:p>
+        </w:tc>
+        <w:tc>
+          <w:tcPr>
+            <w:tcW w:w="6611" w:type="dxa"/>
+            <w:tcBorders>
+              <w:top w:val="single" w:sz="4" w:space="0" w:color="auto"/>
+              <w:left w:val="single" w:sz="4" w:space="0" w:color="auto"/>
+              <w:bottom w:val="single" w:sz="4" w:space="0" w:color="auto"/>
+              <w:right w:val="single" w:sz="4" w:space="0" w:color="auto"/>
+            </w:tcBorders>
+            <w:hideMark/>
+          </w:tcPr>
+          <w:p>
+            <w:pPr>
+              <w:pStyle w:val="ListParagraph"/>
+              <w:numPr>
+                <w:ilvl w:val="0"/>
+                <w:numId w:val="1"/>
+              </w:numPr>
+              <w:spacing w:line="360" w:lineRule="auto"/>
+              <w:contextualSpacing w:val="0"/>
+              <w:rPr>
+                <w:rFonts w:ascii="Times New Roman" w:hAnsi="Times New Roman" w:cs="Times New Roman"/>
+              </w:rPr>
+            </w:pPr>
+            <w:r>
+              <w:rPr>
+                <w:rFonts w:ascii="Times New Roman" w:hAnsi="Times New Roman" w:cs="Times New Roman"/>
+              </w:rPr>
+              <w:t>The username of user must be available</w:t>
+            </w:r>
+          </w:p>
+          <w:p>
+            <w:pPr>
+              <w:pStyle w:val="ListParagraph"/>
+              <w:numPr>
+                <w:ilvl w:val="0"/>
+                <w:numId w:val="1"/>
+              </w:numPr>
+              <w:spacing w:line="360" w:lineRule="auto"/>
+              <w:contextualSpacing w:val="0"/>
+              <w:rPr>
+                <w:rFonts w:ascii="Times New Roman" w:hAnsi="Times New Roman" w:cs="Times New Roman"/>
+              </w:rPr>
+            </w:pPr>
+            <w:r>
+              <w:rPr>
+                <w:rFonts w:ascii="Times New Roman" w:hAnsi="Times New Roman" w:cs="Times New Roman"/>
+              </w:rPr>
+              <w:t>The password of  user must be available</w:t>
+            </w:r>
+          </w:p>
+        </w:tc>
+      </w:tr>
+      <w:tr>
+        <w:tc>
+          <w:tcPr>
+            <w:tcW w:w="2405" w:type="dxa"/>
+            <w:tcBorders>
+              <w:top w:val="single" w:sz="4" w:space="0" w:color="auto"/>
+              <w:left w:val="single" w:sz="4" w:space="0" w:color="auto"/>
+              <w:bottom w:val="single" w:sz="4" w:space="0" w:color="auto"/>
+              <w:right w:val="single" w:sz="4" w:space="0" w:color="auto"/>
+            </w:tcBorders>
+            <w:hideMark/>
+          </w:tcPr>
+          <w:p>
+            <w:pPr>
+              <w:spacing w:line="360" w:lineRule="auto"/>
+              <w:rPr>
+                <w:rFonts w:ascii="Times New Roman" w:hAnsi="Times New Roman" w:cs="Times New Roman"/>
+                <w:b/>
+              </w:rPr>
+            </w:pPr>
+            <w:r>
+              <w:rPr>
+                <w:rFonts w:ascii="Times New Roman" w:hAnsi="Times New Roman" w:cs="Times New Roman"/>
+                <w:b/>
+              </w:rPr>
+              <w:t>Post-conditions</w:t>
+            </w:r>
+          </w:p>
+        </w:tc>
+        <w:tc>
+          <w:tcPr>
+            <w:tcW w:w="6611" w:type="dxa"/>
+            <w:tcBorders>
+              <w:top w:val="single" w:sz="4" w:space="0" w:color="auto"/>
+              <w:left w:val="single" w:sz="4" w:space="0" w:color="auto"/>
+              <w:bottom w:val="single" w:sz="4" w:space="0" w:color="auto"/>
+              <w:right w:val="single" w:sz="4" w:space="0" w:color="auto"/>
+            </w:tcBorders>
+            <w:hideMark/>
+          </w:tcPr>
+          <w:p>
+            <w:pPr>
+              <w:pStyle w:val="ListParagraph"/>
+              <w:numPr>
+                <w:ilvl w:val="0"/>
+                <w:numId w:val="2"/>
+              </w:numPr>
+              <w:spacing w:line="360" w:lineRule="auto"/>
+              <w:rPr>
+                <w:rFonts w:ascii="Times New Roman" w:hAnsi="Times New Roman" w:cs="Times New Roman"/>
+              </w:rPr>
+            </w:pPr>
+            <w:r>
+              <w:rPr>
+                <w:rFonts w:ascii="Times New Roman" w:hAnsi="Times New Roman" w:cs="Times New Roman"/>
+              </w:rPr>
+              <w:t>Username are matched according to names in database</w:t>
+            </w:r>
+          </w:p>
+          <w:p>
+            <w:pPr>
+              <w:pStyle w:val="ListParagraph"/>
+              <w:numPr>
+                <w:ilvl w:val="0"/>
+                <w:numId w:val="2"/>
+              </w:numPr>
+              <w:spacing w:line="360" w:lineRule="auto"/>
+              <w:rPr>
+                <w:rFonts w:ascii="Times New Roman" w:hAnsi="Times New Roman" w:cs="Times New Roman"/>
+              </w:rPr>
+            </w:pPr>
+            <w:r>
+              <w:rPr>
+                <w:rFonts w:ascii="Times New Roman" w:hAnsi="Times New Roman" w:cs="Times New Roman"/>
+              </w:rPr>
+              <w:t>Password are matched based on user’s password in database</w:t>
+            </w:r>
+          </w:p>
+        </w:tc>
+      </w:tr>
+    </w:tbl>
+    <w:p>
+      <w:pPr>
+        <w:pStyle w:val="Body1"/>
+      </w:pPr>
+    </w:p>
+    <w:tbl>
+      <w:tblPr>
+        <w:tblStyle w:val="TableGrid"/>
+        <w:tblW w:w="0" w:type="auto"/>
+        <w:tblLook w:val="04A0" w:firstRow="1" w:lastRow="0" w:firstColumn="1" w:lastColumn="0" w:noHBand="0" w:noVBand="1"/>
+      </w:tblPr>
+      <w:tblGrid>
+        <w:gridCol w:w="2405"/>
+        <w:gridCol w:w="6611"/>
+      </w:tblGrid>
+      <w:tr>
+        <w:tc>
+          <w:tcPr>
+            <w:tcW w:w="2405" w:type="dxa"/>
+            <w:tcBorders>
+              <w:top w:val="single" w:sz="4" w:space="0" w:color="auto"/>
+              <w:left w:val="single" w:sz="4" w:space="0" w:color="auto"/>
+              <w:bottom w:val="single" w:sz="4" w:space="0" w:color="auto"/>
+              <w:right w:val="single" w:sz="4" w:space="0" w:color="auto"/>
+            </w:tcBorders>
+            <w:hideMark/>
+          </w:tcPr>
+          <w:p>
+            <w:pPr>
+              <w:spacing w:line="360" w:lineRule="auto"/>
+              <w:rPr>
+                <w:rFonts w:ascii="Times New Roman" w:hAnsi="Times New Roman" w:cs="Times New Roman"/>
+                <w:b/>
+              </w:rPr>
+            </w:pPr>
+            <w:r>
+              <w:rPr>
+                <w:rFonts w:ascii="Times New Roman" w:hAnsi="Times New Roman" w:cs="Times New Roman"/>
+                <w:b/>
+              </w:rPr>
+              <w:t>Cross References</w:t>
+            </w:r>
+          </w:p>
+        </w:tc>
+        <w:tc>
+          <w:tcPr>
+            <w:tcW w:w="6611" w:type="dxa"/>
+            <w:tcBorders>
+              <w:top w:val="single" w:sz="4" w:space="0" w:color="auto"/>
+              <w:left w:val="single" w:sz="4" w:space="0" w:color="auto"/>
+              <w:bottom w:val="single" w:sz="4" w:space="0" w:color="auto"/>
+              <w:right w:val="single" w:sz="4" w:space="0" w:color="auto"/>
+            </w:tcBorders>
+            <w:hideMark/>
+          </w:tcPr>
+          <w:p>
+            <w:pPr>
+              <w:spacing w:line="360" w:lineRule="auto"/>
+              <w:rPr>
+                <w:rFonts w:ascii="Times New Roman" w:hAnsi="Times New Roman" w:cs="Times New Roman"/>
+                <w:b/>
+              </w:rPr>
+            </w:pPr>
+            <w:r>
+              <w:rPr>
+                <w:rFonts w:ascii="Times New Roman" w:hAnsi="Times New Roman" w:cs="Times New Roman"/>
+                <w:b/>
+              </w:rPr>
+              <w:t>Update Test Results</w:t>
+            </w:r>
+          </w:p>
+        </w:tc>
+      </w:tr>
+      <w:tr>
+        <w:tc>
+          <w:tcPr>
+            <w:tcW w:w="2405" w:type="dxa"/>
+            <w:tcBorders>
+              <w:top w:val="single" w:sz="4" w:space="0" w:color="auto"/>
+              <w:left w:val="single" w:sz="4" w:space="0" w:color="auto"/>
+              <w:bottom w:val="single" w:sz="4" w:space="0" w:color="auto"/>
+              <w:right w:val="single" w:sz="4" w:space="0" w:color="auto"/>
+            </w:tcBorders>
+            <w:hideMark/>
+          </w:tcPr>
+          <w:p>
+            <w:pPr>
+              <w:spacing w:line="360" w:lineRule="auto"/>
+              <w:rPr>
+                <w:rFonts w:ascii="Times New Roman" w:hAnsi="Times New Roman" w:cs="Times New Roman"/>
+                <w:b/>
+              </w:rPr>
+            </w:pPr>
+            <w:r>
+              <w:rPr>
+                <w:rFonts w:ascii="Times New Roman" w:hAnsi="Times New Roman" w:cs="Times New Roman"/>
+                <w:b/>
+              </w:rPr>
+              <w:t>Operation</w:t>
+            </w:r>
+          </w:p>
+        </w:tc>
+        <w:tc>
+          <w:tcPr>
+            <w:tcW w:w="6611" w:type="dxa"/>
+            <w:tcBorders>
+              <w:top w:val="single" w:sz="4" w:space="0" w:color="auto"/>
+              <w:left w:val="single" w:sz="4" w:space="0" w:color="auto"/>
+              <w:bottom w:val="single" w:sz="4" w:space="0" w:color="auto"/>
+              <w:right w:val="single" w:sz="4" w:space="0" w:color="auto"/>
+            </w:tcBorders>
+            <w:hideMark/>
+          </w:tcPr>
+          <w:p>
+            <w:pPr>
+              <w:spacing w:line="360" w:lineRule="auto"/>
+              <w:rPr>
+                <w:rFonts w:ascii="Times New Roman" w:hAnsi="Times New Roman" w:cs="Times New Roman"/>
+              </w:rPr>
+            </w:pPr>
+            <w:r>
+              <w:rPr>
+                <w:rFonts w:ascii="Times New Roman" w:hAnsi="Times New Roman" w:cs="Times New Roman"/>
+              </w:rPr>
+              <w:t>Input testID</w:t>
+            </w:r>
+          </w:p>
+        </w:tc>
+      </w:tr>
+      <w:tr>
+        <w:tc>
+          <w:tcPr>
+            <w:tcW w:w="2405" w:type="dxa"/>
+            <w:tcBorders>
+              <w:top w:val="single" w:sz="4" w:space="0" w:color="auto"/>
+              <w:left w:val="single" w:sz="4" w:space="0" w:color="auto"/>
+              <w:bottom w:val="single" w:sz="4" w:space="0" w:color="auto"/>
+              <w:right w:val="single" w:sz="4" w:space="0" w:color="auto"/>
+            </w:tcBorders>
+            <w:hideMark/>
+          </w:tcPr>
+          <w:p>
+            <w:pPr>
+              <w:spacing w:line="360" w:lineRule="auto"/>
+              <w:rPr>
+                <w:rFonts w:ascii="Times New Roman" w:hAnsi="Times New Roman" w:cs="Times New Roman"/>
+                <w:b/>
+              </w:rPr>
+            </w:pPr>
+            <w:r>
+              <w:rPr>
+                <w:rFonts w:ascii="Times New Roman" w:hAnsi="Times New Roman" w:cs="Times New Roman"/>
+                <w:b/>
+              </w:rPr>
+              <w:t>Responsible</w:t>
+            </w:r>
+          </w:p>
+        </w:tc>
+        <w:tc>
+          <w:tcPr>
+            <w:tcW w:w="6611" w:type="dxa"/>
+            <w:tcBorders>
+              <w:top w:val="single" w:sz="4" w:space="0" w:color="auto"/>
+              <w:left w:val="single" w:sz="4" w:space="0" w:color="auto"/>
+              <w:bottom w:val="single" w:sz="4" w:space="0" w:color="auto"/>
+              <w:right w:val="single" w:sz="4" w:space="0" w:color="auto"/>
+            </w:tcBorders>
+            <w:hideMark/>
+          </w:tcPr>
+          <w:p>
+            <w:pPr>
+              <w:spacing w:line="360" w:lineRule="auto"/>
+              <w:rPr>
+                <w:rFonts w:ascii="Times New Roman" w:hAnsi="Times New Roman" w:cs="Times New Roman"/>
+              </w:rPr>
+            </w:pPr>
+            <w:r>
+              <w:rPr>
+                <w:rFonts w:ascii="Times New Roman" w:hAnsi="Times New Roman" w:cs="Times New Roman"/>
+              </w:rPr>
+              <w:t>To get data test from testID</w:t>
+            </w:r>
+          </w:p>
+        </w:tc>
+      </w:tr>
+      <w:tr>
+        <w:tc>
+          <w:tcPr>
+            <w:tcW w:w="2405" w:type="dxa"/>
+            <w:tcBorders>
+              <w:top w:val="single" w:sz="4" w:space="0" w:color="auto"/>
+              <w:left w:val="single" w:sz="4" w:space="0" w:color="auto"/>
+              <w:bottom w:val="single" w:sz="4" w:space="0" w:color="auto"/>
+              <w:right w:val="single" w:sz="4" w:space="0" w:color="auto"/>
+            </w:tcBorders>
+            <w:hideMark/>
+          </w:tcPr>
+          <w:p>
+            <w:pPr>
+              <w:spacing w:line="360" w:lineRule="auto"/>
+              <w:rPr>
+                <w:rFonts w:ascii="Times New Roman" w:hAnsi="Times New Roman" w:cs="Times New Roman"/>
+                <w:b/>
+              </w:rPr>
+            </w:pPr>
+            <w:r>
+              <w:rPr>
+                <w:rFonts w:ascii="Times New Roman" w:hAnsi="Times New Roman" w:cs="Times New Roman"/>
+                <w:b/>
+              </w:rPr>
+              <w:t>Pre-conditions</w:t>
+            </w:r>
+          </w:p>
+        </w:tc>
+        <w:tc>
+          <w:tcPr>
+            <w:tcW w:w="6611" w:type="dxa"/>
+            <w:tcBorders>
+              <w:top w:val="single" w:sz="4" w:space="0" w:color="auto"/>
+              <w:left w:val="single" w:sz="4" w:space="0" w:color="auto"/>
+              <w:bottom w:val="single" w:sz="4" w:space="0" w:color="auto"/>
+              <w:right w:val="single" w:sz="4" w:space="0" w:color="auto"/>
+            </w:tcBorders>
+            <w:hideMark/>
+          </w:tcPr>
+          <w:p>
+            <w:pPr>
+              <w:pStyle w:val="ListParagraph"/>
+              <w:numPr>
+                <w:ilvl w:val="0"/>
+                <w:numId w:val="1"/>
+              </w:numPr>
+              <w:spacing w:line="360" w:lineRule="auto"/>
+              <w:contextualSpacing w:val="0"/>
+              <w:rPr>
+                <w:rFonts w:ascii="Times New Roman" w:hAnsi="Times New Roman" w:cs="Times New Roman"/>
+              </w:rPr>
+            </w:pPr>
+            <w:r>
+              <w:rPr>
+                <w:rFonts w:ascii="Times New Roman" w:hAnsi="Times New Roman" w:cs="Times New Roman"/>
+              </w:rPr>
+              <w:t>The testID object must be available</w:t>
+            </w:r>
+          </w:p>
+        </w:tc>
+      </w:tr>
+      <w:tr>
+        <w:tc>
+          <w:tcPr>
+            <w:tcW w:w="2405" w:type="dxa"/>
+            <w:tcBorders>
+              <w:top w:val="single" w:sz="4" w:space="0" w:color="auto"/>
+              <w:left w:val="single" w:sz="4" w:space="0" w:color="auto"/>
+              <w:bottom w:val="single" w:sz="4" w:space="0" w:color="auto"/>
+              <w:right w:val="single" w:sz="4" w:space="0" w:color="auto"/>
+            </w:tcBorders>
+            <w:hideMark/>
+          </w:tcPr>
+          <w:p>
+            <w:pPr>
+              <w:spacing w:line="360" w:lineRule="auto"/>
+              <w:rPr>
+                <w:rFonts w:ascii="Times New Roman" w:hAnsi="Times New Roman" w:cs="Times New Roman"/>
+                <w:b/>
+              </w:rPr>
+            </w:pPr>
+            <w:r>
+              <w:rPr>
+                <w:rFonts w:ascii="Times New Roman" w:hAnsi="Times New Roman" w:cs="Times New Roman"/>
+                <w:b/>
+              </w:rPr>
+              <w:lastRenderedPageBreak/>
+              <w:t>Post-conditions</w:t>
+            </w:r>
+          </w:p>
+        </w:tc>
+        <w:tc>
+          <w:tcPr>
+            <w:tcW w:w="6611" w:type="dxa"/>
+            <w:tcBorders>
+              <w:top w:val="single" w:sz="4" w:space="0" w:color="auto"/>
+              <w:left w:val="single" w:sz="4" w:space="0" w:color="auto"/>
+              <w:bottom w:val="single" w:sz="4" w:space="0" w:color="auto"/>
+              <w:right w:val="single" w:sz="4" w:space="0" w:color="auto"/>
+            </w:tcBorders>
+            <w:hideMark/>
+          </w:tcPr>
+          <w:p>
+            <w:pPr>
+              <w:pStyle w:val="ListParagraph"/>
+              <w:numPr>
+                <w:ilvl w:val="0"/>
+                <w:numId w:val="2"/>
+              </w:numPr>
+              <w:spacing w:line="360" w:lineRule="auto"/>
+              <w:rPr>
+                <w:rFonts w:ascii="Times New Roman" w:hAnsi="Times New Roman" w:cs="Times New Roman"/>
+              </w:rPr>
+            </w:pPr>
+            <w:r>
+              <w:rPr>
+                <w:rFonts w:ascii="Times New Roman" w:hAnsi="Times New Roman" w:cs="Times New Roman"/>
+              </w:rPr>
+              <w:t>Successfully display test details from testID</w:t>
+            </w:r>
+          </w:p>
+        </w:tc>
+      </w:tr>
+    </w:tbl>
+    <w:p>
+      <w:pPr>
+        <w:pStyle w:val="Body1"/>
+      </w:pPr>
+    </w:p>
+    <w:tbl>
+      <w:tblPr>
+        <w:tblStyle w:val="TableGrid"/>
+        <w:tblW w:w="0" w:type="auto"/>
+        <w:tblLook w:val="04A0" w:firstRow="1" w:lastRow="0" w:firstColumn="1" w:lastColumn="0" w:noHBand="0" w:noVBand="1"/>
+      </w:tblPr>
+      <w:tblGrid>
+        <w:gridCol w:w="2405"/>
+        <w:gridCol w:w="6611"/>
+      </w:tblGrid>
+      <w:tr>
+        <w:tc>
+          <w:tcPr>
+            <w:tcW w:w="2405" w:type="dxa"/>
+            <w:tcBorders>
+              <w:top w:val="single" w:sz="4" w:space="0" w:color="auto"/>
+              <w:left w:val="single" w:sz="4" w:space="0" w:color="auto"/>
+              <w:bottom w:val="single" w:sz="4" w:space="0" w:color="auto"/>
+              <w:right w:val="single" w:sz="4" w:space="0" w:color="auto"/>
+            </w:tcBorders>
+            <w:hideMark/>
+          </w:tcPr>
+          <w:p>
+            <w:pPr>
+              <w:spacing w:line="360" w:lineRule="auto"/>
+              <w:rPr>
+                <w:rFonts w:ascii="Times New Roman" w:hAnsi="Times New Roman" w:cs="Times New Roman"/>
+                <w:b/>
+              </w:rPr>
+            </w:pPr>
+            <w:r>
+              <w:rPr>
+                <w:rFonts w:ascii="Times New Roman" w:hAnsi="Times New Roman" w:cs="Times New Roman"/>
+                <w:b/>
+              </w:rPr>
+              <w:t>Cross References</w:t>
+            </w:r>
+          </w:p>
+        </w:tc>
+        <w:tc>
+          <w:tcPr>
+            <w:tcW w:w="6611" w:type="dxa"/>
+            <w:tcBorders>
+              <w:top w:val="single" w:sz="4" w:space="0" w:color="auto"/>
+              <w:left w:val="single" w:sz="4" w:space="0" w:color="auto"/>
+              <w:bottom w:val="single" w:sz="4" w:space="0" w:color="auto"/>
+              <w:right w:val="single" w:sz="4" w:space="0" w:color="auto"/>
+            </w:tcBorders>
+            <w:hideMark/>
+          </w:tcPr>
+          <w:p>
+            <w:pPr>
+              <w:spacing w:line="360" w:lineRule="auto"/>
+              <w:rPr>
+                <w:rFonts w:ascii="Times New Roman" w:hAnsi="Times New Roman" w:cs="Times New Roman"/>
+                <w:b/>
+              </w:rPr>
+            </w:pPr>
+            <w:r>
+              <w:rPr>
+                <w:rFonts w:ascii="Times New Roman" w:hAnsi="Times New Roman" w:cs="Times New Roman"/>
+                <w:b/>
+              </w:rPr>
+              <w:t>Update Test Results</w:t>
+            </w:r>
+          </w:p>
+        </w:tc>
+      </w:tr>
+      <w:tr>
+        <w:tc>
+          <w:tcPr>
+            <w:tcW w:w="2405" w:type="dxa"/>
+            <w:tcBorders>
+              <w:top w:val="single" w:sz="4" w:space="0" w:color="auto"/>
+              <w:left w:val="single" w:sz="4" w:space="0" w:color="auto"/>
+              <w:bottom w:val="single" w:sz="4" w:space="0" w:color="auto"/>
+              <w:right w:val="single" w:sz="4" w:space="0" w:color="auto"/>
+            </w:tcBorders>
+            <w:hideMark/>
+          </w:tcPr>
+          <w:p>
+            <w:pPr>
+              <w:spacing w:line="360" w:lineRule="auto"/>
+              <w:rPr>
+                <w:rFonts w:ascii="Times New Roman" w:hAnsi="Times New Roman" w:cs="Times New Roman"/>
+                <w:b/>
+              </w:rPr>
+            </w:pPr>
+            <w:r>
+              <w:rPr>
+                <w:rFonts w:ascii="Times New Roman" w:hAnsi="Times New Roman" w:cs="Times New Roman"/>
+                <w:b/>
+              </w:rPr>
+              <w:t>Operation</w:t>
+            </w:r>
+          </w:p>
+        </w:tc>
+        <w:tc>
+          <w:tcPr>
+            <w:tcW w:w="6611" w:type="dxa"/>
+            <w:tcBorders>
+              <w:top w:val="single" w:sz="4" w:space="0" w:color="auto"/>
+              <w:left w:val="single" w:sz="4" w:space="0" w:color="auto"/>
+              <w:bottom w:val="single" w:sz="4" w:space="0" w:color="auto"/>
+              <w:right w:val="single" w:sz="4" w:space="0" w:color="auto"/>
+            </w:tcBorders>
+            <w:hideMark/>
+          </w:tcPr>
+          <w:p>
+            <w:pPr>
+              <w:spacing w:line="360" w:lineRule="auto"/>
+              <w:rPr>
+                <w:rFonts w:ascii="Times New Roman" w:hAnsi="Times New Roman" w:cs="Times New Roman"/>
+              </w:rPr>
+            </w:pPr>
+            <w:r>
+              <w:rPr>
+                <w:rFonts w:ascii="Times New Roman" w:hAnsi="Times New Roman" w:cs="Times New Roman"/>
+              </w:rPr>
+              <w:t>Input date of test and result test</w:t>
+            </w:r>
+          </w:p>
+        </w:tc>
+      </w:tr>
+      <w:tr>
+        <w:tc>
+          <w:tcPr>
+            <w:tcW w:w="2405" w:type="dxa"/>
+            <w:tcBorders>
+              <w:top w:val="single" w:sz="4" w:space="0" w:color="auto"/>
+              <w:left w:val="single" w:sz="4" w:space="0" w:color="auto"/>
+              <w:bottom w:val="single" w:sz="4" w:space="0" w:color="auto"/>
+              <w:right w:val="single" w:sz="4" w:space="0" w:color="auto"/>
+            </w:tcBorders>
+            <w:hideMark/>
+          </w:tcPr>
+          <w:p>
+            <w:pPr>
+              <w:spacing w:line="360" w:lineRule="auto"/>
+              <w:rPr>
+                <w:rFonts w:ascii="Times New Roman" w:hAnsi="Times New Roman" w:cs="Times New Roman"/>
+                <w:b/>
+              </w:rPr>
+            </w:pPr>
+            <w:r>
+              <w:rPr>
+                <w:rFonts w:ascii="Times New Roman" w:hAnsi="Times New Roman" w:cs="Times New Roman"/>
+                <w:b/>
+              </w:rPr>
+              <w:t>Responsible</w:t>
+            </w:r>
+          </w:p>
+        </w:tc>
+        <w:tc>
+          <w:tcPr>
+            <w:tcW w:w="6611" w:type="dxa"/>
+            <w:tcBorders>
+              <w:top w:val="single" w:sz="4" w:space="0" w:color="auto"/>
+              <w:left w:val="single" w:sz="4" w:space="0" w:color="auto"/>
+              <w:bottom w:val="single" w:sz="4" w:space="0" w:color="auto"/>
+              <w:right w:val="single" w:sz="4" w:space="0" w:color="auto"/>
+            </w:tcBorders>
+            <w:hideMark/>
+          </w:tcPr>
+          <w:p>
+            <w:pPr>
+              <w:spacing w:line="360" w:lineRule="auto"/>
+              <w:rPr>
+                <w:rFonts w:ascii="Times New Roman" w:hAnsi="Times New Roman" w:cs="Times New Roman"/>
+              </w:rPr>
+            </w:pPr>
+            <w:r>
+              <w:rPr>
+                <w:rFonts w:ascii="Times New Roman" w:hAnsi="Times New Roman" w:cs="Times New Roman"/>
+              </w:rPr>
+              <w:t>To update the result of the test</w:t>
+            </w:r>
+          </w:p>
+        </w:tc>
+      </w:tr>
+      <w:tr>
+        <w:tc>
+          <w:tcPr>
+            <w:tcW w:w="2405" w:type="dxa"/>
+            <w:tcBorders>
+              <w:top w:val="single" w:sz="4" w:space="0" w:color="auto"/>
+              <w:left w:val="single" w:sz="4" w:space="0" w:color="auto"/>
+              <w:bottom w:val="single" w:sz="4" w:space="0" w:color="auto"/>
+              <w:right w:val="single" w:sz="4" w:space="0" w:color="auto"/>
+            </w:tcBorders>
+            <w:hideMark/>
+          </w:tcPr>
+          <w:p>
+            <w:pPr>
+              <w:spacing w:line="360" w:lineRule="auto"/>
+              <w:rPr>
+                <w:rFonts w:ascii="Times New Roman" w:hAnsi="Times New Roman" w:cs="Times New Roman"/>
+                <w:b/>
+              </w:rPr>
+            </w:pPr>
+            <w:r>
+              <w:rPr>
+                <w:rFonts w:ascii="Times New Roman" w:hAnsi="Times New Roman" w:cs="Times New Roman"/>
+                <w:b/>
+              </w:rPr>
+              <w:t>Pre-conditions</w:t>
+            </w:r>
+          </w:p>
+        </w:tc>
+        <w:tc>
+          <w:tcPr>
+            <w:tcW w:w="6611" w:type="dxa"/>
+            <w:tcBorders>
+              <w:top w:val="single" w:sz="4" w:space="0" w:color="auto"/>
+              <w:left w:val="single" w:sz="4" w:space="0" w:color="auto"/>
+              <w:bottom w:val="single" w:sz="4" w:space="0" w:color="auto"/>
+              <w:right w:val="single" w:sz="4" w:space="0" w:color="auto"/>
+            </w:tcBorders>
+            <w:hideMark/>
+          </w:tcPr>
+          <w:p>
+            <w:pPr>
+              <w:pStyle w:val="ListParagraph"/>
+              <w:numPr>
+                <w:ilvl w:val="0"/>
+                <w:numId w:val="1"/>
+              </w:numPr>
+              <w:spacing w:line="360" w:lineRule="auto"/>
+              <w:contextualSpacing w:val="0"/>
+              <w:rPr>
+                <w:rFonts w:ascii="Times New Roman" w:hAnsi="Times New Roman" w:cs="Times New Roman"/>
+              </w:rPr>
+            </w:pPr>
+            <w:r>
+              <w:rPr>
+                <w:rFonts w:ascii="Times New Roman" w:hAnsi="Times New Roman" w:cs="Times New Roman"/>
+              </w:rPr>
+              <w:t>The date of test and result object must be available</w:t>
+            </w:r>
+          </w:p>
+        </w:tc>
+      </w:tr>
+      <w:tr>
+        <w:tc>
+          <w:tcPr>
+            <w:tcW w:w="2405" w:type="dxa"/>
+            <w:tcBorders>
+              <w:top w:val="single" w:sz="4" w:space="0" w:color="auto"/>
+              <w:left w:val="single" w:sz="4" w:space="0" w:color="auto"/>
+              <w:bottom w:val="single" w:sz="4" w:space="0" w:color="auto"/>
+              <w:right w:val="single" w:sz="4" w:space="0" w:color="auto"/>
+            </w:tcBorders>
+            <w:hideMark/>
+          </w:tcPr>
+          <w:p>
+            <w:pPr>
+              <w:spacing w:line="360" w:lineRule="auto"/>
+              <w:rPr>
+                <w:rFonts w:ascii="Times New Roman" w:hAnsi="Times New Roman" w:cs="Times New Roman"/>
+                <w:b/>
+              </w:rPr>
+            </w:pPr>
+            <w:r>
+              <w:rPr>
+                <w:rFonts w:ascii="Times New Roman" w:hAnsi="Times New Roman" w:cs="Times New Roman"/>
+                <w:b/>
+              </w:rPr>
+              <w:t>Post-conditions</w:t>
+            </w:r>
+          </w:p>
+        </w:tc>
+        <w:tc>
+          <w:tcPr>
+            <w:tcW w:w="6611" w:type="dxa"/>
+            <w:tcBorders>
+              <w:top w:val="single" w:sz="4" w:space="0" w:color="auto"/>
+              <w:left w:val="single" w:sz="4" w:space="0" w:color="auto"/>
+              <w:bottom w:val="single" w:sz="4" w:space="0" w:color="auto"/>
+              <w:right w:val="single" w:sz="4" w:space="0" w:color="auto"/>
+            </w:tcBorders>
+            <w:hideMark/>
+          </w:tcPr>
+          <w:p>
+            <w:pPr>
+              <w:pStyle w:val="ListParagraph"/>
+              <w:numPr>
+                <w:ilvl w:val="0"/>
+                <w:numId w:val="2"/>
+              </w:numPr>
+              <w:spacing w:line="360" w:lineRule="auto"/>
+              <w:rPr>
+                <w:rFonts w:ascii="Times New Roman" w:hAnsi="Times New Roman" w:cs="Times New Roman"/>
+              </w:rPr>
+            </w:pPr>
+            <w:r>
+              <w:rPr>
+                <w:rFonts w:ascii="Times New Roman" w:hAnsi="Times New Roman" w:cs="Times New Roman"/>
+              </w:rPr>
+              <w:t>Successfully update date of test and result test</w:t>
+            </w:r>
+          </w:p>
+        </w:tc>
+      </w:tr>
+    </w:tbl>
+    <w:p>
+      <w:pPr>
+        <w:rPr>
+          <w:rFonts w:ascii="Times New Roman" w:hAnsi="Times New Roman" w:cs="Times New Roman"/>
+          <w:sz w:val="24"/>
+        </w:rPr>
+      </w:pPr>
+    </w:p>
+    <w:p>
+      <w:pPr>
+        <w:rPr>
+          <w:rFonts w:ascii="Times New Roman" w:hAnsi="Times New Roman" w:cs="Times New Roman"/>
+          <w:sz w:val="24"/>
+        </w:rPr>
+      </w:pPr>
+    </w:p>
+    <w:p>
+      <w:pPr>
+        <w:rPr>
+          <w:rFonts w:ascii="Times New Roman" w:hAnsi="Times New Roman" w:cs="Times New Roman"/>
+          <w:sz w:val="24"/>
+        </w:rPr>
+      </w:pPr>
+    </w:p>
+    <w:p>
+      <w:pPr>
+        <w:rPr>
+          <w:rFonts w:ascii="Times New Roman" w:hAnsi="Times New Roman" w:cs="Times New Roman"/>
+          <w:sz w:val="24"/>
+        </w:rPr>
+      </w:pPr>
+    </w:p>
+    <w:p>
+      <w:pPr>
+        <w:rPr>
+          <w:rFonts w:ascii="Times New Roman" w:hAnsi="Times New Roman" w:cs="Times New Roman"/>
+          <w:sz w:val="24"/>
+        </w:rPr>
+      </w:pPr>
+    </w:p>
+    <w:p>
+      <w:pPr>
+        <w:rPr>
+          <w:rFonts w:ascii="Times New Roman" w:hAnsi="Times New Roman" w:cs="Times New Roman"/>
+          <w:sz w:val="24"/>
+        </w:rPr>
+      </w:pPr>
+    </w:p>
+    <w:p>
+      <w:pPr>
+        <w:rPr>
+          <w:rFonts w:ascii="Times New Roman" w:hAnsi="Times New Roman" w:cs="Times New Roman"/>
+          <w:sz w:val="24"/>
+        </w:rPr>
+      </w:pPr>
+    </w:p>
+    <w:p>
+      <w:pPr>
+        <w:rPr>
+          <w:rFonts w:ascii="Times New Roman" w:hAnsi="Times New Roman" w:cs="Times New Roman"/>
+          <w:sz w:val="24"/>
+        </w:rPr>
+      </w:pPr>
+    </w:p>
+    <w:p>
+      <w:pPr>
+        <w:rPr>
+          <w:rFonts w:ascii="Times New Roman" w:hAnsi="Times New Roman" w:cs="Times New Roman"/>
+          <w:sz w:val="24"/>
+        </w:rPr>
+      </w:pPr>
+    </w:p>
+    <w:p>
+      <w:pPr>
+        <w:rPr>
+          <w:rFonts w:ascii="Times New Roman" w:hAnsi="Times New Roman" w:cs="Times New Roman"/>
+          <w:sz w:val="24"/>
+        </w:rPr>
+      </w:pPr>
+      <w:r>
+        <w:rPr>
+          <w:rFonts w:ascii="Times New Roman" w:hAnsi="Times New Roman" w:cs="Times New Roman"/>
+          <w:sz w:val="24"/>
+        </w:rPr>
+        <w:t>8. View Testing History</w:t>
+      </w:r>
+    </w:p>
+    <w:p>
+      <w:pPr>
+        <w:pStyle w:val="Body1"/>
+      </w:pPr>
+      <w:r>
+        <w:rPr>
+          <w:noProof/>
+        </w:rPr>
+        <w:drawing>
+          <wp:inline distT="0" distB="0" distL="0" distR="0" wp14:anchorId="46EFEC78" wp14:editId="7D4F8E95">
+            <wp:extent cx="5871210" cy="2785730"/>
+            <wp:effectExtent l="0" t="0" r="0" b="0"/>
+            <wp:docPr id="31" name="Picture 31"/>
+            <wp:cNvGraphicFramePr>
+              <a:graphicFrameLocks xmlns:a="http://schemas.openxmlformats.org/drawingml/2006/main" noChangeAspect="1"/>
+            </wp:cNvGraphicFramePr>
+            <a:graphic xmlns:a="http://schemas.openxmlformats.org/drawingml/2006/main">
+              <a:graphicData uri="http://schemas.openxmlformats.org/drawingml/2006/picture">
+                <pic:pic xmlns:pic="http://schemas.openxmlformats.org/drawingml/2006/picture">
+                  <pic:nvPicPr>
+                    <pic:cNvPr id="10" name="view history test patient.png"/>
+                    <pic:cNvPicPr/>
+                  </pic:nvPicPr>
+                  <pic:blipFill rotWithShape="1">
+                    <a:blip r:embed="rId39" cstate="print">
+                      <a:extLst>
+                        <a:ext uri="{28A0092B-C50C-407E-A947-70E740481C1C}">
+                          <a14:useLocalDpi xmlns:a14="http://schemas.microsoft.com/office/drawing/2010/main" val="0"/>
+                        </a:ext>
+                      </a:extLst>
+                    </a:blip>
+                    <a:srcRect r="20833" b="45777"/>
+                    <a:stretch/>
+                  </pic:blipFill>
+                  <pic:spPr bwMode="auto">
+                    <a:xfrm>
+                      <a:off x="0" y="0"/>
+                      <a:ext cx="5894295" cy="2796683"/>
+                    </a:xfrm>
+                    <a:prstGeom prst="rect">
+                      <a:avLst/>
+                    </a:prstGeom>
+                    <a:ln>
+                      <a:noFill/>
+                    </a:ln>
+                    <a:extLst>
+                      <a:ext uri="{53640926-AAD7-44D8-BBD7-CCE9431645EC}">
+                        <a14:shadowObscured xmlns:a14="http://schemas.microsoft.com/office/drawing/2010/main"/>
+                      </a:ext>
+                    </a:extLst>
+                  </pic:spPr>
+                </pic:pic>
+              </a:graphicData>
+            </a:graphic>
+          </wp:inline>
+        </w:drawing>
+      </w:r>
+    </w:p>
+    <w:p>
+      <w:pPr>
+        <w:rPr>
+          <w:rFonts w:ascii="Times New Roman" w:hAnsi="Times New Roman" w:cs="Times New Roman"/>
+          <w:sz w:val="24"/>
+        </w:rPr>
+      </w:pPr>
+      <w:r>
+        <w:rPr>
+          <w:rFonts w:ascii="Times New Roman" w:hAnsi="Times New Roman" w:cs="Times New Roman"/>
+          <w:sz w:val="24"/>
+        </w:rPr>
+        <w:t>Prepared by: Pande Putu Rama Pratama Putra</w:t>
+      </w:r>
+    </w:p>
+    <w:tbl>
+      <w:tblPr>
+        <w:tblStyle w:val="TableGrid"/>
+        <w:tblW w:w="0" w:type="auto"/>
+        <w:tblLook w:val="04A0" w:firstRow="1" w:lastRow="0" w:firstColumn="1" w:lastColumn="0" w:noHBand="0" w:noVBand="1"/>
+      </w:tblPr>
+      <w:tblGrid>
+        <w:gridCol w:w="2405"/>
+        <w:gridCol w:w="6611"/>
+      </w:tblGrid>
+      <w:tr>
+        <w:tc>
+          <w:tcPr>
+            <w:tcW w:w="2405" w:type="dxa"/>
+            <w:tcBorders>
+              <w:top w:val="single" w:sz="4" w:space="0" w:color="auto"/>
+              <w:left w:val="single" w:sz="4" w:space="0" w:color="auto"/>
+              <w:bottom w:val="single" w:sz="4" w:space="0" w:color="auto"/>
+              <w:right w:val="single" w:sz="4" w:space="0" w:color="auto"/>
+            </w:tcBorders>
+            <w:hideMark/>
+          </w:tcPr>
+          <w:p>
+            <w:pPr>
+              <w:spacing w:line="360" w:lineRule="auto"/>
+              <w:rPr>
+                <w:rFonts w:ascii="Times New Roman" w:hAnsi="Times New Roman" w:cs="Times New Roman"/>
+                <w:b/>
+              </w:rPr>
+            </w:pPr>
+            <w:r>
+              <w:rPr>
+                <w:rFonts w:ascii="Times New Roman" w:hAnsi="Times New Roman" w:cs="Times New Roman"/>
+                <w:b/>
+              </w:rPr>
+              <w:lastRenderedPageBreak/>
+              <w:t>Cross References</w:t>
+            </w:r>
+          </w:p>
+        </w:tc>
+        <w:tc>
+          <w:tcPr>
+            <w:tcW w:w="6611" w:type="dxa"/>
+            <w:tcBorders>
+              <w:top w:val="single" w:sz="4" w:space="0" w:color="auto"/>
+              <w:left w:val="single" w:sz="4" w:space="0" w:color="auto"/>
+              <w:bottom w:val="single" w:sz="4" w:space="0" w:color="auto"/>
+              <w:right w:val="single" w:sz="4" w:space="0" w:color="auto"/>
+            </w:tcBorders>
+            <w:hideMark/>
+          </w:tcPr>
+          <w:p>
+            <w:pPr>
+              <w:spacing w:line="360" w:lineRule="auto"/>
+              <w:rPr>
+                <w:rFonts w:ascii="Times New Roman" w:hAnsi="Times New Roman" w:cs="Times New Roman"/>
+                <w:b/>
+              </w:rPr>
+            </w:pPr>
+            <w:r>
+              <w:rPr>
+                <w:rFonts w:ascii="Times New Roman" w:hAnsi="Times New Roman" w:cs="Times New Roman"/>
+                <w:b/>
+              </w:rPr>
+              <w:t>View Testing History</w:t>
+            </w:r>
+          </w:p>
+        </w:tc>
+      </w:tr>
+      <w:tr>
+        <w:tc>
+          <w:tcPr>
+            <w:tcW w:w="2405" w:type="dxa"/>
+            <w:tcBorders>
+              <w:top w:val="single" w:sz="4" w:space="0" w:color="auto"/>
+              <w:left w:val="single" w:sz="4" w:space="0" w:color="auto"/>
+              <w:bottom w:val="single" w:sz="4" w:space="0" w:color="auto"/>
+              <w:right w:val="single" w:sz="4" w:space="0" w:color="auto"/>
+            </w:tcBorders>
+            <w:hideMark/>
+          </w:tcPr>
+          <w:p>
+            <w:pPr>
+              <w:spacing w:line="360" w:lineRule="auto"/>
+              <w:rPr>
+                <w:rFonts w:ascii="Times New Roman" w:hAnsi="Times New Roman" w:cs="Times New Roman"/>
+                <w:b/>
+              </w:rPr>
+            </w:pPr>
+            <w:r>
+              <w:rPr>
+                <w:rFonts w:ascii="Times New Roman" w:hAnsi="Times New Roman" w:cs="Times New Roman"/>
+                <w:b/>
+              </w:rPr>
+              <w:t>Operation</w:t>
+            </w:r>
+          </w:p>
+        </w:tc>
+        <w:tc>
+          <w:tcPr>
+            <w:tcW w:w="6611" w:type="dxa"/>
+            <w:tcBorders>
+              <w:top w:val="single" w:sz="4" w:space="0" w:color="auto"/>
+              <w:left w:val="single" w:sz="4" w:space="0" w:color="auto"/>
+              <w:bottom w:val="single" w:sz="4" w:space="0" w:color="auto"/>
+              <w:right w:val="single" w:sz="4" w:space="0" w:color="auto"/>
+            </w:tcBorders>
+            <w:hideMark/>
+          </w:tcPr>
+          <w:p>
+            <w:pPr>
+              <w:spacing w:line="360" w:lineRule="auto"/>
+              <w:rPr>
+                <w:rFonts w:ascii="Times New Roman" w:hAnsi="Times New Roman" w:cs="Times New Roman"/>
+              </w:rPr>
+            </w:pPr>
+            <w:r>
+              <w:rPr>
+                <w:rFonts w:ascii="Times New Roman" w:hAnsi="Times New Roman" w:cs="Times New Roman"/>
+              </w:rPr>
+              <w:t>Login username and password</w:t>
+            </w:r>
+          </w:p>
+        </w:tc>
+      </w:tr>
+      <w:tr>
+        <w:tc>
+          <w:tcPr>
+            <w:tcW w:w="2405" w:type="dxa"/>
+            <w:tcBorders>
+              <w:top w:val="single" w:sz="4" w:space="0" w:color="auto"/>
+              <w:left w:val="single" w:sz="4" w:space="0" w:color="auto"/>
+              <w:bottom w:val="single" w:sz="4" w:space="0" w:color="auto"/>
+              <w:right w:val="single" w:sz="4" w:space="0" w:color="auto"/>
+            </w:tcBorders>
+            <w:hideMark/>
+          </w:tcPr>
+          <w:p>
+            <w:pPr>
+              <w:spacing w:line="360" w:lineRule="auto"/>
+              <w:rPr>
+                <w:rFonts w:ascii="Times New Roman" w:hAnsi="Times New Roman" w:cs="Times New Roman"/>
+                <w:b/>
+              </w:rPr>
+            </w:pPr>
+            <w:r>
+              <w:rPr>
+                <w:rFonts w:ascii="Times New Roman" w:hAnsi="Times New Roman" w:cs="Times New Roman"/>
+                <w:b/>
+              </w:rPr>
+              <w:t>Responsible</w:t>
+            </w:r>
+          </w:p>
+        </w:tc>
+        <w:tc>
+          <w:tcPr>
+            <w:tcW w:w="6611" w:type="dxa"/>
+            <w:tcBorders>
+              <w:top w:val="single" w:sz="4" w:space="0" w:color="auto"/>
+              <w:left w:val="single" w:sz="4" w:space="0" w:color="auto"/>
+              <w:bottom w:val="single" w:sz="4" w:space="0" w:color="auto"/>
+              <w:right w:val="single" w:sz="4" w:space="0" w:color="auto"/>
+            </w:tcBorders>
+            <w:hideMark/>
+          </w:tcPr>
+          <w:p>
+            <w:pPr>
+              <w:spacing w:line="360" w:lineRule="auto"/>
+              <w:rPr>
+                <w:rFonts w:ascii="Times New Roman" w:hAnsi="Times New Roman" w:cs="Times New Roman"/>
+              </w:rPr>
+            </w:pPr>
+            <w:r>
+              <w:rPr>
+                <w:rFonts w:ascii="Times New Roman" w:hAnsi="Times New Roman" w:cs="Times New Roman"/>
+              </w:rPr>
+              <w:t>To display all history of the tests</w:t>
+            </w:r>
+          </w:p>
+        </w:tc>
+      </w:tr>
+      <w:tr>
+        <w:tc>
+          <w:tcPr>
+            <w:tcW w:w="2405" w:type="dxa"/>
+            <w:tcBorders>
+              <w:top w:val="single" w:sz="4" w:space="0" w:color="auto"/>
+              <w:left w:val="single" w:sz="4" w:space="0" w:color="auto"/>
+              <w:bottom w:val="single" w:sz="4" w:space="0" w:color="auto"/>
+              <w:right w:val="single" w:sz="4" w:space="0" w:color="auto"/>
+            </w:tcBorders>
+            <w:hideMark/>
+          </w:tcPr>
+          <w:p>
+            <w:pPr>
+              <w:spacing w:line="360" w:lineRule="auto"/>
+              <w:rPr>
+                <w:rFonts w:ascii="Times New Roman" w:hAnsi="Times New Roman" w:cs="Times New Roman"/>
+                <w:b/>
+              </w:rPr>
+            </w:pPr>
+            <w:r>
+              <w:rPr>
+                <w:rFonts w:ascii="Times New Roman" w:hAnsi="Times New Roman" w:cs="Times New Roman"/>
+                <w:b/>
+              </w:rPr>
+              <w:t>Pre-conditions</w:t>
+            </w:r>
+          </w:p>
+        </w:tc>
+        <w:tc>
+          <w:tcPr>
+            <w:tcW w:w="6611" w:type="dxa"/>
+            <w:tcBorders>
+              <w:top w:val="single" w:sz="4" w:space="0" w:color="auto"/>
+              <w:left w:val="single" w:sz="4" w:space="0" w:color="auto"/>
+              <w:bottom w:val="single" w:sz="4" w:space="0" w:color="auto"/>
+              <w:right w:val="single" w:sz="4" w:space="0" w:color="auto"/>
+            </w:tcBorders>
+            <w:hideMark/>
+          </w:tcPr>
+          <w:p>
+            <w:pPr>
+              <w:pStyle w:val="ListParagraph"/>
+              <w:numPr>
+                <w:ilvl w:val="0"/>
+                <w:numId w:val="1"/>
+              </w:numPr>
+              <w:spacing w:line="360" w:lineRule="auto"/>
+              <w:contextualSpacing w:val="0"/>
+              <w:rPr>
+                <w:rFonts w:ascii="Times New Roman" w:hAnsi="Times New Roman" w:cs="Times New Roman"/>
+              </w:rPr>
+            </w:pPr>
+            <w:r>
+              <w:rPr>
+                <w:rFonts w:ascii="Times New Roman" w:hAnsi="Times New Roman" w:cs="Times New Roman"/>
+              </w:rPr>
+              <w:t>The username of user must be available</w:t>
+            </w:r>
+          </w:p>
+          <w:p>
+            <w:pPr>
+              <w:pStyle w:val="ListParagraph"/>
+              <w:numPr>
+                <w:ilvl w:val="0"/>
+                <w:numId w:val="1"/>
+              </w:numPr>
+              <w:spacing w:line="360" w:lineRule="auto"/>
+              <w:contextualSpacing w:val="0"/>
+              <w:rPr>
+                <w:rFonts w:ascii="Times New Roman" w:hAnsi="Times New Roman" w:cs="Times New Roman"/>
+              </w:rPr>
+            </w:pPr>
+            <w:r>
+              <w:rPr>
+                <w:rFonts w:ascii="Times New Roman" w:hAnsi="Times New Roman" w:cs="Times New Roman"/>
+              </w:rPr>
+              <w:t>The password of user must be available</w:t>
+            </w:r>
+          </w:p>
+        </w:tc>
+      </w:tr>
+      <w:tr>
+        <w:tc>
+          <w:tcPr>
+            <w:tcW w:w="2405" w:type="dxa"/>
+            <w:tcBorders>
+              <w:top w:val="single" w:sz="4" w:space="0" w:color="auto"/>
+              <w:left w:val="single" w:sz="4" w:space="0" w:color="auto"/>
+              <w:bottom w:val="single" w:sz="4" w:space="0" w:color="auto"/>
+              <w:right w:val="single" w:sz="4" w:space="0" w:color="auto"/>
+            </w:tcBorders>
+            <w:hideMark/>
+          </w:tcPr>
+          <w:p>
+            <w:pPr>
+              <w:spacing w:line="360" w:lineRule="auto"/>
+              <w:rPr>
+                <w:rFonts w:ascii="Times New Roman" w:hAnsi="Times New Roman" w:cs="Times New Roman"/>
+                <w:b/>
+              </w:rPr>
+            </w:pPr>
+            <w:r>
+              <w:rPr>
+                <w:rFonts w:ascii="Times New Roman" w:hAnsi="Times New Roman" w:cs="Times New Roman"/>
+                <w:b/>
+              </w:rPr>
+              <w:t>Post-conditions</w:t>
+            </w:r>
+          </w:p>
+        </w:tc>
+        <w:tc>
+          <w:tcPr>
+            <w:tcW w:w="6611" w:type="dxa"/>
+            <w:tcBorders>
+              <w:top w:val="single" w:sz="4" w:space="0" w:color="auto"/>
+              <w:left w:val="single" w:sz="4" w:space="0" w:color="auto"/>
+              <w:bottom w:val="single" w:sz="4" w:space="0" w:color="auto"/>
+              <w:right w:val="single" w:sz="4" w:space="0" w:color="auto"/>
+            </w:tcBorders>
+            <w:hideMark/>
+          </w:tcPr>
+          <w:p>
+            <w:pPr>
+              <w:pStyle w:val="ListParagraph"/>
+              <w:numPr>
+                <w:ilvl w:val="0"/>
+                <w:numId w:val="2"/>
+              </w:numPr>
+              <w:spacing w:line="360" w:lineRule="auto"/>
+              <w:rPr>
+                <w:rFonts w:ascii="Times New Roman" w:hAnsi="Times New Roman" w:cs="Times New Roman"/>
+              </w:rPr>
+            </w:pPr>
+            <w:r>
+              <w:rPr>
+                <w:rFonts w:ascii="Times New Roman" w:hAnsi="Times New Roman" w:cs="Times New Roman"/>
+              </w:rPr>
+              <w:t>Username are matched according to names in database</w:t>
+            </w:r>
+          </w:p>
+          <w:p>
+            <w:pPr>
+              <w:pStyle w:val="ListParagraph"/>
+              <w:numPr>
+                <w:ilvl w:val="0"/>
+                <w:numId w:val="2"/>
+              </w:numPr>
+              <w:spacing w:line="360" w:lineRule="auto"/>
+              <w:rPr>
+                <w:rFonts w:ascii="Times New Roman" w:hAnsi="Times New Roman" w:cs="Times New Roman"/>
+              </w:rPr>
+            </w:pPr>
+            <w:r>
+              <w:rPr>
+                <w:rFonts w:ascii="Times New Roman" w:hAnsi="Times New Roman" w:cs="Times New Roman"/>
+              </w:rPr>
+              <w:t>Password are matched based on user’s password in database</w:t>
+            </w:r>
+          </w:p>
+          <w:p>
+            <w:pPr>
+              <w:pStyle w:val="ListParagraph"/>
+              <w:numPr>
+                <w:ilvl w:val="0"/>
+                <w:numId w:val="2"/>
+              </w:numPr>
+              <w:spacing w:line="360" w:lineRule="auto"/>
+              <w:rPr>
+                <w:rFonts w:ascii="Times New Roman" w:hAnsi="Times New Roman" w:cs="Times New Roman"/>
+              </w:rPr>
+            </w:pPr>
+            <w:r>
+              <w:rPr>
+                <w:rFonts w:ascii="Times New Roman" w:hAnsi="Times New Roman" w:cs="Times New Roman"/>
+              </w:rPr>
+              <w:t>Successfully displayed all history of the tests</w:t>
+            </w:r>
+          </w:p>
+        </w:tc>
+      </w:tr>
+    </w:tbl>
+    <w:p>
+      <w:pPr>
+        <w:rPr>
+          <w:rFonts w:ascii="Times New Roman" w:hAnsi="Times New Roman" w:cs="Times New Roman"/>
+          <w:sz w:val="24"/>
+        </w:rPr>
+      </w:pPr>
+    </w:p>
+    <w:p>
+      <w:pPr>
+        <w:rPr>
+          <w:rFonts w:ascii="Times New Roman" w:hAnsi="Times New Roman" w:cs="Times New Roman"/>
+          <w:sz w:val="24"/>
+        </w:rPr>
+      </w:pPr>
+    </w:p>
+    <w:p>
+      <w:pPr>
+        <w:rPr>
+          <w:rFonts w:ascii="Times New Roman" w:hAnsi="Times New Roman" w:cs="Times New Roman"/>
+          <w:sz w:val="24"/>
+        </w:rPr>
+      </w:pPr>
+    </w:p>
+    <w:p>
+      <w:pPr>
+        <w:rPr>
+          <w:rFonts w:ascii="Times New Roman" w:hAnsi="Times New Roman" w:cs="Times New Roman"/>
+          <w:sz w:val="24"/>
+        </w:rPr>
+      </w:pPr>
+    </w:p>
+    <w:p>
+      <w:pPr>
+        <w:rPr>
+          <w:rFonts w:ascii="Times New Roman" w:hAnsi="Times New Roman" w:cs="Times New Roman"/>
+          <w:sz w:val="24"/>
+        </w:rPr>
+      </w:pPr>
+    </w:p>
+    <w:p>
+      <w:pPr>
+        <w:rPr>
+          <w:rFonts w:ascii="Times New Roman" w:hAnsi="Times New Roman" w:cs="Times New Roman"/>
+          <w:sz w:val="24"/>
+        </w:rPr>
+      </w:pPr>
+    </w:p>
+    <w:p>
+      <w:pPr>
+        <w:rPr>
+          <w:rFonts w:ascii="Times New Roman" w:hAnsi="Times New Roman" w:cs="Times New Roman"/>
+          <w:sz w:val="24"/>
+        </w:rPr>
+      </w:pPr>
+    </w:p>
+    <w:p>
+      <w:pPr>
+        <w:rPr>
+          <w:rFonts w:ascii="Times New Roman" w:hAnsi="Times New Roman" w:cs="Times New Roman"/>
+          <w:sz w:val="24"/>
+        </w:rPr>
+      </w:pPr>
+    </w:p>
+    <w:p>
+      <w:pPr>
+        <w:rPr>
+          <w:rFonts w:ascii="Times New Roman" w:hAnsi="Times New Roman" w:cs="Times New Roman"/>
+          <w:sz w:val="24"/>
+        </w:rPr>
+      </w:pPr>
+    </w:p>
+    <w:p>
+      <w:pPr>
+        <w:rPr>
+          <w:rFonts w:ascii="Times New Roman" w:hAnsi="Times New Roman" w:cs="Times New Roman"/>
+          <w:sz w:val="24"/>
+        </w:rPr>
+      </w:pPr>
+      <w:r>
+        <w:rPr>
+          <w:rFonts w:ascii="Times New Roman" w:hAnsi="Times New Roman" w:cs="Times New Roman"/>
+          <w:sz w:val="24"/>
+        </w:rPr>
+        <w:t>9. Log Out</w:t>
+      </w:r>
+    </w:p>
+    <w:p>
+      <w:pPr>
+        <w:rPr>
+          <w:rFonts w:ascii="Times New Roman" w:hAnsi="Times New Roman" w:cs="Times New Roman"/>
+          <w:sz w:val="24"/>
+        </w:rPr>
+      </w:pPr>
+      <w:r>
+        <w:rPr>
+          <w:rFonts w:ascii="Times New Roman" w:hAnsi="Times New Roman" w:cs="Times New Roman"/>
+          <w:noProof/>
+          <w:sz w:val="24"/>
+        </w:rPr>
+        <w:lastRenderedPageBreak/>
+        <w:drawing>
+          <wp:inline distT="0" distB="0" distL="0" distR="0">
+            <wp:extent cx="5943600" cy="5356860"/>
+            <wp:effectExtent l="0" t="0" r="0" b="0"/>
+            <wp:docPr id="32" name="Picture 32"/>
+            <wp:cNvGraphicFramePr>
+              <a:graphicFrameLocks xmlns:a="http://schemas.openxmlformats.org/drawingml/2006/main" noChangeAspect="1"/>
+            </wp:cNvGraphicFramePr>
+            <a:graphic xmlns:a="http://schemas.openxmlformats.org/drawingml/2006/main">
+              <a:graphicData uri="http://schemas.openxmlformats.org/drawingml/2006/picture">
+                <pic:pic xmlns:pic="http://schemas.openxmlformats.org/drawingml/2006/picture">
+                  <pic:nvPicPr>
+                    <pic:cNvPr id="32" name="Logout System Sequence Diagram.png"/>
+                    <pic:cNvPicPr/>
+                  </pic:nvPicPr>
+                  <pic:blipFill>
+                    <a:blip r:embed="rId40">
+                      <a:extLst>
+                        <a:ext uri="{28A0092B-C50C-407E-A947-70E740481C1C}">
+                          <a14:useLocalDpi xmlns:a14="http://schemas.microsoft.com/office/drawing/2010/main" val="0"/>
+                        </a:ext>
+                      </a:extLst>
+                    </a:blip>
+                    <a:stretch>
+                      <a:fillRect/>
+                    </a:stretch>
+                  </pic:blipFill>
+                  <pic:spPr>
+                    <a:xfrm>
+                      <a:off x="0" y="0"/>
+                      <a:ext cx="5943600" cy="5356860"/>
+                    </a:xfrm>
+                    <a:prstGeom prst="rect">
+                      <a:avLst/>
+                    </a:prstGeom>
+                  </pic:spPr>
+                </pic:pic>
+              </a:graphicData>
+            </a:graphic>
+          </wp:inline>
+        </w:drawing>
+      </w:r>
+    </w:p>
+    <w:p>
+      <w:pPr>
+        <w:rPr>
+          <w:rFonts w:ascii="Times New Roman" w:hAnsi="Times New Roman" w:cs="Times New Roman"/>
+          <w:sz w:val="24"/>
+        </w:rPr>
+      </w:pPr>
+      <w:r>
+        <w:rPr>
+          <w:rFonts w:ascii="Times New Roman" w:hAnsi="Times New Roman" w:cs="Times New Roman"/>
+          <w:sz w:val="24"/>
+        </w:rPr>
+        <w:t>Prepared by: Pande Putu Rama Pratama Putra</w:t>
+      </w:r>
+    </w:p>
+    <w:tbl>
+      <w:tblPr>
+        <w:tblStyle w:val="TableGrid"/>
+        <w:tblW w:w="0" w:type="auto"/>
+        <w:tblLook w:val="04A0" w:firstRow="1" w:lastRow="0" w:firstColumn="1" w:lastColumn="0" w:noHBand="0" w:noVBand="1"/>
+      </w:tblPr>
+      <w:tblGrid>
+        <w:gridCol w:w="2405"/>
+        <w:gridCol w:w="6611"/>
+      </w:tblGrid>
+      <w:tr>
+        <w:tc>
+          <w:tcPr>
+            <w:tcW w:w="2405" w:type="dxa"/>
+            <w:tcBorders>
+              <w:top w:val="single" w:sz="4" w:space="0" w:color="auto"/>
+              <w:left w:val="single" w:sz="4" w:space="0" w:color="auto"/>
+              <w:bottom w:val="single" w:sz="4" w:space="0" w:color="auto"/>
+              <w:right w:val="single" w:sz="4" w:space="0" w:color="auto"/>
+            </w:tcBorders>
+            <w:hideMark/>
+          </w:tcPr>
+          <w:p>
+            <w:pPr>
+              <w:spacing w:line="360" w:lineRule="auto"/>
+              <w:rPr>
+                <w:rFonts w:ascii="Times New Roman" w:hAnsi="Times New Roman" w:cs="Times New Roman"/>
+                <w:b/>
+              </w:rPr>
+            </w:pPr>
+            <w:r>
+              <w:rPr>
+                <w:rFonts w:ascii="Times New Roman" w:hAnsi="Times New Roman" w:cs="Times New Roman"/>
+                <w:b/>
+              </w:rPr>
+              <w:t>Cross References</w:t>
+            </w:r>
+          </w:p>
+        </w:tc>
+        <w:tc>
+          <w:tcPr>
+            <w:tcW w:w="6611" w:type="dxa"/>
+            <w:tcBorders>
+              <w:top w:val="single" w:sz="4" w:space="0" w:color="auto"/>
+              <w:left w:val="single" w:sz="4" w:space="0" w:color="auto"/>
+              <w:bottom w:val="single" w:sz="4" w:space="0" w:color="auto"/>
+              <w:right w:val="single" w:sz="4" w:space="0" w:color="auto"/>
+            </w:tcBorders>
+            <w:hideMark/>
+          </w:tcPr>
+          <w:p>
+            <w:pPr>
+              <w:spacing w:line="360" w:lineRule="auto"/>
+              <w:rPr>
+                <w:rFonts w:ascii="Times New Roman" w:hAnsi="Times New Roman" w:cs="Times New Roman"/>
+                <w:b/>
+              </w:rPr>
+            </w:pPr>
+            <w:r>
+              <w:rPr>
+                <w:rFonts w:ascii="Times New Roman" w:hAnsi="Times New Roman" w:cs="Times New Roman"/>
+                <w:b/>
+              </w:rPr>
+              <w:t>Logout</w:t>
+            </w:r>
+          </w:p>
+        </w:tc>
+      </w:tr>
+      <w:tr>
+        <w:tc>
+          <w:tcPr>
+            <w:tcW w:w="2405" w:type="dxa"/>
+            <w:tcBorders>
+              <w:top w:val="single" w:sz="4" w:space="0" w:color="auto"/>
+              <w:left w:val="single" w:sz="4" w:space="0" w:color="auto"/>
+              <w:bottom w:val="single" w:sz="4" w:space="0" w:color="auto"/>
+              <w:right w:val="single" w:sz="4" w:space="0" w:color="auto"/>
+            </w:tcBorders>
+            <w:hideMark/>
+          </w:tcPr>
+          <w:p>
+            <w:pPr>
+              <w:spacing w:line="360" w:lineRule="auto"/>
+              <w:rPr>
+                <w:rFonts w:ascii="Times New Roman" w:hAnsi="Times New Roman" w:cs="Times New Roman"/>
+                <w:b/>
+              </w:rPr>
+            </w:pPr>
+            <w:r>
+              <w:rPr>
+                <w:rFonts w:ascii="Times New Roman" w:hAnsi="Times New Roman" w:cs="Times New Roman"/>
+                <w:b/>
+              </w:rPr>
+              <w:t>Operation</w:t>
+            </w:r>
+          </w:p>
+        </w:tc>
+        <w:tc>
+          <w:tcPr>
+            <w:tcW w:w="6611" w:type="dxa"/>
+            <w:tcBorders>
+              <w:top w:val="single" w:sz="4" w:space="0" w:color="auto"/>
+              <w:left w:val="single" w:sz="4" w:space="0" w:color="auto"/>
+              <w:bottom w:val="single" w:sz="4" w:space="0" w:color="auto"/>
+              <w:right w:val="single" w:sz="4" w:space="0" w:color="auto"/>
+            </w:tcBorders>
+            <w:hideMark/>
+          </w:tcPr>
+          <w:p>
+            <w:pPr>
+              <w:spacing w:line="360" w:lineRule="auto"/>
+              <w:rPr>
+                <w:rFonts w:ascii="Times New Roman" w:hAnsi="Times New Roman" w:cs="Times New Roman"/>
+              </w:rPr>
+            </w:pPr>
+            <w:r>
+              <w:rPr>
+                <w:rFonts w:ascii="Times New Roman" w:hAnsi="Times New Roman" w:cs="Times New Roman"/>
+              </w:rPr>
+              <w:t>Log</w:t>
+            </w:r>
+            <w:r>
+              <w:rPr>
+                <w:rFonts w:ascii="Times New Roman" w:hAnsi="Times New Roman" w:cs="Times New Roman"/>
+              </w:rPr>
+              <w:t xml:space="preserve"> Out</w:t>
+            </w:r>
+            <w:r>
+              <w:rPr>
+                <w:rFonts w:ascii="Times New Roman" w:hAnsi="Times New Roman" w:cs="Times New Roman"/>
+              </w:rPr>
+              <w:t xml:space="preserve"> User</w:t>
+            </w:r>
+          </w:p>
+        </w:tc>
+      </w:tr>
+      <w:tr>
+        <w:tc>
+          <w:tcPr>
+            <w:tcW w:w="2405" w:type="dxa"/>
+            <w:tcBorders>
+              <w:top w:val="single" w:sz="4" w:space="0" w:color="auto"/>
+              <w:left w:val="single" w:sz="4" w:space="0" w:color="auto"/>
+              <w:bottom w:val="single" w:sz="4" w:space="0" w:color="auto"/>
+              <w:right w:val="single" w:sz="4" w:space="0" w:color="auto"/>
+            </w:tcBorders>
+            <w:hideMark/>
+          </w:tcPr>
+          <w:p>
+            <w:pPr>
+              <w:spacing w:line="360" w:lineRule="auto"/>
+              <w:rPr>
+                <w:rFonts w:ascii="Times New Roman" w:hAnsi="Times New Roman" w:cs="Times New Roman"/>
+                <w:b/>
+              </w:rPr>
+            </w:pPr>
+            <w:r>
+              <w:rPr>
+                <w:rFonts w:ascii="Times New Roman" w:hAnsi="Times New Roman" w:cs="Times New Roman"/>
+                <w:b/>
+              </w:rPr>
+              <w:t>Responsible</w:t>
+            </w:r>
+          </w:p>
+        </w:tc>
+        <w:tc>
+          <w:tcPr>
+            <w:tcW w:w="6611" w:type="dxa"/>
+            <w:tcBorders>
+              <w:top w:val="single" w:sz="4" w:space="0" w:color="auto"/>
+              <w:left w:val="single" w:sz="4" w:space="0" w:color="auto"/>
+              <w:bottom w:val="single" w:sz="4" w:space="0" w:color="auto"/>
+              <w:right w:val="single" w:sz="4" w:space="0" w:color="auto"/>
+            </w:tcBorders>
+            <w:hideMark/>
+          </w:tcPr>
+          <w:p>
+            <w:pPr>
+              <w:spacing w:line="360" w:lineRule="auto"/>
+              <w:rPr>
+                <w:rFonts w:ascii="Times New Roman" w:hAnsi="Times New Roman" w:cs="Times New Roman"/>
+              </w:rPr>
+            </w:pPr>
+            <w:r>
+              <w:rPr>
+                <w:rFonts w:ascii="Times New Roman" w:hAnsi="Times New Roman" w:cs="Times New Roman"/>
+              </w:rPr>
+              <w:t>To l</w:t>
+            </w:r>
+            <w:r>
+              <w:rPr>
+                <w:rFonts w:ascii="Times New Roman" w:hAnsi="Times New Roman" w:cs="Times New Roman"/>
+              </w:rPr>
+              <w:t>og</w:t>
+            </w:r>
+            <w:r>
+              <w:rPr>
+                <w:rFonts w:ascii="Times New Roman" w:hAnsi="Times New Roman" w:cs="Times New Roman"/>
+              </w:rPr>
+              <w:t xml:space="preserve"> o</w:t>
+            </w:r>
+            <w:r>
+              <w:rPr>
+                <w:rFonts w:ascii="Times New Roman" w:hAnsi="Times New Roman" w:cs="Times New Roman"/>
+              </w:rPr>
+              <w:t xml:space="preserve">ut user </w:t>
+            </w:r>
+            <w:r>
+              <w:rPr>
+                <w:rFonts w:ascii="Times New Roman" w:hAnsi="Times New Roman" w:cs="Times New Roman"/>
+              </w:rPr>
+              <w:t xml:space="preserve">profile </w:t>
+            </w:r>
+            <w:r>
+              <w:rPr>
+                <w:rFonts w:ascii="Times New Roman" w:hAnsi="Times New Roman" w:cs="Times New Roman"/>
+              </w:rPr>
+              <w:t>test centre officer / patient</w:t>
+            </w:r>
+            <w:r>
+              <w:rPr>
+                <w:rFonts w:ascii="Times New Roman" w:hAnsi="Times New Roman" w:cs="Times New Roman"/>
+              </w:rPr>
+              <w:t xml:space="preserve"> from system</w:t>
+            </w:r>
+          </w:p>
+        </w:tc>
+      </w:tr>
+      <w:tr>
+        <w:tc>
+          <w:tcPr>
+            <w:tcW w:w="2405" w:type="dxa"/>
+            <w:tcBorders>
+              <w:top w:val="single" w:sz="4" w:space="0" w:color="auto"/>
+              <w:left w:val="single" w:sz="4" w:space="0" w:color="auto"/>
+              <w:bottom w:val="single" w:sz="4" w:space="0" w:color="auto"/>
+              <w:right w:val="single" w:sz="4" w:space="0" w:color="auto"/>
+            </w:tcBorders>
+            <w:hideMark/>
+          </w:tcPr>
+          <w:p>
+            <w:pPr>
+              <w:spacing w:line="360" w:lineRule="auto"/>
+              <w:rPr>
+                <w:rFonts w:ascii="Times New Roman" w:hAnsi="Times New Roman" w:cs="Times New Roman"/>
+                <w:b/>
+              </w:rPr>
+            </w:pPr>
+            <w:r>
+              <w:rPr>
+                <w:rFonts w:ascii="Times New Roman" w:hAnsi="Times New Roman" w:cs="Times New Roman"/>
+                <w:b/>
+              </w:rPr>
+              <w:t>Pre-conditions</w:t>
+            </w:r>
+          </w:p>
+        </w:tc>
+        <w:tc>
+          <w:tcPr>
+            <w:tcW w:w="6611" w:type="dxa"/>
+            <w:tcBorders>
+              <w:top w:val="single" w:sz="4" w:space="0" w:color="auto"/>
+              <w:left w:val="single" w:sz="4" w:space="0" w:color="auto"/>
+              <w:bottom w:val="single" w:sz="4" w:space="0" w:color="auto"/>
+              <w:right w:val="single" w:sz="4" w:space="0" w:color="auto"/>
+            </w:tcBorders>
+            <w:hideMark/>
+          </w:tcPr>
+          <w:p>
+            <w:pPr>
+              <w:pStyle w:val="ListParagraph"/>
+              <w:numPr>
+                <w:ilvl w:val="0"/>
+                <w:numId w:val="1"/>
+              </w:numPr>
+              <w:spacing w:line="360" w:lineRule="auto"/>
+              <w:contextualSpacing w:val="0"/>
+              <w:rPr>
+                <w:rFonts w:ascii="Times New Roman" w:hAnsi="Times New Roman" w:cs="Times New Roman"/>
+              </w:rPr>
+            </w:pPr>
+            <w:r>
+              <w:rPr>
+                <w:rFonts w:ascii="Times New Roman" w:hAnsi="Times New Roman" w:cs="Times New Roman"/>
+              </w:rPr>
+              <w:t xml:space="preserve">The </w:t>
+            </w:r>
+            <w:r>
+              <w:rPr>
+                <w:rFonts w:ascii="Times New Roman" w:hAnsi="Times New Roman" w:cs="Times New Roman"/>
+              </w:rPr>
+              <w:t>user confirm yes to log out from system</w:t>
+            </w:r>
+          </w:p>
+        </w:tc>
+      </w:tr>
+      <w:tr>
+        <w:tc>
+          <w:tcPr>
+            <w:tcW w:w="2405" w:type="dxa"/>
+            <w:tcBorders>
+              <w:top w:val="single" w:sz="4" w:space="0" w:color="auto"/>
+              <w:left w:val="single" w:sz="4" w:space="0" w:color="auto"/>
+              <w:bottom w:val="single" w:sz="4" w:space="0" w:color="auto"/>
+              <w:right w:val="single" w:sz="4" w:space="0" w:color="auto"/>
+            </w:tcBorders>
+            <w:hideMark/>
+          </w:tcPr>
+          <w:p>
+            <w:pPr>
+              <w:spacing w:line="360" w:lineRule="auto"/>
+              <w:rPr>
+                <w:rFonts w:ascii="Times New Roman" w:hAnsi="Times New Roman" w:cs="Times New Roman"/>
+                <w:b/>
+              </w:rPr>
+            </w:pPr>
+            <w:r>
+              <w:rPr>
+                <w:rFonts w:ascii="Times New Roman" w:hAnsi="Times New Roman" w:cs="Times New Roman"/>
+                <w:b/>
+              </w:rPr>
+              <w:t>Post-conditions</w:t>
+            </w:r>
+          </w:p>
+        </w:tc>
+        <w:tc>
+          <w:tcPr>
+            <w:tcW w:w="6611" w:type="dxa"/>
+            <w:tcBorders>
+              <w:top w:val="single" w:sz="4" w:space="0" w:color="auto"/>
+              <w:left w:val="single" w:sz="4" w:space="0" w:color="auto"/>
+              <w:bottom w:val="single" w:sz="4" w:space="0" w:color="auto"/>
+              <w:right w:val="single" w:sz="4" w:space="0" w:color="auto"/>
+            </w:tcBorders>
+            <w:hideMark/>
+          </w:tcPr>
+          <w:p>
+            <w:pPr>
+              <w:pStyle w:val="ListParagraph"/>
+              <w:numPr>
+                <w:ilvl w:val="0"/>
+                <w:numId w:val="2"/>
+              </w:numPr>
+              <w:spacing w:line="360" w:lineRule="auto"/>
+              <w:rPr>
+                <w:rFonts w:ascii="Times New Roman" w:hAnsi="Times New Roman" w:cs="Times New Roman"/>
+              </w:rPr>
+            </w:pPr>
+            <w:r>
+              <w:rPr>
+                <w:rFonts w:ascii="Times New Roman" w:hAnsi="Times New Roman" w:cs="Times New Roman"/>
+              </w:rPr>
+              <w:t>The user successfully log out</w:t>
+            </w:r>
+          </w:p>
+        </w:tc>
+      </w:tr>
+    </w:tbl>
+    <w:p>
+      <w:pPr>
+        <w:rPr>
+          <w:rFonts w:ascii="Times New Roman" w:hAnsi="Times New Roman" w:cs="Times New Roman"/>
+          <w:sz w:val="24"/>
+        </w:rPr>
+      </w:pPr>
+    </w:p>
+    <w:tbl>
+      <w:tblPr>
+        <w:tblStyle w:val="TableGrid"/>
+        <w:tblW w:w="0" w:type="auto"/>
+        <w:tblLook w:val="04A0" w:firstRow="1" w:lastRow="0" w:firstColumn="1" w:lastColumn="0" w:noHBand="0" w:noVBand="1"/>
+      </w:tblPr>
+      <w:tblGrid>
+        <w:gridCol w:w="2405"/>
+        <w:gridCol w:w="6611"/>
+      </w:tblGrid>
+      <w:tr>
+        <w:tc>
+          <w:tcPr>
+            <w:tcW w:w="2405" w:type="dxa"/>
+            <w:tcBorders>
+              <w:top w:val="single" w:sz="4" w:space="0" w:color="auto"/>
+              <w:left w:val="single" w:sz="4" w:space="0" w:color="auto"/>
+              <w:bottom w:val="single" w:sz="4" w:space="0" w:color="auto"/>
+              <w:right w:val="single" w:sz="4" w:space="0" w:color="auto"/>
+            </w:tcBorders>
+            <w:hideMark/>
+          </w:tcPr>
+          <w:p>
+            <w:pPr>
+              <w:spacing w:line="360" w:lineRule="auto"/>
+              <w:rPr>
+                <w:rFonts w:ascii="Times New Roman" w:hAnsi="Times New Roman" w:cs="Times New Roman"/>
+                <w:b/>
+              </w:rPr>
+            </w:pPr>
+            <w:r>
+              <w:rPr>
+                <w:rFonts w:ascii="Times New Roman" w:hAnsi="Times New Roman" w:cs="Times New Roman"/>
+                <w:b/>
+              </w:rPr>
+              <w:t>Cross References</w:t>
+            </w:r>
+          </w:p>
+        </w:tc>
+        <w:tc>
+          <w:tcPr>
+            <w:tcW w:w="6611" w:type="dxa"/>
+            <w:tcBorders>
+              <w:top w:val="single" w:sz="4" w:space="0" w:color="auto"/>
+              <w:left w:val="single" w:sz="4" w:space="0" w:color="auto"/>
+              <w:bottom w:val="single" w:sz="4" w:space="0" w:color="auto"/>
+              <w:right w:val="single" w:sz="4" w:space="0" w:color="auto"/>
+            </w:tcBorders>
+            <w:hideMark/>
+          </w:tcPr>
+          <w:p>
+            <w:pPr>
+              <w:spacing w:line="360" w:lineRule="auto"/>
+              <w:rPr>
+                <w:rFonts w:ascii="Times New Roman" w:hAnsi="Times New Roman" w:cs="Times New Roman"/>
+                <w:b/>
+              </w:rPr>
+            </w:pPr>
+            <w:r>
+              <w:rPr>
+                <w:rFonts w:ascii="Times New Roman" w:hAnsi="Times New Roman" w:cs="Times New Roman"/>
+                <w:b/>
+              </w:rPr>
+              <w:t>Logout</w:t>
+            </w:r>
+          </w:p>
+        </w:tc>
+      </w:tr>
+      <w:tr>
+        <w:tc>
+          <w:tcPr>
+            <w:tcW w:w="2405" w:type="dxa"/>
+            <w:tcBorders>
+              <w:top w:val="single" w:sz="4" w:space="0" w:color="auto"/>
+              <w:left w:val="single" w:sz="4" w:space="0" w:color="auto"/>
+              <w:bottom w:val="single" w:sz="4" w:space="0" w:color="auto"/>
+              <w:right w:val="single" w:sz="4" w:space="0" w:color="auto"/>
+            </w:tcBorders>
+            <w:hideMark/>
+          </w:tcPr>
+          <w:p>
+            <w:pPr>
+              <w:spacing w:line="360" w:lineRule="auto"/>
+              <w:rPr>
+                <w:rFonts w:ascii="Times New Roman" w:hAnsi="Times New Roman" w:cs="Times New Roman"/>
+                <w:b/>
+              </w:rPr>
+            </w:pPr>
+            <w:r>
+              <w:rPr>
+                <w:rFonts w:ascii="Times New Roman" w:hAnsi="Times New Roman" w:cs="Times New Roman"/>
+                <w:b/>
+              </w:rPr>
+              <w:t>Operation</w:t>
+            </w:r>
+          </w:p>
+        </w:tc>
+        <w:tc>
+          <w:tcPr>
+            <w:tcW w:w="6611" w:type="dxa"/>
+            <w:tcBorders>
+              <w:top w:val="single" w:sz="4" w:space="0" w:color="auto"/>
+              <w:left w:val="single" w:sz="4" w:space="0" w:color="auto"/>
+              <w:bottom w:val="single" w:sz="4" w:space="0" w:color="auto"/>
+              <w:right w:val="single" w:sz="4" w:space="0" w:color="auto"/>
+            </w:tcBorders>
+            <w:hideMark/>
+          </w:tcPr>
+          <w:p>
+            <w:pPr>
+              <w:spacing w:line="360" w:lineRule="auto"/>
+              <w:rPr>
+                <w:rFonts w:ascii="Times New Roman" w:hAnsi="Times New Roman" w:cs="Times New Roman"/>
+              </w:rPr>
+            </w:pPr>
+            <w:r>
+              <w:rPr>
+                <w:rFonts w:ascii="Times New Roman" w:hAnsi="Times New Roman" w:cs="Times New Roman"/>
+              </w:rPr>
+              <w:t xml:space="preserve">Cancel </w:t>
+            </w:r>
+            <w:r>
+              <w:rPr>
+                <w:rFonts w:ascii="Times New Roman" w:hAnsi="Times New Roman" w:cs="Times New Roman"/>
+              </w:rPr>
+              <w:t>Log Out User</w:t>
+            </w:r>
+          </w:p>
+        </w:tc>
+      </w:tr>
+      <w:tr>
+        <w:tc>
+          <w:tcPr>
+            <w:tcW w:w="2405" w:type="dxa"/>
+            <w:tcBorders>
+              <w:top w:val="single" w:sz="4" w:space="0" w:color="auto"/>
+              <w:left w:val="single" w:sz="4" w:space="0" w:color="auto"/>
+              <w:bottom w:val="single" w:sz="4" w:space="0" w:color="auto"/>
+              <w:right w:val="single" w:sz="4" w:space="0" w:color="auto"/>
+            </w:tcBorders>
+            <w:hideMark/>
+          </w:tcPr>
+          <w:p>
+            <w:pPr>
+              <w:spacing w:line="360" w:lineRule="auto"/>
+              <w:rPr>
+                <w:rFonts w:ascii="Times New Roman" w:hAnsi="Times New Roman" w:cs="Times New Roman"/>
+                <w:b/>
+              </w:rPr>
+            </w:pPr>
+            <w:r>
+              <w:rPr>
+                <w:rFonts w:ascii="Times New Roman" w:hAnsi="Times New Roman" w:cs="Times New Roman"/>
+                <w:b/>
+              </w:rPr>
+              <w:lastRenderedPageBreak/>
+              <w:t>Responsible</w:t>
+            </w:r>
+          </w:p>
+        </w:tc>
+        <w:tc>
+          <w:tcPr>
+            <w:tcW w:w="6611" w:type="dxa"/>
+            <w:tcBorders>
+              <w:top w:val="single" w:sz="4" w:space="0" w:color="auto"/>
+              <w:left w:val="single" w:sz="4" w:space="0" w:color="auto"/>
+              <w:bottom w:val="single" w:sz="4" w:space="0" w:color="auto"/>
+              <w:right w:val="single" w:sz="4" w:space="0" w:color="auto"/>
+            </w:tcBorders>
+            <w:hideMark/>
+          </w:tcPr>
+          <w:p>
+            <w:pPr>
+              <w:spacing w:line="360" w:lineRule="auto"/>
+              <w:rPr>
+                <w:rFonts w:ascii="Times New Roman" w:hAnsi="Times New Roman" w:cs="Times New Roman"/>
+              </w:rPr>
+            </w:pPr>
+            <w:r>
+              <w:rPr>
+                <w:rFonts w:ascii="Times New Roman" w:hAnsi="Times New Roman" w:cs="Times New Roman"/>
+              </w:rPr>
+              <w:t xml:space="preserve">To </w:t>
+            </w:r>
+            <w:r>
+              <w:rPr>
+                <w:rFonts w:ascii="Times New Roman" w:hAnsi="Times New Roman" w:cs="Times New Roman"/>
+              </w:rPr>
+              <w:t xml:space="preserve">cancel </w:t>
+            </w:r>
+            <w:r>
+              <w:rPr>
+                <w:rFonts w:ascii="Times New Roman" w:hAnsi="Times New Roman" w:cs="Times New Roman"/>
+              </w:rPr>
+              <w:t>log out user profile test centre officer / patient from system</w:t>
+            </w:r>
+          </w:p>
+        </w:tc>
+      </w:tr>
+      <w:tr>
+        <w:tc>
+          <w:tcPr>
+            <w:tcW w:w="2405" w:type="dxa"/>
+            <w:tcBorders>
+              <w:top w:val="single" w:sz="4" w:space="0" w:color="auto"/>
+              <w:left w:val="single" w:sz="4" w:space="0" w:color="auto"/>
+              <w:bottom w:val="single" w:sz="4" w:space="0" w:color="auto"/>
+              <w:right w:val="single" w:sz="4" w:space="0" w:color="auto"/>
+            </w:tcBorders>
+            <w:hideMark/>
+          </w:tcPr>
+          <w:p>
+            <w:pPr>
+              <w:spacing w:line="360" w:lineRule="auto"/>
+              <w:rPr>
+                <w:rFonts w:ascii="Times New Roman" w:hAnsi="Times New Roman" w:cs="Times New Roman"/>
+                <w:b/>
+              </w:rPr>
+            </w:pPr>
+            <w:r>
+              <w:rPr>
+                <w:rFonts w:ascii="Times New Roman" w:hAnsi="Times New Roman" w:cs="Times New Roman"/>
+                <w:b/>
+              </w:rPr>
+              <w:t>Pre-conditions</w:t>
+            </w:r>
+          </w:p>
+        </w:tc>
+        <w:tc>
+          <w:tcPr>
+            <w:tcW w:w="6611" w:type="dxa"/>
+            <w:tcBorders>
+              <w:top w:val="single" w:sz="4" w:space="0" w:color="auto"/>
+              <w:left w:val="single" w:sz="4" w:space="0" w:color="auto"/>
+              <w:bottom w:val="single" w:sz="4" w:space="0" w:color="auto"/>
+              <w:right w:val="single" w:sz="4" w:space="0" w:color="auto"/>
+            </w:tcBorders>
+            <w:hideMark/>
+          </w:tcPr>
+          <w:p>
+            <w:pPr>
+              <w:pStyle w:val="ListParagraph"/>
+              <w:numPr>
+                <w:ilvl w:val="0"/>
+                <w:numId w:val="1"/>
+              </w:numPr>
+              <w:spacing w:line="360" w:lineRule="auto"/>
+              <w:contextualSpacing w:val="0"/>
+              <w:rPr>
+                <w:rFonts w:ascii="Times New Roman" w:hAnsi="Times New Roman" w:cs="Times New Roman"/>
+              </w:rPr>
+            </w:pPr>
+            <w:r>
+              <w:rPr>
+                <w:rFonts w:ascii="Times New Roman" w:hAnsi="Times New Roman" w:cs="Times New Roman"/>
+              </w:rPr>
+              <w:t xml:space="preserve">The user </w:t>
+            </w:r>
+            <w:r>
+              <w:rPr>
+                <w:rFonts w:ascii="Times New Roman" w:hAnsi="Times New Roman" w:cs="Times New Roman"/>
+              </w:rPr>
+              <w:t>confirm no</w:t>
+            </w:r>
+            <w:r>
+              <w:rPr>
+                <w:rFonts w:ascii="Times New Roman" w:hAnsi="Times New Roman" w:cs="Times New Roman"/>
+              </w:rPr>
+              <w:t xml:space="preserve"> to log out from system</w:t>
+            </w:r>
+          </w:p>
+        </w:tc>
+      </w:tr>
+      <w:tr>
+        <w:tc>
+          <w:tcPr>
+            <w:tcW w:w="2405" w:type="dxa"/>
+            <w:tcBorders>
+              <w:top w:val="single" w:sz="4" w:space="0" w:color="auto"/>
+              <w:left w:val="single" w:sz="4" w:space="0" w:color="auto"/>
+              <w:bottom w:val="single" w:sz="4" w:space="0" w:color="auto"/>
+              <w:right w:val="single" w:sz="4" w:space="0" w:color="auto"/>
+            </w:tcBorders>
+            <w:hideMark/>
+          </w:tcPr>
+          <w:p>
+            <w:pPr>
+              <w:spacing w:line="360" w:lineRule="auto"/>
+              <w:rPr>
+                <w:rFonts w:ascii="Times New Roman" w:hAnsi="Times New Roman" w:cs="Times New Roman"/>
+                <w:b/>
+              </w:rPr>
+            </w:pPr>
+            <w:r>
+              <w:rPr>
+                <w:rFonts w:ascii="Times New Roman" w:hAnsi="Times New Roman" w:cs="Times New Roman"/>
+                <w:b/>
+              </w:rPr>
+              <w:t>Post-conditions</w:t>
+            </w:r>
+          </w:p>
+        </w:tc>
+        <w:tc>
+          <w:tcPr>
+            <w:tcW w:w="6611" w:type="dxa"/>
+            <w:tcBorders>
+              <w:top w:val="single" w:sz="4" w:space="0" w:color="auto"/>
+              <w:left w:val="single" w:sz="4" w:space="0" w:color="auto"/>
+              <w:bottom w:val="single" w:sz="4" w:space="0" w:color="auto"/>
+              <w:right w:val="single" w:sz="4" w:space="0" w:color="auto"/>
+            </w:tcBorders>
+            <w:hideMark/>
+          </w:tcPr>
+          <w:p>
+            <w:pPr>
+              <w:pStyle w:val="ListParagraph"/>
+              <w:numPr>
+                <w:ilvl w:val="0"/>
+                <w:numId w:val="2"/>
+              </w:numPr>
+              <w:spacing w:line="360" w:lineRule="auto"/>
+              <w:rPr>
+                <w:rFonts w:ascii="Times New Roman" w:hAnsi="Times New Roman" w:cs="Times New Roman"/>
+              </w:rPr>
+            </w:pPr>
+            <w:r>
+              <w:rPr>
+                <w:rFonts w:ascii="Times New Roman" w:hAnsi="Times New Roman" w:cs="Times New Roman"/>
+              </w:rPr>
+              <w:t xml:space="preserve">The user </w:t>
+            </w:r>
+            <w:r>
+              <w:rPr>
+                <w:rFonts w:ascii="Times New Roman" w:hAnsi="Times New Roman" w:cs="Times New Roman"/>
+              </w:rPr>
+              <w:t>cancelled</w:t>
+            </w:r>
+            <w:r>
+              <w:rPr>
+                <w:rFonts w:ascii="Times New Roman" w:hAnsi="Times New Roman" w:cs="Times New Roman"/>
+              </w:rPr>
+              <w:t xml:space="preserve"> log out</w:t>
+            </w:r>
+          </w:p>
+        </w:tc>
+      </w:tr>
+    </w:tbl>
+    <w:p>
+      <w:pPr>
+        <w:rPr>
+          <w:rFonts w:ascii="Times New Roman" w:hAnsi="Times New Roman" w:cs="Times New Roman"/>
+          <w:sz w:val="24"/>
+        </w:rPr>
+      </w:pPr>
     </w:p>
     <w:sectPr>
-      <w:footerReference w:type="default" r:id="rId31"/>
+      <w:footerReference w:type="default" r:id="rId41"/>
       <w:pgSz w:w="12240" w:h="15840"/>
       <w:pgMar w:top="1440" w:right="1440" w:bottom="1440" w:left="1440" w:header="708" w:footer="708" w:gutter="0"/>
       <w:cols w:space="708"/>
@@ -2844,7 +10043,7 @@
           <w:rPr>
             <w:noProof/>
           </w:rPr>
-          <w:t>17</w:t>
+          <w:t>23</w:t>
         </w:r>
         <w:r>
           <w:rPr>
@@ -2886,6 +10085,243 @@
     </w:p>
   </w:footnote>
 </w:footnotes>
+</file>
+
+<file path=word/numbering.xml><?xml version="1.0" encoding="utf-8"?>
+<w:numbering xmlns:wpc="http://schemas.microsoft.com/office/word/2010/wordprocessingCanvas" xmlns:cx="http://schemas.microsoft.com/office/drawing/2014/chartex" xmlns:cx1="http://schemas.microsoft.com/office/drawing/2015/9/8/chartex" xmlns:mc="http://schemas.openxmlformats.org/markup-compatibility/2006" xmlns:o="urn:schemas-microsoft-com:office:office" xmlns:r="http://schemas.openxmlformats.org/officeDocument/2006/relationships" xmlns:m="http://schemas.openxmlformats.org/officeDocument/2006/math" xmlns:v="urn:schemas-microsoft-com:vml" xmlns:wp14="http://schemas.microsoft.com/office/word/2010/wordprocessingDrawing" xmlns:wp="http://schemas.openxmlformats.org/drawingml/2006/wordprocessingDrawing" xmlns:w10="urn:schemas-microsoft-com:office:word" xmlns:w="http://schemas.openxmlformats.org/wordprocessingml/2006/main" xmlns:w14="http://schemas.microsoft.com/office/word/2010/wordml" xmlns:w15="http://schemas.microsoft.com/office/word/2012/wordml" xmlns:w16se="http://schemas.microsoft.com/office/word/2015/wordml/symex" xmlns:wpg="http://schemas.microsoft.com/office/word/2010/wordprocessingGroup" xmlns:wpi="http://schemas.microsoft.com/office/word/2010/wordprocessingInk" xmlns:wne="http://schemas.microsoft.com/office/word/2006/wordml" xmlns:wps="http://schemas.microsoft.com/office/word/2010/wordprocessingShape" mc:Ignorable="w14 w15 w16se wp14">
+  <w:abstractNum w:abstractNumId="0" w15:restartNumberingAfterBreak="0">
+    <w:nsid w:val="08903433"/>
+    <w:multiLevelType w:val="hybridMultilevel"/>
+    <w:tmpl w:val="99561546"/>
+    <w:lvl w:ilvl="0" w:tplc="04090001">
+      <w:start w:val="1"/>
+      <w:numFmt w:val="bullet"/>
+      <w:lvlText w:val=""/>
+      <w:lvlJc w:val="left"/>
+      <w:pPr>
+        <w:ind w:left="720" w:hanging="360"/>
+      </w:pPr>
+      <w:rPr>
+        <w:rFonts w:ascii="Symbol" w:hAnsi="Symbol" w:hint="default"/>
+      </w:rPr>
+    </w:lvl>
+    <w:lvl w:ilvl="1" w:tplc="04090003" w:tentative="1">
+      <w:start w:val="1"/>
+      <w:numFmt w:val="bullet"/>
+      <w:lvlText w:val="o"/>
+      <w:lvlJc w:val="left"/>
+      <w:pPr>
+        <w:ind w:left="1440" w:hanging="360"/>
+      </w:pPr>
+      <w:rPr>
+        <w:rFonts w:ascii="Courier New" w:hAnsi="Courier New" w:cs="Courier New" w:hint="default"/>
+      </w:rPr>
+    </w:lvl>
+    <w:lvl w:ilvl="2" w:tplc="04090005" w:tentative="1">
+      <w:start w:val="1"/>
+      <w:numFmt w:val="bullet"/>
+      <w:lvlText w:val=""/>
+      <w:lvlJc w:val="left"/>
+      <w:pPr>
+        <w:ind w:left="2160" w:hanging="360"/>
+      </w:pPr>
+      <w:rPr>
+        <w:rFonts w:ascii="Wingdings" w:hAnsi="Wingdings" w:hint="default"/>
+      </w:rPr>
+    </w:lvl>
+    <w:lvl w:ilvl="3" w:tplc="04090001" w:tentative="1">
+      <w:start w:val="1"/>
+      <w:numFmt w:val="bullet"/>
+      <w:lvlText w:val=""/>
+      <w:lvlJc w:val="left"/>
+      <w:pPr>
+        <w:ind w:left="2880" w:hanging="360"/>
+      </w:pPr>
+      <w:rPr>
+        <w:rFonts w:ascii="Symbol" w:hAnsi="Symbol" w:hint="default"/>
+      </w:rPr>
+    </w:lvl>
+    <w:lvl w:ilvl="4" w:tplc="04090003" w:tentative="1">
+      <w:start w:val="1"/>
+      <w:numFmt w:val="bullet"/>
+      <w:lvlText w:val="o"/>
+      <w:lvlJc w:val="left"/>
+      <w:pPr>
+        <w:ind w:left="3600" w:hanging="360"/>
+      </w:pPr>
+      <w:rPr>
+        <w:rFonts w:ascii="Courier New" w:hAnsi="Courier New" w:cs="Courier New" w:hint="default"/>
+      </w:rPr>
+    </w:lvl>
+    <w:lvl w:ilvl="5" w:tplc="04090005" w:tentative="1">
+      <w:start w:val="1"/>
+      <w:numFmt w:val="bullet"/>
+      <w:lvlText w:val=""/>
+      <w:lvlJc w:val="left"/>
+      <w:pPr>
+        <w:ind w:left="4320" w:hanging="360"/>
+      </w:pPr>
+      <w:rPr>
+        <w:rFonts w:ascii="Wingdings" w:hAnsi="Wingdings" w:hint="default"/>
+      </w:rPr>
+    </w:lvl>
+    <w:lvl w:ilvl="6" w:tplc="04090001" w:tentative="1">
+      <w:start w:val="1"/>
+      <w:numFmt w:val="bullet"/>
+      <w:lvlText w:val=""/>
+      <w:lvlJc w:val="left"/>
+      <w:pPr>
+        <w:ind w:left="5040" w:hanging="360"/>
+      </w:pPr>
+      <w:rPr>
+        <w:rFonts w:ascii="Symbol" w:hAnsi="Symbol" w:hint="default"/>
+      </w:rPr>
+    </w:lvl>
+    <w:lvl w:ilvl="7" w:tplc="04090003" w:tentative="1">
+      <w:start w:val="1"/>
+      <w:numFmt w:val="bullet"/>
+      <w:lvlText w:val="o"/>
+      <w:lvlJc w:val="left"/>
+      <w:pPr>
+        <w:ind w:left="5760" w:hanging="360"/>
+      </w:pPr>
+      <w:rPr>
+        <w:rFonts w:ascii="Courier New" w:hAnsi="Courier New" w:cs="Courier New" w:hint="default"/>
+      </w:rPr>
+    </w:lvl>
+    <w:lvl w:ilvl="8" w:tplc="04090005" w:tentative="1">
+      <w:start w:val="1"/>
+      <w:numFmt w:val="bullet"/>
+      <w:lvlText w:val=""/>
+      <w:lvlJc w:val="left"/>
+      <w:pPr>
+        <w:ind w:left="6480" w:hanging="360"/>
+      </w:pPr>
+      <w:rPr>
+        <w:rFonts w:ascii="Wingdings" w:hAnsi="Wingdings" w:hint="default"/>
+      </w:rPr>
+    </w:lvl>
+  </w:abstractNum>
+  <w:abstractNum w:abstractNumId="1" w15:restartNumberingAfterBreak="0">
+    <w:nsid w:val="63F862DD"/>
+    <w:multiLevelType w:val="hybridMultilevel"/>
+    <w:tmpl w:val="FA2E500E"/>
+    <w:lvl w:ilvl="0" w:tplc="08090001">
+      <w:start w:val="1"/>
+      <w:numFmt w:val="bullet"/>
+      <w:lvlText w:val=""/>
+      <w:lvlJc w:val="left"/>
+      <w:pPr>
+        <w:ind w:left="720" w:hanging="360"/>
+      </w:pPr>
+      <w:rPr>
+        <w:rFonts w:ascii="Symbol" w:hAnsi="Symbol" w:hint="default"/>
+      </w:rPr>
+    </w:lvl>
+    <w:lvl w:ilvl="1" w:tplc="08090003">
+      <w:start w:val="1"/>
+      <w:numFmt w:val="bullet"/>
+      <w:lvlText w:val="o"/>
+      <w:lvlJc w:val="left"/>
+      <w:pPr>
+        <w:ind w:left="1440" w:hanging="360"/>
+      </w:pPr>
+      <w:rPr>
+        <w:rFonts w:ascii="Courier New" w:hAnsi="Courier New" w:cs="Courier New" w:hint="default"/>
+      </w:rPr>
+    </w:lvl>
+    <w:lvl w:ilvl="2" w:tplc="08090005">
+      <w:start w:val="1"/>
+      <w:numFmt w:val="bullet"/>
+      <w:lvlText w:val=""/>
+      <w:lvlJc w:val="left"/>
+      <w:pPr>
+        <w:ind w:left="2160" w:hanging="360"/>
+      </w:pPr>
+      <w:rPr>
+        <w:rFonts w:ascii="Wingdings" w:hAnsi="Wingdings" w:hint="default"/>
+      </w:rPr>
+    </w:lvl>
+    <w:lvl w:ilvl="3" w:tplc="08090001">
+      <w:start w:val="1"/>
+      <w:numFmt w:val="bullet"/>
+      <w:lvlText w:val=""/>
+      <w:lvlJc w:val="left"/>
+      <w:pPr>
+        <w:ind w:left="2880" w:hanging="360"/>
+      </w:pPr>
+      <w:rPr>
+        <w:rFonts w:ascii="Symbol" w:hAnsi="Symbol" w:hint="default"/>
+      </w:rPr>
+    </w:lvl>
+    <w:lvl w:ilvl="4" w:tplc="08090003">
+      <w:start w:val="1"/>
+      <w:numFmt w:val="bullet"/>
+      <w:lvlText w:val="o"/>
+      <w:lvlJc w:val="left"/>
+      <w:pPr>
+        <w:ind w:left="3600" w:hanging="360"/>
+      </w:pPr>
+      <w:rPr>
+        <w:rFonts w:ascii="Courier New" w:hAnsi="Courier New" w:cs="Courier New" w:hint="default"/>
+      </w:rPr>
+    </w:lvl>
+    <w:lvl w:ilvl="5" w:tplc="08090005">
+      <w:start w:val="1"/>
+      <w:numFmt w:val="bullet"/>
+      <w:lvlText w:val=""/>
+      <w:lvlJc w:val="left"/>
+      <w:pPr>
+        <w:ind w:left="4320" w:hanging="360"/>
+      </w:pPr>
+      <w:rPr>
+        <w:rFonts w:ascii="Wingdings" w:hAnsi="Wingdings" w:hint="default"/>
+      </w:rPr>
+    </w:lvl>
+    <w:lvl w:ilvl="6" w:tplc="08090001">
+      <w:start w:val="1"/>
+      <w:numFmt w:val="bullet"/>
+      <w:lvlText w:val=""/>
+      <w:lvlJc w:val="left"/>
+      <w:pPr>
+        <w:ind w:left="5040" w:hanging="360"/>
+      </w:pPr>
+      <w:rPr>
+        <w:rFonts w:ascii="Symbol" w:hAnsi="Symbol" w:hint="default"/>
+      </w:rPr>
+    </w:lvl>
+    <w:lvl w:ilvl="7" w:tplc="08090003">
+      <w:start w:val="1"/>
+      <w:numFmt w:val="bullet"/>
+      <w:lvlText w:val="o"/>
+      <w:lvlJc w:val="left"/>
+      <w:pPr>
+        <w:ind w:left="5760" w:hanging="360"/>
+      </w:pPr>
+      <w:rPr>
+        <w:rFonts w:ascii="Courier New" w:hAnsi="Courier New" w:cs="Courier New" w:hint="default"/>
+      </w:rPr>
+    </w:lvl>
+    <w:lvl w:ilvl="8" w:tplc="08090005">
+      <w:start w:val="1"/>
+      <w:numFmt w:val="bullet"/>
+      <w:lvlText w:val=""/>
+      <w:lvlJc w:val="left"/>
+      <w:pPr>
+        <w:ind w:left="6480" w:hanging="360"/>
+      </w:pPr>
+      <w:rPr>
+        <w:rFonts w:ascii="Wingdings" w:hAnsi="Wingdings" w:hint="default"/>
+      </w:rPr>
+    </w:lvl>
+  </w:abstractNum>
+  <w:num w:numId="1">
+    <w:abstractNumId w:val="1"/>
+  </w:num>
+  <w:num w:numId="2">
+    <w:abstractNumId w:val="0"/>
+  </w:num>
+</w:numbering>
 </file>
 
 <file path=word/styles.xml><?xml version="1.0" encoding="utf-8"?>
@@ -3281,7 +10717,7 @@
   <w:style w:type="paragraph" w:default="1" w:styleId="Normal">
     <w:name w:val="Normal"/>
     <w:qFormat/>
-    <w:rsid w:val="00142461"/>
+    <w:rsid w:val="004478B4"/>
     <w:pPr>
       <w:spacing w:line="256" w:lineRule="auto"/>
     </w:pPr>
@@ -3451,7 +10887,615 @@
       <w:spacing w:after="100"/>
     </w:pPr>
   </w:style>
+  <w:style w:type="character" w:styleId="PlaceholderText">
+    <w:name w:val="Placeholder Text"/>
+    <w:basedOn w:val="DefaultParagraphFont"/>
+    <w:uiPriority w:val="99"/>
+    <w:semiHidden/>
+    <w:rsid w:val="00612042"/>
+    <w:rPr>
+      <w:color w:val="808080"/>
+    </w:rPr>
+  </w:style>
+  <w:style w:type="paragraph" w:styleId="ListParagraph">
+    <w:name w:val="List Paragraph"/>
+    <w:basedOn w:val="Normal"/>
+    <w:link w:val="ListParagraphChar"/>
+    <w:uiPriority w:val="34"/>
+    <w:qFormat/>
+    <w:rsid w:val="002667EB"/>
+    <w:pPr>
+      <w:spacing w:line="259" w:lineRule="auto"/>
+      <w:ind w:left="720"/>
+      <w:contextualSpacing/>
+    </w:pPr>
+  </w:style>
+  <w:style w:type="table" w:styleId="TableGrid">
+    <w:name w:val="Table Grid"/>
+    <w:basedOn w:val="TableNormal"/>
+    <w:uiPriority w:val="39"/>
+    <w:rsid w:val="002667EB"/>
+    <w:pPr>
+      <w:spacing w:after="0" w:line="240" w:lineRule="auto"/>
+    </w:pPr>
+    <w:rPr>
+      <w:sz w:val="24"/>
+      <w:szCs w:val="24"/>
+    </w:rPr>
+    <w:tblPr>
+      <w:tblBorders>
+        <w:top w:val="single" w:sz="4" w:space="0" w:color="auto"/>
+        <w:left w:val="single" w:sz="4" w:space="0" w:color="auto"/>
+        <w:bottom w:val="single" w:sz="4" w:space="0" w:color="auto"/>
+        <w:right w:val="single" w:sz="4" w:space="0" w:color="auto"/>
+        <w:insideH w:val="single" w:sz="4" w:space="0" w:color="auto"/>
+        <w:insideV w:val="single" w:sz="4" w:space="0" w:color="auto"/>
+      </w:tblBorders>
+    </w:tblPr>
+  </w:style>
+  <w:style w:type="character" w:customStyle="1" w:styleId="ListParagraphChar">
+    <w:name w:val="List Paragraph Char"/>
+    <w:basedOn w:val="DefaultParagraphFont"/>
+    <w:link w:val="ListParagraph"/>
+    <w:uiPriority w:val="34"/>
+    <w:rsid w:val="002667EB"/>
+  </w:style>
+  <w:style w:type="paragraph" w:customStyle="1" w:styleId="Body1">
+    <w:name w:val="Body1"/>
+    <w:basedOn w:val="Normal"/>
+    <w:link w:val="Body1Char"/>
+    <w:qFormat/>
+    <w:rsid w:val="002667EB"/>
+    <w:pPr>
+      <w:spacing w:line="259" w:lineRule="auto"/>
+    </w:pPr>
+    <w:rPr>
+      <w:rFonts w:ascii="Times New Roman" w:hAnsi="Times New Roman"/>
+      <w:sz w:val="24"/>
+    </w:rPr>
+  </w:style>
+  <w:style w:type="character" w:customStyle="1" w:styleId="Body1Char">
+    <w:name w:val="Body1 Char"/>
+    <w:basedOn w:val="DefaultParagraphFont"/>
+    <w:link w:val="Body1"/>
+    <w:rsid w:val="002667EB"/>
+    <w:rPr>
+      <w:rFonts w:ascii="Times New Roman" w:hAnsi="Times New Roman"/>
+      <w:sz w:val="24"/>
+    </w:rPr>
+  </w:style>
 </w:styles>
+</file>
+
+<file path=word/glossary/document.xml><?xml version="1.0" encoding="utf-8"?>
+<w:glossaryDocument xmlns:wpc="http://schemas.microsoft.com/office/word/2010/wordprocessingCanvas" xmlns:cx="http://schemas.microsoft.com/office/drawing/2014/chartex" xmlns:cx1="http://schemas.microsoft.com/office/drawing/2015/9/8/chartex" xmlns:mc="http://schemas.openxmlformats.org/markup-compatibility/2006" xmlns:o="urn:schemas-microsoft-com:office:office" xmlns:r="http://schemas.openxmlformats.org/officeDocument/2006/relationships" xmlns:m="http://schemas.openxmlformats.org/officeDocument/2006/math" xmlns:v="urn:schemas-microsoft-com:vml" xmlns:wp14="http://schemas.microsoft.com/office/word/2010/wordprocessingDrawing" xmlns:wp="http://schemas.openxmlformats.org/drawingml/2006/wordprocessingDrawing" xmlns:w10="urn:schemas-microsoft-com:office:word" xmlns:w="http://schemas.openxmlformats.org/wordprocessingml/2006/main" xmlns:w14="http://schemas.microsoft.com/office/word/2010/wordml" xmlns:w15="http://schemas.microsoft.com/office/word/2012/wordml" xmlns:w16se="http://schemas.microsoft.com/office/word/2015/wordml/symex" xmlns:wpg="http://schemas.microsoft.com/office/word/2010/wordprocessingGroup" xmlns:wpi="http://schemas.microsoft.com/office/word/2010/wordprocessingInk" xmlns:wne="http://schemas.microsoft.com/office/word/2006/wordml" xmlns:wps="http://schemas.microsoft.com/office/word/2010/wordprocessingShape" mc:Ignorable="w14 w15 w16se wp14"/>
+</file>
+
+<file path=word/glossary/fontTable.xml><?xml version="1.0" encoding="utf-8"?>
+<w:fonts xmlns:mc="http://schemas.openxmlformats.org/markup-compatibility/2006" xmlns:r="http://schemas.openxmlformats.org/officeDocument/2006/relationships" xmlns:w="http://schemas.openxmlformats.org/wordprocessingml/2006/main" xmlns:w14="http://schemas.microsoft.com/office/word/2010/wordml" xmlns:w15="http://schemas.microsoft.com/office/word/2012/wordml" xmlns:w16se="http://schemas.microsoft.com/office/word/2015/wordml/symex" mc:Ignorable="w14 w15 w16se">
+  <w:font w:name="Symbol">
+    <w:panose1 w:val="05050102010706020507"/>
+    <w:charset w:val="02"/>
+    <w:family w:val="roman"/>
+    <w:pitch w:val="variable"/>
+    <w:sig w:usb0="00000000" w:usb1="10000000" w:usb2="00000000" w:usb3="00000000" w:csb0="80000000" w:csb1="00000000"/>
+  </w:font>
+  <w:font w:name="Times New Roman">
+    <w:panose1 w:val="02020603050405020304"/>
+    <w:charset w:val="00"/>
+    <w:family w:val="roman"/>
+    <w:pitch w:val="variable"/>
+    <w:sig w:usb0="E0002EFF" w:usb1="C000785B" w:usb2="00000009" w:usb3="00000000" w:csb0="000001FF" w:csb1="00000000"/>
+  </w:font>
+  <w:font w:name="Courier New">
+    <w:panose1 w:val="02070309020205020404"/>
+    <w:charset w:val="00"/>
+    <w:family w:val="modern"/>
+    <w:pitch w:val="fixed"/>
+    <w:sig w:usb0="E0002EFF" w:usb1="C0007843" w:usb2="00000009" w:usb3="00000000" w:csb0="000001FF" w:csb1="00000000"/>
+  </w:font>
+  <w:font w:name="Wingdings">
+    <w:panose1 w:val="05000000000000000000"/>
+    <w:charset w:val="02"/>
+    <w:family w:val="auto"/>
+    <w:pitch w:val="variable"/>
+    <w:sig w:usb0="00000000" w:usb1="10000000" w:usb2="00000000" w:usb3="00000000" w:csb0="80000000" w:csb1="00000000"/>
+  </w:font>
+  <w:font w:name="Calibri">
+    <w:panose1 w:val="020F0502020204030204"/>
+    <w:charset w:val="00"/>
+    <w:family w:val="swiss"/>
+    <w:pitch w:val="variable"/>
+    <w:sig w:usb0="E4002EFF" w:usb1="C000247B" w:usb2="00000009" w:usb3="00000000" w:csb0="000001FF" w:csb1="00000000"/>
+  </w:font>
+  <w:font w:name="Calibri Light">
+    <w:panose1 w:val="020F0302020204030204"/>
+    <w:charset w:val="00"/>
+    <w:family w:val="swiss"/>
+    <w:pitch w:val="variable"/>
+    <w:sig w:usb0="E4002EFF" w:usb1="C000247B" w:usb2="00000009" w:usb3="00000000" w:csb0="000001FF" w:csb1="00000000"/>
+  </w:font>
+</w:fonts>
+</file>
+
+<file path=word/glossary/settings.xml><?xml version="1.0" encoding="utf-8"?>
+<w:settings xmlns:mc="http://schemas.openxmlformats.org/markup-compatibility/2006" xmlns:o="urn:schemas-microsoft-com:office:office" xmlns:r="http://schemas.openxmlformats.org/officeDocument/2006/relationships" xmlns:m="http://schemas.openxmlformats.org/officeDocument/2006/math" xmlns:v="urn:schemas-microsoft-com:vml" xmlns:w10="urn:schemas-microsoft-com:office:word" xmlns:w="http://schemas.openxmlformats.org/wordprocessingml/2006/main" xmlns:w14="http://schemas.microsoft.com/office/word/2010/wordml" xmlns:w15="http://schemas.microsoft.com/office/word/2012/wordml" xmlns:w16se="http://schemas.microsoft.com/office/word/2015/wordml/symex" xmlns:sl="http://schemas.openxmlformats.org/schemaLibrary/2006/main" mc:Ignorable="w14 w15 w16se">
+  <w:view w:val="normal"/>
+  <w:defaultTabStop w:val="720"/>
+  <w:characterSpacingControl w:val="doNotCompress"/>
+  <w:compat>
+    <w:useFELayout/>
+    <w:compatSetting w:name="compatibilityMode" w:uri="http://schemas.microsoft.com/office/word" w:val="15"/>
+    <w:compatSetting w:name="overrideTableStyleFontSizeAndJustification" w:uri="http://schemas.microsoft.com/office/word" w:val="1"/>
+    <w:compatSetting w:name="enableOpenTypeFeatures" w:uri="http://schemas.microsoft.com/office/word" w:val="1"/>
+    <w:compatSetting w:name="doNotFlipMirrorIndents" w:uri="http://schemas.microsoft.com/office/word" w:val="1"/>
+    <w:compatSetting w:name="differentiateMultirowTableHeaders" w:uri="http://schemas.microsoft.com/office/word" w:val="1"/>
+  </w:compat>
+  <w:rsids>
+    <w:rsidRoot w:val="00A14BB9"/>
+    <w:rsid w:val="009A246E"/>
+    <w:rsid w:val="00A14BB9"/>
+  </w:rsids>
+  <m:mathPr>
+    <m:mathFont m:val="Cambria Math"/>
+    <m:brkBin m:val="before"/>
+    <m:brkBinSub m:val="--"/>
+    <m:smallFrac m:val="0"/>
+    <m:dispDef/>
+    <m:lMargin m:val="0"/>
+    <m:rMargin m:val="0"/>
+    <m:defJc m:val="centerGroup"/>
+    <m:wrapIndent m:val="1440"/>
+    <m:intLim m:val="subSup"/>
+    <m:naryLim m:val="undOvr"/>
+  </m:mathPr>
+  <w:themeFontLang w:val="en-US"/>
+  <w:clrSchemeMapping w:bg1="light1" w:t1="dark1" w:bg2="light2" w:t2="dark2" w:accent1="accent1" w:accent2="accent2" w:accent3="accent3" w:accent4="accent4" w:accent5="accent5" w:accent6="accent6" w:hyperlink="hyperlink" w:followedHyperlink="followedHyperlink"/>
+  <w:decimalSymbol w:val=","/>
+  <w:listSeparator w:val=";"/>
+  <w15:chartTrackingRefBased/>
+</w:settings>
+</file>
+
+<file path=word/glossary/styles.xml><?xml version="1.0" encoding="utf-8"?>
+<w:styles xmlns:mc="http://schemas.openxmlformats.org/markup-compatibility/2006" xmlns:r="http://schemas.openxmlformats.org/officeDocument/2006/relationships" xmlns:w="http://schemas.openxmlformats.org/wordprocessingml/2006/main" xmlns:w14="http://schemas.microsoft.com/office/word/2010/wordml" xmlns:w15="http://schemas.microsoft.com/office/word/2012/wordml" xmlns:w16se="http://schemas.microsoft.com/office/word/2015/wordml/symex" mc:Ignorable="w14 w15 w16se">
+  <w:docDefaults>
+    <w:rPrDefault>
+      <w:rPr>
+        <w:rFonts w:asciiTheme="minorHAnsi" w:eastAsiaTheme="minorEastAsia" w:hAnsiTheme="minorHAnsi" w:cstheme="minorBidi"/>
+        <w:sz w:val="22"/>
+        <w:szCs w:val="22"/>
+        <w:lang w:val="en-US" w:eastAsia="en-US" w:bidi="ar-SA"/>
+      </w:rPr>
+    </w:rPrDefault>
+    <w:pPrDefault>
+      <w:pPr>
+        <w:spacing w:after="160" w:line="259" w:lineRule="auto"/>
+      </w:pPr>
+    </w:pPrDefault>
+  </w:docDefaults>
+  <w:latentStyles w:defLockedState="0" w:defUIPriority="99" w:defSemiHidden="0" w:defUnhideWhenUsed="0" w:defQFormat="0" w:count="371">
+    <w:lsdException w:name="Normal" w:uiPriority="0" w:qFormat="1"/>
+    <w:lsdException w:name="heading 1" w:uiPriority="9" w:qFormat="1"/>
+    <w:lsdException w:name="heading 2" w:semiHidden="1" w:uiPriority="9" w:unhideWhenUsed="1" w:qFormat="1"/>
+    <w:lsdException w:name="heading 3" w:semiHidden="1" w:uiPriority="9" w:unhideWhenUsed="1" w:qFormat="1"/>
+    <w:lsdException w:name="heading 4" w:semiHidden="1" w:uiPriority="9" w:unhideWhenUsed="1" w:qFormat="1"/>
+    <w:lsdException w:name="heading 5" w:semiHidden="1" w:uiPriority="9" w:unhideWhenUsed="1" w:qFormat="1"/>
+    <w:lsdException w:name="heading 6" w:semiHidden="1" w:uiPriority="9" w:unhideWhenUsed="1" w:qFormat="1"/>
+    <w:lsdException w:name="heading 7" w:semiHidden="1" w:uiPriority="9" w:unhideWhenUsed="1" w:qFormat="1"/>
+    <w:lsdException w:name="heading 8" w:semiHidden="1" w:uiPriority="9" w:unhideWhenUsed="1" w:qFormat="1"/>
+    <w:lsdException w:name="heading 9" w:semiHidden="1" w:uiPriority="9" w:unhideWhenUsed="1" w:qFormat="1"/>
+    <w:lsdException w:name="index 1" w:semiHidden="1" w:unhideWhenUsed="1"/>
+    <w:lsdException w:name="index 2" w:semiHidden="1" w:unhideWhenUsed="1"/>
+    <w:lsdException w:name="index 3" w:semiHidden="1" w:unhideWhenUsed="1"/>
+    <w:lsdException w:name="index 4" w:semiHidden="1" w:unhideWhenUsed="1"/>
+    <w:lsdException w:name="index 5" w:semiHidden="1" w:unhideWhenUsed="1"/>
+    <w:lsdException w:name="index 6" w:semiHidden="1" w:unhideWhenUsed="1"/>
+    <w:lsdException w:name="index 7" w:semiHidden="1" w:unhideWhenUsed="1"/>
+    <w:lsdException w:name="index 8" w:semiHidden="1" w:unhideWhenUsed="1"/>
+    <w:lsdException w:name="index 9" w:semiHidden="1" w:unhideWhenUsed="1"/>
+    <w:lsdException w:name="toc 1" w:semiHidden="1" w:uiPriority="39" w:unhideWhenUsed="1"/>
+    <w:lsdException w:name="toc 2" w:semiHidden="1" w:uiPriority="39" w:unhideWhenUsed="1"/>
+    <w:lsdException w:name="toc 3" w:semiHidden="1" w:uiPriority="39" w:unhideWhenUsed="1"/>
+    <w:lsdException w:name="toc 4" w:semiHidden="1" w:uiPriority="39" w:unhideWhenUsed="1"/>
+    <w:lsdException w:name="toc 5" w:semiHidden="1" w:uiPriority="39" w:unhideWhenUsed="1"/>
+    <w:lsdException w:name="toc 6" w:semiHidden="1" w:uiPriority="39" w:unhideWhenUsed="1"/>
+    <w:lsdException w:name="toc 7" w:semiHidden="1" w:uiPriority="39" w:unhideWhenUsed="1"/>
+    <w:lsdException w:name="toc 8" w:semiHidden="1" w:uiPriority="39" w:unhideWhenUsed="1"/>
+    <w:lsdException w:name="toc 9" w:semiHidden="1" w:uiPriority="39" w:unhideWhenUsed="1"/>
+    <w:lsdException w:name="Normal Indent" w:semiHidden="1" w:unhideWhenUsed="1"/>
+    <w:lsdException w:name="footnote text" w:semiHidden="1" w:unhideWhenUsed="1"/>
+    <w:lsdException w:name="annotation text" w:semiHidden="1" w:unhideWhenUsed="1"/>
+    <w:lsdException w:name="header" w:semiHidden="1" w:unhideWhenUsed="1"/>
+    <w:lsdException w:name="footer" w:semiHidden="1" w:unhideWhenUsed="1"/>
+    <w:lsdException w:name="index heading" w:semiHidden="1" w:unhideWhenUsed="1"/>
+    <w:lsdException w:name="caption" w:semiHidden="1" w:uiPriority="35" w:unhideWhenUsed="1" w:qFormat="1"/>
+    <w:lsdException w:name="table of figures" w:semiHidden="1" w:unhideWhenUsed="1"/>
+    <w:lsdException w:name="envelope address" w:semiHidden="1" w:unhideWhenUsed="1"/>
+    <w:lsdException w:name="envelope return" w:semiHidden="1" w:unhideWhenUsed="1"/>
+    <w:lsdException w:name="footnote reference" w:semiHidden="1" w:unhideWhenUsed="1"/>
+    <w:lsdException w:name="annotation reference" w:semiHidden="1" w:unhideWhenUsed="1"/>
+    <w:lsdException w:name="line number" w:semiHidden="1" w:unhideWhenUsed="1"/>
+    <w:lsdException w:name="page number" w:semiHidden="1" w:unhideWhenUsed="1"/>
+    <w:lsdException w:name="endnote reference" w:semiHidden="1" w:unhideWhenUsed="1"/>
+    <w:lsdException w:name="endnote text" w:semiHidden="1" w:unhideWhenUsed="1"/>
+    <w:lsdException w:name="table of authorities" w:semiHidden="1" w:unhideWhenUsed="1"/>
+    <w:lsdException w:name="macro" w:semiHidden="1" w:unhideWhenUsed="1"/>
+    <w:lsdException w:name="toa heading" w:semiHidden="1" w:unhideWhenUsed="1"/>
+    <w:lsdException w:name="List" w:semiHidden="1" w:unhideWhenUsed="1"/>
+    <w:lsdException w:name="List Bullet" w:semiHidden="1" w:unhideWhenUsed="1"/>
+    <w:lsdException w:name="List Number" w:semiHidden="1" w:unhideWhenUsed="1"/>
+    <w:lsdException w:name="List 2" w:semiHidden="1" w:unhideWhenUsed="1"/>
+    <w:lsdException w:name="List 3" w:semiHidden="1" w:unhideWhenUsed="1"/>
+    <w:lsdException w:name="List 4" w:semiHidden="1" w:unhideWhenUsed="1"/>
+    <w:lsdException w:name="List 5" w:semiHidden="1" w:unhideWhenUsed="1"/>
+    <w:lsdException w:name="List Bullet 2" w:semiHidden="1" w:unhideWhenUsed="1"/>
+    <w:lsdException w:name="List Bullet 3" w:semiHidden="1" w:unhideWhenUsed="1"/>
+    <w:lsdException w:name="List Bullet 4" w:semiHidden="1" w:unhideWhenUsed="1"/>
+    <w:lsdException w:name="List Bullet 5" w:semiHidden="1" w:unhideWhenUsed="1"/>
+    <w:lsdException w:name="List Number 2" w:semiHidden="1" w:unhideWhenUsed="1"/>
+    <w:lsdException w:name="List Number 3" w:semiHidden="1" w:unhideWhenUsed="1"/>
+    <w:lsdException w:name="List Number 4" w:semiHidden="1" w:unhideWhenUsed="1"/>
+    <w:lsdException w:name="List Number 5" w:semiHidden="1" w:unhideWhenUsed="1"/>
+    <w:lsdException w:name="Title" w:uiPriority="10" w:qFormat="1"/>
+    <w:lsdException w:name="Closing" w:semiHidden="1" w:unhideWhenUsed="1"/>
+    <w:lsdException w:name="Signature" w:semiHidden="1" w:unhideWhenUsed="1"/>
+    <w:lsdException w:name="Default Paragraph Font" w:semiHidden="1" w:uiPriority="1" w:unhideWhenUsed="1"/>
+    <w:lsdException w:name="Body Text" w:semiHidden="1" w:unhideWhenUsed="1"/>
+    <w:lsdException w:name="Body Text Indent" w:semiHidden="1" w:unhideWhenUsed="1"/>
+    <w:lsdException w:name="List Continue" w:semiHidden="1" w:unhideWhenUsed="1"/>
+    <w:lsdException w:name="List Continue 2" w:semiHidden="1" w:unhideWhenUsed="1"/>
+    <w:lsdException w:name="List Continue 3" w:semiHidden="1" w:unhideWhenUsed="1"/>
+    <w:lsdException w:name="List Continue 4" w:semiHidden="1" w:unhideWhenUsed="1"/>
+    <w:lsdException w:name="List Continue 5" w:semiHidden="1" w:unhideWhenUsed="1"/>
+    <w:lsdException w:name="Message Header" w:semiHidden="1" w:unhideWhenUsed="1"/>
+    <w:lsdException w:name="Subtitle" w:uiPriority="11" w:qFormat="1"/>
+    <w:lsdException w:name="Salutation" w:semiHidden="1" w:unhideWhenUsed="1"/>
+    <w:lsdException w:name="Date" w:semiHidden="1" w:unhideWhenUsed="1"/>
+    <w:lsdException w:name="Body Text First Indent" w:semiHidden="1" w:unhideWhenUsed="1"/>
+    <w:lsdException w:name="Body Text First Indent 2" w:semiHidden="1" w:unhideWhenUsed="1"/>
+    <w:lsdException w:name="Note Heading" w:semiHidden="1" w:unhideWhenUsed="1"/>
+    <w:lsdException w:name="Body Text 2" w:semiHidden="1" w:unhideWhenUsed="1"/>
+    <w:lsdException w:name="Body Text 3" w:semiHidden="1" w:unhideWhenUsed="1"/>
+    <w:lsdException w:name="Body Text Indent 2" w:semiHidden="1" w:unhideWhenUsed="1"/>
+    <w:lsdException w:name="Body Text Indent 3" w:semiHidden="1" w:unhideWhenUsed="1"/>
+    <w:lsdException w:name="Block Text" w:semiHidden="1" w:unhideWhenUsed="1"/>
+    <w:lsdException w:name="Hyperlink" w:semiHidden="1" w:unhideWhenUsed="1"/>
+    <w:lsdException w:name="FollowedHyperlink" w:semiHidden="1" w:unhideWhenUsed="1"/>
+    <w:lsdException w:name="Strong" w:uiPriority="22" w:qFormat="1"/>
+    <w:lsdException w:name="Emphasis" w:uiPriority="20" w:qFormat="1"/>
+    <w:lsdException w:name="Document Map" w:semiHidden="1" w:unhideWhenUsed="1"/>
+    <w:lsdException w:name="Plain Text" w:semiHidden="1" w:unhideWhenUsed="1"/>
+    <w:lsdException w:name="E-mail Signature" w:semiHidden="1" w:unhideWhenUsed="1"/>
+    <w:lsdException w:name="HTML Top of Form" w:semiHidden="1" w:unhideWhenUsed="1"/>
+    <w:lsdException w:name="HTML Bottom of Form" w:semiHidden="1" w:unhideWhenUsed="1"/>
+    <w:lsdException w:name="Normal (Web)" w:semiHidden="1" w:unhideWhenUsed="1"/>
+    <w:lsdException w:name="HTML Acronym" w:semiHidden="1" w:unhideWhenUsed="1"/>
+    <w:lsdException w:name="HTML Address" w:semiHidden="1" w:unhideWhenUsed="1"/>
+    <w:lsdException w:name="HTML Cite" w:semiHidden="1" w:unhideWhenUsed="1"/>
+    <w:lsdException w:name="HTML Code" w:semiHidden="1" w:unhideWhenUsed="1"/>
+    <w:lsdException w:name="HTML Definition" w:semiHidden="1" w:unhideWhenUsed="1"/>
+    <w:lsdException w:name="HTML Keyboard" w:semiHidden="1" w:unhideWhenUsed="1"/>
+    <w:lsdException w:name="HTML Preformatted" w:semiHidden="1" w:unhideWhenUsed="1"/>
+    <w:lsdException w:name="HTML Sample" w:semiHidden="1" w:unhideWhenUsed="1"/>
+    <w:lsdException w:name="HTML Typewriter" w:semiHidden="1" w:unhideWhenUsed="1"/>
+    <w:lsdException w:name="HTML Variable" w:semiHidden="1" w:unhideWhenUsed="1"/>
+    <w:lsdException w:name="Normal Table" w:semiHidden="1" w:unhideWhenUsed="1"/>
+    <w:lsdException w:name="annotation subject" w:semiHidden="1" w:unhideWhenUsed="1"/>
+    <w:lsdException w:name="No List" w:semiHidden="1" w:unhideWhenUsed="1"/>
+    <w:lsdException w:name="Outline List 1" w:semiHidden="1" w:unhideWhenUsed="1"/>
+    <w:lsdException w:name="Outline List 2" w:semiHidden="1" w:unhideWhenUsed="1"/>
+    <w:lsdException w:name="Outline List 3" w:semiHidden="1" w:unhideWhenUsed="1"/>
+    <w:lsdException w:name="Table Simple 1" w:semiHidden="1" w:unhideWhenUsed="1"/>
+    <w:lsdException w:name="Table Simple 2" w:semiHidden="1" w:unhideWhenUsed="1"/>
+    <w:lsdException w:name="Table Simple 3" w:semiHidden="1" w:unhideWhenUsed="1"/>
+    <w:lsdException w:name="Table Classic 1" w:semiHidden="1" w:unhideWhenUsed="1"/>
+    <w:lsdException w:name="Table Classic 2" w:semiHidden="1" w:unhideWhenUsed="1"/>
+    <w:lsdException w:name="Table Classic 3" w:semiHidden="1" w:unhideWhenUsed="1"/>
+    <w:lsdException w:name="Table Classic 4" w:semiHidden="1" w:unhideWhenUsed="1"/>
+    <w:lsdException w:name="Table Colorful 1" w:semiHidden="1" w:unhideWhenUsed="1"/>
+    <w:lsdException w:name="Table Colorful 2" w:semiHidden="1" w:unhideWhenUsed="1"/>
+    <w:lsdException w:name="Table Colorful 3" w:semiHidden="1" w:unhideWhenUsed="1"/>
+    <w:lsdException w:name="Table Columns 1" w:semiHidden="1" w:unhideWhenUsed="1"/>
+    <w:lsdException w:name="Table Columns 2" w:semiHidden="1" w:unhideWhenUsed="1"/>
+    <w:lsdException w:name="Table Columns 3" w:semiHidden="1" w:unhideWhenUsed="1"/>
+    <w:lsdException w:name="Table Columns 4" w:semiHidden="1" w:unhideWhenUsed="1"/>
+    <w:lsdException w:name="Table Columns 5" w:semiHidden="1" w:unhideWhenUsed="1"/>
+    <w:lsdException w:name="Table Grid 1" w:semiHidden="1" w:unhideWhenUsed="1"/>
+    <w:lsdException w:name="Table Grid 2" w:semiHidden="1" w:unhideWhenUsed="1"/>
+    <w:lsdException w:name="Table Grid 3" w:semiHidden="1" w:unhideWhenUsed="1"/>
+    <w:lsdException w:name="Table Grid 4" w:semiHidden="1" w:unhideWhenUsed="1"/>
+    <w:lsdException w:name="Table Grid 5" w:semiHidden="1" w:unhideWhenUsed="1"/>
+    <w:lsdException w:name="Table Grid 6" w:semiHidden="1" w:unhideWhenUsed="1"/>
+    <w:lsdException w:name="Table Grid 7" w:semiHidden="1" w:unhideWhenUsed="1"/>
+    <w:lsdException w:name="Table Grid 8" w:semiHidden="1" w:unhideWhenUsed="1"/>
+    <w:lsdException w:name="Table List 1" w:semiHidden="1" w:unhideWhenUsed="1"/>
+    <w:lsdException w:name="Table List 2" w:semiHidden="1" w:unhideWhenUsed="1"/>
+    <w:lsdException w:name="Table List 3" w:semiHidden="1" w:unhideWhenUsed="1"/>
+    <w:lsdException w:name="Table List 4" w:semiHidden="1" w:unhideWhenUsed="1"/>
+    <w:lsdException w:name="Table List 5" w:semiHidden="1" w:unhideWhenUsed="1"/>
+    <w:lsdException w:name="Table List 6" w:semiHidden="1" w:unhideWhenUsed="1"/>
+    <w:lsdException w:name="Table List 7" w:semiHidden="1" w:unhideWhenUsed="1"/>
+    <w:lsdException w:name="Table List 8" w:semiHidden="1" w:unhideWhenUsed="1"/>
+    <w:lsdException w:name="Table 3D effects 1" w:semiHidden="1" w:unhideWhenUsed="1"/>
+    <w:lsdException w:name="Table 3D effects 2" w:semiHidden="1" w:unhideWhenUsed="1"/>
+    <w:lsdException w:name="Table 3D effects 3" w:semiHidden="1" w:unhideWhenUsed="1"/>
+    <w:lsdException w:name="Table Contemporary" w:semiHidden="1" w:unhideWhenUsed="1"/>
+    <w:lsdException w:name="Table Elegant" w:semiHidden="1" w:unhideWhenUsed="1"/>
+    <w:lsdException w:name="Table Professional" w:semiHidden="1" w:unhideWhenUsed="1"/>
+    <w:lsdException w:name="Table Subtle 1" w:semiHidden="1" w:unhideWhenUsed="1"/>
+    <w:lsdException w:name="Table Subtle 2" w:semiHidden="1" w:unhideWhenUsed="1"/>
+    <w:lsdException w:name="Table Web 1" w:semiHidden="1" w:unhideWhenUsed="1"/>
+    <w:lsdException w:name="Table Web 2" w:semiHidden="1" w:unhideWhenUsed="1"/>
+    <w:lsdException w:name="Table Web 3" w:semiHidden="1" w:unhideWhenUsed="1"/>
+    <w:lsdException w:name="Balloon Text" w:semiHidden="1" w:unhideWhenUsed="1"/>
+    <w:lsdException w:name="Table Grid" w:uiPriority="39"/>
+    <w:lsdException w:name="Table Theme" w:semiHidden="1" w:unhideWhenUsed="1"/>
+    <w:lsdException w:name="Placeholder Text" w:semiHidden="1"/>
+    <w:lsdException w:name="No Spacing" w:uiPriority="1" w:qFormat="1"/>
+    <w:lsdException w:name="Light Shading" w:uiPriority="60"/>
+    <w:lsdException w:name="Light List" w:uiPriority="61"/>
+    <w:lsdException w:name="Light Grid" w:uiPriority="62"/>
+    <w:lsdException w:name="Medium Shading 1" w:uiPriority="63"/>
+    <w:lsdException w:name="Medium Shading 2" w:uiPriority="64"/>
+    <w:lsdException w:name="Medium List 1" w:uiPriority="65"/>
+    <w:lsdException w:name="Medium List 2" w:uiPriority="66"/>
+    <w:lsdException w:name="Medium Grid 1" w:uiPriority="67"/>
+    <w:lsdException w:name="Medium Grid 2" w:uiPriority="68"/>
+    <w:lsdException w:name="Medium Grid 3" w:uiPriority="69"/>
+    <w:lsdException w:name="Dark List" w:uiPriority="70"/>
+    <w:lsdException w:name="Colorful Shading" w:uiPriority="71"/>
+    <w:lsdException w:name="Colorful List" w:uiPriority="72"/>
+    <w:lsdException w:name="Colorful Grid" w:uiPriority="73"/>
+    <w:lsdException w:name="Light Shading Accent 1" w:uiPriority="60"/>
+    <w:lsdException w:name="Light List Accent 1" w:uiPriority="61"/>
+    <w:lsdException w:name="Light Grid Accent 1" w:uiPriority="62"/>
+    <w:lsdException w:name="Medium Shading 1 Accent 1" w:uiPriority="63"/>
+    <w:lsdException w:name="Medium Shading 2 Accent 1" w:uiPriority="64"/>
+    <w:lsdException w:name="Medium List 1 Accent 1" w:uiPriority="65"/>
+    <w:lsdException w:name="Revision" w:semiHidden="1"/>
+    <w:lsdException w:name="List Paragraph" w:uiPriority="34" w:qFormat="1"/>
+    <w:lsdException w:name="Quote" w:uiPriority="29" w:qFormat="1"/>
+    <w:lsdException w:name="Intense Quote" w:uiPriority="30" w:qFormat="1"/>
+    <w:lsdException w:name="Medium List 2 Accent 1" w:uiPriority="66"/>
+    <w:lsdException w:name="Medium Grid 1 Accent 1" w:uiPriority="67"/>
+    <w:lsdException w:name="Medium Grid 2 Accent 1" w:uiPriority="68"/>
+    <w:lsdException w:name="Medium Grid 3 Accent 1" w:uiPriority="69"/>
+    <w:lsdException w:name="Dark List Accent 1" w:uiPriority="70"/>
+    <w:lsdException w:name="Colorful Shading Accent 1" w:uiPriority="71"/>
+    <w:lsdException w:name="Colorful List Accent 1" w:uiPriority="72"/>
+    <w:lsdException w:name="Colorful Grid Accent 1" w:uiPriority="73"/>
+    <w:lsdException w:name="Light Shading Accent 2" w:uiPriority="60"/>
+    <w:lsdException w:name="Light List Accent 2" w:uiPriority="61"/>
+    <w:lsdException w:name="Light Grid Accent 2" w:uiPriority="62"/>
+    <w:lsdException w:name="Medium Shading 1 Accent 2" w:uiPriority="63"/>
+    <w:lsdException w:name="Medium Shading 2 Accent 2" w:uiPriority="64"/>
+    <w:lsdException w:name="Medium List 1 Accent 2" w:uiPriority="65"/>
+    <w:lsdException w:name="Medium List 2 Accent 2" w:uiPriority="66"/>
+    <w:lsdException w:name="Medium Grid 1 Accent 2" w:uiPriority="67"/>
+    <w:lsdException w:name="Medium Grid 2 Accent 2" w:uiPriority="68"/>
+    <w:lsdException w:name="Medium Grid 3 Accent 2" w:uiPriority="69"/>
+    <w:lsdException w:name="Dark List Accent 2" w:uiPriority="70"/>
+    <w:lsdException w:name="Colorful Shading Accent 2" w:uiPriority="71"/>
+    <w:lsdException w:name="Colorful List Accent 2" w:uiPriority="72"/>
+    <w:lsdException w:name="Colorful Grid Accent 2" w:uiPriority="73"/>
+    <w:lsdException w:name="Light Shading Accent 3" w:uiPriority="60"/>
+    <w:lsdException w:name="Light List Accent 3" w:uiPriority="61"/>
+    <w:lsdException w:name="Light Grid Accent 3" w:uiPriority="62"/>
+    <w:lsdException w:name="Medium Shading 1 Accent 3" w:uiPriority="63"/>
+    <w:lsdException w:name="Medium Shading 2 Accent 3" w:uiPriority="64"/>
+    <w:lsdException w:name="Medium List 1 Accent 3" w:uiPriority="65"/>
+    <w:lsdException w:name="Medium List 2 Accent 3" w:uiPriority="66"/>
+    <w:lsdException w:name="Medium Grid 1 Accent 3" w:uiPriority="67"/>
+    <w:lsdException w:name="Medium Grid 2 Accent 3" w:uiPriority="68"/>
+    <w:lsdException w:name="Medium Grid 3 Accent 3" w:uiPriority="69"/>
+    <w:lsdException w:name="Dark List Accent 3" w:uiPriority="70"/>
+    <w:lsdException w:name="Colorful Shading Accent 3" w:uiPriority="71"/>
+    <w:lsdException w:name="Colorful List Accent 3" w:uiPriority="72"/>
+    <w:lsdException w:name="Colorful Grid Accent 3" w:uiPriority="73"/>
+    <w:lsdException w:name="Light Shading Accent 4" w:uiPriority="60"/>
+    <w:lsdException w:name="Light List Accent 4" w:uiPriority="61"/>
+    <w:lsdException w:name="Light Grid Accent 4" w:uiPriority="62"/>
+    <w:lsdException w:name="Medium Shading 1 Accent 4" w:uiPriority="63"/>
+    <w:lsdException w:name="Medium Shading 2 Accent 4" w:uiPriority="64"/>
+    <w:lsdException w:name="Medium List 1 Accent 4" w:uiPriority="65"/>
+    <w:lsdException w:name="Medium List 2 Accent 4" w:uiPriority="66"/>
+    <w:lsdException w:name="Medium Grid 1 Accent 4" w:uiPriority="67"/>
+    <w:lsdException w:name="Medium Grid 2 Accent 4" w:uiPriority="68"/>
+    <w:lsdException w:name="Medium Grid 3 Accent 4" w:uiPriority="69"/>
+    <w:lsdException w:name="Dark List Accent 4" w:uiPriority="70"/>
+    <w:lsdException w:name="Colorful Shading Accent 4" w:uiPriority="71"/>
+    <w:lsdException w:name="Colorful List Accent 4" w:uiPriority="72"/>
+    <w:lsdException w:name="Colorful Grid Accent 4" w:uiPriority="73"/>
+    <w:lsdException w:name="Light Shading Accent 5" w:uiPriority="60"/>
+    <w:lsdException w:name="Light List Accent 5" w:uiPriority="61"/>
+    <w:lsdException w:name="Light Grid Accent 5" w:uiPriority="62"/>
+    <w:lsdException w:name="Medium Shading 1 Accent 5" w:uiPriority="63"/>
+    <w:lsdException w:name="Medium Shading 2 Accent 5" w:uiPriority="64"/>
+    <w:lsdException w:name="Medium List 1 Accent 5" w:uiPriority="65"/>
+    <w:lsdException w:name="Medium List 2 Accent 5" w:uiPriority="66"/>
+    <w:lsdException w:name="Medium Grid 1 Accent 5" w:uiPriority="67"/>
+    <w:lsdException w:name="Medium Grid 2 Accent 5" w:uiPriority="68"/>
+    <w:lsdException w:name="Medium Grid 3 Accent 5" w:uiPriority="69"/>
+    <w:lsdException w:name="Dark List Accent 5" w:uiPriority="70"/>
+    <w:lsdException w:name="Colorful Shading Accent 5" w:uiPriority="71"/>
+    <w:lsdException w:name="Colorful List Accent 5" w:uiPriority="72"/>
+    <w:lsdException w:name="Colorful Grid Accent 5" w:uiPriority="73"/>
+    <w:lsdException w:name="Light Shading Accent 6" w:uiPriority="60"/>
+    <w:lsdException w:name="Light List Accent 6" w:uiPriority="61"/>
+    <w:lsdException w:name="Light Grid Accent 6" w:uiPriority="62"/>
+    <w:lsdException w:name="Medium Shading 1 Accent 6" w:uiPriority="63"/>
+    <w:lsdException w:name="Medium Shading 2 Accent 6" w:uiPriority="64"/>
+    <w:lsdException w:name="Medium List 1 Accent 6" w:uiPriority="65"/>
+    <w:lsdException w:name="Medium List 2 Accent 6" w:uiPriority="66"/>
+    <w:lsdException w:name="Medium Grid 1 Accent 6" w:uiPriority="67"/>
+    <w:lsdException w:name="Medium Grid 2 Accent 6" w:uiPriority="68"/>
+    <w:lsdException w:name="Medium Grid 3 Accent 6" w:uiPriority="69"/>
+    <w:lsdException w:name="Dark List Accent 6" w:uiPriority="70"/>
+    <w:lsdException w:name="Colorful Shading Accent 6" w:uiPriority="71"/>
+    <w:lsdException w:name="Colorful List Accent 6" w:uiPriority="72"/>
+    <w:lsdException w:name="Colorful Grid Accent 6" w:uiPriority="73"/>
+    <w:lsdException w:name="Subtle Emphasis" w:uiPriority="19" w:qFormat="1"/>
+    <w:lsdException w:name="Intense Emphasis" w:uiPriority="21" w:qFormat="1"/>
+    <w:lsdException w:name="Subtle Reference" w:uiPriority="31" w:qFormat="1"/>
+    <w:lsdException w:name="Intense Reference" w:uiPriority="32" w:qFormat="1"/>
+    <w:lsdException w:name="Book Title" w:uiPriority="33" w:qFormat="1"/>
+    <w:lsdException w:name="Bibliography" w:semiHidden="1" w:uiPriority="37" w:unhideWhenUsed="1"/>
+    <w:lsdException w:name="TOC Heading" w:semiHidden="1" w:uiPriority="39" w:unhideWhenUsed="1" w:qFormat="1"/>
+    <w:lsdException w:name="Plain Table 1" w:uiPriority="41"/>
+    <w:lsdException w:name="Plain Table 2" w:uiPriority="42"/>
+    <w:lsdException w:name="Plain Table 3" w:uiPriority="43"/>
+    <w:lsdException w:name="Plain Table 4" w:uiPriority="44"/>
+    <w:lsdException w:name="Plain Table 5" w:uiPriority="45"/>
+    <w:lsdException w:name="Grid Table Light" w:uiPriority="40"/>
+    <w:lsdException w:name="Grid Table 1 Light" w:uiPriority="46"/>
+    <w:lsdException w:name="Grid Table 2" w:uiPriority="47"/>
+    <w:lsdException w:name="Grid Table 3" w:uiPriority="48"/>
+    <w:lsdException w:name="Grid Table 4" w:uiPriority="49"/>
+    <w:lsdException w:name="Grid Table 5 Dark" w:uiPriority="50"/>
+    <w:lsdException w:name="Grid Table 6 Colorful" w:uiPriority="51"/>
+    <w:lsdException w:name="Grid Table 7 Colorful" w:uiPriority="52"/>
+    <w:lsdException w:name="Grid Table 1 Light Accent 1" w:uiPriority="46"/>
+    <w:lsdException w:name="Grid Table 2 Accent 1" w:uiPriority="47"/>
+    <w:lsdException w:name="Grid Table 3 Accent 1" w:uiPriority="48"/>
+    <w:lsdException w:name="Grid Table 4 Accent 1" w:uiPriority="49"/>
+    <w:lsdException w:name="Grid Table 5 Dark Accent 1" w:uiPriority="50"/>
+    <w:lsdException w:name="Grid Table 6 Colorful Accent 1" w:uiPriority="51"/>
+    <w:lsdException w:name="Grid Table 7 Colorful Accent 1" w:uiPriority="52"/>
+    <w:lsdException w:name="Grid Table 1 Light Accent 2" w:uiPriority="46"/>
+    <w:lsdException w:name="Grid Table 2 Accent 2" w:uiPriority="47"/>
+    <w:lsdException w:name="Grid Table 3 Accent 2" w:uiPriority="48"/>
+    <w:lsdException w:name="Grid Table 4 Accent 2" w:uiPriority="49"/>
+    <w:lsdException w:name="Grid Table 5 Dark Accent 2" w:uiPriority="50"/>
+    <w:lsdException w:name="Grid Table 6 Colorful Accent 2" w:uiPriority="51"/>
+    <w:lsdException w:name="Grid Table 7 Colorful Accent 2" w:uiPriority="52"/>
+    <w:lsdException w:name="Grid Table 1 Light Accent 3" w:uiPriority="46"/>
+    <w:lsdException w:name="Grid Table 2 Accent 3" w:uiPriority="47"/>
+    <w:lsdException w:name="Grid Table 3 Accent 3" w:uiPriority="48"/>
+    <w:lsdException w:name="Grid Table 4 Accent 3" w:uiPriority="49"/>
+    <w:lsdException w:name="Grid Table 5 Dark Accent 3" w:uiPriority="50"/>
+    <w:lsdException w:name="Grid Table 6 Colorful Accent 3" w:uiPriority="51"/>
+    <w:lsdException w:name="Grid Table 7 Colorful Accent 3" w:uiPriority="52"/>
+    <w:lsdException w:name="Grid Table 1 Light Accent 4" w:uiPriority="46"/>
+    <w:lsdException w:name="Grid Table 2 Accent 4" w:uiPriority="47"/>
+    <w:lsdException w:name="Grid Table 3 Accent 4" w:uiPriority="48"/>
+    <w:lsdException w:name="Grid Table 4 Accent 4" w:uiPriority="49"/>
+    <w:lsdException w:name="Grid Table 5 Dark Accent 4" w:uiPriority="50"/>
+    <w:lsdException w:name="Grid Table 6 Colorful Accent 4" w:uiPriority="51"/>
+    <w:lsdException w:name="Grid Table 7 Colorful Accent 4" w:uiPriority="52"/>
+    <w:lsdException w:name="Grid Table 1 Light Accent 5" w:uiPriority="46"/>
+    <w:lsdException w:name="Grid Table 2 Accent 5" w:uiPriority="47"/>
+    <w:lsdException w:name="Grid Table 3 Accent 5" w:uiPriority="48"/>
+    <w:lsdException w:name="Grid Table 4 Accent 5" w:uiPriority="49"/>
+    <w:lsdException w:name="Grid Table 5 Dark Accent 5" w:uiPriority="50"/>
+    <w:lsdException w:name="Grid Table 6 Colorful Accent 5" w:uiPriority="51"/>
+    <w:lsdException w:name="Grid Table 7 Colorful Accent 5" w:uiPriority="52"/>
+    <w:lsdException w:name="Grid Table 1 Light Accent 6" w:uiPriority="46"/>
+    <w:lsdException w:name="Grid Table 2 Accent 6" w:uiPriority="47"/>
+    <w:lsdException w:name="Grid Table 3 Accent 6" w:uiPriority="48"/>
+    <w:lsdException w:name="Grid Table 4 Accent 6" w:uiPriority="49"/>
+    <w:lsdException w:name="Grid Table 5 Dark Accent 6" w:uiPriority="50"/>
+    <w:lsdException w:name="Grid Table 6 Colorful Accent 6" w:uiPriority="51"/>
+    <w:lsdException w:name="Grid Table 7 Colorful Accent 6" w:uiPriority="52"/>
+    <w:lsdException w:name="List Table 1 Light" w:uiPriority="46"/>
+    <w:lsdException w:name="List Table 2" w:uiPriority="47"/>
+    <w:lsdException w:name="List Table 3" w:uiPriority="48"/>
+    <w:lsdException w:name="List Table 4" w:uiPriority="49"/>
+    <w:lsdException w:name="List Table 5 Dark" w:uiPriority="50"/>
+    <w:lsdException w:name="List Table 6 Colorful" w:uiPriority="51"/>
+    <w:lsdException w:name="List Table 7 Colorful" w:uiPriority="52"/>
+    <w:lsdException w:name="List Table 1 Light Accent 1" w:uiPriority="46"/>
+    <w:lsdException w:name="List Table 2 Accent 1" w:uiPriority="47"/>
+    <w:lsdException w:name="List Table 3 Accent 1" w:uiPriority="48"/>
+    <w:lsdException w:name="List Table 4 Accent 1" w:uiPriority="49"/>
+    <w:lsdException w:name="List Table 5 Dark Accent 1" w:uiPriority="50"/>
+    <w:lsdException w:name="List Table 6 Colorful Accent 1" w:uiPriority="51"/>
+    <w:lsdException w:name="List Table 7 Colorful Accent 1" w:uiPriority="52"/>
+    <w:lsdException w:name="List Table 1 Light Accent 2" w:uiPriority="46"/>
+    <w:lsdException w:name="List Table 2 Accent 2" w:uiPriority="47"/>
+    <w:lsdException w:name="List Table 3 Accent 2" w:uiPriority="48"/>
+    <w:lsdException w:name="List Table 4 Accent 2" w:uiPriority="49"/>
+    <w:lsdException w:name="List Table 5 Dark Accent 2" w:uiPriority="50"/>
+    <w:lsdException w:name="List Table 6 Colorful Accent 2" w:uiPriority="51"/>
+    <w:lsdException w:name="List Table 7 Colorful Accent 2" w:uiPriority="52"/>
+    <w:lsdException w:name="List Table 1 Light Accent 3" w:uiPriority="46"/>
+    <w:lsdException w:name="List Table 2 Accent 3" w:uiPriority="47"/>
+    <w:lsdException w:name="List Table 3 Accent 3" w:uiPriority="48"/>
+    <w:lsdException w:name="List Table 4 Accent 3" w:uiPriority="49"/>
+    <w:lsdException w:name="List Table 5 Dark Accent 3" w:uiPriority="50"/>
+    <w:lsdException w:name="List Table 6 Colorful Accent 3" w:uiPriority="51"/>
+    <w:lsdException w:name="List Table 7 Colorful Accent 3" w:uiPriority="52"/>
+    <w:lsdException w:name="List Table 1 Light Accent 4" w:uiPriority="46"/>
+    <w:lsdException w:name="List Table 2 Accent 4" w:uiPriority="47"/>
+    <w:lsdException w:name="List Table 3 Accent 4" w:uiPriority="48"/>
+    <w:lsdException w:name="List Table 4 Accent 4" w:uiPriority="49"/>
+    <w:lsdException w:name="List Table 5 Dark Accent 4" w:uiPriority="50"/>
+    <w:lsdException w:name="List Table 6 Colorful Accent 4" w:uiPriority="51"/>
+    <w:lsdException w:name="List Table 7 Colorful Accent 4" w:uiPriority="52"/>
+    <w:lsdException w:name="List Table 1 Light Accent 5" w:uiPriority="46"/>
+    <w:lsdException w:name="List Table 2 Accent 5" w:uiPriority="47"/>
+    <w:lsdException w:name="List Table 3 Accent 5" w:uiPriority="48"/>
+    <w:lsdException w:name="List Table 4 Accent 5" w:uiPriority="49"/>
+    <w:lsdException w:name="List Table 5 Dark Accent 5" w:uiPriority="50"/>
+    <w:lsdException w:name="List Table 6 Colorful Accent 5" w:uiPriority="51"/>
+    <w:lsdException w:name="List Table 7 Colorful Accent 5" w:uiPriority="52"/>
+    <w:lsdException w:name="List Table 1 Light Accent 6" w:uiPriority="46"/>
+    <w:lsdException w:name="List Table 2 Accent 6" w:uiPriority="47"/>
+    <w:lsdException w:name="List Table 3 Accent 6" w:uiPriority="48"/>
+    <w:lsdException w:name="List Table 4 Accent 6" w:uiPriority="49"/>
+    <w:lsdException w:name="List Table 5 Dark Accent 6" w:uiPriority="50"/>
+    <w:lsdException w:name="List Table 6 Colorful Accent 6" w:uiPriority="51"/>
+    <w:lsdException w:name="List Table 7 Colorful Accent 6" w:uiPriority="52"/>
+  </w:latentStyles>
+  <w:style w:type="paragraph" w:default="1" w:styleId="Normal">
+    <w:name w:val="Normal"/>
+    <w:qFormat/>
+  </w:style>
+  <w:style w:type="character" w:default="1" w:styleId="DefaultParagraphFont">
+    <w:name w:val="Default Paragraph Font"/>
+    <w:uiPriority w:val="1"/>
+    <w:semiHidden/>
+    <w:unhideWhenUsed/>
+  </w:style>
+  <w:style w:type="table" w:default="1" w:styleId="TableNormal">
+    <w:name w:val="Normal Table"/>
+    <w:uiPriority w:val="99"/>
+    <w:semiHidden/>
+    <w:unhideWhenUsed/>
+    <w:tblPr>
+      <w:tblInd w:w="0" w:type="dxa"/>
+      <w:tblCellMar>
+        <w:top w:w="0" w:type="dxa"/>
+        <w:left w:w="108" w:type="dxa"/>
+        <w:bottom w:w="0" w:type="dxa"/>
+        <w:right w:w="108" w:type="dxa"/>
+      </w:tblCellMar>
+    </w:tblPr>
+  </w:style>
+  <w:style w:type="numbering" w:default="1" w:styleId="NoList">
+    <w:name w:val="No List"/>
+    <w:uiPriority w:val="99"/>
+    <w:semiHidden/>
+    <w:unhideWhenUsed/>
+  </w:style>
+  <w:style w:type="character" w:styleId="PlaceholderText">
+    <w:name w:val="Placeholder Text"/>
+    <w:basedOn w:val="DefaultParagraphFont"/>
+    <w:uiPriority w:val="99"/>
+    <w:semiHidden/>
+    <w:rsid w:val="00A14BB9"/>
+    <w:rPr>
+      <w:color w:val="808080"/>
+    </w:rPr>
+  </w:style>
+</w:styles>
+</file>
+
+<file path=word/glossary/webSettings.xml><?xml version="1.0" encoding="utf-8"?>
+<w:webSettings xmlns:mc="http://schemas.openxmlformats.org/markup-compatibility/2006" xmlns:r="http://schemas.openxmlformats.org/officeDocument/2006/relationships" xmlns:w="http://schemas.openxmlformats.org/wordprocessingml/2006/main" xmlns:w14="http://schemas.microsoft.com/office/word/2010/wordml" xmlns:w15="http://schemas.microsoft.com/office/word/2012/wordml" xmlns:w16se="http://schemas.microsoft.com/office/word/2015/wordml/symex" mc:Ignorable="w14 w15 w16se">
+  <w:optimizeForBrowser/>
+  <w:allowPNG/>
+</w:webSettings>
 </file>
 
 <file path=word/theme/theme1.xml><?xml version="1.0" encoding="utf-8"?>

--- a/ASSIGNMENT 2.docx
+++ b/ASSIGNMENT 2.docx
@@ -223,6 +223,13 @@
           <w:sz w:val="24"/>
         </w:rPr>
       </w:pPr>
+      <w:r>
+        <w:rPr>
+          <w:rFonts w:ascii="Times New Roman" w:hAnsi="Times New Roman" w:cs="Times New Roman"/>
+          <w:sz w:val="24"/>
+        </w:rPr>
+        <w:t xml:space="preserve">Member: </w:t>
+      </w:r>
       <w:r>
         <w:rPr>
           <w:rFonts w:ascii="Times New Roman" w:hAnsi="Times New Roman" w:cs="Times New Roman"/>
@@ -1232,27 +1239,6 @@
       <w:bookmarkEnd w:id="3"/>
     </w:p>
     <w:p/>
-    <w:p/>
-    <w:p>
-      <w:pPr>
-        <w:spacing w:line="259" w:lineRule="auto"/>
-      </w:pPr>
-      <w:r>
-        <w:br w:type="page"/>
-      </w:r>
-    </w:p>
-    <w:p>
-      <w:pPr>
-        <w:pStyle w:val="Subhead"/>
-      </w:pPr>
-      <w:bookmarkStart w:id="4" w:name="_Toc68378229"/>
-      <w:r>
-        <w:lastRenderedPageBreak/>
-        <w:t>Entity Relationship Diagram (ERD)</w:t>
-      </w:r>
-      <w:bookmarkEnd w:id="4"/>
-    </w:p>
-    <w:p/>
     <w:p>
       <w:r>
         <w:rPr>
@@ -1260,9 +1246,9 @@
         </w:rPr>
         <w:drawing>
           <wp:inline distT="0" distB="0" distL="0" distR="0">
-            <wp:extent cx="5943600" cy="4092575"/>
-            <wp:effectExtent l="0" t="0" r="0" b="3175"/>
-            <wp:docPr id="5" name="Picture 5"/>
+            <wp:extent cx="5943600" cy="5746115"/>
+            <wp:effectExtent l="0" t="0" r="0" b="6985"/>
+            <wp:docPr id="35" name="Picture 35"/>
             <wp:cNvGraphicFramePr>
               <a:graphicFrameLocks xmlns:a="http://schemas.openxmlformats.org/drawingml/2006/main" noChangeAspect="1"/>
             </wp:cNvGraphicFramePr>
@@ -1270,7 +1256,7 @@
               <a:graphicData uri="http://schemas.openxmlformats.org/drawingml/2006/picture">
                 <pic:pic xmlns:pic="http://schemas.openxmlformats.org/drawingml/2006/picture">
                   <pic:nvPicPr>
-                    <pic:cNvPr id="5" name="ERD.jpg"/>
+                    <pic:cNvPr id="35" name="Class Diagram Design.png"/>
                     <pic:cNvPicPr/>
                   </pic:nvPicPr>
                   <pic:blipFill>
@@ -1288,7 +1274,7 @@
                   <pic:spPr>
                     <a:xfrm>
                       <a:off x="0" y="0"/>
-                      <a:ext cx="5943600" cy="4092575"/>
+                      <a:ext cx="5943600" cy="5746115"/>
                     </a:xfrm>
                     <a:prstGeom prst="rect">
                       <a:avLst/>
@@ -1301,7 +1287,6 @@
         </w:drawing>
       </w:r>
     </w:p>
-    <w:p/>
     <w:p>
       <w:pPr>
         <w:spacing w:line="259" w:lineRule="auto"/>
@@ -1309,6 +1294,117 @@
       <w:r>
         <w:br w:type="page"/>
       </w:r>
+    </w:p>
+    <w:p>
+      <w:pPr>
+        <w:pStyle w:val="Subhead"/>
+      </w:pPr>
+      <w:bookmarkStart w:id="4" w:name="_Toc68378229"/>
+      <w:r>
+        <w:lastRenderedPageBreak/>
+        <w:t>Entity Relationship Diagram (ERD)</w:t>
+      </w:r>
+      <w:bookmarkEnd w:id="4"/>
+    </w:p>
+    <w:p/>
+    <w:p>
+      <w:r>
+        <w:rPr>
+          <w:noProof/>
+        </w:rPr>
+        <w:drawing>
+          <wp:inline distT="0" distB="0" distL="0" distR="0">
+            <wp:extent cx="5943600" cy="4392930"/>
+            <wp:effectExtent l="0" t="0" r="0" b="7620"/>
+            <wp:docPr id="34" name="Picture 34"/>
+            <wp:cNvGraphicFramePr>
+              <a:graphicFrameLocks xmlns:a="http://schemas.openxmlformats.org/drawingml/2006/main" noChangeAspect="1"/>
+            </wp:cNvGraphicFramePr>
+            <a:graphic xmlns:a="http://schemas.openxmlformats.org/drawingml/2006/main">
+              <a:graphicData uri="http://schemas.openxmlformats.org/drawingml/2006/picture">
+                <pic:pic xmlns:pic="http://schemas.openxmlformats.org/drawingml/2006/picture">
+                  <pic:nvPicPr>
+                    <pic:cNvPr id="34" name="ERD.png"/>
+                    <pic:cNvPicPr/>
+                  </pic:nvPicPr>
+                  <pic:blipFill>
+                    <a:blip r:embed="rId15">
+                      <a:extLst>
+                        <a:ext uri="{28A0092B-C50C-407E-A947-70E740481C1C}">
+                          <a14:useLocalDpi xmlns:a14="http://schemas.microsoft.com/office/drawing/2010/main" val="0"/>
+                        </a:ext>
+                      </a:extLst>
+                    </a:blip>
+                    <a:stretch>
+                      <a:fillRect/>
+                    </a:stretch>
+                  </pic:blipFill>
+                  <pic:spPr>
+                    <a:xfrm>
+                      <a:off x="0" y="0"/>
+                      <a:ext cx="5943600" cy="4392930"/>
+                    </a:xfrm>
+                    <a:prstGeom prst="rect">
+                      <a:avLst/>
+                    </a:prstGeom>
+                  </pic:spPr>
+                </pic:pic>
+              </a:graphicData>
+            </a:graphic>
+          </wp:inline>
+        </w:drawing>
+      </w:r>
+    </w:p>
+    <w:p/>
+    <w:p>
+      <w:pPr>
+        <w:spacing w:line="259" w:lineRule="auto"/>
+      </w:pPr>
+    </w:p>
+    <w:p>
+      <w:pPr>
+        <w:spacing w:line="259" w:lineRule="auto"/>
+      </w:pPr>
+    </w:p>
+    <w:p>
+      <w:pPr>
+        <w:spacing w:line="259" w:lineRule="auto"/>
+      </w:pPr>
+    </w:p>
+    <w:p>
+      <w:pPr>
+        <w:spacing w:line="259" w:lineRule="auto"/>
+      </w:pPr>
+    </w:p>
+    <w:p>
+      <w:pPr>
+        <w:spacing w:line="259" w:lineRule="auto"/>
+      </w:pPr>
+    </w:p>
+    <w:p>
+      <w:pPr>
+        <w:spacing w:line="259" w:lineRule="auto"/>
+      </w:pPr>
+    </w:p>
+    <w:p>
+      <w:pPr>
+        <w:spacing w:line="259" w:lineRule="auto"/>
+      </w:pPr>
+    </w:p>
+    <w:p>
+      <w:pPr>
+        <w:spacing w:line="259" w:lineRule="auto"/>
+      </w:pPr>
+    </w:p>
+    <w:p>
+      <w:pPr>
+        <w:spacing w:line="259" w:lineRule="auto"/>
+      </w:pPr>
+    </w:p>
+    <w:p>
+      <w:pPr>
+        <w:spacing w:line="259" w:lineRule="auto"/>
+      </w:pPr>
     </w:p>
     <w:p>
       <w:pPr>
@@ -1343,7 +1439,7 @@
                     <pic:cNvPicPr/>
                   </pic:nvPicPr>
                   <pic:blipFill>
-                    <a:blip r:embed="rId15">
+                    <a:blip r:embed="rId16">
                       <a:extLst>
                         <a:ext uri="{28A0092B-C50C-407E-A947-70E740481C1C}">
                           <a14:useLocalDpi xmlns:a14="http://schemas.microsoft.com/office/drawing/2010/main" val="0"/>
@@ -1437,7 +1533,7 @@
                     <pic:cNvPicPr/>
                   </pic:nvPicPr>
                   <pic:blipFill>
-                    <a:blip r:embed="rId16">
+                    <a:blip r:embed="rId17">
                       <a:extLst>
                         <a:ext uri="{28A0092B-C50C-407E-A947-70E740481C1C}">
                           <a14:useLocalDpi xmlns:a14="http://schemas.microsoft.com/office/drawing/2010/main" val="0"/>
@@ -1510,7 +1606,7 @@
                     <pic:cNvPicPr/>
                   </pic:nvPicPr>
                   <pic:blipFill>
-                    <a:blip r:embed="rId17">
+                    <a:blip r:embed="rId18">
                       <a:extLst>
                         <a:ext uri="{28A0092B-C50C-407E-A947-70E740481C1C}">
                           <a14:useLocalDpi xmlns:a14="http://schemas.microsoft.com/office/drawing/2010/main" val="0"/>
@@ -1593,7 +1689,7 @@
                     <pic:cNvPicPr/>
                   </pic:nvPicPr>
                   <pic:blipFill rotWithShape="1">
-                    <a:blip r:embed="rId18">
+                    <a:blip r:embed="rId19">
                       <a:extLst>
                         <a:ext uri="{28A0092B-C50C-407E-A947-70E740481C1C}">
                           <a14:useLocalDpi xmlns:a14="http://schemas.microsoft.com/office/drawing/2010/main" val="0"/>
@@ -1673,7 +1769,7 @@
                     <pic:cNvPicPr/>
                   </pic:nvPicPr>
                   <pic:blipFill>
-                    <a:blip r:embed="rId19">
+                    <a:blip r:embed="rId20">
                       <a:extLst>
                         <a:ext uri="{28A0092B-C50C-407E-A947-70E740481C1C}">
                           <a14:useLocalDpi xmlns:a14="http://schemas.microsoft.com/office/drawing/2010/main" val="0"/>
@@ -1782,7 +1878,7 @@
                     <pic:cNvPicPr/>
                   </pic:nvPicPr>
                   <pic:blipFill>
-                    <a:blip r:embed="rId20">
+                    <a:blip r:embed="rId21">
                       <a:extLst>
                         <a:ext uri="{28A0092B-C50C-407E-A947-70E740481C1C}">
                           <a14:useLocalDpi xmlns:a14="http://schemas.microsoft.com/office/drawing/2010/main" val="0"/>
@@ -1855,7 +1951,7 @@
                     <pic:cNvPicPr/>
                   </pic:nvPicPr>
                   <pic:blipFill>
-                    <a:blip r:embed="rId21">
+                    <a:blip r:embed="rId22">
                       <a:extLst>
                         <a:ext uri="{28A0092B-C50C-407E-A947-70E740481C1C}">
                           <a14:useLocalDpi xmlns:a14="http://schemas.microsoft.com/office/drawing/2010/main" val="0"/>
@@ -1947,7 +2043,7 @@
                     <pic:cNvPicPr/>
                   </pic:nvPicPr>
                   <pic:blipFill>
-                    <a:blip r:embed="rId22">
+                    <a:blip r:embed="rId23">
                       <a:extLst>
                         <a:ext uri="{28A0092B-C50C-407E-A947-70E740481C1C}">
                           <a14:useLocalDpi xmlns:a14="http://schemas.microsoft.com/office/drawing/2010/main" val="0"/>
@@ -2020,7 +2116,7 @@
                     <pic:cNvPicPr/>
                   </pic:nvPicPr>
                   <pic:blipFill>
-                    <a:blip r:embed="rId23">
+                    <a:blip r:embed="rId24">
                       <a:extLst>
                         <a:ext uri="{28A0092B-C50C-407E-A947-70E740481C1C}">
                           <a14:useLocalDpi xmlns:a14="http://schemas.microsoft.com/office/drawing/2010/main" val="0"/>
@@ -2121,7 +2217,7 @@
                     <pic:cNvPicPr/>
                   </pic:nvPicPr>
                   <pic:blipFill>
-                    <a:blip r:embed="rId24">
+                    <a:blip r:embed="rId25">
                       <a:extLst>
                         <a:ext uri="{28A0092B-C50C-407E-A947-70E740481C1C}">
                           <a14:useLocalDpi xmlns:a14="http://schemas.microsoft.com/office/drawing/2010/main" val="0"/>
@@ -2194,7 +2290,7 @@
                     <pic:cNvPicPr/>
                   </pic:nvPicPr>
                   <pic:blipFill>
-                    <a:blip r:embed="rId25">
+                    <a:blip r:embed="rId26">
                       <a:extLst>
                         <a:ext uri="{28A0092B-C50C-407E-A947-70E740481C1C}">
                           <a14:useLocalDpi xmlns:a14="http://schemas.microsoft.com/office/drawing/2010/main" val="0"/>
@@ -2286,7 +2382,7 @@
                     <pic:cNvPicPr/>
                   </pic:nvPicPr>
                   <pic:blipFill>
-                    <a:blip r:embed="rId26">
+                    <a:blip r:embed="rId27">
                       <a:extLst>
                         <a:ext uri="{28A0092B-C50C-407E-A947-70E740481C1C}">
                           <a14:useLocalDpi xmlns:a14="http://schemas.microsoft.com/office/drawing/2010/main" val="0"/>
@@ -2359,7 +2455,7 @@
                     <pic:cNvPicPr/>
                   </pic:nvPicPr>
                   <pic:blipFill>
-                    <a:blip r:embed="rId27">
+                    <a:blip r:embed="rId28">
                       <a:extLst>
                         <a:ext uri="{28A0092B-C50C-407E-A947-70E740481C1C}">
                           <a14:useLocalDpi xmlns:a14="http://schemas.microsoft.com/office/drawing/2010/main" val="0"/>
@@ -2460,7 +2556,7 @@
                     <pic:cNvPicPr/>
                   </pic:nvPicPr>
                   <pic:blipFill>
-                    <a:blip r:embed="rId28">
+                    <a:blip r:embed="rId29">
                       <a:extLst>
                         <a:ext uri="{28A0092B-C50C-407E-A947-70E740481C1C}">
                           <a14:useLocalDpi xmlns:a14="http://schemas.microsoft.com/office/drawing/2010/main" val="0"/>
@@ -2533,7 +2629,7 @@
                     <pic:cNvPicPr/>
                   </pic:nvPicPr>
                   <pic:blipFill>
-                    <a:blip r:embed="rId29">
+                    <a:blip r:embed="rId30">
                       <a:extLst>
                         <a:ext uri="{28A0092B-C50C-407E-A947-70E740481C1C}">
                           <a14:useLocalDpi xmlns:a14="http://schemas.microsoft.com/office/drawing/2010/main" val="0"/>
@@ -2634,7 +2730,7 @@
                     <pic:cNvPicPr/>
                   </pic:nvPicPr>
                   <pic:blipFill>
-                    <a:blip r:embed="rId30">
+                    <a:blip r:embed="rId31">
                       <a:extLst>
                         <a:ext uri="{28A0092B-C50C-407E-A947-70E740481C1C}">
                           <a14:useLocalDpi xmlns:a14="http://schemas.microsoft.com/office/drawing/2010/main" val="0"/>
@@ -2707,7 +2803,7 @@
                     <pic:cNvPicPr/>
                   </pic:nvPicPr>
                   <pic:blipFill>
-                    <a:blip r:embed="rId31">
+                    <a:blip r:embed="rId32">
                       <a:extLst>
                         <a:ext uri="{28A0092B-C50C-407E-A947-70E740481C1C}">
                           <a14:useLocalDpi xmlns:a14="http://schemas.microsoft.com/office/drawing/2010/main" val="0"/>
@@ -2811,7 +2907,7 @@
                     <pic:cNvPicPr/>
                   </pic:nvPicPr>
                   <pic:blipFill rotWithShape="1">
-                    <a:blip r:embed="rId32" cstate="print">
+                    <a:blip r:embed="rId33" cstate="print">
                       <a:extLst>
                         <a:ext uri="{28A0092B-C50C-407E-A947-70E740481C1C}">
                           <a14:useLocalDpi xmlns:a14="http://schemas.microsoft.com/office/drawing/2010/main" val="0"/>
@@ -3270,35 +3366,12 @@
           <w:sz w:val="24"/>
         </w:rPr>
       </w:pPr>
-    </w:p>
-    <w:p>
-      <w:pPr>
-        <w:rPr>
-          <w:rFonts w:ascii="Times New Roman" w:hAnsi="Times New Roman" w:cs="Times New Roman"/>
-          <w:sz w:val="24"/>
-        </w:rPr>
-      </w:pPr>
-    </w:p>
-    <w:p>
-      <w:pPr>
-        <w:rPr>
-          <w:rFonts w:ascii="Times New Roman" w:hAnsi="Times New Roman" w:cs="Times New Roman"/>
-          <w:sz w:val="24"/>
-        </w:rPr>
-      </w:pPr>
-    </w:p>
-    <w:p>
-      <w:pPr>
-        <w:rPr>
-          <w:rFonts w:ascii="Times New Roman" w:hAnsi="Times New Roman" w:cs="Times New Roman"/>
-          <w:sz w:val="24"/>
-        </w:rPr>
-      </w:pPr>
       <w:r>
         <w:rPr>
           <w:rFonts w:ascii="Times New Roman" w:hAnsi="Times New Roman" w:cs="Times New Roman"/>
           <w:sz w:val="24"/>
         </w:rPr>
+        <w:lastRenderedPageBreak/>
         <w:t>2. Register Test Centre</w:t>
       </w:r>
     </w:p>
@@ -3331,7 +3404,7 @@
                     <pic:cNvPicPr/>
                   </pic:nvPicPr>
                   <pic:blipFill>
-                    <a:blip r:embed="rId33">
+                    <a:blip r:embed="rId34">
                       <a:extLst>
                         <a:ext uri="{28A0092B-C50C-407E-A947-70E740481C1C}">
                           <a14:useLocalDpi xmlns:a14="http://schemas.microsoft.com/office/drawing/2010/main" val="0"/>
@@ -3370,14 +3443,7 @@
           <w:rFonts w:ascii="Times New Roman" w:hAnsi="Times New Roman" w:cs="Times New Roman"/>
           <w:sz w:val="24"/>
         </w:rPr>
-        <w:t xml:space="preserve">Prepared by: </w:t>
-      </w:r>
-      <w:r>
-        <w:rPr>
-          <w:rFonts w:ascii="Times New Roman" w:hAnsi="Times New Roman" w:cs="Times New Roman"/>
-          <w:sz w:val="24"/>
-        </w:rPr>
-        <w:t>I Nengah Wahyudi Setiawan</w:t>
+        <w:t>Prepared by: I Nengah Wahyudi Setiawan</w:t>
       </w:r>
     </w:p>
     <w:tbl>
@@ -3936,7 +4002,6 @@
                 <w:rFonts w:ascii="Times New Roman" w:hAnsi="Times New Roman" w:cs="Times New Roman"/>
                 <w:b/>
               </w:rPr>
-              <w:lastRenderedPageBreak/>
               <w:t>Pre-conditions</w:t>
             </w:r>
           </w:p>
@@ -4099,7 +4164,7 @@
                     <pic:cNvPicPr/>
                   </pic:nvPicPr>
                   <pic:blipFill>
-                    <a:blip r:embed="rId34">
+                    <a:blip r:embed="rId35">
                       <a:extLst>
                         <a:ext uri="{28A0092B-C50C-407E-A947-70E740481C1C}">
                           <a14:useLocalDpi xmlns:a14="http://schemas.microsoft.com/office/drawing/2010/main" val="0"/>
@@ -4644,7 +4709,6 @@
                 <w:rFonts w:ascii="Times New Roman" w:hAnsi="Times New Roman" w:cs="Times New Roman"/>
                 <w:b/>
               </w:rPr>
-              <w:lastRenderedPageBreak/>
               <w:t>Responsible</w:t>
             </w:r>
           </w:p>
@@ -4759,6 +4823,7 @@
               <w:rPr>
                 <w:rFonts w:ascii="Times New Roman" w:hAnsi="Times New Roman" w:cs="Times New Roman"/>
               </w:rPr>
+              <w:lastRenderedPageBreak/>
               <w:t>The password of centre officer must be matched in database</w:t>
             </w:r>
           </w:p>
@@ -4809,6 +4874,7 @@
                 <w:rFonts w:ascii="Times New Roman" w:hAnsi="Times New Roman" w:cs="Times New Roman"/>
                 <w:b/>
               </w:rPr>
+              <w:lastRenderedPageBreak/>
               <w:t>Post-conditions</w:t>
             </w:r>
           </w:p>
@@ -4950,7 +5016,7 @@
                     <pic:cNvPicPr/>
                   </pic:nvPicPr>
                   <pic:blipFill>
-                    <a:blip r:embed="rId35">
+                    <a:blip r:embed="rId36">
                       <a:extLst>
                         <a:ext uri="{28A0092B-C50C-407E-A947-70E740481C1C}">
                           <a14:useLocalDpi xmlns:a14="http://schemas.microsoft.com/office/drawing/2010/main" val="0"/>
@@ -5197,7 +5263,6 @@
                 <w:rFonts w:ascii="Times New Roman" w:hAnsi="Times New Roman" w:cs="Times New Roman"/>
                 <w:b/>
               </w:rPr>
-              <w:lastRenderedPageBreak/>
               <w:t>Pre-conditions</w:t>
             </w:r>
           </w:p>
@@ -5330,6 +5395,7 @@
               <w:rPr>
                 <w:rFonts w:ascii="Times New Roman" w:hAnsi="Times New Roman" w:cs="Times New Roman"/>
               </w:rPr>
+              <w:lastRenderedPageBreak/>
               <w:t>Password are matched based on user’s password in database</w:t>
             </w:r>
           </w:p>
@@ -5730,7 +5796,7 @@
                     <pic:cNvPicPr/>
                   </pic:nvPicPr>
                   <pic:blipFill rotWithShape="1">
-                    <a:blip r:embed="rId36" cstate="print">
+                    <a:blip r:embed="rId37" cstate="print">
                       <a:extLst>
                         <a:ext uri="{28A0092B-C50C-407E-A947-70E740481C1C}">
                           <a14:useLocalDpi xmlns:a14="http://schemas.microsoft.com/office/drawing/2010/main" val="0"/>
@@ -5874,8 +5940,6 @@
               </w:rPr>
               <w:t>Operation</w:t>
             </w:r>
-            <w:bookmarkStart w:id="7" w:name="_GoBack"/>
-            <w:bookmarkEnd w:id="7"/>
           </w:p>
         </w:tc>
         <w:tc>
@@ -5930,7 +5994,6 @@
                 <w:rFonts w:ascii="Times New Roman" w:hAnsi="Times New Roman" w:cs="Times New Roman"/>
                 <w:b/>
               </w:rPr>
-              <w:lastRenderedPageBreak/>
               <w:t>Responsible</w:t>
             </w:r>
           </w:p>
@@ -6069,6 +6132,7 @@
                 <w:rFonts w:ascii="Times New Roman" w:hAnsi="Times New Roman" w:cs="Times New Roman"/>
                 <w:b/>
               </w:rPr>
+              <w:lastRenderedPageBreak/>
               <w:t>Post-conditions</w:t>
             </w:r>
           </w:p>
@@ -6487,7 +6551,7 @@
                     <pic:cNvPicPr/>
                   </pic:nvPicPr>
                   <pic:blipFill>
-                    <a:blip r:embed="rId37" cstate="print">
+                    <a:blip r:embed="rId38" cstate="print">
                       <a:extLst>
                         <a:ext uri="{28A0092B-C50C-407E-A947-70E740481C1C}">
                           <a14:useLocalDpi xmlns:a14="http://schemas.microsoft.com/office/drawing/2010/main" val="0"/>
@@ -6622,7 +6686,6 @@
                 <w:rFonts w:ascii="Times New Roman" w:hAnsi="Times New Roman" w:cs="Times New Roman"/>
                 <w:b/>
               </w:rPr>
-              <w:lastRenderedPageBreak/>
               <w:t>Operation</w:t>
             </w:r>
           </w:p>
@@ -6787,6 +6850,7 @@
               <w:rPr>
                 <w:rFonts w:ascii="Times New Roman" w:hAnsi="Times New Roman" w:cs="Times New Roman"/>
               </w:rPr>
+              <w:lastRenderedPageBreak/>
               <w:t>The password of user must be available</w:t>
             </w:r>
           </w:p>
@@ -6817,6 +6881,7 @@
                 <w:rFonts w:ascii="Times New Roman" w:hAnsi="Times New Roman" w:cs="Times New Roman"/>
                 <w:b/>
               </w:rPr>
+              <w:lastRenderedPageBreak/>
               <w:t>Post-conditions</w:t>
             </w:r>
           </w:p>
@@ -7525,11 +7590,100 @@
           <w:sz w:val="24"/>
         </w:rPr>
       </w:pPr>
+    </w:p>
+    <w:p>
+      <w:pPr>
+        <w:rPr>
+          <w:rFonts w:ascii="Times New Roman" w:hAnsi="Times New Roman" w:cs="Times New Roman"/>
+          <w:sz w:val="24"/>
+        </w:rPr>
+      </w:pPr>
+    </w:p>
+    <w:p>
+      <w:pPr>
+        <w:rPr>
+          <w:rFonts w:ascii="Times New Roman" w:hAnsi="Times New Roman" w:cs="Times New Roman"/>
+          <w:sz w:val="24"/>
+        </w:rPr>
+      </w:pPr>
+    </w:p>
+    <w:p>
+      <w:pPr>
+        <w:rPr>
+          <w:rFonts w:ascii="Times New Roman" w:hAnsi="Times New Roman" w:cs="Times New Roman"/>
+          <w:sz w:val="24"/>
+        </w:rPr>
+      </w:pPr>
+    </w:p>
+    <w:p>
+      <w:pPr>
+        <w:rPr>
+          <w:rFonts w:ascii="Times New Roman" w:hAnsi="Times New Roman" w:cs="Times New Roman"/>
+          <w:sz w:val="24"/>
+        </w:rPr>
+      </w:pPr>
+    </w:p>
+    <w:p>
+      <w:pPr>
+        <w:rPr>
+          <w:rFonts w:ascii="Times New Roman" w:hAnsi="Times New Roman" w:cs="Times New Roman"/>
+          <w:sz w:val="24"/>
+        </w:rPr>
+      </w:pPr>
+    </w:p>
+    <w:p>
+      <w:pPr>
+        <w:rPr>
+          <w:rFonts w:ascii="Times New Roman" w:hAnsi="Times New Roman" w:cs="Times New Roman"/>
+          <w:sz w:val="24"/>
+        </w:rPr>
+      </w:pPr>
+    </w:p>
+    <w:p>
+      <w:pPr>
+        <w:rPr>
+          <w:rFonts w:ascii="Times New Roman" w:hAnsi="Times New Roman" w:cs="Times New Roman"/>
+          <w:sz w:val="24"/>
+        </w:rPr>
+      </w:pPr>
+    </w:p>
+    <w:p>
+      <w:pPr>
+        <w:rPr>
+          <w:rFonts w:ascii="Times New Roman" w:hAnsi="Times New Roman" w:cs="Times New Roman"/>
+          <w:sz w:val="24"/>
+        </w:rPr>
+      </w:pPr>
+    </w:p>
+    <w:p>
+      <w:pPr>
+        <w:rPr>
+          <w:rFonts w:ascii="Times New Roman" w:hAnsi="Times New Roman" w:cs="Times New Roman"/>
+          <w:sz w:val="24"/>
+        </w:rPr>
+      </w:pPr>
+    </w:p>
+    <w:p>
+      <w:pPr>
+        <w:rPr>
+          <w:rFonts w:ascii="Times New Roman" w:hAnsi="Times New Roman" w:cs="Times New Roman"/>
+          <w:sz w:val="24"/>
+        </w:rPr>
+      </w:pPr>
+    </w:p>
+    <w:p>
+      <w:pPr>
+        <w:rPr>
+          <w:rFonts w:ascii="Times New Roman" w:hAnsi="Times New Roman" w:cs="Times New Roman"/>
+          <w:sz w:val="24"/>
+        </w:rPr>
+      </w:pPr>
       <w:r>
         <w:rPr>
           <w:rFonts w:ascii="Times New Roman" w:hAnsi="Times New Roman" w:cs="Times New Roman"/>
           <w:sz w:val="24"/>
         </w:rPr>
+        <w:lastRenderedPageBreak/>
         <w:t>7. Update Test Result</w:t>
       </w:r>
     </w:p>
@@ -7541,7 +7695,6 @@
         <w:rPr>
           <w:noProof/>
         </w:rPr>
-        <w:lastRenderedPageBreak/>
         <w:drawing>
           <wp:inline distT="0" distB="0" distL="0" distR="0" wp14:anchorId="189E34A5" wp14:editId="08565CF6">
             <wp:extent cx="4682359" cy="4146315"/>
@@ -7558,7 +7711,7 @@
                     <pic:cNvPicPr/>
                   </pic:nvPicPr>
                   <pic:blipFill rotWithShape="1">
-                    <a:blip r:embed="rId38" cstate="print">
+                    <a:blip r:embed="rId39" cstate="print">
                       <a:extLst>
                         <a:ext uri="{28A0092B-C50C-407E-A947-70E740481C1C}">
                           <a14:useLocalDpi xmlns:a14="http://schemas.microsoft.com/office/drawing/2010/main" val="0"/>
@@ -8160,6 +8313,7 @@
                 <w:rFonts w:ascii="Times New Roman" w:hAnsi="Times New Roman" w:cs="Times New Roman"/>
                 <w:b/>
               </w:rPr>
+              <w:lastRenderedPageBreak/>
               <w:t>Pre-conditions</w:t>
             </w:r>
           </w:p>
@@ -8222,7 +8376,6 @@
                 <w:rFonts w:ascii="Times New Roman" w:hAnsi="Times New Roman" w:cs="Times New Roman"/>
                 <w:b/>
               </w:rPr>
-              <w:lastRenderedPageBreak/>
               <w:t>Post-conditions</w:t>
             </w:r>
           </w:p>
@@ -8569,70 +8722,6 @@
         </w:tc>
       </w:tr>
     </w:tbl>
-    <w:p>
-      <w:pPr>
-        <w:rPr>
-          <w:rFonts w:ascii="Times New Roman" w:hAnsi="Times New Roman" w:cs="Times New Roman"/>
-          <w:sz w:val="24"/>
-        </w:rPr>
-      </w:pPr>
-    </w:p>
-    <w:p>
-      <w:pPr>
-        <w:rPr>
-          <w:rFonts w:ascii="Times New Roman" w:hAnsi="Times New Roman" w:cs="Times New Roman"/>
-          <w:sz w:val="24"/>
-        </w:rPr>
-      </w:pPr>
-    </w:p>
-    <w:p>
-      <w:pPr>
-        <w:rPr>
-          <w:rFonts w:ascii="Times New Roman" w:hAnsi="Times New Roman" w:cs="Times New Roman"/>
-          <w:sz w:val="24"/>
-        </w:rPr>
-      </w:pPr>
-    </w:p>
-    <w:p>
-      <w:pPr>
-        <w:rPr>
-          <w:rFonts w:ascii="Times New Roman" w:hAnsi="Times New Roman" w:cs="Times New Roman"/>
-          <w:sz w:val="24"/>
-        </w:rPr>
-      </w:pPr>
-    </w:p>
-    <w:p>
-      <w:pPr>
-        <w:rPr>
-          <w:rFonts w:ascii="Times New Roman" w:hAnsi="Times New Roman" w:cs="Times New Roman"/>
-          <w:sz w:val="24"/>
-        </w:rPr>
-      </w:pPr>
-    </w:p>
-    <w:p>
-      <w:pPr>
-        <w:rPr>
-          <w:rFonts w:ascii="Times New Roman" w:hAnsi="Times New Roman" w:cs="Times New Roman"/>
-          <w:sz w:val="24"/>
-        </w:rPr>
-      </w:pPr>
-    </w:p>
-    <w:p>
-      <w:pPr>
-        <w:rPr>
-          <w:rFonts w:ascii="Times New Roman" w:hAnsi="Times New Roman" w:cs="Times New Roman"/>
-          <w:sz w:val="24"/>
-        </w:rPr>
-      </w:pPr>
-    </w:p>
-    <w:p>
-      <w:pPr>
-        <w:rPr>
-          <w:rFonts w:ascii="Times New Roman" w:hAnsi="Times New Roman" w:cs="Times New Roman"/>
-          <w:sz w:val="24"/>
-        </w:rPr>
-      </w:pPr>
-    </w:p>
     <w:p>
       <w:pPr>
         <w:rPr>
@@ -8680,7 +8769,7 @@
                     <pic:cNvPicPr/>
                   </pic:nvPicPr>
                   <pic:blipFill rotWithShape="1">
-                    <a:blip r:embed="rId39" cstate="print">
+                    <a:blip r:embed="rId40" cstate="print">
                       <a:extLst>
                         <a:ext uri="{28A0092B-C50C-407E-A947-70E740481C1C}">
                           <a14:useLocalDpi xmlns:a14="http://schemas.microsoft.com/office/drawing/2010/main" val="0"/>
@@ -8764,7 +8853,6 @@
                 <w:rFonts w:ascii="Times New Roman" w:hAnsi="Times New Roman" w:cs="Times New Roman"/>
                 <w:b/>
               </w:rPr>
-              <w:lastRenderedPageBreak/>
               <w:t>Cross References</w:t>
             </w:r>
           </w:p>
@@ -9086,6 +9174,7 @@
               <w:rPr>
                 <w:rFonts w:ascii="Times New Roman" w:hAnsi="Times New Roman" w:cs="Times New Roman"/>
               </w:rPr>
+              <w:lastRenderedPageBreak/>
               <w:t>Successfully displayed all history of the tests</w:t>
             </w:r>
           </w:p>
@@ -9107,70 +9196,6 @@
           <w:sz w:val="24"/>
         </w:rPr>
       </w:pPr>
-    </w:p>
-    <w:p>
-      <w:pPr>
-        <w:rPr>
-          <w:rFonts w:ascii="Times New Roman" w:hAnsi="Times New Roman" w:cs="Times New Roman"/>
-          <w:sz w:val="24"/>
-        </w:rPr>
-      </w:pPr>
-    </w:p>
-    <w:p>
-      <w:pPr>
-        <w:rPr>
-          <w:rFonts w:ascii="Times New Roman" w:hAnsi="Times New Roman" w:cs="Times New Roman"/>
-          <w:sz w:val="24"/>
-        </w:rPr>
-      </w:pPr>
-    </w:p>
-    <w:p>
-      <w:pPr>
-        <w:rPr>
-          <w:rFonts w:ascii="Times New Roman" w:hAnsi="Times New Roman" w:cs="Times New Roman"/>
-          <w:sz w:val="24"/>
-        </w:rPr>
-      </w:pPr>
-    </w:p>
-    <w:p>
-      <w:pPr>
-        <w:rPr>
-          <w:rFonts w:ascii="Times New Roman" w:hAnsi="Times New Roman" w:cs="Times New Roman"/>
-          <w:sz w:val="24"/>
-        </w:rPr>
-      </w:pPr>
-    </w:p>
-    <w:p>
-      <w:pPr>
-        <w:rPr>
-          <w:rFonts w:ascii="Times New Roman" w:hAnsi="Times New Roman" w:cs="Times New Roman"/>
-          <w:sz w:val="24"/>
-        </w:rPr>
-      </w:pPr>
-    </w:p>
-    <w:p>
-      <w:pPr>
-        <w:rPr>
-          <w:rFonts w:ascii="Times New Roman" w:hAnsi="Times New Roman" w:cs="Times New Roman"/>
-          <w:sz w:val="24"/>
-        </w:rPr>
-      </w:pPr>
-    </w:p>
-    <w:p>
-      <w:pPr>
-        <w:rPr>
-          <w:rFonts w:ascii="Times New Roman" w:hAnsi="Times New Roman" w:cs="Times New Roman"/>
-          <w:sz w:val="24"/>
-        </w:rPr>
-      </w:pPr>
-    </w:p>
-    <w:p>
-      <w:pPr>
-        <w:rPr>
-          <w:rFonts w:ascii="Times New Roman" w:hAnsi="Times New Roman" w:cs="Times New Roman"/>
-          <w:sz w:val="24"/>
-        </w:rPr>
-      </w:pPr>
       <w:r>
         <w:rPr>
           <w:rFonts w:ascii="Times New Roman" w:hAnsi="Times New Roman" w:cs="Times New Roman"/>
@@ -9192,7 +9217,6 @@
           <w:noProof/>
           <w:sz w:val="24"/>
         </w:rPr>
-        <w:lastRenderedPageBreak/>
         <w:drawing>
           <wp:inline distT="0" distB="0" distL="0" distR="0">
             <wp:extent cx="5943600" cy="5356860"/>
@@ -9209,7 +9233,7 @@
                     <pic:cNvPicPr/>
                   </pic:nvPicPr>
                   <pic:blipFill>
-                    <a:blip r:embed="rId40">
+                    <a:blip r:embed="rId41">
                       <a:extLst>
                         <a:ext uri="{28A0092B-C50C-407E-A947-70E740481C1C}">
                           <a14:useLocalDpi xmlns:a14="http://schemas.microsoft.com/office/drawing/2010/main" val="0"/>
@@ -9370,13 +9394,7 @@
               <w:rPr>
                 <w:rFonts w:ascii="Times New Roman" w:hAnsi="Times New Roman" w:cs="Times New Roman"/>
               </w:rPr>
-              <w:t>Log</w:t>
-            </w:r>
-            <w:r>
-              <w:rPr>
-                <w:rFonts w:ascii="Times New Roman" w:hAnsi="Times New Roman" w:cs="Times New Roman"/>
-              </w:rPr>
-              <w:t xml:space="preserve"> Out</w:t>
+              <w:t>Log Out</w:t>
             </w:r>
             <w:r>
               <w:rPr>
@@ -9438,43 +9456,7 @@
               <w:rPr>
                 <w:rFonts w:ascii="Times New Roman" w:hAnsi="Times New Roman" w:cs="Times New Roman"/>
               </w:rPr>
-              <w:t>To l</w:t>
-            </w:r>
-            <w:r>
-              <w:rPr>
-                <w:rFonts w:ascii="Times New Roman" w:hAnsi="Times New Roman" w:cs="Times New Roman"/>
-              </w:rPr>
-              <w:t>og</w:t>
-            </w:r>
-            <w:r>
-              <w:rPr>
-                <w:rFonts w:ascii="Times New Roman" w:hAnsi="Times New Roman" w:cs="Times New Roman"/>
-              </w:rPr>
-              <w:t xml:space="preserve"> o</w:t>
-            </w:r>
-            <w:r>
-              <w:rPr>
-                <w:rFonts w:ascii="Times New Roman" w:hAnsi="Times New Roman" w:cs="Times New Roman"/>
-              </w:rPr>
-              <w:t xml:space="preserve">ut user </w:t>
-            </w:r>
-            <w:r>
-              <w:rPr>
-                <w:rFonts w:ascii="Times New Roman" w:hAnsi="Times New Roman" w:cs="Times New Roman"/>
-              </w:rPr>
-              <w:t xml:space="preserve">profile </w:t>
-            </w:r>
-            <w:r>
-              <w:rPr>
-                <w:rFonts w:ascii="Times New Roman" w:hAnsi="Times New Roman" w:cs="Times New Roman"/>
-              </w:rPr>
-              <w:t>test centre officer / patient</w:t>
-            </w:r>
-            <w:r>
-              <w:rPr>
-                <w:rFonts w:ascii="Times New Roman" w:hAnsi="Times New Roman" w:cs="Times New Roman"/>
-              </w:rPr>
-              <w:t xml:space="preserve"> from system</w:t>
+              <w:t>To log out user profile test centre officer / patient from system</w:t>
             </w:r>
           </w:p>
         </w:tc>
@@ -9652,6 +9634,7 @@
                 <w:rFonts w:ascii="Times New Roman" w:hAnsi="Times New Roman" w:cs="Times New Roman"/>
                 <w:b/>
               </w:rPr>
+              <w:lastRenderedPageBreak/>
               <w:t>Cross References</w:t>
             </w:r>
           </w:p>
@@ -9736,13 +9719,7 @@
               <w:rPr>
                 <w:rFonts w:ascii="Times New Roman" w:hAnsi="Times New Roman" w:cs="Times New Roman"/>
               </w:rPr>
-              <w:t xml:space="preserve">Cancel </w:t>
-            </w:r>
-            <w:r>
-              <w:rPr>
-                <w:rFonts w:ascii="Times New Roman" w:hAnsi="Times New Roman" w:cs="Times New Roman"/>
-              </w:rPr>
-              <w:t>Log Out User</w:t>
+              <w:t>Cancel Log Out User</w:t>
             </w:r>
           </w:p>
         </w:tc>
@@ -9772,7 +9749,6 @@
                 <w:rFonts w:ascii="Times New Roman" w:hAnsi="Times New Roman" w:cs="Times New Roman"/>
                 <w:b/>
               </w:rPr>
-              <w:lastRenderedPageBreak/>
               <w:t>Responsible</w:t>
             </w:r>
           </w:p>
@@ -9799,19 +9775,7 @@
               <w:rPr>
                 <w:rFonts w:ascii="Times New Roman" w:hAnsi="Times New Roman" w:cs="Times New Roman"/>
               </w:rPr>
-              <w:t xml:space="preserve">To </w:t>
-            </w:r>
-            <w:r>
-              <w:rPr>
-                <w:rFonts w:ascii="Times New Roman" w:hAnsi="Times New Roman" w:cs="Times New Roman"/>
-              </w:rPr>
-              <w:t xml:space="preserve">cancel </w:t>
-            </w:r>
-            <w:r>
-              <w:rPr>
-                <w:rFonts w:ascii="Times New Roman" w:hAnsi="Times New Roman" w:cs="Times New Roman"/>
-              </w:rPr>
-              <w:t>log out user profile test centre officer / patient from system</w:t>
+              <w:t>To cancel log out user profile test centre officer / patient from system</w:t>
             </w:r>
           </w:p>
         </w:tc>
@@ -9873,19 +9837,7 @@
               <w:rPr>
                 <w:rFonts w:ascii="Times New Roman" w:hAnsi="Times New Roman" w:cs="Times New Roman"/>
               </w:rPr>
-              <w:t xml:space="preserve">The user </w:t>
-            </w:r>
-            <w:r>
-              <w:rPr>
-                <w:rFonts w:ascii="Times New Roman" w:hAnsi="Times New Roman" w:cs="Times New Roman"/>
-              </w:rPr>
-              <w:t>confirm no</w:t>
-            </w:r>
-            <w:r>
-              <w:rPr>
-                <w:rFonts w:ascii="Times New Roman" w:hAnsi="Times New Roman" w:cs="Times New Roman"/>
-              </w:rPr>
-              <w:t xml:space="preserve"> to log out from system</w:t>
+              <w:t>The user confirm no to log out from system</w:t>
             </w:r>
           </w:p>
         </w:tc>
@@ -9946,19 +9898,7 @@
               <w:rPr>
                 <w:rFonts w:ascii="Times New Roman" w:hAnsi="Times New Roman" w:cs="Times New Roman"/>
               </w:rPr>
-              <w:t xml:space="preserve">The user </w:t>
-            </w:r>
-            <w:r>
-              <w:rPr>
-                <w:rFonts w:ascii="Times New Roman" w:hAnsi="Times New Roman" w:cs="Times New Roman"/>
-              </w:rPr>
-              <w:t>cancelled</w:t>
-            </w:r>
-            <w:r>
-              <w:rPr>
-                <w:rFonts w:ascii="Times New Roman" w:hAnsi="Times New Roman" w:cs="Times New Roman"/>
-              </w:rPr>
-              <w:t xml:space="preserve"> log out</w:t>
+              <w:t>The user cancelled log out</w:t>
             </w:r>
           </w:p>
         </w:tc>
@@ -9972,8 +9912,894 @@
         </w:rPr>
       </w:pPr>
     </w:p>
+    <w:p>
+      <w:pPr>
+        <w:spacing w:line="259" w:lineRule="auto"/>
+        <w:rPr>
+          <w:rFonts w:ascii="Times New Roman" w:hAnsi="Times New Roman" w:cs="Times New Roman"/>
+          <w:sz w:val="24"/>
+        </w:rPr>
+      </w:pPr>
+      <w:r>
+        <w:rPr>
+          <w:rFonts w:ascii="Times New Roman" w:hAnsi="Times New Roman" w:cs="Times New Roman"/>
+          <w:sz w:val="24"/>
+        </w:rPr>
+        <w:br w:type="page"/>
+      </w:r>
+    </w:p>
+    <w:p>
+      <w:pPr>
+        <w:pStyle w:val="Subhead"/>
+      </w:pPr>
+      <w:r>
+        <w:lastRenderedPageBreak/>
+        <w:t>Database Design</w:t>
+      </w:r>
+    </w:p>
+    <w:p/>
+    <w:p>
+      <w:pPr>
+        <w:spacing w:line="259" w:lineRule="auto"/>
+        <w:rPr>
+          <w:rFonts w:ascii="Times New Roman" w:hAnsi="Times New Roman"/>
+          <w:sz w:val="24"/>
+        </w:rPr>
+      </w:pPr>
+      <w:r>
+        <w:rPr>
+          <w:rFonts w:ascii="Times New Roman" w:hAnsi="Times New Roman"/>
+          <w:noProof/>
+          <w:sz w:val="24"/>
+        </w:rPr>
+        <w:drawing>
+          <wp:inline distT="0" distB="0" distL="0" distR="0">
+            <wp:extent cx="5943600" cy="4092575"/>
+            <wp:effectExtent l="0" t="0" r="0" b="3175"/>
+            <wp:docPr id="33" name="Picture 33"/>
+            <wp:cNvGraphicFramePr>
+              <a:graphicFrameLocks xmlns:a="http://schemas.openxmlformats.org/drawingml/2006/main" noChangeAspect="1"/>
+            </wp:cNvGraphicFramePr>
+            <a:graphic xmlns:a="http://schemas.openxmlformats.org/drawingml/2006/main">
+              <a:graphicData uri="http://schemas.openxmlformats.org/drawingml/2006/picture">
+                <pic:pic xmlns:pic="http://schemas.openxmlformats.org/drawingml/2006/picture">
+                  <pic:nvPicPr>
+                    <pic:cNvPr id="33" name="ERD.jpg"/>
+                    <pic:cNvPicPr/>
+                  </pic:nvPicPr>
+                  <pic:blipFill>
+                    <a:blip r:embed="rId42">
+                      <a:extLst>
+                        <a:ext uri="{28A0092B-C50C-407E-A947-70E740481C1C}">
+                          <a14:useLocalDpi xmlns:a14="http://schemas.microsoft.com/office/drawing/2010/main" val="0"/>
+                        </a:ext>
+                      </a:extLst>
+                    </a:blip>
+                    <a:stretch>
+                      <a:fillRect/>
+                    </a:stretch>
+                  </pic:blipFill>
+                  <pic:spPr>
+                    <a:xfrm>
+                      <a:off x="0" y="0"/>
+                      <a:ext cx="5943600" cy="4092575"/>
+                    </a:xfrm>
+                    <a:prstGeom prst="rect">
+                      <a:avLst/>
+                    </a:prstGeom>
+                  </pic:spPr>
+                </pic:pic>
+              </a:graphicData>
+            </a:graphic>
+          </wp:inline>
+        </w:drawing>
+      </w:r>
+    </w:p>
+    <w:p/>
+    <w:p/>
+    <w:p/>
+    <w:p/>
+    <w:p/>
+    <w:p/>
+    <w:p/>
+    <w:p/>
+    <w:p/>
+    <w:p/>
+    <w:p/>
+    <w:p/>
+    <w:p>
+      <w:pPr>
+        <w:pStyle w:val="Subhead"/>
+      </w:pPr>
+      <w:r>
+        <w:lastRenderedPageBreak/>
+        <w:t>Iteration 1</w:t>
+      </w:r>
+    </w:p>
+    <w:p>
+      <w:pPr>
+        <w:pStyle w:val="Body1"/>
+      </w:pPr>
+    </w:p>
+    <w:p>
+      <w:pPr>
+        <w:pStyle w:val="Subhead2"/>
+      </w:pPr>
+      <w:r>
+        <w:t>Use Case</w:t>
+      </w:r>
+    </w:p>
+    <w:p/>
+    <w:tbl>
+      <w:tblPr>
+        <w:tblStyle w:val="TableGrid"/>
+        <w:tblW w:w="0" w:type="auto"/>
+        <w:tblLook w:val="04A0" w:firstRow="1" w:lastRow="0" w:firstColumn="1" w:lastColumn="0" w:noHBand="0" w:noVBand="1"/>
+      </w:tblPr>
+      <w:tblGrid>
+        <w:gridCol w:w="3116"/>
+        <w:gridCol w:w="3117"/>
+        <w:gridCol w:w="3117"/>
+      </w:tblGrid>
+      <w:tr>
+        <w:tc>
+          <w:tcPr>
+            <w:tcW w:w="3116" w:type="dxa"/>
+            <w:tcBorders>
+              <w:right w:val="nil"/>
+            </w:tcBorders>
+            <w:shd w:val="clear" w:color="auto" w:fill="5B9BD5" w:themeFill="accent1"/>
+          </w:tcPr>
+          <w:p>
+            <w:pPr>
+              <w:jc w:val="center"/>
+              <w:rPr>
+                <w:rFonts w:ascii="Times New Roman" w:hAnsi="Times New Roman" w:cs="Times New Roman"/>
+              </w:rPr>
+            </w:pPr>
+            <w:r>
+              <w:rPr>
+                <w:rFonts w:ascii="Times New Roman" w:hAnsi="Times New Roman" w:cs="Times New Roman"/>
+              </w:rPr>
+              <w:t>Use Case</w:t>
+            </w:r>
+          </w:p>
+        </w:tc>
+        <w:tc>
+          <w:tcPr>
+            <w:tcW w:w="3117" w:type="dxa"/>
+            <w:tcBorders>
+              <w:left w:val="nil"/>
+              <w:right w:val="nil"/>
+            </w:tcBorders>
+            <w:shd w:val="clear" w:color="auto" w:fill="5B9BD5" w:themeFill="accent1"/>
+          </w:tcPr>
+          <w:p>
+            <w:pPr>
+              <w:jc w:val="center"/>
+              <w:rPr>
+                <w:rFonts w:ascii="Times New Roman" w:hAnsi="Times New Roman" w:cs="Times New Roman"/>
+              </w:rPr>
+            </w:pPr>
+            <w:r>
+              <w:rPr>
+                <w:rFonts w:ascii="Times New Roman" w:hAnsi="Times New Roman" w:cs="Times New Roman"/>
+              </w:rPr>
+              <w:t>Developed By</w:t>
+            </w:r>
+          </w:p>
+        </w:tc>
+        <w:tc>
+          <w:tcPr>
+            <w:tcW w:w="3117" w:type="dxa"/>
+            <w:tcBorders>
+              <w:left w:val="nil"/>
+            </w:tcBorders>
+            <w:shd w:val="clear" w:color="auto" w:fill="5B9BD5" w:themeFill="accent1"/>
+          </w:tcPr>
+          <w:p>
+            <w:pPr>
+              <w:jc w:val="center"/>
+              <w:rPr>
+                <w:rFonts w:ascii="Times New Roman" w:hAnsi="Times New Roman" w:cs="Times New Roman"/>
+              </w:rPr>
+            </w:pPr>
+            <w:r>
+              <w:rPr>
+                <w:rFonts w:ascii="Times New Roman" w:hAnsi="Times New Roman" w:cs="Times New Roman"/>
+              </w:rPr>
+              <w:t>Testing</w:t>
+            </w:r>
+          </w:p>
+        </w:tc>
+      </w:tr>
+      <w:tr>
+        <w:tc>
+          <w:tcPr>
+            <w:tcW w:w="3116" w:type="dxa"/>
+          </w:tcPr>
+          <w:p>
+            <w:pPr>
+              <w:jc w:val="center"/>
+              <w:rPr>
+                <w:rFonts w:ascii="Times New Roman" w:hAnsi="Times New Roman" w:cs="Times New Roman"/>
+              </w:rPr>
+            </w:pPr>
+            <w:r>
+              <w:rPr>
+                <w:rFonts w:ascii="Times New Roman" w:hAnsi="Times New Roman" w:cs="Times New Roman"/>
+              </w:rPr>
+              <w:t>Login</w:t>
+            </w:r>
+          </w:p>
+        </w:tc>
+        <w:tc>
+          <w:tcPr>
+            <w:tcW w:w="3117" w:type="dxa"/>
+          </w:tcPr>
+          <w:p>
+            <w:pPr>
+              <w:jc w:val="center"/>
+              <w:rPr>
+                <w:rFonts w:ascii="Times New Roman" w:hAnsi="Times New Roman" w:cs="Times New Roman"/>
+              </w:rPr>
+            </w:pPr>
+            <w:r>
+              <w:rPr>
+                <w:rFonts w:ascii="Times New Roman" w:hAnsi="Times New Roman" w:cs="Times New Roman"/>
+              </w:rPr>
+              <w:t>Rama</w:t>
+            </w:r>
+          </w:p>
+        </w:tc>
+        <w:tc>
+          <w:tcPr>
+            <w:tcW w:w="3117" w:type="dxa"/>
+          </w:tcPr>
+          <w:p>
+            <w:pPr>
+              <w:jc w:val="center"/>
+              <w:rPr>
+                <w:rFonts w:ascii="Times New Roman" w:hAnsi="Times New Roman" w:cs="Times New Roman"/>
+              </w:rPr>
+            </w:pPr>
+            <w:r>
+              <w:rPr>
+                <w:rFonts w:ascii="Times New Roman" w:hAnsi="Times New Roman" w:cs="Times New Roman"/>
+              </w:rPr>
+              <w:t>Iteration 1</w:t>
+            </w:r>
+          </w:p>
+        </w:tc>
+      </w:tr>
+      <w:tr>
+        <w:tc>
+          <w:tcPr>
+            <w:tcW w:w="3116" w:type="dxa"/>
+          </w:tcPr>
+          <w:p>
+            <w:pPr>
+              <w:jc w:val="center"/>
+              <w:rPr>
+                <w:rFonts w:ascii="Times New Roman" w:hAnsi="Times New Roman" w:cs="Times New Roman"/>
+              </w:rPr>
+            </w:pPr>
+            <w:r>
+              <w:rPr>
+                <w:rFonts w:ascii="Times New Roman" w:hAnsi="Times New Roman" w:cs="Times New Roman"/>
+              </w:rPr>
+              <w:t>Log Out</w:t>
+            </w:r>
+          </w:p>
+        </w:tc>
+        <w:tc>
+          <w:tcPr>
+            <w:tcW w:w="3117" w:type="dxa"/>
+          </w:tcPr>
+          <w:p>
+            <w:pPr>
+              <w:jc w:val="center"/>
+              <w:rPr>
+                <w:rFonts w:ascii="Times New Roman" w:hAnsi="Times New Roman" w:cs="Times New Roman"/>
+              </w:rPr>
+            </w:pPr>
+            <w:r>
+              <w:rPr>
+                <w:rFonts w:ascii="Times New Roman" w:hAnsi="Times New Roman" w:cs="Times New Roman"/>
+              </w:rPr>
+              <w:t>Rama</w:t>
+            </w:r>
+          </w:p>
+        </w:tc>
+        <w:tc>
+          <w:tcPr>
+            <w:tcW w:w="3117" w:type="dxa"/>
+          </w:tcPr>
+          <w:p>
+            <w:pPr>
+              <w:jc w:val="center"/>
+              <w:rPr>
+                <w:rFonts w:ascii="Times New Roman" w:hAnsi="Times New Roman" w:cs="Times New Roman"/>
+              </w:rPr>
+            </w:pPr>
+            <w:r>
+              <w:rPr>
+                <w:rFonts w:ascii="Times New Roman" w:hAnsi="Times New Roman" w:cs="Times New Roman"/>
+              </w:rPr>
+              <w:t>Iteration 1</w:t>
+            </w:r>
+          </w:p>
+        </w:tc>
+      </w:tr>
+      <w:tr>
+        <w:tc>
+          <w:tcPr>
+            <w:tcW w:w="3116" w:type="dxa"/>
+          </w:tcPr>
+          <w:p>
+            <w:pPr>
+              <w:jc w:val="center"/>
+              <w:rPr>
+                <w:rFonts w:ascii="Times New Roman" w:hAnsi="Times New Roman" w:cs="Times New Roman"/>
+              </w:rPr>
+            </w:pPr>
+            <w:r>
+              <w:rPr>
+                <w:rFonts w:ascii="Times New Roman" w:hAnsi="Times New Roman" w:cs="Times New Roman"/>
+              </w:rPr>
+              <w:t>Generate Test Report (Test Centre Officer)</w:t>
+            </w:r>
+          </w:p>
+        </w:tc>
+        <w:tc>
+          <w:tcPr>
+            <w:tcW w:w="3117" w:type="dxa"/>
+          </w:tcPr>
+          <w:p>
+            <w:pPr>
+              <w:jc w:val="center"/>
+              <w:rPr>
+                <w:rFonts w:ascii="Times New Roman" w:hAnsi="Times New Roman" w:cs="Times New Roman"/>
+              </w:rPr>
+            </w:pPr>
+            <w:r>
+              <w:rPr>
+                <w:rFonts w:ascii="Times New Roman" w:hAnsi="Times New Roman" w:cs="Times New Roman"/>
+              </w:rPr>
+              <w:t>Rama</w:t>
+            </w:r>
+          </w:p>
+        </w:tc>
+        <w:tc>
+          <w:tcPr>
+            <w:tcW w:w="3117" w:type="dxa"/>
+          </w:tcPr>
+          <w:p>
+            <w:pPr>
+              <w:jc w:val="center"/>
+              <w:rPr>
+                <w:rFonts w:ascii="Times New Roman" w:hAnsi="Times New Roman" w:cs="Times New Roman"/>
+              </w:rPr>
+            </w:pPr>
+            <w:r>
+              <w:rPr>
+                <w:rFonts w:ascii="Times New Roman" w:hAnsi="Times New Roman" w:cs="Times New Roman"/>
+              </w:rPr>
+              <w:t>Iteration 1</w:t>
+            </w:r>
+          </w:p>
+        </w:tc>
+      </w:tr>
+      <w:tr>
+        <w:tc>
+          <w:tcPr>
+            <w:tcW w:w="3116" w:type="dxa"/>
+          </w:tcPr>
+          <w:p>
+            <w:pPr>
+              <w:jc w:val="center"/>
+              <w:rPr>
+                <w:rFonts w:ascii="Times New Roman" w:hAnsi="Times New Roman" w:cs="Times New Roman"/>
+              </w:rPr>
+            </w:pPr>
+            <w:r>
+              <w:rPr>
+                <w:rFonts w:ascii="Times New Roman" w:hAnsi="Times New Roman" w:cs="Times New Roman"/>
+              </w:rPr>
+              <w:t>Register Test Centre (Test Centre Manager)</w:t>
+            </w:r>
+          </w:p>
+        </w:tc>
+        <w:tc>
+          <w:tcPr>
+            <w:tcW w:w="3117" w:type="dxa"/>
+          </w:tcPr>
+          <w:p>
+            <w:pPr>
+              <w:jc w:val="center"/>
+              <w:rPr>
+                <w:rFonts w:ascii="Times New Roman" w:hAnsi="Times New Roman" w:cs="Times New Roman"/>
+              </w:rPr>
+            </w:pPr>
+            <w:r>
+              <w:rPr>
+                <w:rFonts w:ascii="Times New Roman" w:hAnsi="Times New Roman" w:cs="Times New Roman"/>
+              </w:rPr>
+              <w:t>Wahyudi</w:t>
+            </w:r>
+          </w:p>
+        </w:tc>
+        <w:tc>
+          <w:tcPr>
+            <w:tcW w:w="3117" w:type="dxa"/>
+          </w:tcPr>
+          <w:p>
+            <w:pPr>
+              <w:jc w:val="center"/>
+              <w:rPr>
+                <w:rFonts w:ascii="Times New Roman" w:hAnsi="Times New Roman" w:cs="Times New Roman"/>
+              </w:rPr>
+            </w:pPr>
+            <w:r>
+              <w:rPr>
+                <w:rFonts w:ascii="Times New Roman" w:hAnsi="Times New Roman" w:cs="Times New Roman"/>
+              </w:rPr>
+              <w:t>Iteration 1</w:t>
+            </w:r>
+          </w:p>
+        </w:tc>
+      </w:tr>
+      <w:tr>
+        <w:tc>
+          <w:tcPr>
+            <w:tcW w:w="3116" w:type="dxa"/>
+          </w:tcPr>
+          <w:p>
+            <w:pPr>
+              <w:jc w:val="center"/>
+              <w:rPr>
+                <w:rFonts w:ascii="Times New Roman" w:hAnsi="Times New Roman" w:cs="Times New Roman"/>
+              </w:rPr>
+            </w:pPr>
+            <w:r>
+              <w:rPr>
+                <w:rFonts w:ascii="Times New Roman" w:hAnsi="Times New Roman" w:cs="Times New Roman"/>
+              </w:rPr>
+              <w:t>Record Tester (Test Centre Manager)</w:t>
+            </w:r>
+          </w:p>
+        </w:tc>
+        <w:tc>
+          <w:tcPr>
+            <w:tcW w:w="3117" w:type="dxa"/>
+          </w:tcPr>
+          <w:p>
+            <w:pPr>
+              <w:jc w:val="center"/>
+              <w:rPr>
+                <w:rFonts w:ascii="Times New Roman" w:hAnsi="Times New Roman" w:cs="Times New Roman"/>
+              </w:rPr>
+            </w:pPr>
+            <w:r>
+              <w:rPr>
+                <w:rFonts w:ascii="Times New Roman" w:hAnsi="Times New Roman" w:cs="Times New Roman"/>
+              </w:rPr>
+              <w:t>Wahyudi</w:t>
+            </w:r>
+          </w:p>
+        </w:tc>
+        <w:tc>
+          <w:tcPr>
+            <w:tcW w:w="3117" w:type="dxa"/>
+          </w:tcPr>
+          <w:p>
+            <w:pPr>
+              <w:jc w:val="center"/>
+              <w:rPr>
+                <w:rFonts w:ascii="Times New Roman" w:hAnsi="Times New Roman" w:cs="Times New Roman"/>
+              </w:rPr>
+            </w:pPr>
+            <w:r>
+              <w:rPr>
+                <w:rFonts w:ascii="Times New Roman" w:hAnsi="Times New Roman" w:cs="Times New Roman"/>
+              </w:rPr>
+              <w:t>Iteration 1</w:t>
+            </w:r>
+          </w:p>
+        </w:tc>
+      </w:tr>
+      <w:tr>
+        <w:tc>
+          <w:tcPr>
+            <w:tcW w:w="3116" w:type="dxa"/>
+          </w:tcPr>
+          <w:p>
+            <w:pPr>
+              <w:jc w:val="center"/>
+              <w:rPr>
+                <w:rFonts w:ascii="Times New Roman" w:hAnsi="Times New Roman" w:cs="Times New Roman"/>
+              </w:rPr>
+            </w:pPr>
+            <w:r>
+              <w:rPr>
+                <w:rFonts w:ascii="Times New Roman" w:hAnsi="Times New Roman" w:cs="Times New Roman"/>
+              </w:rPr>
+              <w:t>Manage Test Kit Stock (Test Centre Manager)</w:t>
+            </w:r>
+          </w:p>
+        </w:tc>
+        <w:tc>
+          <w:tcPr>
+            <w:tcW w:w="3117" w:type="dxa"/>
+          </w:tcPr>
+          <w:p>
+            <w:pPr>
+              <w:jc w:val="center"/>
+              <w:rPr>
+                <w:rFonts w:ascii="Times New Roman" w:hAnsi="Times New Roman" w:cs="Times New Roman"/>
+              </w:rPr>
+            </w:pPr>
+            <w:r>
+              <w:rPr>
+                <w:rFonts w:ascii="Times New Roman" w:hAnsi="Times New Roman" w:cs="Times New Roman"/>
+              </w:rPr>
+              <w:t>Wahyudi</w:t>
+            </w:r>
+          </w:p>
+        </w:tc>
+        <w:tc>
+          <w:tcPr>
+            <w:tcW w:w="3117" w:type="dxa"/>
+          </w:tcPr>
+          <w:p>
+            <w:pPr>
+              <w:jc w:val="center"/>
+              <w:rPr>
+                <w:rFonts w:ascii="Times New Roman" w:hAnsi="Times New Roman" w:cs="Times New Roman"/>
+              </w:rPr>
+            </w:pPr>
+            <w:r>
+              <w:rPr>
+                <w:rFonts w:ascii="Times New Roman" w:hAnsi="Times New Roman" w:cs="Times New Roman"/>
+              </w:rPr>
+              <w:t>Iteration 1</w:t>
+            </w:r>
+          </w:p>
+        </w:tc>
+      </w:tr>
+      <w:tr>
+        <w:tc>
+          <w:tcPr>
+            <w:tcW w:w="3116" w:type="dxa"/>
+          </w:tcPr>
+          <w:p>
+            <w:pPr>
+              <w:jc w:val="center"/>
+              <w:rPr>
+                <w:rFonts w:ascii="Times New Roman" w:hAnsi="Times New Roman" w:cs="Times New Roman"/>
+              </w:rPr>
+            </w:pPr>
+            <w:r>
+              <w:rPr>
+                <w:rFonts w:ascii="Times New Roman" w:hAnsi="Times New Roman" w:cs="Times New Roman"/>
+              </w:rPr>
+              <w:t>Record New Test (Tester)</w:t>
+            </w:r>
+          </w:p>
+        </w:tc>
+        <w:tc>
+          <w:tcPr>
+            <w:tcW w:w="3117" w:type="dxa"/>
+          </w:tcPr>
+          <w:p>
+            <w:pPr>
+              <w:jc w:val="center"/>
+              <w:rPr>
+                <w:rFonts w:ascii="Times New Roman" w:hAnsi="Times New Roman" w:cs="Times New Roman"/>
+              </w:rPr>
+            </w:pPr>
+            <w:r>
+              <w:rPr>
+                <w:rFonts w:ascii="Times New Roman" w:hAnsi="Times New Roman" w:cs="Times New Roman"/>
+              </w:rPr>
+              <w:t>Rama</w:t>
+            </w:r>
+          </w:p>
+        </w:tc>
+        <w:tc>
+          <w:tcPr>
+            <w:tcW w:w="3117" w:type="dxa"/>
+          </w:tcPr>
+          <w:p>
+            <w:pPr>
+              <w:jc w:val="center"/>
+              <w:rPr>
+                <w:rFonts w:ascii="Times New Roman" w:hAnsi="Times New Roman" w:cs="Times New Roman"/>
+              </w:rPr>
+            </w:pPr>
+            <w:r>
+              <w:rPr>
+                <w:rFonts w:ascii="Times New Roman" w:hAnsi="Times New Roman" w:cs="Times New Roman"/>
+              </w:rPr>
+              <w:t>Iteration 1</w:t>
+            </w:r>
+          </w:p>
+        </w:tc>
+      </w:tr>
+      <w:tr>
+        <w:tc>
+          <w:tcPr>
+            <w:tcW w:w="3116" w:type="dxa"/>
+          </w:tcPr>
+          <w:p>
+            <w:pPr>
+              <w:jc w:val="center"/>
+              <w:rPr>
+                <w:rFonts w:ascii="Times New Roman" w:hAnsi="Times New Roman" w:cs="Times New Roman"/>
+              </w:rPr>
+            </w:pPr>
+            <w:r>
+              <w:rPr>
+                <w:rFonts w:ascii="Times New Roman" w:hAnsi="Times New Roman" w:cs="Times New Roman"/>
+              </w:rPr>
+              <w:t>Update Test Result (Tester)</w:t>
+            </w:r>
+          </w:p>
+        </w:tc>
+        <w:tc>
+          <w:tcPr>
+            <w:tcW w:w="3117" w:type="dxa"/>
+          </w:tcPr>
+          <w:p>
+            <w:pPr>
+              <w:jc w:val="center"/>
+              <w:rPr>
+                <w:rFonts w:ascii="Times New Roman" w:hAnsi="Times New Roman" w:cs="Times New Roman"/>
+              </w:rPr>
+            </w:pPr>
+            <w:r>
+              <w:rPr>
+                <w:rFonts w:ascii="Times New Roman" w:hAnsi="Times New Roman" w:cs="Times New Roman"/>
+              </w:rPr>
+              <w:t>Rama</w:t>
+            </w:r>
+          </w:p>
+        </w:tc>
+        <w:tc>
+          <w:tcPr>
+            <w:tcW w:w="3117" w:type="dxa"/>
+          </w:tcPr>
+          <w:p>
+            <w:pPr>
+              <w:jc w:val="center"/>
+              <w:rPr>
+                <w:rFonts w:ascii="Times New Roman" w:hAnsi="Times New Roman" w:cs="Times New Roman"/>
+              </w:rPr>
+            </w:pPr>
+            <w:r>
+              <w:rPr>
+                <w:rFonts w:ascii="Times New Roman" w:hAnsi="Times New Roman" w:cs="Times New Roman"/>
+              </w:rPr>
+              <w:t>Iteration 1</w:t>
+            </w:r>
+          </w:p>
+        </w:tc>
+      </w:tr>
+      <w:tr>
+        <w:tc>
+          <w:tcPr>
+            <w:tcW w:w="3116" w:type="dxa"/>
+          </w:tcPr>
+          <w:p>
+            <w:pPr>
+              <w:jc w:val="center"/>
+              <w:rPr>
+                <w:rFonts w:ascii="Times New Roman" w:hAnsi="Times New Roman" w:cs="Times New Roman"/>
+              </w:rPr>
+            </w:pPr>
+            <w:r>
+              <w:rPr>
+                <w:rFonts w:ascii="Times New Roman" w:hAnsi="Times New Roman" w:cs="Times New Roman"/>
+              </w:rPr>
+              <w:t>View Testing History (Patient)</w:t>
+            </w:r>
+          </w:p>
+        </w:tc>
+        <w:tc>
+          <w:tcPr>
+            <w:tcW w:w="3117" w:type="dxa"/>
+          </w:tcPr>
+          <w:p>
+            <w:pPr>
+              <w:jc w:val="center"/>
+              <w:rPr>
+                <w:rFonts w:ascii="Times New Roman" w:hAnsi="Times New Roman" w:cs="Times New Roman"/>
+              </w:rPr>
+            </w:pPr>
+            <w:r>
+              <w:rPr>
+                <w:rFonts w:ascii="Times New Roman" w:hAnsi="Times New Roman" w:cs="Times New Roman"/>
+              </w:rPr>
+              <w:t>Rama</w:t>
+            </w:r>
+          </w:p>
+        </w:tc>
+        <w:tc>
+          <w:tcPr>
+            <w:tcW w:w="3117" w:type="dxa"/>
+          </w:tcPr>
+          <w:p>
+            <w:pPr>
+              <w:jc w:val="center"/>
+              <w:rPr>
+                <w:rFonts w:ascii="Times New Roman" w:hAnsi="Times New Roman" w:cs="Times New Roman"/>
+              </w:rPr>
+            </w:pPr>
+            <w:r>
+              <w:rPr>
+                <w:rFonts w:ascii="Times New Roman" w:hAnsi="Times New Roman" w:cs="Times New Roman"/>
+              </w:rPr>
+              <w:t>Iteration 1</w:t>
+            </w:r>
+          </w:p>
+        </w:tc>
+      </w:tr>
+    </w:tbl>
+    <w:p/>
+    <w:p>
+      <w:pPr>
+        <w:spacing w:line="259" w:lineRule="auto"/>
+      </w:pPr>
+      <w:r>
+        <w:br w:type="page"/>
+      </w:r>
+    </w:p>
+    <w:p>
+      <w:pPr>
+        <w:pStyle w:val="Subhead2"/>
+      </w:pPr>
+      <w:r>
+        <w:lastRenderedPageBreak/>
+        <w:t>Test Objectives</w:t>
+      </w:r>
+    </w:p>
+    <w:p>
+      <w:pPr>
+        <w:pStyle w:val="Body1"/>
+        <w:ind w:firstLine="720"/>
+      </w:pPr>
+      <w:r>
+        <w:t>Asasas</w:t>
+      </w:r>
+    </w:p>
+    <w:p>
+      <w:pPr>
+        <w:pStyle w:val="Body1"/>
+      </w:pPr>
+    </w:p>
+    <w:p>
+      <w:pPr>
+        <w:pStyle w:val="Subhead2"/>
+      </w:pPr>
+      <w:r>
+        <w:t>Test Plan</w:t>
+      </w:r>
+    </w:p>
+    <w:p>
+      <w:pPr>
+        <w:pStyle w:val="Body1"/>
+        <w:ind w:firstLine="720"/>
+      </w:pPr>
+      <w:r>
+        <w:t>Asaas</w:t>
+      </w:r>
+    </w:p>
+    <w:p>
+      <w:pPr>
+        <w:pStyle w:val="Body1"/>
+        <w:ind w:firstLine="720"/>
+      </w:pPr>
+    </w:p>
+    <w:p>
+      <w:pPr>
+        <w:pStyle w:val="Subhead2"/>
+      </w:pPr>
+      <w:r>
+        <w:t>Unit Testing</w:t>
+      </w:r>
+    </w:p>
+    <w:p>
+      <w:pPr>
+        <w:pStyle w:val="Body1"/>
+        <w:ind w:firstLine="720"/>
+      </w:pPr>
+      <w:r>
+        <w:t>Asasas</w:t>
+      </w:r>
+    </w:p>
+    <w:p>
+      <w:pPr>
+        <w:pStyle w:val="Body1"/>
+      </w:pPr>
+    </w:p>
+    <w:p>
+      <w:pPr>
+        <w:pStyle w:val="Subhead2"/>
+      </w:pPr>
+      <w:r>
+        <w:t>Integration Testing</w:t>
+      </w:r>
+    </w:p>
+    <w:p>
+      <w:pPr>
+        <w:pStyle w:val="Body1"/>
+        <w:ind w:firstLine="720"/>
+      </w:pPr>
+      <w:r>
+        <w:t>Asasas</w:t>
+      </w:r>
+    </w:p>
+    <w:p>
+      <w:pPr>
+        <w:pStyle w:val="Body1"/>
+      </w:pPr>
+    </w:p>
+    <w:p>
+      <w:pPr>
+        <w:pStyle w:val="Subhead2"/>
+      </w:pPr>
+      <w:r>
+        <w:t>System Testing</w:t>
+      </w:r>
+    </w:p>
+    <w:p>
+      <w:pPr>
+        <w:pStyle w:val="Body1"/>
+        <w:ind w:firstLine="720"/>
+      </w:pPr>
+      <w:r>
+        <w:t>Sasasas</w:t>
+      </w:r>
+    </w:p>
+    <w:p>
+      <w:pPr>
+        <w:pStyle w:val="Body1"/>
+      </w:pPr>
+    </w:p>
+    <w:p>
+      <w:pPr>
+        <w:pStyle w:val="Subhead2"/>
+      </w:pPr>
+      <w:r>
+        <w:t>Test Analysis Report</w:t>
+      </w:r>
+    </w:p>
+    <w:p>
+      <w:pPr>
+        <w:pStyle w:val="Body1"/>
+      </w:pPr>
+      <w:r>
+        <w:tab/>
+        <w:t>Asasasas</w:t>
+      </w:r>
+    </w:p>
+    <w:p>
+      <w:pPr>
+        <w:pStyle w:val="Body1"/>
+      </w:pPr>
+    </w:p>
+    <w:p>
+      <w:pPr>
+        <w:pStyle w:val="Subhead2"/>
+      </w:pPr>
+      <w:r>
+        <w:t>Update Gantt Chart</w:t>
+      </w:r>
+      <w:bookmarkStart w:id="7" w:name="_GoBack"/>
+      <w:bookmarkEnd w:id="7"/>
+    </w:p>
     <w:sectPr>
-      <w:footerReference w:type="default" r:id="rId41"/>
+      <w:footerReference w:type="default" r:id="rId43"/>
       <w:pgSz w:w="12240" w:h="15840"/>
       <w:pgMar w:top="1440" w:right="1440" w:bottom="1440" w:left="1440" w:header="708" w:footer="708" w:gutter="0"/>
       <w:cols w:space="708"/>
@@ -10043,7 +10869,7 @@
           <w:rPr>
             <w:noProof/>
           </w:rPr>
-          <w:t>23</w:t>
+          <w:t>30</w:t>
         </w:r>
         <w:r>
           <w:rPr>
@@ -10799,23 +11625,25 @@
     <w:basedOn w:val="Heading1"/>
     <w:link w:val="SubheadChar"/>
     <w:qFormat/>
-    <w:rsid w:val="005C5C6C"/>
+    <w:rsid w:val="00E319B3"/>
     <w:rPr>
       <w:rFonts w:ascii="Times New Roman" w:hAnsi="Times New Roman"/>
       <w:color w:val="auto"/>
       <w:sz w:val="28"/>
+      <w:u w:val="single"/>
     </w:rPr>
   </w:style>
   <w:style w:type="character" w:customStyle="1" w:styleId="SubheadChar">
     <w:name w:val="Subhead Char"/>
     <w:basedOn w:val="Heading1Char"/>
     <w:link w:val="Subhead"/>
-    <w:rsid w:val="005C5C6C"/>
+    <w:rsid w:val="00E319B3"/>
     <w:rPr>
       <w:rFonts w:ascii="Times New Roman" w:eastAsiaTheme="majorEastAsia" w:hAnsi="Times New Roman" w:cstheme="majorBidi"/>
       <w:color w:val="2E74B5" w:themeColor="accent1" w:themeShade="BF"/>
       <w:sz w:val="28"/>
       <w:szCs w:val="32"/>
+      <w:u w:val="single"/>
     </w:rPr>
   </w:style>
   <w:style w:type="paragraph" w:styleId="Header">
@@ -10964,538 +11792,30 @@
       <w:sz w:val="24"/>
     </w:rPr>
   </w:style>
-</w:styles>
-</file>
-
-<file path=word/glossary/document.xml><?xml version="1.0" encoding="utf-8"?>
-<w:glossaryDocument xmlns:wpc="http://schemas.microsoft.com/office/word/2010/wordprocessingCanvas" xmlns:cx="http://schemas.microsoft.com/office/drawing/2014/chartex" xmlns:cx1="http://schemas.microsoft.com/office/drawing/2015/9/8/chartex" xmlns:mc="http://schemas.openxmlformats.org/markup-compatibility/2006" xmlns:o="urn:schemas-microsoft-com:office:office" xmlns:r="http://schemas.openxmlformats.org/officeDocument/2006/relationships" xmlns:m="http://schemas.openxmlformats.org/officeDocument/2006/math" xmlns:v="urn:schemas-microsoft-com:vml" xmlns:wp14="http://schemas.microsoft.com/office/word/2010/wordprocessingDrawing" xmlns:wp="http://schemas.openxmlformats.org/drawingml/2006/wordprocessingDrawing" xmlns:w10="urn:schemas-microsoft-com:office:word" xmlns:w="http://schemas.openxmlformats.org/wordprocessingml/2006/main" xmlns:w14="http://schemas.microsoft.com/office/word/2010/wordml" xmlns:w15="http://schemas.microsoft.com/office/word/2012/wordml" xmlns:w16se="http://schemas.microsoft.com/office/word/2015/wordml/symex" xmlns:wpg="http://schemas.microsoft.com/office/word/2010/wordprocessingGroup" xmlns:wpi="http://schemas.microsoft.com/office/word/2010/wordprocessingInk" xmlns:wne="http://schemas.microsoft.com/office/word/2006/wordml" xmlns:wps="http://schemas.microsoft.com/office/word/2010/wordprocessingShape" mc:Ignorable="w14 w15 w16se wp14"/>
-</file>
-
-<file path=word/glossary/fontTable.xml><?xml version="1.0" encoding="utf-8"?>
-<w:fonts xmlns:mc="http://schemas.openxmlformats.org/markup-compatibility/2006" xmlns:r="http://schemas.openxmlformats.org/officeDocument/2006/relationships" xmlns:w="http://schemas.openxmlformats.org/wordprocessingml/2006/main" xmlns:w14="http://schemas.microsoft.com/office/word/2010/wordml" xmlns:w15="http://schemas.microsoft.com/office/word/2012/wordml" xmlns:w16se="http://schemas.microsoft.com/office/word/2015/wordml/symex" mc:Ignorable="w14 w15 w16se">
-  <w:font w:name="Symbol">
-    <w:panose1 w:val="05050102010706020507"/>
-    <w:charset w:val="02"/>
-    <w:family w:val="roman"/>
-    <w:pitch w:val="variable"/>
-    <w:sig w:usb0="00000000" w:usb1="10000000" w:usb2="00000000" w:usb3="00000000" w:csb0="80000000" w:csb1="00000000"/>
-  </w:font>
-  <w:font w:name="Times New Roman">
-    <w:panose1 w:val="02020603050405020304"/>
-    <w:charset w:val="00"/>
-    <w:family w:val="roman"/>
-    <w:pitch w:val="variable"/>
-    <w:sig w:usb0="E0002EFF" w:usb1="C000785B" w:usb2="00000009" w:usb3="00000000" w:csb0="000001FF" w:csb1="00000000"/>
-  </w:font>
-  <w:font w:name="Courier New">
-    <w:panose1 w:val="02070309020205020404"/>
-    <w:charset w:val="00"/>
-    <w:family w:val="modern"/>
-    <w:pitch w:val="fixed"/>
-    <w:sig w:usb0="E0002EFF" w:usb1="C0007843" w:usb2="00000009" w:usb3="00000000" w:csb0="000001FF" w:csb1="00000000"/>
-  </w:font>
-  <w:font w:name="Wingdings">
-    <w:panose1 w:val="05000000000000000000"/>
-    <w:charset w:val="02"/>
-    <w:family w:val="auto"/>
-    <w:pitch w:val="variable"/>
-    <w:sig w:usb0="00000000" w:usb1="10000000" w:usb2="00000000" w:usb3="00000000" w:csb0="80000000" w:csb1="00000000"/>
-  </w:font>
-  <w:font w:name="Calibri">
-    <w:panose1 w:val="020F0502020204030204"/>
-    <w:charset w:val="00"/>
-    <w:family w:val="swiss"/>
-    <w:pitch w:val="variable"/>
-    <w:sig w:usb0="E4002EFF" w:usb1="C000247B" w:usb2="00000009" w:usb3="00000000" w:csb0="000001FF" w:csb1="00000000"/>
-  </w:font>
-  <w:font w:name="Calibri Light">
-    <w:panose1 w:val="020F0302020204030204"/>
-    <w:charset w:val="00"/>
-    <w:family w:val="swiss"/>
-    <w:pitch w:val="variable"/>
-    <w:sig w:usb0="E4002EFF" w:usb1="C000247B" w:usb2="00000009" w:usb3="00000000" w:csb0="000001FF" w:csb1="00000000"/>
-  </w:font>
-</w:fonts>
-</file>
-
-<file path=word/glossary/settings.xml><?xml version="1.0" encoding="utf-8"?>
-<w:settings xmlns:mc="http://schemas.openxmlformats.org/markup-compatibility/2006" xmlns:o="urn:schemas-microsoft-com:office:office" xmlns:r="http://schemas.openxmlformats.org/officeDocument/2006/relationships" xmlns:m="http://schemas.openxmlformats.org/officeDocument/2006/math" xmlns:v="urn:schemas-microsoft-com:vml" xmlns:w10="urn:schemas-microsoft-com:office:word" xmlns:w="http://schemas.openxmlformats.org/wordprocessingml/2006/main" xmlns:w14="http://schemas.microsoft.com/office/word/2010/wordml" xmlns:w15="http://schemas.microsoft.com/office/word/2012/wordml" xmlns:w16se="http://schemas.microsoft.com/office/word/2015/wordml/symex" xmlns:sl="http://schemas.openxmlformats.org/schemaLibrary/2006/main" mc:Ignorable="w14 w15 w16se">
-  <w:view w:val="normal"/>
-  <w:defaultTabStop w:val="720"/>
-  <w:characterSpacingControl w:val="doNotCompress"/>
-  <w:compat>
-    <w:useFELayout/>
-    <w:compatSetting w:name="compatibilityMode" w:uri="http://schemas.microsoft.com/office/word" w:val="15"/>
-    <w:compatSetting w:name="overrideTableStyleFontSizeAndJustification" w:uri="http://schemas.microsoft.com/office/word" w:val="1"/>
-    <w:compatSetting w:name="enableOpenTypeFeatures" w:uri="http://schemas.microsoft.com/office/word" w:val="1"/>
-    <w:compatSetting w:name="doNotFlipMirrorIndents" w:uri="http://schemas.microsoft.com/office/word" w:val="1"/>
-    <w:compatSetting w:name="differentiateMultirowTableHeaders" w:uri="http://schemas.microsoft.com/office/word" w:val="1"/>
-  </w:compat>
-  <w:rsids>
-    <w:rsidRoot w:val="00A14BB9"/>
-    <w:rsid w:val="009A246E"/>
-    <w:rsid w:val="00A14BB9"/>
-  </w:rsids>
-  <m:mathPr>
-    <m:mathFont m:val="Cambria Math"/>
-    <m:brkBin m:val="before"/>
-    <m:brkBinSub m:val="--"/>
-    <m:smallFrac m:val="0"/>
-    <m:dispDef/>
-    <m:lMargin m:val="0"/>
-    <m:rMargin m:val="0"/>
-    <m:defJc m:val="centerGroup"/>
-    <m:wrapIndent m:val="1440"/>
-    <m:intLim m:val="subSup"/>
-    <m:naryLim m:val="undOvr"/>
-  </m:mathPr>
-  <w:themeFontLang w:val="en-US"/>
-  <w:clrSchemeMapping w:bg1="light1" w:t1="dark1" w:bg2="light2" w:t2="dark2" w:accent1="accent1" w:accent2="accent2" w:accent3="accent3" w:accent4="accent4" w:accent5="accent5" w:accent6="accent6" w:hyperlink="hyperlink" w:followedHyperlink="followedHyperlink"/>
-  <w:decimalSymbol w:val=","/>
-  <w:listSeparator w:val=";"/>
-  <w15:chartTrackingRefBased/>
-</w:settings>
-</file>
-
-<file path=word/glossary/styles.xml><?xml version="1.0" encoding="utf-8"?>
-<w:styles xmlns:mc="http://schemas.openxmlformats.org/markup-compatibility/2006" xmlns:r="http://schemas.openxmlformats.org/officeDocument/2006/relationships" xmlns:w="http://schemas.openxmlformats.org/wordprocessingml/2006/main" xmlns:w14="http://schemas.microsoft.com/office/word/2010/wordml" xmlns:w15="http://schemas.microsoft.com/office/word/2012/wordml" xmlns:w16se="http://schemas.microsoft.com/office/word/2015/wordml/symex" mc:Ignorable="w14 w15 w16se">
-  <w:docDefaults>
-    <w:rPrDefault>
-      <w:rPr>
-        <w:rFonts w:asciiTheme="minorHAnsi" w:eastAsiaTheme="minorEastAsia" w:hAnsiTheme="minorHAnsi" w:cstheme="minorBidi"/>
-        <w:sz w:val="22"/>
-        <w:szCs w:val="22"/>
-        <w:lang w:val="en-US" w:eastAsia="en-US" w:bidi="ar-SA"/>
-      </w:rPr>
-    </w:rPrDefault>
-    <w:pPrDefault>
-      <w:pPr>
-        <w:spacing w:after="160" w:line="259" w:lineRule="auto"/>
-      </w:pPr>
-    </w:pPrDefault>
-  </w:docDefaults>
-  <w:latentStyles w:defLockedState="0" w:defUIPriority="99" w:defSemiHidden="0" w:defUnhideWhenUsed="0" w:defQFormat="0" w:count="371">
-    <w:lsdException w:name="Normal" w:uiPriority="0" w:qFormat="1"/>
-    <w:lsdException w:name="heading 1" w:uiPriority="9" w:qFormat="1"/>
-    <w:lsdException w:name="heading 2" w:semiHidden="1" w:uiPriority="9" w:unhideWhenUsed="1" w:qFormat="1"/>
-    <w:lsdException w:name="heading 3" w:semiHidden="1" w:uiPriority="9" w:unhideWhenUsed="1" w:qFormat="1"/>
-    <w:lsdException w:name="heading 4" w:semiHidden="1" w:uiPriority="9" w:unhideWhenUsed="1" w:qFormat="1"/>
-    <w:lsdException w:name="heading 5" w:semiHidden="1" w:uiPriority="9" w:unhideWhenUsed="1" w:qFormat="1"/>
-    <w:lsdException w:name="heading 6" w:semiHidden="1" w:uiPriority="9" w:unhideWhenUsed="1" w:qFormat="1"/>
-    <w:lsdException w:name="heading 7" w:semiHidden="1" w:uiPriority="9" w:unhideWhenUsed="1" w:qFormat="1"/>
-    <w:lsdException w:name="heading 8" w:semiHidden="1" w:uiPriority="9" w:unhideWhenUsed="1" w:qFormat="1"/>
-    <w:lsdException w:name="heading 9" w:semiHidden="1" w:uiPriority="9" w:unhideWhenUsed="1" w:qFormat="1"/>
-    <w:lsdException w:name="index 1" w:semiHidden="1" w:unhideWhenUsed="1"/>
-    <w:lsdException w:name="index 2" w:semiHidden="1" w:unhideWhenUsed="1"/>
-    <w:lsdException w:name="index 3" w:semiHidden="1" w:unhideWhenUsed="1"/>
-    <w:lsdException w:name="index 4" w:semiHidden="1" w:unhideWhenUsed="1"/>
-    <w:lsdException w:name="index 5" w:semiHidden="1" w:unhideWhenUsed="1"/>
-    <w:lsdException w:name="index 6" w:semiHidden="1" w:unhideWhenUsed="1"/>
-    <w:lsdException w:name="index 7" w:semiHidden="1" w:unhideWhenUsed="1"/>
-    <w:lsdException w:name="index 8" w:semiHidden="1" w:unhideWhenUsed="1"/>
-    <w:lsdException w:name="index 9" w:semiHidden="1" w:unhideWhenUsed="1"/>
-    <w:lsdException w:name="toc 1" w:semiHidden="1" w:uiPriority="39" w:unhideWhenUsed="1"/>
-    <w:lsdException w:name="toc 2" w:semiHidden="1" w:uiPriority="39" w:unhideWhenUsed="1"/>
-    <w:lsdException w:name="toc 3" w:semiHidden="1" w:uiPriority="39" w:unhideWhenUsed="1"/>
-    <w:lsdException w:name="toc 4" w:semiHidden="1" w:uiPriority="39" w:unhideWhenUsed="1"/>
-    <w:lsdException w:name="toc 5" w:semiHidden="1" w:uiPriority="39" w:unhideWhenUsed="1"/>
-    <w:lsdException w:name="toc 6" w:semiHidden="1" w:uiPriority="39" w:unhideWhenUsed="1"/>
-    <w:lsdException w:name="toc 7" w:semiHidden="1" w:uiPriority="39" w:unhideWhenUsed="1"/>
-    <w:lsdException w:name="toc 8" w:semiHidden="1" w:uiPriority="39" w:unhideWhenUsed="1"/>
-    <w:lsdException w:name="toc 9" w:semiHidden="1" w:uiPriority="39" w:unhideWhenUsed="1"/>
-    <w:lsdException w:name="Normal Indent" w:semiHidden="1" w:unhideWhenUsed="1"/>
-    <w:lsdException w:name="footnote text" w:semiHidden="1" w:unhideWhenUsed="1"/>
-    <w:lsdException w:name="annotation text" w:semiHidden="1" w:unhideWhenUsed="1"/>
-    <w:lsdException w:name="header" w:semiHidden="1" w:unhideWhenUsed="1"/>
-    <w:lsdException w:name="footer" w:semiHidden="1" w:unhideWhenUsed="1"/>
-    <w:lsdException w:name="index heading" w:semiHidden="1" w:unhideWhenUsed="1"/>
-    <w:lsdException w:name="caption" w:semiHidden="1" w:uiPriority="35" w:unhideWhenUsed="1" w:qFormat="1"/>
-    <w:lsdException w:name="table of figures" w:semiHidden="1" w:unhideWhenUsed="1"/>
-    <w:lsdException w:name="envelope address" w:semiHidden="1" w:unhideWhenUsed="1"/>
-    <w:lsdException w:name="envelope return" w:semiHidden="1" w:unhideWhenUsed="1"/>
-    <w:lsdException w:name="footnote reference" w:semiHidden="1" w:unhideWhenUsed="1"/>
-    <w:lsdException w:name="annotation reference" w:semiHidden="1" w:unhideWhenUsed="1"/>
-    <w:lsdException w:name="line number" w:semiHidden="1" w:unhideWhenUsed="1"/>
-    <w:lsdException w:name="page number" w:semiHidden="1" w:unhideWhenUsed="1"/>
-    <w:lsdException w:name="endnote reference" w:semiHidden="1" w:unhideWhenUsed="1"/>
-    <w:lsdException w:name="endnote text" w:semiHidden="1" w:unhideWhenUsed="1"/>
-    <w:lsdException w:name="table of authorities" w:semiHidden="1" w:unhideWhenUsed="1"/>
-    <w:lsdException w:name="macro" w:semiHidden="1" w:unhideWhenUsed="1"/>
-    <w:lsdException w:name="toa heading" w:semiHidden="1" w:unhideWhenUsed="1"/>
-    <w:lsdException w:name="List" w:semiHidden="1" w:unhideWhenUsed="1"/>
-    <w:lsdException w:name="List Bullet" w:semiHidden="1" w:unhideWhenUsed="1"/>
-    <w:lsdException w:name="List Number" w:semiHidden="1" w:unhideWhenUsed="1"/>
-    <w:lsdException w:name="List 2" w:semiHidden="1" w:unhideWhenUsed="1"/>
-    <w:lsdException w:name="List 3" w:semiHidden="1" w:unhideWhenUsed="1"/>
-    <w:lsdException w:name="List 4" w:semiHidden="1" w:unhideWhenUsed="1"/>
-    <w:lsdException w:name="List 5" w:semiHidden="1" w:unhideWhenUsed="1"/>
-    <w:lsdException w:name="List Bullet 2" w:semiHidden="1" w:unhideWhenUsed="1"/>
-    <w:lsdException w:name="List Bullet 3" w:semiHidden="1" w:unhideWhenUsed="1"/>
-    <w:lsdException w:name="List Bullet 4" w:semiHidden="1" w:unhideWhenUsed="1"/>
-    <w:lsdException w:name="List Bullet 5" w:semiHidden="1" w:unhideWhenUsed="1"/>
-    <w:lsdException w:name="List Number 2" w:semiHidden="1" w:unhideWhenUsed="1"/>
-    <w:lsdException w:name="List Number 3" w:semiHidden="1" w:unhideWhenUsed="1"/>
-    <w:lsdException w:name="List Number 4" w:semiHidden="1" w:unhideWhenUsed="1"/>
-    <w:lsdException w:name="List Number 5" w:semiHidden="1" w:unhideWhenUsed="1"/>
-    <w:lsdException w:name="Title" w:uiPriority="10" w:qFormat="1"/>
-    <w:lsdException w:name="Closing" w:semiHidden="1" w:unhideWhenUsed="1"/>
-    <w:lsdException w:name="Signature" w:semiHidden="1" w:unhideWhenUsed="1"/>
-    <w:lsdException w:name="Default Paragraph Font" w:semiHidden="1" w:uiPriority="1" w:unhideWhenUsed="1"/>
-    <w:lsdException w:name="Body Text" w:semiHidden="1" w:unhideWhenUsed="1"/>
-    <w:lsdException w:name="Body Text Indent" w:semiHidden="1" w:unhideWhenUsed="1"/>
-    <w:lsdException w:name="List Continue" w:semiHidden="1" w:unhideWhenUsed="1"/>
-    <w:lsdException w:name="List Continue 2" w:semiHidden="1" w:unhideWhenUsed="1"/>
-    <w:lsdException w:name="List Continue 3" w:semiHidden="1" w:unhideWhenUsed="1"/>
-    <w:lsdException w:name="List Continue 4" w:semiHidden="1" w:unhideWhenUsed="1"/>
-    <w:lsdException w:name="List Continue 5" w:semiHidden="1" w:unhideWhenUsed="1"/>
-    <w:lsdException w:name="Message Header" w:semiHidden="1" w:unhideWhenUsed="1"/>
-    <w:lsdException w:name="Subtitle" w:uiPriority="11" w:qFormat="1"/>
-    <w:lsdException w:name="Salutation" w:semiHidden="1" w:unhideWhenUsed="1"/>
-    <w:lsdException w:name="Date" w:semiHidden="1" w:unhideWhenUsed="1"/>
-    <w:lsdException w:name="Body Text First Indent" w:semiHidden="1" w:unhideWhenUsed="1"/>
-    <w:lsdException w:name="Body Text First Indent 2" w:semiHidden="1" w:unhideWhenUsed="1"/>
-    <w:lsdException w:name="Note Heading" w:semiHidden="1" w:unhideWhenUsed="1"/>
-    <w:lsdException w:name="Body Text 2" w:semiHidden="1" w:unhideWhenUsed="1"/>
-    <w:lsdException w:name="Body Text 3" w:semiHidden="1" w:unhideWhenUsed="1"/>
-    <w:lsdException w:name="Body Text Indent 2" w:semiHidden="1" w:unhideWhenUsed="1"/>
-    <w:lsdException w:name="Body Text Indent 3" w:semiHidden="1" w:unhideWhenUsed="1"/>
-    <w:lsdException w:name="Block Text" w:semiHidden="1" w:unhideWhenUsed="1"/>
-    <w:lsdException w:name="Hyperlink" w:semiHidden="1" w:unhideWhenUsed="1"/>
-    <w:lsdException w:name="FollowedHyperlink" w:semiHidden="1" w:unhideWhenUsed="1"/>
-    <w:lsdException w:name="Strong" w:uiPriority="22" w:qFormat="1"/>
-    <w:lsdException w:name="Emphasis" w:uiPriority="20" w:qFormat="1"/>
-    <w:lsdException w:name="Document Map" w:semiHidden="1" w:unhideWhenUsed="1"/>
-    <w:lsdException w:name="Plain Text" w:semiHidden="1" w:unhideWhenUsed="1"/>
-    <w:lsdException w:name="E-mail Signature" w:semiHidden="1" w:unhideWhenUsed="1"/>
-    <w:lsdException w:name="HTML Top of Form" w:semiHidden="1" w:unhideWhenUsed="1"/>
-    <w:lsdException w:name="HTML Bottom of Form" w:semiHidden="1" w:unhideWhenUsed="1"/>
-    <w:lsdException w:name="Normal (Web)" w:semiHidden="1" w:unhideWhenUsed="1"/>
-    <w:lsdException w:name="HTML Acronym" w:semiHidden="1" w:unhideWhenUsed="1"/>
-    <w:lsdException w:name="HTML Address" w:semiHidden="1" w:unhideWhenUsed="1"/>
-    <w:lsdException w:name="HTML Cite" w:semiHidden="1" w:unhideWhenUsed="1"/>
-    <w:lsdException w:name="HTML Code" w:semiHidden="1" w:unhideWhenUsed="1"/>
-    <w:lsdException w:name="HTML Definition" w:semiHidden="1" w:unhideWhenUsed="1"/>
-    <w:lsdException w:name="HTML Keyboard" w:semiHidden="1" w:unhideWhenUsed="1"/>
-    <w:lsdException w:name="HTML Preformatted" w:semiHidden="1" w:unhideWhenUsed="1"/>
-    <w:lsdException w:name="HTML Sample" w:semiHidden="1" w:unhideWhenUsed="1"/>
-    <w:lsdException w:name="HTML Typewriter" w:semiHidden="1" w:unhideWhenUsed="1"/>
-    <w:lsdException w:name="HTML Variable" w:semiHidden="1" w:unhideWhenUsed="1"/>
-    <w:lsdException w:name="Normal Table" w:semiHidden="1" w:unhideWhenUsed="1"/>
-    <w:lsdException w:name="annotation subject" w:semiHidden="1" w:unhideWhenUsed="1"/>
-    <w:lsdException w:name="No List" w:semiHidden="1" w:unhideWhenUsed="1"/>
-    <w:lsdException w:name="Outline List 1" w:semiHidden="1" w:unhideWhenUsed="1"/>
-    <w:lsdException w:name="Outline List 2" w:semiHidden="1" w:unhideWhenUsed="1"/>
-    <w:lsdException w:name="Outline List 3" w:semiHidden="1" w:unhideWhenUsed="1"/>
-    <w:lsdException w:name="Table Simple 1" w:semiHidden="1" w:unhideWhenUsed="1"/>
-    <w:lsdException w:name="Table Simple 2" w:semiHidden="1" w:unhideWhenUsed="1"/>
-    <w:lsdException w:name="Table Simple 3" w:semiHidden="1" w:unhideWhenUsed="1"/>
-    <w:lsdException w:name="Table Classic 1" w:semiHidden="1" w:unhideWhenUsed="1"/>
-    <w:lsdException w:name="Table Classic 2" w:semiHidden="1" w:unhideWhenUsed="1"/>
-    <w:lsdException w:name="Table Classic 3" w:semiHidden="1" w:unhideWhenUsed="1"/>
-    <w:lsdException w:name="Table Classic 4" w:semiHidden="1" w:unhideWhenUsed="1"/>
-    <w:lsdException w:name="Table Colorful 1" w:semiHidden="1" w:unhideWhenUsed="1"/>
-    <w:lsdException w:name="Table Colorful 2" w:semiHidden="1" w:unhideWhenUsed="1"/>
-    <w:lsdException w:name="Table Colorful 3" w:semiHidden="1" w:unhideWhenUsed="1"/>
-    <w:lsdException w:name="Table Columns 1" w:semiHidden="1" w:unhideWhenUsed="1"/>
-    <w:lsdException w:name="Table Columns 2" w:semiHidden="1" w:unhideWhenUsed="1"/>
-    <w:lsdException w:name="Table Columns 3" w:semiHidden="1" w:unhideWhenUsed="1"/>
-    <w:lsdException w:name="Table Columns 4" w:semiHidden="1" w:unhideWhenUsed="1"/>
-    <w:lsdException w:name="Table Columns 5" w:semiHidden="1" w:unhideWhenUsed="1"/>
-    <w:lsdException w:name="Table Grid 1" w:semiHidden="1" w:unhideWhenUsed="1"/>
-    <w:lsdException w:name="Table Grid 2" w:semiHidden="1" w:unhideWhenUsed="1"/>
-    <w:lsdException w:name="Table Grid 3" w:semiHidden="1" w:unhideWhenUsed="1"/>
-    <w:lsdException w:name="Table Grid 4" w:semiHidden="1" w:unhideWhenUsed="1"/>
-    <w:lsdException w:name="Table Grid 5" w:semiHidden="1" w:unhideWhenUsed="1"/>
-    <w:lsdException w:name="Table Grid 6" w:semiHidden="1" w:unhideWhenUsed="1"/>
-    <w:lsdException w:name="Table Grid 7" w:semiHidden="1" w:unhideWhenUsed="1"/>
-    <w:lsdException w:name="Table Grid 8" w:semiHidden="1" w:unhideWhenUsed="1"/>
-    <w:lsdException w:name="Table List 1" w:semiHidden="1" w:unhideWhenUsed="1"/>
-    <w:lsdException w:name="Table List 2" w:semiHidden="1" w:unhideWhenUsed="1"/>
-    <w:lsdException w:name="Table List 3" w:semiHidden="1" w:unhideWhenUsed="1"/>
-    <w:lsdException w:name="Table List 4" w:semiHidden="1" w:unhideWhenUsed="1"/>
-    <w:lsdException w:name="Table List 5" w:semiHidden="1" w:unhideWhenUsed="1"/>
-    <w:lsdException w:name="Table List 6" w:semiHidden="1" w:unhideWhenUsed="1"/>
-    <w:lsdException w:name="Table List 7" w:semiHidden="1" w:unhideWhenUsed="1"/>
-    <w:lsdException w:name="Table List 8" w:semiHidden="1" w:unhideWhenUsed="1"/>
-    <w:lsdException w:name="Table 3D effects 1" w:semiHidden="1" w:unhideWhenUsed="1"/>
-    <w:lsdException w:name="Table 3D effects 2" w:semiHidden="1" w:unhideWhenUsed="1"/>
-    <w:lsdException w:name="Table 3D effects 3" w:semiHidden="1" w:unhideWhenUsed="1"/>
-    <w:lsdException w:name="Table Contemporary" w:semiHidden="1" w:unhideWhenUsed="1"/>
-    <w:lsdException w:name="Table Elegant" w:semiHidden="1" w:unhideWhenUsed="1"/>
-    <w:lsdException w:name="Table Professional" w:semiHidden="1" w:unhideWhenUsed="1"/>
-    <w:lsdException w:name="Table Subtle 1" w:semiHidden="1" w:unhideWhenUsed="1"/>
-    <w:lsdException w:name="Table Subtle 2" w:semiHidden="1" w:unhideWhenUsed="1"/>
-    <w:lsdException w:name="Table Web 1" w:semiHidden="1" w:unhideWhenUsed="1"/>
-    <w:lsdException w:name="Table Web 2" w:semiHidden="1" w:unhideWhenUsed="1"/>
-    <w:lsdException w:name="Table Web 3" w:semiHidden="1" w:unhideWhenUsed="1"/>
-    <w:lsdException w:name="Balloon Text" w:semiHidden="1" w:unhideWhenUsed="1"/>
-    <w:lsdException w:name="Table Grid" w:uiPriority="39"/>
-    <w:lsdException w:name="Table Theme" w:semiHidden="1" w:unhideWhenUsed="1"/>
-    <w:lsdException w:name="Placeholder Text" w:semiHidden="1"/>
-    <w:lsdException w:name="No Spacing" w:uiPriority="1" w:qFormat="1"/>
-    <w:lsdException w:name="Light Shading" w:uiPriority="60"/>
-    <w:lsdException w:name="Light List" w:uiPriority="61"/>
-    <w:lsdException w:name="Light Grid" w:uiPriority="62"/>
-    <w:lsdException w:name="Medium Shading 1" w:uiPriority="63"/>
-    <w:lsdException w:name="Medium Shading 2" w:uiPriority="64"/>
-    <w:lsdException w:name="Medium List 1" w:uiPriority="65"/>
-    <w:lsdException w:name="Medium List 2" w:uiPriority="66"/>
-    <w:lsdException w:name="Medium Grid 1" w:uiPriority="67"/>
-    <w:lsdException w:name="Medium Grid 2" w:uiPriority="68"/>
-    <w:lsdException w:name="Medium Grid 3" w:uiPriority="69"/>
-    <w:lsdException w:name="Dark List" w:uiPriority="70"/>
-    <w:lsdException w:name="Colorful Shading" w:uiPriority="71"/>
-    <w:lsdException w:name="Colorful List" w:uiPriority="72"/>
-    <w:lsdException w:name="Colorful Grid" w:uiPriority="73"/>
-    <w:lsdException w:name="Light Shading Accent 1" w:uiPriority="60"/>
-    <w:lsdException w:name="Light List Accent 1" w:uiPriority="61"/>
-    <w:lsdException w:name="Light Grid Accent 1" w:uiPriority="62"/>
-    <w:lsdException w:name="Medium Shading 1 Accent 1" w:uiPriority="63"/>
-    <w:lsdException w:name="Medium Shading 2 Accent 1" w:uiPriority="64"/>
-    <w:lsdException w:name="Medium List 1 Accent 1" w:uiPriority="65"/>
-    <w:lsdException w:name="Revision" w:semiHidden="1"/>
-    <w:lsdException w:name="List Paragraph" w:uiPriority="34" w:qFormat="1"/>
-    <w:lsdException w:name="Quote" w:uiPriority="29" w:qFormat="1"/>
-    <w:lsdException w:name="Intense Quote" w:uiPriority="30" w:qFormat="1"/>
-    <w:lsdException w:name="Medium List 2 Accent 1" w:uiPriority="66"/>
-    <w:lsdException w:name="Medium Grid 1 Accent 1" w:uiPriority="67"/>
-    <w:lsdException w:name="Medium Grid 2 Accent 1" w:uiPriority="68"/>
-    <w:lsdException w:name="Medium Grid 3 Accent 1" w:uiPriority="69"/>
-    <w:lsdException w:name="Dark List Accent 1" w:uiPriority="70"/>
-    <w:lsdException w:name="Colorful Shading Accent 1" w:uiPriority="71"/>
-    <w:lsdException w:name="Colorful List Accent 1" w:uiPriority="72"/>
-    <w:lsdException w:name="Colorful Grid Accent 1" w:uiPriority="73"/>
-    <w:lsdException w:name="Light Shading Accent 2" w:uiPriority="60"/>
-    <w:lsdException w:name="Light List Accent 2" w:uiPriority="61"/>
-    <w:lsdException w:name="Light Grid Accent 2" w:uiPriority="62"/>
-    <w:lsdException w:name="Medium Shading 1 Accent 2" w:uiPriority="63"/>
-    <w:lsdException w:name="Medium Shading 2 Accent 2" w:uiPriority="64"/>
-    <w:lsdException w:name="Medium List 1 Accent 2" w:uiPriority="65"/>
-    <w:lsdException w:name="Medium List 2 Accent 2" w:uiPriority="66"/>
-    <w:lsdException w:name="Medium Grid 1 Accent 2" w:uiPriority="67"/>
-    <w:lsdException w:name="Medium Grid 2 Accent 2" w:uiPriority="68"/>
-    <w:lsdException w:name="Medium Grid 3 Accent 2" w:uiPriority="69"/>
-    <w:lsdException w:name="Dark List Accent 2" w:uiPriority="70"/>
-    <w:lsdException w:name="Colorful Shading Accent 2" w:uiPriority="71"/>
-    <w:lsdException w:name="Colorful List Accent 2" w:uiPriority="72"/>
-    <w:lsdException w:name="Colorful Grid Accent 2" w:uiPriority="73"/>
-    <w:lsdException w:name="Light Shading Accent 3" w:uiPriority="60"/>
-    <w:lsdException w:name="Light List Accent 3" w:uiPriority="61"/>
-    <w:lsdException w:name="Light Grid Accent 3" w:uiPriority="62"/>
-    <w:lsdException w:name="Medium Shading 1 Accent 3" w:uiPriority="63"/>
-    <w:lsdException w:name="Medium Shading 2 Accent 3" w:uiPriority="64"/>
-    <w:lsdException w:name="Medium List 1 Accent 3" w:uiPriority="65"/>
-    <w:lsdException w:name="Medium List 2 Accent 3" w:uiPriority="66"/>
-    <w:lsdException w:name="Medium Grid 1 Accent 3" w:uiPriority="67"/>
-    <w:lsdException w:name="Medium Grid 2 Accent 3" w:uiPriority="68"/>
-    <w:lsdException w:name="Medium Grid 3 Accent 3" w:uiPriority="69"/>
-    <w:lsdException w:name="Dark List Accent 3" w:uiPriority="70"/>
-    <w:lsdException w:name="Colorful Shading Accent 3" w:uiPriority="71"/>
-    <w:lsdException w:name="Colorful List Accent 3" w:uiPriority="72"/>
-    <w:lsdException w:name="Colorful Grid Accent 3" w:uiPriority="73"/>
-    <w:lsdException w:name="Light Shading Accent 4" w:uiPriority="60"/>
-    <w:lsdException w:name="Light List Accent 4" w:uiPriority="61"/>
-    <w:lsdException w:name="Light Grid Accent 4" w:uiPriority="62"/>
-    <w:lsdException w:name="Medium Shading 1 Accent 4" w:uiPriority="63"/>
-    <w:lsdException w:name="Medium Shading 2 Accent 4" w:uiPriority="64"/>
-    <w:lsdException w:name="Medium List 1 Accent 4" w:uiPriority="65"/>
-    <w:lsdException w:name="Medium List 2 Accent 4" w:uiPriority="66"/>
-    <w:lsdException w:name="Medium Grid 1 Accent 4" w:uiPriority="67"/>
-    <w:lsdException w:name="Medium Grid 2 Accent 4" w:uiPriority="68"/>
-    <w:lsdException w:name="Medium Grid 3 Accent 4" w:uiPriority="69"/>
-    <w:lsdException w:name="Dark List Accent 4" w:uiPriority="70"/>
-    <w:lsdException w:name="Colorful Shading Accent 4" w:uiPriority="71"/>
-    <w:lsdException w:name="Colorful List Accent 4" w:uiPriority="72"/>
-    <w:lsdException w:name="Colorful Grid Accent 4" w:uiPriority="73"/>
-    <w:lsdException w:name="Light Shading Accent 5" w:uiPriority="60"/>
-    <w:lsdException w:name="Light List Accent 5" w:uiPriority="61"/>
-    <w:lsdException w:name="Light Grid Accent 5" w:uiPriority="62"/>
-    <w:lsdException w:name="Medium Shading 1 Accent 5" w:uiPriority="63"/>
-    <w:lsdException w:name="Medium Shading 2 Accent 5" w:uiPriority="64"/>
-    <w:lsdException w:name="Medium List 1 Accent 5" w:uiPriority="65"/>
-    <w:lsdException w:name="Medium List 2 Accent 5" w:uiPriority="66"/>
-    <w:lsdException w:name="Medium Grid 1 Accent 5" w:uiPriority="67"/>
-    <w:lsdException w:name="Medium Grid 2 Accent 5" w:uiPriority="68"/>
-    <w:lsdException w:name="Medium Grid 3 Accent 5" w:uiPriority="69"/>
-    <w:lsdException w:name="Dark List Accent 5" w:uiPriority="70"/>
-    <w:lsdException w:name="Colorful Shading Accent 5" w:uiPriority="71"/>
-    <w:lsdException w:name="Colorful List Accent 5" w:uiPriority="72"/>
-    <w:lsdException w:name="Colorful Grid Accent 5" w:uiPriority="73"/>
-    <w:lsdException w:name="Light Shading Accent 6" w:uiPriority="60"/>
-    <w:lsdException w:name="Light List Accent 6" w:uiPriority="61"/>
-    <w:lsdException w:name="Light Grid Accent 6" w:uiPriority="62"/>
-    <w:lsdException w:name="Medium Shading 1 Accent 6" w:uiPriority="63"/>
-    <w:lsdException w:name="Medium Shading 2 Accent 6" w:uiPriority="64"/>
-    <w:lsdException w:name="Medium List 1 Accent 6" w:uiPriority="65"/>
-    <w:lsdException w:name="Medium List 2 Accent 6" w:uiPriority="66"/>
-    <w:lsdException w:name="Medium Grid 1 Accent 6" w:uiPriority="67"/>
-    <w:lsdException w:name="Medium Grid 2 Accent 6" w:uiPriority="68"/>
-    <w:lsdException w:name="Medium Grid 3 Accent 6" w:uiPriority="69"/>
-    <w:lsdException w:name="Dark List Accent 6" w:uiPriority="70"/>
-    <w:lsdException w:name="Colorful Shading Accent 6" w:uiPriority="71"/>
-    <w:lsdException w:name="Colorful List Accent 6" w:uiPriority="72"/>
-    <w:lsdException w:name="Colorful Grid Accent 6" w:uiPriority="73"/>
-    <w:lsdException w:name="Subtle Emphasis" w:uiPriority="19" w:qFormat="1"/>
-    <w:lsdException w:name="Intense Emphasis" w:uiPriority="21" w:qFormat="1"/>
-    <w:lsdException w:name="Subtle Reference" w:uiPriority="31" w:qFormat="1"/>
-    <w:lsdException w:name="Intense Reference" w:uiPriority="32" w:qFormat="1"/>
-    <w:lsdException w:name="Book Title" w:uiPriority="33" w:qFormat="1"/>
-    <w:lsdException w:name="Bibliography" w:semiHidden="1" w:uiPriority="37" w:unhideWhenUsed="1"/>
-    <w:lsdException w:name="TOC Heading" w:semiHidden="1" w:uiPriority="39" w:unhideWhenUsed="1" w:qFormat="1"/>
-    <w:lsdException w:name="Plain Table 1" w:uiPriority="41"/>
-    <w:lsdException w:name="Plain Table 2" w:uiPriority="42"/>
-    <w:lsdException w:name="Plain Table 3" w:uiPriority="43"/>
-    <w:lsdException w:name="Plain Table 4" w:uiPriority="44"/>
-    <w:lsdException w:name="Plain Table 5" w:uiPriority="45"/>
-    <w:lsdException w:name="Grid Table Light" w:uiPriority="40"/>
-    <w:lsdException w:name="Grid Table 1 Light" w:uiPriority="46"/>
-    <w:lsdException w:name="Grid Table 2" w:uiPriority="47"/>
-    <w:lsdException w:name="Grid Table 3" w:uiPriority="48"/>
-    <w:lsdException w:name="Grid Table 4" w:uiPriority="49"/>
-    <w:lsdException w:name="Grid Table 5 Dark" w:uiPriority="50"/>
-    <w:lsdException w:name="Grid Table 6 Colorful" w:uiPriority="51"/>
-    <w:lsdException w:name="Grid Table 7 Colorful" w:uiPriority="52"/>
-    <w:lsdException w:name="Grid Table 1 Light Accent 1" w:uiPriority="46"/>
-    <w:lsdException w:name="Grid Table 2 Accent 1" w:uiPriority="47"/>
-    <w:lsdException w:name="Grid Table 3 Accent 1" w:uiPriority="48"/>
-    <w:lsdException w:name="Grid Table 4 Accent 1" w:uiPriority="49"/>
-    <w:lsdException w:name="Grid Table 5 Dark Accent 1" w:uiPriority="50"/>
-    <w:lsdException w:name="Grid Table 6 Colorful Accent 1" w:uiPriority="51"/>
-    <w:lsdException w:name="Grid Table 7 Colorful Accent 1" w:uiPriority="52"/>
-    <w:lsdException w:name="Grid Table 1 Light Accent 2" w:uiPriority="46"/>
-    <w:lsdException w:name="Grid Table 2 Accent 2" w:uiPriority="47"/>
-    <w:lsdException w:name="Grid Table 3 Accent 2" w:uiPriority="48"/>
-    <w:lsdException w:name="Grid Table 4 Accent 2" w:uiPriority="49"/>
-    <w:lsdException w:name="Grid Table 5 Dark Accent 2" w:uiPriority="50"/>
-    <w:lsdException w:name="Grid Table 6 Colorful Accent 2" w:uiPriority="51"/>
-    <w:lsdException w:name="Grid Table 7 Colorful Accent 2" w:uiPriority="52"/>
-    <w:lsdException w:name="Grid Table 1 Light Accent 3" w:uiPriority="46"/>
-    <w:lsdException w:name="Grid Table 2 Accent 3" w:uiPriority="47"/>
-    <w:lsdException w:name="Grid Table 3 Accent 3" w:uiPriority="48"/>
-    <w:lsdException w:name="Grid Table 4 Accent 3" w:uiPriority="49"/>
-    <w:lsdException w:name="Grid Table 5 Dark Accent 3" w:uiPriority="50"/>
-    <w:lsdException w:name="Grid Table 6 Colorful Accent 3" w:uiPriority="51"/>
-    <w:lsdException w:name="Grid Table 7 Colorful Accent 3" w:uiPriority="52"/>
-    <w:lsdException w:name="Grid Table 1 Light Accent 4" w:uiPriority="46"/>
-    <w:lsdException w:name="Grid Table 2 Accent 4" w:uiPriority="47"/>
-    <w:lsdException w:name="Grid Table 3 Accent 4" w:uiPriority="48"/>
-    <w:lsdException w:name="Grid Table 4 Accent 4" w:uiPriority="49"/>
-    <w:lsdException w:name="Grid Table 5 Dark Accent 4" w:uiPriority="50"/>
-    <w:lsdException w:name="Grid Table 6 Colorful Accent 4" w:uiPriority="51"/>
-    <w:lsdException w:name="Grid Table 7 Colorful Accent 4" w:uiPriority="52"/>
-    <w:lsdException w:name="Grid Table 1 Light Accent 5" w:uiPriority="46"/>
-    <w:lsdException w:name="Grid Table 2 Accent 5" w:uiPriority="47"/>
-    <w:lsdException w:name="Grid Table 3 Accent 5" w:uiPriority="48"/>
-    <w:lsdException w:name="Grid Table 4 Accent 5" w:uiPriority="49"/>
-    <w:lsdException w:name="Grid Table 5 Dark Accent 5" w:uiPriority="50"/>
-    <w:lsdException w:name="Grid Table 6 Colorful Accent 5" w:uiPriority="51"/>
-    <w:lsdException w:name="Grid Table 7 Colorful Accent 5" w:uiPriority="52"/>
-    <w:lsdException w:name="Grid Table 1 Light Accent 6" w:uiPriority="46"/>
-    <w:lsdException w:name="Grid Table 2 Accent 6" w:uiPriority="47"/>
-    <w:lsdException w:name="Grid Table 3 Accent 6" w:uiPriority="48"/>
-    <w:lsdException w:name="Grid Table 4 Accent 6" w:uiPriority="49"/>
-    <w:lsdException w:name="Grid Table 5 Dark Accent 6" w:uiPriority="50"/>
-    <w:lsdException w:name="Grid Table 6 Colorful Accent 6" w:uiPriority="51"/>
-    <w:lsdException w:name="Grid Table 7 Colorful Accent 6" w:uiPriority="52"/>
-    <w:lsdException w:name="List Table 1 Light" w:uiPriority="46"/>
-    <w:lsdException w:name="List Table 2" w:uiPriority="47"/>
-    <w:lsdException w:name="List Table 3" w:uiPriority="48"/>
-    <w:lsdException w:name="List Table 4" w:uiPriority="49"/>
-    <w:lsdException w:name="List Table 5 Dark" w:uiPriority="50"/>
-    <w:lsdException w:name="List Table 6 Colorful" w:uiPriority="51"/>
-    <w:lsdException w:name="List Table 7 Colorful" w:uiPriority="52"/>
-    <w:lsdException w:name="List Table 1 Light Accent 1" w:uiPriority="46"/>
-    <w:lsdException w:name="List Table 2 Accent 1" w:uiPriority="47"/>
-    <w:lsdException w:name="List Table 3 Accent 1" w:uiPriority="48"/>
-    <w:lsdException w:name="List Table 4 Accent 1" w:uiPriority="49"/>
-    <w:lsdException w:name="List Table 5 Dark Accent 1" w:uiPriority="50"/>
-    <w:lsdException w:name="List Table 6 Colorful Accent 1" w:uiPriority="51"/>
-    <w:lsdException w:name="List Table 7 Colorful Accent 1" w:uiPriority="52"/>
-    <w:lsdException w:name="List Table 1 Light Accent 2" w:uiPriority="46"/>
-    <w:lsdException w:name="List Table 2 Accent 2" w:uiPriority="47"/>
-    <w:lsdException w:name="List Table 3 Accent 2" w:uiPriority="48"/>
-    <w:lsdException w:name="List Table 4 Accent 2" w:uiPriority="49"/>
-    <w:lsdException w:name="List Table 5 Dark Accent 2" w:uiPriority="50"/>
-    <w:lsdException w:name="List Table 6 Colorful Accent 2" w:uiPriority="51"/>
-    <w:lsdException w:name="List Table 7 Colorful Accent 2" w:uiPriority="52"/>
-    <w:lsdException w:name="List Table 1 Light Accent 3" w:uiPriority="46"/>
-    <w:lsdException w:name="List Table 2 Accent 3" w:uiPriority="47"/>
-    <w:lsdException w:name="List Table 3 Accent 3" w:uiPriority="48"/>
-    <w:lsdException w:name="List Table 4 Accent 3" w:uiPriority="49"/>
-    <w:lsdException w:name="List Table 5 Dark Accent 3" w:uiPriority="50"/>
-    <w:lsdException w:name="List Table 6 Colorful Accent 3" w:uiPriority="51"/>
-    <w:lsdException w:name="List Table 7 Colorful Accent 3" w:uiPriority="52"/>
-    <w:lsdException w:name="List Table 1 Light Accent 4" w:uiPriority="46"/>
-    <w:lsdException w:name="List Table 2 Accent 4" w:uiPriority="47"/>
-    <w:lsdException w:name="List Table 3 Accent 4" w:uiPriority="48"/>
-    <w:lsdException w:name="List Table 4 Accent 4" w:uiPriority="49"/>
-    <w:lsdException w:name="List Table 5 Dark Accent 4" w:uiPriority="50"/>
-    <w:lsdException w:name="List Table 6 Colorful Accent 4" w:uiPriority="51"/>
-    <w:lsdException w:name="List Table 7 Colorful Accent 4" w:uiPriority="52"/>
-    <w:lsdException w:name="List Table 1 Light Accent 5" w:uiPriority="46"/>
-    <w:lsdException w:name="List Table 2 Accent 5" w:uiPriority="47"/>
-    <w:lsdException w:name="List Table 3 Accent 5" w:uiPriority="48"/>
-    <w:lsdException w:name="List Table 4 Accent 5" w:uiPriority="49"/>
-    <w:lsdException w:name="List Table 5 Dark Accent 5" w:uiPriority="50"/>
-    <w:lsdException w:name="List Table 6 Colorful Accent 5" w:uiPriority="51"/>
-    <w:lsdException w:name="List Table 7 Colorful Accent 5" w:uiPriority="52"/>
-    <w:lsdException w:name="List Table 1 Light Accent 6" w:uiPriority="46"/>
-    <w:lsdException w:name="List Table 2 Accent 6" w:uiPriority="47"/>
-    <w:lsdException w:name="List Table 3 Accent 6" w:uiPriority="48"/>
-    <w:lsdException w:name="List Table 4 Accent 6" w:uiPriority="49"/>
-    <w:lsdException w:name="List Table 5 Dark Accent 6" w:uiPriority="50"/>
-    <w:lsdException w:name="List Table 6 Colorful Accent 6" w:uiPriority="51"/>
-    <w:lsdException w:name="List Table 7 Colorful Accent 6" w:uiPriority="52"/>
-  </w:latentStyles>
-  <w:style w:type="paragraph" w:default="1" w:styleId="Normal">
-    <w:name w:val="Normal"/>
+  <w:style w:type="paragraph" w:customStyle="1" w:styleId="Subhead2">
+    <w:name w:val="Subhead2"/>
+    <w:basedOn w:val="Subhead"/>
+    <w:link w:val="Subhead2Char"/>
     <w:qFormat/>
+    <w:rsid w:val="00E319B3"/>
+    <w:rPr>
+      <w:u w:val="none"/>
+    </w:rPr>
   </w:style>
-  <w:style w:type="character" w:default="1" w:styleId="DefaultParagraphFont">
-    <w:name w:val="Default Paragraph Font"/>
-    <w:uiPriority w:val="1"/>
-    <w:semiHidden/>
-    <w:unhideWhenUsed/>
-  </w:style>
-  <w:style w:type="table" w:default="1" w:styleId="TableNormal">
-    <w:name w:val="Normal Table"/>
-    <w:uiPriority w:val="99"/>
-    <w:semiHidden/>
-    <w:unhideWhenUsed/>
-    <w:tblPr>
-      <w:tblInd w:w="0" w:type="dxa"/>
-      <w:tblCellMar>
-        <w:top w:w="0" w:type="dxa"/>
-        <w:left w:w="108" w:type="dxa"/>
-        <w:bottom w:w="0" w:type="dxa"/>
-        <w:right w:w="108" w:type="dxa"/>
-      </w:tblCellMar>
-    </w:tblPr>
-  </w:style>
-  <w:style w:type="numbering" w:default="1" w:styleId="NoList">
-    <w:name w:val="No List"/>
-    <w:uiPriority w:val="99"/>
-    <w:semiHidden/>
-    <w:unhideWhenUsed/>
-  </w:style>
-  <w:style w:type="character" w:styleId="PlaceholderText">
-    <w:name w:val="Placeholder Text"/>
-    <w:basedOn w:val="DefaultParagraphFont"/>
-    <w:uiPriority w:val="99"/>
-    <w:semiHidden/>
-    <w:rsid w:val="00A14BB9"/>
+  <w:style w:type="character" w:customStyle="1" w:styleId="Subhead2Char">
+    <w:name w:val="Subhead2 Char"/>
+    <w:basedOn w:val="SubheadChar"/>
+    <w:link w:val="Subhead2"/>
+    <w:rsid w:val="00E319B3"/>
     <w:rPr>
-      <w:color w:val="808080"/>
+      <w:rFonts w:ascii="Times New Roman" w:eastAsiaTheme="majorEastAsia" w:hAnsi="Times New Roman" w:cstheme="majorBidi"/>
+      <w:color w:val="2E74B5" w:themeColor="accent1" w:themeShade="BF"/>
+      <w:sz w:val="28"/>
+      <w:szCs w:val="32"/>
+      <w:u w:val="single"/>
     </w:rPr>
   </w:style>
 </w:styles>
-</file>
-
-<file path=word/glossary/webSettings.xml><?xml version="1.0" encoding="utf-8"?>
-<w:webSettings xmlns:mc="http://schemas.openxmlformats.org/markup-compatibility/2006" xmlns:r="http://schemas.openxmlformats.org/officeDocument/2006/relationships" xmlns:w="http://schemas.openxmlformats.org/wordprocessingml/2006/main" xmlns:w14="http://schemas.microsoft.com/office/word/2010/wordml" xmlns:w15="http://schemas.microsoft.com/office/word/2012/wordml" xmlns:w16se="http://schemas.microsoft.com/office/word/2015/wordml/symex" mc:Ignorable="w14 w15 w16se">
-  <w:optimizeForBrowser/>
-  <w:allowPNG/>
-</w:webSettings>
 </file>
 
 <file path=word/theme/theme1.xml><?xml version="1.0" encoding="utf-8"?>

--- a/ASSIGNMENT 2.docx
+++ b/ASSIGNMENT 2.docx
@@ -905,7 +905,70 @@
     </w:p>
     <w:p>
       <w:pPr>
-        <w:spacing w:line="259" w:lineRule="auto"/>
+        <w:spacing w:after="0" w:line="360" w:lineRule="auto"/>
+        <w:ind w:firstLine="720"/>
+        <w:jc w:val="both"/>
+        <w:rPr>
+          <w:rFonts w:ascii="Times New Roman" w:hAnsi="Times New Roman" w:cs="Times New Roman"/>
+          <w:sz w:val="24"/>
+          <w:szCs w:val="24"/>
+        </w:rPr>
+      </w:pPr>
+      <w:r>
+        <w:tab/>
+      </w:r>
+      <w:r>
+        <w:rPr>
+          <w:rFonts w:ascii="Times New Roman" w:hAnsi="Times New Roman" w:cs="Times New Roman"/>
+          <w:sz w:val="24"/>
+          <w:szCs w:val="24"/>
+        </w:rPr>
+        <w:t>Coronavirus or SARS-CoV-2 is a virus that attacks the respiratory system. This disease due to viral infection is called COVID-19. This virus causes minor respiratory problems, lung infections, and death. This virus can attack the elderly, children, adults, babies, pregnant women, and nursing mothers. This virus spreads very quickly and has spread to almost all countries including Indonesia in just a few months.</w:t>
+      </w:r>
+    </w:p>
+    <w:p>
+      <w:pPr>
+        <w:spacing w:after="0" w:line="360" w:lineRule="auto"/>
+        <w:ind w:firstLine="720"/>
+        <w:jc w:val="both"/>
+        <w:rPr>
+          <w:rFonts w:ascii="Times New Roman" w:hAnsi="Times New Roman" w:cs="Times New Roman"/>
+          <w:sz w:val="24"/>
+          <w:szCs w:val="24"/>
+        </w:rPr>
+      </w:pPr>
+      <w:r>
+        <w:rPr>
+          <w:rFonts w:ascii="Times New Roman" w:hAnsi="Times New Roman" w:cs="Times New Roman"/>
+          <w:sz w:val="24"/>
+          <w:szCs w:val="24"/>
+        </w:rPr>
+        <w:t>During a pandemic, hundreds to millions of people tested positive for Covid. Medical staff and medical centers have difficulties with the number of patients who have to be controlled and registered as suspended, quarantine, and patients who have recovered.</w:t>
+      </w:r>
+    </w:p>
+    <w:p>
+      <w:pPr>
+        <w:spacing w:after="0" w:line="360" w:lineRule="auto"/>
+        <w:ind w:firstLine="720"/>
+        <w:jc w:val="both"/>
+        <w:rPr>
+          <w:rFonts w:ascii="Times New Roman" w:hAnsi="Times New Roman" w:cs="Times New Roman"/>
+          <w:sz w:val="24"/>
+          <w:szCs w:val="24"/>
+        </w:rPr>
+      </w:pPr>
+      <w:r>
+        <w:rPr>
+          <w:rFonts w:ascii="Times New Roman" w:hAnsi="Times New Roman" w:cs="Times New Roman"/>
+          <w:sz w:val="24"/>
+          <w:szCs w:val="24"/>
+        </w:rPr>
+        <w:t>Therefore, we created the CTIS (Covid Testing Information System) website to help medical centers control and record test results from Covid patients. Also, we plan to create this website to be able to help patients track their status history and get information about Covid. The duration of making this application is 3 months to complete this application and duration of making this assignment 2 is 1 month.</w:t>
+      </w:r>
+    </w:p>
+    <w:p>
+      <w:pPr>
+        <w:pStyle w:val="Body1"/>
       </w:pPr>
       <w:r>
         <w:br w:type="page"/>
@@ -9954,9 +10017,9 @@
         </w:rPr>
         <w:drawing>
           <wp:inline distT="0" distB="0" distL="0" distR="0">
-            <wp:extent cx="5943600" cy="4092575"/>
-            <wp:effectExtent l="0" t="0" r="0" b="3175"/>
-            <wp:docPr id="33" name="Picture 33"/>
+            <wp:extent cx="5943600" cy="4326890"/>
+            <wp:effectExtent l="0" t="0" r="0" b="0"/>
+            <wp:docPr id="36" name="Picture 36"/>
             <wp:cNvGraphicFramePr>
               <a:graphicFrameLocks xmlns:a="http://schemas.openxmlformats.org/drawingml/2006/main" noChangeAspect="1"/>
             </wp:cNvGraphicFramePr>
@@ -9964,7 +10027,7 @@
               <a:graphicData uri="http://schemas.openxmlformats.org/drawingml/2006/picture">
                 <pic:pic xmlns:pic="http://schemas.openxmlformats.org/drawingml/2006/picture">
                   <pic:nvPicPr>
-                    <pic:cNvPr id="33" name="ERD.jpg"/>
+                    <pic:cNvPr id="36" name="database design.png"/>
                     <pic:cNvPicPr/>
                   </pic:nvPicPr>
                   <pic:blipFill>
@@ -9982,7 +10045,7 @@
                   <pic:spPr>
                     <a:xfrm>
                       <a:off x="0" y="0"/>
-                      <a:ext cx="5943600" cy="4092575"/>
+                      <a:ext cx="5943600" cy="4326890"/>
                     </a:xfrm>
                     <a:prstGeom prst="rect">
                       <a:avLst/>
@@ -10006,7 +10069,6 @@
     <w:p/>
     <w:p/>
     <w:p/>
-    <w:p/>
     <w:p>
       <w:pPr>
         <w:pStyle w:val="Subhead"/>
@@ -10037,14 +10099,17 @@
         <w:tblLook w:val="04A0" w:firstRow="1" w:lastRow="0" w:firstColumn="1" w:lastColumn="0" w:noHBand="0" w:noVBand="1"/>
       </w:tblPr>
       <w:tblGrid>
-        <w:gridCol w:w="3116"/>
-        <w:gridCol w:w="3117"/>
-        <w:gridCol w:w="3117"/>
+        <w:gridCol w:w="3065"/>
+        <w:gridCol w:w="3066"/>
+        <w:gridCol w:w="3066"/>
       </w:tblGrid>
       <w:tr>
-        <w:tc>
-          <w:tcPr>
-            <w:tcW w:w="3116" w:type="dxa"/>
+        <w:trPr>
+          <w:trHeight w:val="459"/>
+        </w:trPr>
+        <w:tc>
+          <w:tcPr>
+            <w:tcW w:w="3065" w:type="dxa"/>
             <w:tcBorders>
               <w:right w:val="nil"/>
             </w:tcBorders>
@@ -10067,7 +10132,7 @@
         </w:tc>
         <w:tc>
           <w:tcPr>
-            <w:tcW w:w="3117" w:type="dxa"/>
+            <w:tcW w:w="3066" w:type="dxa"/>
             <w:tcBorders>
               <w:left w:val="nil"/>
               <w:right w:val="nil"/>
@@ -10091,7 +10156,7 @@
         </w:tc>
         <w:tc>
           <w:tcPr>
-            <w:tcW w:w="3117" w:type="dxa"/>
+            <w:tcW w:w="3066" w:type="dxa"/>
             <w:tcBorders>
               <w:left w:val="nil"/>
             </w:tcBorders>
@@ -10114,9 +10179,12 @@
         </w:tc>
       </w:tr>
       <w:tr>
-        <w:tc>
-          <w:tcPr>
-            <w:tcW w:w="3116" w:type="dxa"/>
+        <w:trPr>
+          <w:trHeight w:val="459"/>
+        </w:trPr>
+        <w:tc>
+          <w:tcPr>
+            <w:tcW w:w="3065" w:type="dxa"/>
           </w:tcPr>
           <w:p>
             <w:pPr>
@@ -10135,7 +10203,7 @@
         </w:tc>
         <w:tc>
           <w:tcPr>
-            <w:tcW w:w="3117" w:type="dxa"/>
+            <w:tcW w:w="3066" w:type="dxa"/>
           </w:tcPr>
           <w:p>
             <w:pPr>
@@ -10154,7 +10222,7 @@
         </w:tc>
         <w:tc>
           <w:tcPr>
-            <w:tcW w:w="3117" w:type="dxa"/>
+            <w:tcW w:w="3066" w:type="dxa"/>
           </w:tcPr>
           <w:p>
             <w:pPr>
@@ -10173,9 +10241,12 @@
         </w:tc>
       </w:tr>
       <w:tr>
-        <w:tc>
-          <w:tcPr>
-            <w:tcW w:w="3116" w:type="dxa"/>
+        <w:trPr>
+          <w:trHeight w:val="485"/>
+        </w:trPr>
+        <w:tc>
+          <w:tcPr>
+            <w:tcW w:w="3065" w:type="dxa"/>
           </w:tcPr>
           <w:p>
             <w:pPr>
@@ -10194,7 +10265,7 @@
         </w:tc>
         <w:tc>
           <w:tcPr>
-            <w:tcW w:w="3117" w:type="dxa"/>
+            <w:tcW w:w="3066" w:type="dxa"/>
           </w:tcPr>
           <w:p>
             <w:pPr>
@@ -10213,7 +10284,7 @@
         </w:tc>
         <w:tc>
           <w:tcPr>
-            <w:tcW w:w="3117" w:type="dxa"/>
+            <w:tcW w:w="3066" w:type="dxa"/>
           </w:tcPr>
           <w:p>
             <w:pPr>
@@ -10232,9 +10303,12 @@
         </w:tc>
       </w:tr>
       <w:tr>
-        <w:tc>
-          <w:tcPr>
-            <w:tcW w:w="3116" w:type="dxa"/>
+        <w:trPr>
+          <w:trHeight w:val="918"/>
+        </w:trPr>
+        <w:tc>
+          <w:tcPr>
+            <w:tcW w:w="3065" w:type="dxa"/>
           </w:tcPr>
           <w:p>
             <w:pPr>
@@ -10253,7 +10327,7 @@
         </w:tc>
         <w:tc>
           <w:tcPr>
-            <w:tcW w:w="3117" w:type="dxa"/>
+            <w:tcW w:w="3066" w:type="dxa"/>
           </w:tcPr>
           <w:p>
             <w:pPr>
@@ -10272,7 +10346,7 @@
         </w:tc>
         <w:tc>
           <w:tcPr>
-            <w:tcW w:w="3117" w:type="dxa"/>
+            <w:tcW w:w="3066" w:type="dxa"/>
           </w:tcPr>
           <w:p>
             <w:pPr>
@@ -10291,9 +10365,12 @@
         </w:tc>
       </w:tr>
       <w:tr>
-        <w:tc>
-          <w:tcPr>
-            <w:tcW w:w="3116" w:type="dxa"/>
+        <w:trPr>
+          <w:trHeight w:val="945"/>
+        </w:trPr>
+        <w:tc>
+          <w:tcPr>
+            <w:tcW w:w="3065" w:type="dxa"/>
           </w:tcPr>
           <w:p>
             <w:pPr>
@@ -10312,7 +10389,7 @@
         </w:tc>
         <w:tc>
           <w:tcPr>
-            <w:tcW w:w="3117" w:type="dxa"/>
+            <w:tcW w:w="3066" w:type="dxa"/>
           </w:tcPr>
           <w:p>
             <w:pPr>
@@ -10331,7 +10408,7 @@
         </w:tc>
         <w:tc>
           <w:tcPr>
-            <w:tcW w:w="3117" w:type="dxa"/>
+            <w:tcW w:w="3066" w:type="dxa"/>
           </w:tcPr>
           <w:p>
             <w:pPr>
@@ -10350,9 +10427,12 @@
         </w:tc>
       </w:tr>
       <w:tr>
-        <w:tc>
-          <w:tcPr>
-            <w:tcW w:w="3116" w:type="dxa"/>
+        <w:trPr>
+          <w:trHeight w:val="945"/>
+        </w:trPr>
+        <w:tc>
+          <w:tcPr>
+            <w:tcW w:w="3065" w:type="dxa"/>
           </w:tcPr>
           <w:p>
             <w:pPr>
@@ -10371,7 +10451,7 @@
         </w:tc>
         <w:tc>
           <w:tcPr>
-            <w:tcW w:w="3117" w:type="dxa"/>
+            <w:tcW w:w="3066" w:type="dxa"/>
           </w:tcPr>
           <w:p>
             <w:pPr>
@@ -10390,7 +10470,7 @@
         </w:tc>
         <w:tc>
           <w:tcPr>
-            <w:tcW w:w="3117" w:type="dxa"/>
+            <w:tcW w:w="3066" w:type="dxa"/>
           </w:tcPr>
           <w:p>
             <w:pPr>
@@ -10409,9 +10489,12 @@
         </w:tc>
       </w:tr>
       <w:tr>
-        <w:tc>
-          <w:tcPr>
-            <w:tcW w:w="3116" w:type="dxa"/>
+        <w:trPr>
+          <w:trHeight w:val="945"/>
+        </w:trPr>
+        <w:tc>
+          <w:tcPr>
+            <w:tcW w:w="3065" w:type="dxa"/>
           </w:tcPr>
           <w:p>
             <w:pPr>
@@ -10430,7 +10513,7 @@
         </w:tc>
         <w:tc>
           <w:tcPr>
-            <w:tcW w:w="3117" w:type="dxa"/>
+            <w:tcW w:w="3066" w:type="dxa"/>
           </w:tcPr>
           <w:p>
             <w:pPr>
@@ -10449,7 +10532,7 @@
         </w:tc>
         <w:tc>
           <w:tcPr>
-            <w:tcW w:w="3117" w:type="dxa"/>
+            <w:tcW w:w="3066" w:type="dxa"/>
           </w:tcPr>
           <w:p>
             <w:pPr>
@@ -10468,9 +10551,12 @@
         </w:tc>
       </w:tr>
       <w:tr>
-        <w:tc>
-          <w:tcPr>
-            <w:tcW w:w="3116" w:type="dxa"/>
+        <w:trPr>
+          <w:trHeight w:val="459"/>
+        </w:trPr>
+        <w:tc>
+          <w:tcPr>
+            <w:tcW w:w="3065" w:type="dxa"/>
           </w:tcPr>
           <w:p>
             <w:pPr>
@@ -10489,7 +10575,7 @@
         </w:tc>
         <w:tc>
           <w:tcPr>
-            <w:tcW w:w="3117" w:type="dxa"/>
+            <w:tcW w:w="3066" w:type="dxa"/>
           </w:tcPr>
           <w:p>
             <w:pPr>
@@ -10508,7 +10594,7 @@
         </w:tc>
         <w:tc>
           <w:tcPr>
-            <w:tcW w:w="3117" w:type="dxa"/>
+            <w:tcW w:w="3066" w:type="dxa"/>
           </w:tcPr>
           <w:p>
             <w:pPr>
@@ -10527,9 +10613,12 @@
         </w:tc>
       </w:tr>
       <w:tr>
-        <w:tc>
-          <w:tcPr>
-            <w:tcW w:w="3116" w:type="dxa"/>
+        <w:trPr>
+          <w:trHeight w:val="459"/>
+        </w:trPr>
+        <w:tc>
+          <w:tcPr>
+            <w:tcW w:w="3065" w:type="dxa"/>
           </w:tcPr>
           <w:p>
             <w:pPr>
@@ -10548,7 +10637,7 @@
         </w:tc>
         <w:tc>
           <w:tcPr>
-            <w:tcW w:w="3117" w:type="dxa"/>
+            <w:tcW w:w="3066" w:type="dxa"/>
           </w:tcPr>
           <w:p>
             <w:pPr>
@@ -10567,7 +10656,7 @@
         </w:tc>
         <w:tc>
           <w:tcPr>
-            <w:tcW w:w="3117" w:type="dxa"/>
+            <w:tcW w:w="3066" w:type="dxa"/>
           </w:tcPr>
           <w:p>
             <w:pPr>
@@ -10586,9 +10675,12 @@
         </w:tc>
       </w:tr>
       <w:tr>
-        <w:tc>
-          <w:tcPr>
-            <w:tcW w:w="3116" w:type="dxa"/>
+        <w:trPr>
+          <w:trHeight w:val="918"/>
+        </w:trPr>
+        <w:tc>
+          <w:tcPr>
+            <w:tcW w:w="3065" w:type="dxa"/>
           </w:tcPr>
           <w:p>
             <w:pPr>
@@ -10607,7 +10699,7 @@
         </w:tc>
         <w:tc>
           <w:tcPr>
-            <w:tcW w:w="3117" w:type="dxa"/>
+            <w:tcW w:w="3066" w:type="dxa"/>
           </w:tcPr>
           <w:p>
             <w:pPr>
@@ -10626,7 +10718,7 @@
         </w:tc>
         <w:tc>
           <w:tcPr>
-            <w:tcW w:w="3117" w:type="dxa"/>
+            <w:tcW w:w="3066" w:type="dxa"/>
           </w:tcPr>
           <w:p>
             <w:pPr>
@@ -10666,16 +10758,84 @@
     <w:p>
       <w:pPr>
         <w:pStyle w:val="Body1"/>
-        <w:ind w:firstLine="720"/>
-      </w:pPr>
-      <w:r>
-        <w:t>Asasas</w:t>
-      </w:r>
-    </w:p>
-    <w:p>
-      <w:pPr>
-        <w:pStyle w:val="Body1"/>
-      </w:pPr>
+        <w:spacing w:line="360" w:lineRule="auto"/>
+      </w:pPr>
+      <w:r>
+        <w:tab/>
+        <w:t xml:space="preserve">The objective of testing this </w:t>
+      </w:r>
+      <w:r>
+        <w:t>system</w:t>
+      </w:r>
+      <w:r>
+        <w:t xml:space="preserve"> is to find bug and error in the </w:t>
+      </w:r>
+      <w:r>
+        <w:t>application</w:t>
+      </w:r>
+      <w:r>
+        <w:t>. With</w:t>
+      </w:r>
+      <w:r>
+        <w:t xml:space="preserve"> testing, it will build application</w:t>
+      </w:r>
+      <w:r>
+        <w:t xml:space="preserve"> that be very robust and can run smoothly. Altough, we still build-and-testing for make user that can use the </w:t>
+      </w:r>
+      <w:r>
+        <w:t>application</w:t>
+      </w:r>
+      <w:r>
+        <w:t xml:space="preserve"> easily and user-friendly. Beside for finding bug and error, the objective of testing is, we can analyze the system and we can put more features for this </w:t>
+      </w:r>
+      <w:r>
+        <w:t>application.</w:t>
+      </w:r>
+    </w:p>
+    <w:p>
+      <w:pPr>
+        <w:pStyle w:val="Body1"/>
+        <w:spacing w:line="360" w:lineRule="auto"/>
+      </w:pPr>
+      <w:r>
+        <w:tab/>
+        <w:t>Our first objective on CTIS system is to make sure the user can login successfully and encrypted with encryption provided by the framework that we use to work. After that, we test the application(the pages) to ensure that working properly.</w:t>
+      </w:r>
+      <w:r>
+        <w:t xml:space="preserve"> Beside the pages, we also test all the links, button, etc are work properly and directing to the right pages.</w:t>
+      </w:r>
+      <w:r>
+        <w:t xml:space="preserve"> We test the system according to the role:</w:t>
+      </w:r>
+    </w:p>
+    <w:p>
+      <w:pPr>
+        <w:pStyle w:val="Body1"/>
+        <w:numPr>
+          <w:ilvl w:val="0"/>
+          <w:numId w:val="2"/>
+        </w:numPr>
+        <w:spacing w:line="360" w:lineRule="auto"/>
+      </w:pPr>
+      <w:r>
+        <w:t>As Test Centre Manager and Tester, user should be able to do basic Create, Read, Update, Delete (CRUD) operation in the system on certain object, like test centre, test kit, test report, etc.</w:t>
+      </w:r>
+    </w:p>
+    <w:p>
+      <w:pPr>
+        <w:pStyle w:val="Body1"/>
+        <w:numPr>
+          <w:ilvl w:val="0"/>
+          <w:numId w:val="2"/>
+        </w:numPr>
+        <w:spacing w:line="360" w:lineRule="auto"/>
+      </w:pPr>
+      <w:r>
+        <w:t xml:space="preserve">As Patient, user </w:t>
+      </w:r>
+      <w:r>
+        <w:t>should be able to view data only to his role and application, like test history.</w:t>
+      </w:r>
     </w:p>
     <w:p>
       <w:pPr>
@@ -10688,11 +10848,45 @@
     <w:p>
       <w:pPr>
         <w:pStyle w:val="Body1"/>
-        <w:ind w:firstLine="720"/>
-      </w:pPr>
-      <w:r>
-        <w:t>Asaas</w:t>
-      </w:r>
+        <w:spacing w:line="360" w:lineRule="auto"/>
+        <w:ind w:firstLine="720"/>
+      </w:pPr>
+      <w:r>
+        <w:t>For the information system, w</w:t>
+      </w:r>
+      <w:r>
+        <w:t>e will be testing Login system, so that Test Centre Manager, Tester, and Patient will directed to their own dashboard page. Beside that, we also testing functions that will be performed by Test Centre Manager, Tester, and Patient. We want to make sure that system boundaries are working properly, like Patient can only view the data and can not edit or delete data.</w:t>
+      </w:r>
+    </w:p>
+    <w:p>
+      <w:pPr>
+        <w:pStyle w:val="Body1"/>
+        <w:ind w:firstLine="720"/>
+      </w:pPr>
+    </w:p>
+    <w:p>
+      <w:pPr>
+        <w:pStyle w:val="Body1"/>
+        <w:ind w:firstLine="720"/>
+      </w:pPr>
+    </w:p>
+    <w:p>
+      <w:pPr>
+        <w:pStyle w:val="Body1"/>
+        <w:ind w:firstLine="720"/>
+      </w:pPr>
+    </w:p>
+    <w:p>
+      <w:pPr>
+        <w:pStyle w:val="Body1"/>
+        <w:ind w:firstLine="720"/>
+      </w:pPr>
+    </w:p>
+    <w:p>
+      <w:pPr>
+        <w:pStyle w:val="Body1"/>
+        <w:ind w:firstLine="720"/>
+      </w:pPr>
     </w:p>
     <w:p>
       <w:pPr>
@@ -10705,6 +10899,7 @@
         <w:pStyle w:val="Subhead2"/>
       </w:pPr>
       <w:r>
+        <w:lastRenderedPageBreak/>
         <w:t>Unit Testing</w:t>
       </w:r>
     </w:p>
@@ -10714,12 +10909,1759 @@
         <w:ind w:firstLine="720"/>
       </w:pPr>
       <w:r>
-        <w:t>Asasas</w:t>
-      </w:r>
-    </w:p>
-    <w:p>
-      <w:pPr>
-        <w:pStyle w:val="Body1"/>
+        <w:t>1. Login</w:t>
+      </w:r>
+    </w:p>
+    <w:p>
+      <w:pPr>
+        <w:pStyle w:val="Body1"/>
+        <w:ind w:firstLine="720"/>
+      </w:pPr>
+      <w:r>
+        <w:t>This is login function that user can log in as their positions. And it will direct to their own dashboard page</w:t>
+      </w:r>
+    </w:p>
+    <w:p>
+      <w:pPr>
+        <w:pStyle w:val="Body1"/>
+        <w:ind w:firstLine="720"/>
+      </w:pPr>
+      <w:r>
+        <w:drawing>
+          <wp:inline distT="0" distB="0" distL="0" distR="0" wp14:anchorId="232B7A41" wp14:editId="2481030E">
+            <wp:extent cx="5943600" cy="1882140"/>
+            <wp:effectExtent l="0" t="0" r="0" b="3810"/>
+            <wp:docPr id="37" name="Picture 37"/>
+            <wp:cNvGraphicFramePr>
+              <a:graphicFrameLocks xmlns:a="http://schemas.openxmlformats.org/drawingml/2006/main" noChangeAspect="1"/>
+            </wp:cNvGraphicFramePr>
+            <a:graphic xmlns:a="http://schemas.openxmlformats.org/drawingml/2006/main">
+              <a:graphicData uri="http://schemas.openxmlformats.org/drawingml/2006/picture">
+                <pic:pic xmlns:pic="http://schemas.openxmlformats.org/drawingml/2006/picture">
+                  <pic:nvPicPr>
+                    <pic:cNvPr id="1" name=""/>
+                    <pic:cNvPicPr/>
+                  </pic:nvPicPr>
+                  <pic:blipFill>
+                    <a:blip r:embed="rId43"/>
+                    <a:stretch>
+                      <a:fillRect/>
+                    </a:stretch>
+                  </pic:blipFill>
+                  <pic:spPr>
+                    <a:xfrm>
+                      <a:off x="0" y="0"/>
+                      <a:ext cx="5943600" cy="1882140"/>
+                    </a:xfrm>
+                    <a:prstGeom prst="rect">
+                      <a:avLst/>
+                    </a:prstGeom>
+                  </pic:spPr>
+                </pic:pic>
+              </a:graphicData>
+            </a:graphic>
+          </wp:inline>
+        </w:drawing>
+      </w:r>
+    </w:p>
+    <w:p>
+      <w:pPr>
+        <w:pStyle w:val="Body1"/>
+        <w:ind w:firstLine="720"/>
+      </w:pPr>
+      <w:r>
+        <w:t>This function is use to validate input from user when log in. If the username and password are not registered or wrong input, it will display message error.</w:t>
+      </w:r>
+    </w:p>
+    <w:p>
+      <w:pPr>
+        <w:pStyle w:val="Body1"/>
+        <w:ind w:firstLine="720"/>
+      </w:pPr>
+      <w:r>
+        <w:drawing>
+          <wp:inline distT="0" distB="0" distL="0" distR="0" wp14:anchorId="65F9758A" wp14:editId="3A3BAA11">
+            <wp:extent cx="5826125" cy="4019107"/>
+            <wp:effectExtent l="0" t="0" r="3175" b="635"/>
+            <wp:docPr id="38" name="Picture 38"/>
+            <wp:cNvGraphicFramePr>
+              <a:graphicFrameLocks xmlns:a="http://schemas.openxmlformats.org/drawingml/2006/main" noChangeAspect="1"/>
+            </wp:cNvGraphicFramePr>
+            <a:graphic xmlns:a="http://schemas.openxmlformats.org/drawingml/2006/main">
+              <a:graphicData uri="http://schemas.openxmlformats.org/drawingml/2006/picture">
+                <pic:pic xmlns:pic="http://schemas.openxmlformats.org/drawingml/2006/picture">
+                  <pic:nvPicPr>
+                    <pic:cNvPr id="1" name=""/>
+                    <pic:cNvPicPr/>
+                  </pic:nvPicPr>
+                  <pic:blipFill>
+                    <a:blip r:embed="rId44"/>
+                    <a:stretch>
+                      <a:fillRect/>
+                    </a:stretch>
+                  </pic:blipFill>
+                  <pic:spPr>
+                    <a:xfrm>
+                      <a:off x="0" y="0"/>
+                      <a:ext cx="5851043" cy="4036297"/>
+                    </a:xfrm>
+                    <a:prstGeom prst="rect">
+                      <a:avLst/>
+                    </a:prstGeom>
+                  </pic:spPr>
+                </pic:pic>
+              </a:graphicData>
+            </a:graphic>
+          </wp:inline>
+        </w:drawing>
+      </w:r>
+    </w:p>
+    <w:p>
+      <w:pPr>
+        <w:pStyle w:val="Body1"/>
+      </w:pPr>
+      <w:r>
+        <w:tab/>
+      </w:r>
+    </w:p>
+    <w:p>
+      <w:pPr>
+        <w:pStyle w:val="Body1"/>
+      </w:pPr>
+    </w:p>
+    <w:p>
+      <w:pPr>
+        <w:pStyle w:val="Body1"/>
+        <w:ind w:firstLine="720"/>
+      </w:pPr>
+      <w:r>
+        <w:lastRenderedPageBreak/>
+        <w:t>This function is use to connect to database localhost</w:t>
+      </w:r>
+    </w:p>
+    <w:p>
+      <w:pPr>
+        <w:pStyle w:val="Body1"/>
+        <w:ind w:firstLine="720"/>
+      </w:pPr>
+      <w:r>
+        <w:drawing>
+          <wp:inline distT="0" distB="0" distL="0" distR="0" wp14:anchorId="07BA5EB5" wp14:editId="634E467C">
+            <wp:extent cx="5630061" cy="819264"/>
+            <wp:effectExtent l="0" t="0" r="8890" b="0"/>
+            <wp:docPr id="39" name="Picture 39"/>
+            <wp:cNvGraphicFramePr>
+              <a:graphicFrameLocks xmlns:a="http://schemas.openxmlformats.org/drawingml/2006/main" noChangeAspect="1"/>
+            </wp:cNvGraphicFramePr>
+            <a:graphic xmlns:a="http://schemas.openxmlformats.org/drawingml/2006/main">
+              <a:graphicData uri="http://schemas.openxmlformats.org/drawingml/2006/picture">
+                <pic:pic xmlns:pic="http://schemas.openxmlformats.org/drawingml/2006/picture">
+                  <pic:nvPicPr>
+                    <pic:cNvPr id="1" name=""/>
+                    <pic:cNvPicPr/>
+                  </pic:nvPicPr>
+                  <pic:blipFill>
+                    <a:blip r:embed="rId45"/>
+                    <a:stretch>
+                      <a:fillRect/>
+                    </a:stretch>
+                  </pic:blipFill>
+                  <pic:spPr>
+                    <a:xfrm>
+                      <a:off x="0" y="0"/>
+                      <a:ext cx="5630061" cy="819264"/>
+                    </a:xfrm>
+                    <a:prstGeom prst="rect">
+                      <a:avLst/>
+                    </a:prstGeom>
+                  </pic:spPr>
+                </pic:pic>
+              </a:graphicData>
+            </a:graphic>
+          </wp:inline>
+        </w:drawing>
+      </w:r>
+    </w:p>
+    <w:p>
+      <w:pPr>
+        <w:pStyle w:val="Body1"/>
+        <w:ind w:firstLine="720"/>
+      </w:pPr>
+      <w:r>
+        <w:t>This is Log in Page</w:t>
+      </w:r>
+    </w:p>
+    <w:p>
+      <w:pPr>
+        <w:pStyle w:val="Body1"/>
+        <w:ind w:firstLine="720"/>
+      </w:pPr>
+      <w:r>
+        <w:rPr>
+          <w:noProof/>
+        </w:rPr>
+        <w:drawing>
+          <wp:inline distT="0" distB="0" distL="0" distR="0" wp14:anchorId="0BF38359" wp14:editId="6D182560">
+            <wp:extent cx="5454502" cy="3068157"/>
+            <wp:effectExtent l="0" t="0" r="0" b="0"/>
+            <wp:docPr id="51" name="Picture 51"/>
+            <wp:cNvGraphicFramePr>
+              <a:graphicFrameLocks xmlns:a="http://schemas.openxmlformats.org/drawingml/2006/main" noChangeAspect="1"/>
+            </wp:cNvGraphicFramePr>
+            <a:graphic xmlns:a="http://schemas.openxmlformats.org/drawingml/2006/main">
+              <a:graphicData uri="http://schemas.openxmlformats.org/drawingml/2006/picture">
+                <pic:pic xmlns:pic="http://schemas.openxmlformats.org/drawingml/2006/picture">
+                  <pic:nvPicPr>
+                    <pic:cNvPr id="1" name=""/>
+                    <pic:cNvPicPr/>
+                  </pic:nvPicPr>
+                  <pic:blipFill>
+                    <a:blip r:embed="rId46"/>
+                    <a:stretch>
+                      <a:fillRect/>
+                    </a:stretch>
+                  </pic:blipFill>
+                  <pic:spPr>
+                    <a:xfrm>
+                      <a:off x="0" y="0"/>
+                      <a:ext cx="5461004" cy="3071815"/>
+                    </a:xfrm>
+                    <a:prstGeom prst="rect">
+                      <a:avLst/>
+                    </a:prstGeom>
+                  </pic:spPr>
+                </pic:pic>
+              </a:graphicData>
+            </a:graphic>
+          </wp:inline>
+        </w:drawing>
+      </w:r>
+    </w:p>
+    <w:p>
+      <w:pPr>
+        <w:pStyle w:val="Body1"/>
+        <w:ind w:firstLine="720"/>
+      </w:pPr>
+      <w:r>
+        <w:t>This is Test Centre Manager’s Dashboard</w:t>
+      </w:r>
+    </w:p>
+    <w:p>
+      <w:pPr>
+        <w:pStyle w:val="Body1"/>
+        <w:ind w:firstLine="720"/>
+      </w:pPr>
+      <w:r>
+        <w:rPr>
+          <w:noProof/>
+        </w:rPr>
+        <w:drawing>
+          <wp:inline distT="0" distB="0" distL="0" distR="0" wp14:anchorId="7F7AEB29" wp14:editId="7191101B">
+            <wp:extent cx="5349359" cy="3009014"/>
+            <wp:effectExtent l="0" t="0" r="3810" b="1270"/>
+            <wp:docPr id="52" name="Picture 52"/>
+            <wp:cNvGraphicFramePr>
+              <a:graphicFrameLocks xmlns:a="http://schemas.openxmlformats.org/drawingml/2006/main" noChangeAspect="1"/>
+            </wp:cNvGraphicFramePr>
+            <a:graphic xmlns:a="http://schemas.openxmlformats.org/drawingml/2006/main">
+              <a:graphicData uri="http://schemas.openxmlformats.org/drawingml/2006/picture">
+                <pic:pic xmlns:pic="http://schemas.openxmlformats.org/drawingml/2006/picture">
+                  <pic:nvPicPr>
+                    <pic:cNvPr id="1" name=""/>
+                    <pic:cNvPicPr/>
+                  </pic:nvPicPr>
+                  <pic:blipFill>
+                    <a:blip r:embed="rId47"/>
+                    <a:stretch>
+                      <a:fillRect/>
+                    </a:stretch>
+                  </pic:blipFill>
+                  <pic:spPr>
+                    <a:xfrm>
+                      <a:off x="0" y="0"/>
+                      <a:ext cx="5370222" cy="3020749"/>
+                    </a:xfrm>
+                    <a:prstGeom prst="rect">
+                      <a:avLst/>
+                    </a:prstGeom>
+                  </pic:spPr>
+                </pic:pic>
+              </a:graphicData>
+            </a:graphic>
+          </wp:inline>
+        </w:drawing>
+      </w:r>
+    </w:p>
+    <w:p>
+      <w:pPr>
+        <w:pStyle w:val="Body1"/>
+        <w:ind w:firstLine="720"/>
+      </w:pPr>
+      <w:r>
+        <w:lastRenderedPageBreak/>
+        <w:t>This is Tester’s Dashboard</w:t>
+      </w:r>
+    </w:p>
+    <w:p>
+      <w:pPr>
+        <w:pStyle w:val="Body1"/>
+        <w:ind w:firstLine="720"/>
+      </w:pPr>
+      <w:r>
+        <w:rPr>
+          <w:noProof/>
+        </w:rPr>
+        <w:drawing>
+          <wp:inline distT="0" distB="0" distL="0" distR="0" wp14:anchorId="71A78FD3" wp14:editId="343C6472">
+            <wp:extent cx="5943600" cy="3343275"/>
+            <wp:effectExtent l="0" t="0" r="0" b="9525"/>
+            <wp:docPr id="54" name="Picture 54"/>
+            <wp:cNvGraphicFramePr>
+              <a:graphicFrameLocks xmlns:a="http://schemas.openxmlformats.org/drawingml/2006/main" noChangeAspect="1"/>
+            </wp:cNvGraphicFramePr>
+            <a:graphic xmlns:a="http://schemas.openxmlformats.org/drawingml/2006/main">
+              <a:graphicData uri="http://schemas.openxmlformats.org/drawingml/2006/picture">
+                <pic:pic xmlns:pic="http://schemas.openxmlformats.org/drawingml/2006/picture">
+                  <pic:nvPicPr>
+                    <pic:cNvPr id="1" name=""/>
+                    <pic:cNvPicPr/>
+                  </pic:nvPicPr>
+                  <pic:blipFill>
+                    <a:blip r:embed="rId48"/>
+                    <a:stretch>
+                      <a:fillRect/>
+                    </a:stretch>
+                  </pic:blipFill>
+                  <pic:spPr>
+                    <a:xfrm>
+                      <a:off x="0" y="0"/>
+                      <a:ext cx="5943600" cy="3343275"/>
+                    </a:xfrm>
+                    <a:prstGeom prst="rect">
+                      <a:avLst/>
+                    </a:prstGeom>
+                  </pic:spPr>
+                </pic:pic>
+              </a:graphicData>
+            </a:graphic>
+          </wp:inline>
+        </w:drawing>
+      </w:r>
+    </w:p>
+    <w:p>
+      <w:pPr>
+        <w:pStyle w:val="Body1"/>
+        <w:ind w:firstLine="720"/>
+      </w:pPr>
+      <w:r>
+        <w:t>This is Patient’s Dashboard</w:t>
+      </w:r>
+    </w:p>
+    <w:p>
+      <w:pPr>
+        <w:pStyle w:val="Body1"/>
+        <w:ind w:firstLine="720"/>
+      </w:pPr>
+      <w:r>
+        <w:rPr>
+          <w:noProof/>
+        </w:rPr>
+        <w:drawing>
+          <wp:inline distT="0" distB="0" distL="0" distR="0" wp14:anchorId="1AD1372E" wp14:editId="5435CAB1">
+            <wp:extent cx="5943600" cy="3343275"/>
+            <wp:effectExtent l="0" t="0" r="0" b="9525"/>
+            <wp:docPr id="55" name="Picture 55"/>
+            <wp:cNvGraphicFramePr>
+              <a:graphicFrameLocks xmlns:a="http://schemas.openxmlformats.org/drawingml/2006/main" noChangeAspect="1"/>
+            </wp:cNvGraphicFramePr>
+            <a:graphic xmlns:a="http://schemas.openxmlformats.org/drawingml/2006/main">
+              <a:graphicData uri="http://schemas.openxmlformats.org/drawingml/2006/picture">
+                <pic:pic xmlns:pic="http://schemas.openxmlformats.org/drawingml/2006/picture">
+                  <pic:nvPicPr>
+                    <pic:cNvPr id="1" name=""/>
+                    <pic:cNvPicPr/>
+                  </pic:nvPicPr>
+                  <pic:blipFill>
+                    <a:blip r:embed="rId49"/>
+                    <a:stretch>
+                      <a:fillRect/>
+                    </a:stretch>
+                  </pic:blipFill>
+                  <pic:spPr>
+                    <a:xfrm>
+                      <a:off x="0" y="0"/>
+                      <a:ext cx="5943600" cy="3343275"/>
+                    </a:xfrm>
+                    <a:prstGeom prst="rect">
+                      <a:avLst/>
+                    </a:prstGeom>
+                  </pic:spPr>
+                </pic:pic>
+              </a:graphicData>
+            </a:graphic>
+          </wp:inline>
+        </w:drawing>
+      </w:r>
+    </w:p>
+    <w:p>
+      <w:pPr>
+        <w:pStyle w:val="Body1"/>
+        <w:ind w:firstLine="720"/>
+      </w:pPr>
+      <w:r>
+        <w:t>2. Manage Test Centre</w:t>
+      </w:r>
+    </w:p>
+    <w:p>
+      <w:pPr>
+        <w:pStyle w:val="Body1"/>
+        <w:ind w:firstLine="720"/>
+      </w:pPr>
+      <w:r>
+        <w:t>This function is to display list all the data of test centre that has been registered</w:t>
+      </w:r>
+    </w:p>
+    <w:p>
+      <w:pPr>
+        <w:pStyle w:val="Body1"/>
+        <w:ind w:firstLine="720"/>
+      </w:pPr>
+      <w:r>
+        <w:lastRenderedPageBreak/>
+        <w:drawing>
+          <wp:inline distT="0" distB="0" distL="0" distR="0" wp14:anchorId="2AA628D7" wp14:editId="04AF17D6">
+            <wp:extent cx="5943600" cy="4378325"/>
+            <wp:effectExtent l="0" t="0" r="0" b="3175"/>
+            <wp:docPr id="40" name="Picture 40"/>
+            <wp:cNvGraphicFramePr>
+              <a:graphicFrameLocks xmlns:a="http://schemas.openxmlformats.org/drawingml/2006/main" noChangeAspect="1"/>
+            </wp:cNvGraphicFramePr>
+            <a:graphic xmlns:a="http://schemas.openxmlformats.org/drawingml/2006/main">
+              <a:graphicData uri="http://schemas.openxmlformats.org/drawingml/2006/picture">
+                <pic:pic xmlns:pic="http://schemas.openxmlformats.org/drawingml/2006/picture">
+                  <pic:nvPicPr>
+                    <pic:cNvPr id="1" name=""/>
+                    <pic:cNvPicPr/>
+                  </pic:nvPicPr>
+                  <pic:blipFill>
+                    <a:blip r:embed="rId50"/>
+                    <a:stretch>
+                      <a:fillRect/>
+                    </a:stretch>
+                  </pic:blipFill>
+                  <pic:spPr>
+                    <a:xfrm>
+                      <a:off x="0" y="0"/>
+                      <a:ext cx="5943600" cy="4378325"/>
+                    </a:xfrm>
+                    <a:prstGeom prst="rect">
+                      <a:avLst/>
+                    </a:prstGeom>
+                  </pic:spPr>
+                </pic:pic>
+              </a:graphicData>
+            </a:graphic>
+          </wp:inline>
+        </w:drawing>
+      </w:r>
+    </w:p>
+    <w:p>
+      <w:pPr>
+        <w:pStyle w:val="Body1"/>
+        <w:ind w:firstLine="720"/>
+      </w:pPr>
+      <w:r>
+        <w:t>This page is display all the test centre that has been registered</w:t>
+      </w:r>
+    </w:p>
+    <w:p>
+      <w:pPr>
+        <w:pStyle w:val="Body1"/>
+        <w:ind w:firstLine="720"/>
+      </w:pPr>
+      <w:r>
+        <w:rPr>
+          <w:noProof/>
+        </w:rPr>
+        <w:drawing>
+          <wp:inline distT="0" distB="0" distL="0" distR="0" wp14:anchorId="26F547C7" wp14:editId="0B49C881">
+            <wp:extent cx="5943600" cy="3343275"/>
+            <wp:effectExtent l="0" t="0" r="0" b="9525"/>
+            <wp:docPr id="57" name="Picture 57"/>
+            <wp:cNvGraphicFramePr>
+              <a:graphicFrameLocks xmlns:a="http://schemas.openxmlformats.org/drawingml/2006/main" noChangeAspect="1"/>
+            </wp:cNvGraphicFramePr>
+            <a:graphic xmlns:a="http://schemas.openxmlformats.org/drawingml/2006/main">
+              <a:graphicData uri="http://schemas.openxmlformats.org/drawingml/2006/picture">
+                <pic:pic xmlns:pic="http://schemas.openxmlformats.org/drawingml/2006/picture">
+                  <pic:nvPicPr>
+                    <pic:cNvPr id="1" name=""/>
+                    <pic:cNvPicPr/>
+                  </pic:nvPicPr>
+                  <pic:blipFill>
+                    <a:blip r:embed="rId51"/>
+                    <a:stretch>
+                      <a:fillRect/>
+                    </a:stretch>
+                  </pic:blipFill>
+                  <pic:spPr>
+                    <a:xfrm>
+                      <a:off x="0" y="0"/>
+                      <a:ext cx="5943600" cy="3343275"/>
+                    </a:xfrm>
+                    <a:prstGeom prst="rect">
+                      <a:avLst/>
+                    </a:prstGeom>
+                  </pic:spPr>
+                </pic:pic>
+              </a:graphicData>
+            </a:graphic>
+          </wp:inline>
+        </w:drawing>
+      </w:r>
+    </w:p>
+    <w:p>
+      <w:pPr>
+        <w:pStyle w:val="Body1"/>
+        <w:ind w:firstLine="720"/>
+      </w:pPr>
+      <w:r>
+        <w:lastRenderedPageBreak/>
+        <w:t>This function is to registered the test centre from test centre manager</w:t>
+      </w:r>
+    </w:p>
+    <w:p>
+      <w:pPr>
+        <w:pStyle w:val="Body1"/>
+        <w:ind w:firstLine="720"/>
+      </w:pPr>
+      <w:r>
+        <w:drawing>
+          <wp:inline distT="0" distB="0" distL="0" distR="0" wp14:anchorId="0FEDE269" wp14:editId="7D9E1E39">
+            <wp:extent cx="5943600" cy="1505585"/>
+            <wp:effectExtent l="0" t="0" r="0" b="0"/>
+            <wp:docPr id="41" name="Picture 41"/>
+            <wp:cNvGraphicFramePr>
+              <a:graphicFrameLocks xmlns:a="http://schemas.openxmlformats.org/drawingml/2006/main" noChangeAspect="1"/>
+            </wp:cNvGraphicFramePr>
+            <a:graphic xmlns:a="http://schemas.openxmlformats.org/drawingml/2006/main">
+              <a:graphicData uri="http://schemas.openxmlformats.org/drawingml/2006/picture">
+                <pic:pic xmlns:pic="http://schemas.openxmlformats.org/drawingml/2006/picture">
+                  <pic:nvPicPr>
+                    <pic:cNvPr id="1" name=""/>
+                    <pic:cNvPicPr/>
+                  </pic:nvPicPr>
+                  <pic:blipFill>
+                    <a:blip r:embed="rId52"/>
+                    <a:stretch>
+                      <a:fillRect/>
+                    </a:stretch>
+                  </pic:blipFill>
+                  <pic:spPr>
+                    <a:xfrm>
+                      <a:off x="0" y="0"/>
+                      <a:ext cx="5943600" cy="1505585"/>
+                    </a:xfrm>
+                    <a:prstGeom prst="rect">
+                      <a:avLst/>
+                    </a:prstGeom>
+                  </pic:spPr>
+                </pic:pic>
+              </a:graphicData>
+            </a:graphic>
+          </wp:inline>
+        </w:drawing>
+      </w:r>
+    </w:p>
+    <w:p>
+      <w:pPr>
+        <w:pStyle w:val="Body1"/>
+        <w:ind w:firstLine="720"/>
+      </w:pPr>
+      <w:r>
+        <w:t>This page is display form registration of test centre</w:t>
+      </w:r>
+    </w:p>
+    <w:p>
+      <w:pPr>
+        <w:pStyle w:val="Body1"/>
+        <w:ind w:firstLine="720"/>
+      </w:pPr>
+      <w:r>
+        <w:rPr>
+          <w:noProof/>
+        </w:rPr>
+        <w:drawing>
+          <wp:inline distT="0" distB="0" distL="0" distR="0" wp14:anchorId="1159B309" wp14:editId="65715589">
+            <wp:extent cx="5943600" cy="3343275"/>
+            <wp:effectExtent l="0" t="0" r="0" b="9525"/>
+            <wp:docPr id="58" name="Picture 58"/>
+            <wp:cNvGraphicFramePr>
+              <a:graphicFrameLocks xmlns:a="http://schemas.openxmlformats.org/drawingml/2006/main" noChangeAspect="1"/>
+            </wp:cNvGraphicFramePr>
+            <a:graphic xmlns:a="http://schemas.openxmlformats.org/drawingml/2006/main">
+              <a:graphicData uri="http://schemas.openxmlformats.org/drawingml/2006/picture">
+                <pic:pic xmlns:pic="http://schemas.openxmlformats.org/drawingml/2006/picture">
+                  <pic:nvPicPr>
+                    <pic:cNvPr id="1" name=""/>
+                    <pic:cNvPicPr/>
+                  </pic:nvPicPr>
+                  <pic:blipFill>
+                    <a:blip r:embed="rId53"/>
+                    <a:stretch>
+                      <a:fillRect/>
+                    </a:stretch>
+                  </pic:blipFill>
+                  <pic:spPr>
+                    <a:xfrm>
+                      <a:off x="0" y="0"/>
+                      <a:ext cx="5943600" cy="3343275"/>
+                    </a:xfrm>
+                    <a:prstGeom prst="rect">
+                      <a:avLst/>
+                    </a:prstGeom>
+                  </pic:spPr>
+                </pic:pic>
+              </a:graphicData>
+            </a:graphic>
+          </wp:inline>
+        </w:drawing>
+      </w:r>
+    </w:p>
+    <w:p>
+      <w:pPr>
+        <w:pStyle w:val="Body1"/>
+        <w:ind w:firstLine="720"/>
+      </w:pPr>
+      <w:r>
+        <w:t>This function is to proceess record the test centre</w:t>
+      </w:r>
+    </w:p>
+    <w:p>
+      <w:pPr>
+        <w:pStyle w:val="Body1"/>
+        <w:ind w:firstLine="720"/>
+      </w:pPr>
+      <w:r>
+        <w:drawing>
+          <wp:inline distT="0" distB="0" distL="0" distR="0" wp14:anchorId="3E128F5A" wp14:editId="5834FB4A">
+            <wp:extent cx="4456155" cy="2200940"/>
+            <wp:effectExtent l="0" t="0" r="1905" b="8890"/>
+            <wp:docPr id="42" name="Picture 42"/>
+            <wp:cNvGraphicFramePr>
+              <a:graphicFrameLocks xmlns:a="http://schemas.openxmlformats.org/drawingml/2006/main" noChangeAspect="1"/>
+            </wp:cNvGraphicFramePr>
+            <a:graphic xmlns:a="http://schemas.openxmlformats.org/drawingml/2006/main">
+              <a:graphicData uri="http://schemas.openxmlformats.org/drawingml/2006/picture">
+                <pic:pic xmlns:pic="http://schemas.openxmlformats.org/drawingml/2006/picture">
+                  <pic:nvPicPr>
+                    <pic:cNvPr id="1" name=""/>
+                    <pic:cNvPicPr/>
+                  </pic:nvPicPr>
+                  <pic:blipFill>
+                    <a:blip r:embed="rId54"/>
+                    <a:stretch>
+                      <a:fillRect/>
+                    </a:stretch>
+                  </pic:blipFill>
+                  <pic:spPr>
+                    <a:xfrm>
+                      <a:off x="0" y="0"/>
+                      <a:ext cx="4473385" cy="2209450"/>
+                    </a:xfrm>
+                    <a:prstGeom prst="rect">
+                      <a:avLst/>
+                    </a:prstGeom>
+                  </pic:spPr>
+                </pic:pic>
+              </a:graphicData>
+            </a:graphic>
+          </wp:inline>
+        </w:drawing>
+      </w:r>
+    </w:p>
+    <w:p>
+      <w:pPr>
+        <w:pStyle w:val="Body1"/>
+        <w:ind w:firstLine="720"/>
+      </w:pPr>
+      <w:r>
+        <w:lastRenderedPageBreak/>
+        <w:t>3. Record Tester</w:t>
+      </w:r>
+    </w:p>
+    <w:p>
+      <w:pPr>
+        <w:pStyle w:val="Body1"/>
+        <w:ind w:firstLine="720"/>
+      </w:pPr>
+      <w:r>
+        <w:t>This function is use to display all list of tester that has been recorded</w:t>
+      </w:r>
+    </w:p>
+    <w:p>
+      <w:pPr>
+        <w:pStyle w:val="Body1"/>
+        <w:ind w:firstLine="720"/>
+      </w:pPr>
+      <w:r>
+        <w:drawing>
+          <wp:inline distT="0" distB="0" distL="0" distR="0" wp14:anchorId="2E97A658" wp14:editId="61E6A535">
+            <wp:extent cx="5943600" cy="3546475"/>
+            <wp:effectExtent l="0" t="0" r="0" b="0"/>
+            <wp:docPr id="43" name="Picture 43"/>
+            <wp:cNvGraphicFramePr>
+              <a:graphicFrameLocks xmlns:a="http://schemas.openxmlformats.org/drawingml/2006/main" noChangeAspect="1"/>
+            </wp:cNvGraphicFramePr>
+            <a:graphic xmlns:a="http://schemas.openxmlformats.org/drawingml/2006/main">
+              <a:graphicData uri="http://schemas.openxmlformats.org/drawingml/2006/picture">
+                <pic:pic xmlns:pic="http://schemas.openxmlformats.org/drawingml/2006/picture">
+                  <pic:nvPicPr>
+                    <pic:cNvPr id="1" name=""/>
+                    <pic:cNvPicPr/>
+                  </pic:nvPicPr>
+                  <pic:blipFill>
+                    <a:blip r:embed="rId55"/>
+                    <a:stretch>
+                      <a:fillRect/>
+                    </a:stretch>
+                  </pic:blipFill>
+                  <pic:spPr>
+                    <a:xfrm>
+                      <a:off x="0" y="0"/>
+                      <a:ext cx="5943600" cy="3546475"/>
+                    </a:xfrm>
+                    <a:prstGeom prst="rect">
+                      <a:avLst/>
+                    </a:prstGeom>
+                  </pic:spPr>
+                </pic:pic>
+              </a:graphicData>
+            </a:graphic>
+          </wp:inline>
+        </w:drawing>
+      </w:r>
+    </w:p>
+    <w:p>
+      <w:pPr>
+        <w:pStyle w:val="Body1"/>
+        <w:ind w:firstLine="720"/>
+      </w:pPr>
+      <w:r>
+        <w:t>This page is display all the tester that has been recorded</w:t>
+      </w:r>
+    </w:p>
+    <w:p>
+      <w:pPr>
+        <w:pStyle w:val="Body1"/>
+        <w:ind w:firstLine="720"/>
+      </w:pPr>
+      <w:r>
+        <w:rPr>
+          <w:noProof/>
+        </w:rPr>
+        <w:drawing>
+          <wp:inline distT="0" distB="0" distL="0" distR="0" wp14:anchorId="32DBB683" wp14:editId="3B4E2AAD">
+            <wp:extent cx="5943600" cy="3343275"/>
+            <wp:effectExtent l="0" t="0" r="0" b="9525"/>
+            <wp:docPr id="59" name="Picture 59"/>
+            <wp:cNvGraphicFramePr>
+              <a:graphicFrameLocks xmlns:a="http://schemas.openxmlformats.org/drawingml/2006/main" noChangeAspect="1"/>
+            </wp:cNvGraphicFramePr>
+            <a:graphic xmlns:a="http://schemas.openxmlformats.org/drawingml/2006/main">
+              <a:graphicData uri="http://schemas.openxmlformats.org/drawingml/2006/picture">
+                <pic:pic xmlns:pic="http://schemas.openxmlformats.org/drawingml/2006/picture">
+                  <pic:nvPicPr>
+                    <pic:cNvPr id="1" name=""/>
+                    <pic:cNvPicPr/>
+                  </pic:nvPicPr>
+                  <pic:blipFill>
+                    <a:blip r:embed="rId56"/>
+                    <a:stretch>
+                      <a:fillRect/>
+                    </a:stretch>
+                  </pic:blipFill>
+                  <pic:spPr>
+                    <a:xfrm>
+                      <a:off x="0" y="0"/>
+                      <a:ext cx="5943600" cy="3343275"/>
+                    </a:xfrm>
+                    <a:prstGeom prst="rect">
+                      <a:avLst/>
+                    </a:prstGeom>
+                  </pic:spPr>
+                </pic:pic>
+              </a:graphicData>
+            </a:graphic>
+          </wp:inline>
+        </w:drawing>
+      </w:r>
+    </w:p>
+    <w:p>
+      <w:pPr>
+        <w:pStyle w:val="Body1"/>
+        <w:ind w:firstLine="720"/>
+      </w:pPr>
+    </w:p>
+    <w:p>
+      <w:pPr>
+        <w:pStyle w:val="Body1"/>
+        <w:ind w:firstLine="720"/>
+      </w:pPr>
+      <w:r>
+        <w:lastRenderedPageBreak/>
+        <w:t xml:space="preserve">This function is use to record the </w:t>
+      </w:r>
+      <w:r>
+        <w:t xml:space="preserve">new </w:t>
+      </w:r>
+      <w:r>
+        <w:t>tester from test centre officer</w:t>
+      </w:r>
+    </w:p>
+    <w:p>
+      <w:pPr>
+        <w:pStyle w:val="Body1"/>
+        <w:ind w:firstLine="720"/>
+      </w:pPr>
+      <w:r>
+        <w:drawing>
+          <wp:inline distT="0" distB="0" distL="0" distR="0" wp14:anchorId="62BF1EF2" wp14:editId="6F157311">
+            <wp:extent cx="5943600" cy="2572385"/>
+            <wp:effectExtent l="0" t="0" r="0" b="0"/>
+            <wp:docPr id="44" name="Picture 44"/>
+            <wp:cNvGraphicFramePr>
+              <a:graphicFrameLocks xmlns:a="http://schemas.openxmlformats.org/drawingml/2006/main" noChangeAspect="1"/>
+            </wp:cNvGraphicFramePr>
+            <a:graphic xmlns:a="http://schemas.openxmlformats.org/drawingml/2006/main">
+              <a:graphicData uri="http://schemas.openxmlformats.org/drawingml/2006/picture">
+                <pic:pic xmlns:pic="http://schemas.openxmlformats.org/drawingml/2006/picture">
+                  <pic:nvPicPr>
+                    <pic:cNvPr id="1" name=""/>
+                    <pic:cNvPicPr/>
+                  </pic:nvPicPr>
+                  <pic:blipFill>
+                    <a:blip r:embed="rId57"/>
+                    <a:stretch>
+                      <a:fillRect/>
+                    </a:stretch>
+                  </pic:blipFill>
+                  <pic:spPr>
+                    <a:xfrm>
+                      <a:off x="0" y="0"/>
+                      <a:ext cx="5943600" cy="2572385"/>
+                    </a:xfrm>
+                    <a:prstGeom prst="rect">
+                      <a:avLst/>
+                    </a:prstGeom>
+                  </pic:spPr>
+                </pic:pic>
+              </a:graphicData>
+            </a:graphic>
+          </wp:inline>
+        </w:drawing>
+      </w:r>
+    </w:p>
+    <w:p>
+      <w:pPr>
+        <w:pStyle w:val="Body1"/>
+        <w:ind w:firstLine="720"/>
+      </w:pPr>
+      <w:r>
+        <w:t>This page is display form record for tester</w:t>
+      </w:r>
+    </w:p>
+    <w:p>
+      <w:pPr>
+        <w:pStyle w:val="Body1"/>
+        <w:ind w:firstLine="720"/>
+      </w:pPr>
+      <w:r>
+        <w:rPr>
+          <w:noProof/>
+        </w:rPr>
+        <w:drawing>
+          <wp:inline distT="0" distB="0" distL="0" distR="0" wp14:anchorId="680953E2" wp14:editId="1AB27291">
+            <wp:extent cx="5943600" cy="3343275"/>
+            <wp:effectExtent l="0" t="0" r="0" b="9525"/>
+            <wp:docPr id="60" name="Picture 60"/>
+            <wp:cNvGraphicFramePr>
+              <a:graphicFrameLocks xmlns:a="http://schemas.openxmlformats.org/drawingml/2006/main" noChangeAspect="1"/>
+            </wp:cNvGraphicFramePr>
+            <a:graphic xmlns:a="http://schemas.openxmlformats.org/drawingml/2006/main">
+              <a:graphicData uri="http://schemas.openxmlformats.org/drawingml/2006/picture">
+                <pic:pic xmlns:pic="http://schemas.openxmlformats.org/drawingml/2006/picture">
+                  <pic:nvPicPr>
+                    <pic:cNvPr id="1" name=""/>
+                    <pic:cNvPicPr/>
+                  </pic:nvPicPr>
+                  <pic:blipFill>
+                    <a:blip r:embed="rId58"/>
+                    <a:stretch>
+                      <a:fillRect/>
+                    </a:stretch>
+                  </pic:blipFill>
+                  <pic:spPr>
+                    <a:xfrm>
+                      <a:off x="0" y="0"/>
+                      <a:ext cx="5943600" cy="3343275"/>
+                    </a:xfrm>
+                    <a:prstGeom prst="rect">
+                      <a:avLst/>
+                    </a:prstGeom>
+                  </pic:spPr>
+                </pic:pic>
+              </a:graphicData>
+            </a:graphic>
+          </wp:inline>
+        </w:drawing>
+      </w:r>
+    </w:p>
+    <w:p>
+      <w:pPr>
+        <w:pStyle w:val="Body1"/>
+        <w:ind w:firstLine="720"/>
+      </w:pPr>
+    </w:p>
+    <w:p>
+      <w:pPr>
+        <w:pStyle w:val="Body1"/>
+        <w:ind w:firstLine="720"/>
+      </w:pPr>
+    </w:p>
+    <w:p>
+      <w:pPr>
+        <w:pStyle w:val="Body1"/>
+        <w:ind w:firstLine="720"/>
+      </w:pPr>
+    </w:p>
+    <w:p>
+      <w:pPr>
+        <w:pStyle w:val="Body1"/>
+        <w:ind w:firstLine="720"/>
+      </w:pPr>
+    </w:p>
+    <w:p>
+      <w:pPr>
+        <w:pStyle w:val="Body1"/>
+        <w:ind w:firstLine="720"/>
+      </w:pPr>
+    </w:p>
+    <w:p>
+      <w:pPr>
+        <w:pStyle w:val="Body1"/>
+        <w:ind w:firstLine="720"/>
+      </w:pPr>
+      <w:r>
+        <w:lastRenderedPageBreak/>
+        <w:t>This function is use to proceess the record of new tester</w:t>
+      </w:r>
+    </w:p>
+    <w:p>
+      <w:pPr>
+        <w:pStyle w:val="Body1"/>
+        <w:ind w:firstLine="720"/>
+      </w:pPr>
+      <w:r>
+        <w:drawing>
+          <wp:inline distT="0" distB="0" distL="0" distR="0" wp14:anchorId="15709CB9" wp14:editId="4839F30E">
+            <wp:extent cx="5943600" cy="2527935"/>
+            <wp:effectExtent l="0" t="0" r="0" b="5715"/>
+            <wp:docPr id="45" name="Picture 45"/>
+            <wp:cNvGraphicFramePr>
+              <a:graphicFrameLocks xmlns:a="http://schemas.openxmlformats.org/drawingml/2006/main" noChangeAspect="1"/>
+            </wp:cNvGraphicFramePr>
+            <a:graphic xmlns:a="http://schemas.openxmlformats.org/drawingml/2006/main">
+              <a:graphicData uri="http://schemas.openxmlformats.org/drawingml/2006/picture">
+                <pic:pic xmlns:pic="http://schemas.openxmlformats.org/drawingml/2006/picture">
+                  <pic:nvPicPr>
+                    <pic:cNvPr id="1" name=""/>
+                    <pic:cNvPicPr/>
+                  </pic:nvPicPr>
+                  <pic:blipFill>
+                    <a:blip r:embed="rId59"/>
+                    <a:stretch>
+                      <a:fillRect/>
+                    </a:stretch>
+                  </pic:blipFill>
+                  <pic:spPr>
+                    <a:xfrm>
+                      <a:off x="0" y="0"/>
+                      <a:ext cx="5943600" cy="2527935"/>
+                    </a:xfrm>
+                    <a:prstGeom prst="rect">
+                      <a:avLst/>
+                    </a:prstGeom>
+                  </pic:spPr>
+                </pic:pic>
+              </a:graphicData>
+            </a:graphic>
+          </wp:inline>
+        </w:drawing>
+      </w:r>
+    </w:p>
+    <w:p>
+      <w:pPr>
+        <w:pStyle w:val="Body1"/>
+        <w:ind w:firstLine="720"/>
+      </w:pPr>
+    </w:p>
+    <w:p>
+      <w:pPr>
+        <w:pStyle w:val="Body1"/>
+        <w:ind w:firstLine="720"/>
+      </w:pPr>
+      <w:r>
+        <w:t>4. Manage Test Kit Stock</w:t>
+      </w:r>
+    </w:p>
+    <w:p>
+      <w:pPr>
+        <w:pStyle w:val="Body1"/>
+        <w:ind w:firstLine="720"/>
+      </w:pPr>
+      <w:r>
+        <w:t>This function is use to display all the test kit stock that has been registered or updated</w:t>
+      </w:r>
+    </w:p>
+    <w:p>
+      <w:pPr>
+        <w:pStyle w:val="Body1"/>
+        <w:ind w:firstLine="720"/>
+      </w:pPr>
+      <w:r>
+        <w:drawing>
+          <wp:inline distT="0" distB="0" distL="0" distR="0" wp14:anchorId="5B233A3E" wp14:editId="0AACEE13">
+            <wp:extent cx="5613400" cy="4221126"/>
+            <wp:effectExtent l="0" t="0" r="6350" b="8255"/>
+            <wp:docPr id="46" name="Picture 46"/>
+            <wp:cNvGraphicFramePr>
+              <a:graphicFrameLocks xmlns:a="http://schemas.openxmlformats.org/drawingml/2006/main" noChangeAspect="1"/>
+            </wp:cNvGraphicFramePr>
+            <a:graphic xmlns:a="http://schemas.openxmlformats.org/drawingml/2006/main">
+              <a:graphicData uri="http://schemas.openxmlformats.org/drawingml/2006/picture">
+                <pic:pic xmlns:pic="http://schemas.openxmlformats.org/drawingml/2006/picture">
+                  <pic:nvPicPr>
+                    <pic:cNvPr id="1" name=""/>
+                    <pic:cNvPicPr/>
+                  </pic:nvPicPr>
+                  <pic:blipFill>
+                    <a:blip r:embed="rId60"/>
+                    <a:stretch>
+                      <a:fillRect/>
+                    </a:stretch>
+                  </pic:blipFill>
+                  <pic:spPr>
+                    <a:xfrm>
+                      <a:off x="0" y="0"/>
+                      <a:ext cx="5641387" cy="4242171"/>
+                    </a:xfrm>
+                    <a:prstGeom prst="rect">
+                      <a:avLst/>
+                    </a:prstGeom>
+                  </pic:spPr>
+                </pic:pic>
+              </a:graphicData>
+            </a:graphic>
+          </wp:inline>
+        </w:drawing>
+      </w:r>
+    </w:p>
+    <w:p>
+      <w:pPr>
+        <w:pStyle w:val="Body1"/>
+        <w:ind w:firstLine="720"/>
+      </w:pPr>
+      <w:r>
+        <w:lastRenderedPageBreak/>
+        <w:t>This page is display all the test kit that has been registered</w:t>
+      </w:r>
+    </w:p>
+    <w:p>
+      <w:pPr>
+        <w:pStyle w:val="Body1"/>
+        <w:ind w:firstLine="720"/>
+      </w:pPr>
+      <w:r>
+        <w:rPr>
+          <w:noProof/>
+        </w:rPr>
+        <w:drawing>
+          <wp:inline distT="0" distB="0" distL="0" distR="0" wp14:anchorId="6037058F" wp14:editId="5BC5CAFE">
+            <wp:extent cx="5943600" cy="3343275"/>
+            <wp:effectExtent l="0" t="0" r="0" b="9525"/>
+            <wp:docPr id="61" name="Picture 61"/>
+            <wp:cNvGraphicFramePr>
+              <a:graphicFrameLocks xmlns:a="http://schemas.openxmlformats.org/drawingml/2006/main" noChangeAspect="1"/>
+            </wp:cNvGraphicFramePr>
+            <a:graphic xmlns:a="http://schemas.openxmlformats.org/drawingml/2006/main">
+              <a:graphicData uri="http://schemas.openxmlformats.org/drawingml/2006/picture">
+                <pic:pic xmlns:pic="http://schemas.openxmlformats.org/drawingml/2006/picture">
+                  <pic:nvPicPr>
+                    <pic:cNvPr id="1" name=""/>
+                    <pic:cNvPicPr/>
+                  </pic:nvPicPr>
+                  <pic:blipFill>
+                    <a:blip r:embed="rId61"/>
+                    <a:stretch>
+                      <a:fillRect/>
+                    </a:stretch>
+                  </pic:blipFill>
+                  <pic:spPr>
+                    <a:xfrm>
+                      <a:off x="0" y="0"/>
+                      <a:ext cx="5943600" cy="3343275"/>
+                    </a:xfrm>
+                    <a:prstGeom prst="rect">
+                      <a:avLst/>
+                    </a:prstGeom>
+                  </pic:spPr>
+                </pic:pic>
+              </a:graphicData>
+            </a:graphic>
+          </wp:inline>
+        </w:drawing>
+      </w:r>
+    </w:p>
+    <w:p>
+      <w:pPr>
+        <w:pStyle w:val="Body1"/>
+        <w:ind w:firstLine="720"/>
+      </w:pPr>
+      <w:r>
+        <w:t>This function is use to register or update the test kit stock</w:t>
+      </w:r>
+    </w:p>
+    <w:p>
+      <w:pPr>
+        <w:pStyle w:val="Body1"/>
+        <w:ind w:firstLine="720"/>
+      </w:pPr>
+      <w:r>
+        <w:drawing>
+          <wp:inline distT="0" distB="0" distL="0" distR="0" wp14:anchorId="55E31FB7" wp14:editId="60E92013">
+            <wp:extent cx="5943600" cy="2656205"/>
+            <wp:effectExtent l="0" t="0" r="0" b="0"/>
+            <wp:docPr id="47" name="Picture 47"/>
+            <wp:cNvGraphicFramePr>
+              <a:graphicFrameLocks xmlns:a="http://schemas.openxmlformats.org/drawingml/2006/main" noChangeAspect="1"/>
+            </wp:cNvGraphicFramePr>
+            <a:graphic xmlns:a="http://schemas.openxmlformats.org/drawingml/2006/main">
+              <a:graphicData uri="http://schemas.openxmlformats.org/drawingml/2006/picture">
+                <pic:pic xmlns:pic="http://schemas.openxmlformats.org/drawingml/2006/picture">
+                  <pic:nvPicPr>
+                    <pic:cNvPr id="1" name=""/>
+                    <pic:cNvPicPr/>
+                  </pic:nvPicPr>
+                  <pic:blipFill>
+                    <a:blip r:embed="rId62"/>
+                    <a:stretch>
+                      <a:fillRect/>
+                    </a:stretch>
+                  </pic:blipFill>
+                  <pic:spPr>
+                    <a:xfrm>
+                      <a:off x="0" y="0"/>
+                      <a:ext cx="5943600" cy="2656205"/>
+                    </a:xfrm>
+                    <a:prstGeom prst="rect">
+                      <a:avLst/>
+                    </a:prstGeom>
+                  </pic:spPr>
+                </pic:pic>
+              </a:graphicData>
+            </a:graphic>
+          </wp:inline>
+        </w:drawing>
+      </w:r>
+    </w:p>
+    <w:p>
+      <w:pPr>
+        <w:pStyle w:val="Body1"/>
+        <w:ind w:firstLine="720"/>
+      </w:pPr>
+    </w:p>
+    <w:p>
+      <w:pPr>
+        <w:pStyle w:val="Body1"/>
+        <w:ind w:firstLine="720"/>
+      </w:pPr>
+    </w:p>
+    <w:p>
+      <w:pPr>
+        <w:pStyle w:val="Body1"/>
+        <w:ind w:firstLine="720"/>
+      </w:pPr>
+    </w:p>
+    <w:p>
+      <w:pPr>
+        <w:pStyle w:val="Body1"/>
+        <w:ind w:firstLine="720"/>
+      </w:pPr>
+    </w:p>
+    <w:p>
+      <w:pPr>
+        <w:pStyle w:val="Body1"/>
+        <w:ind w:firstLine="720"/>
+      </w:pPr>
+    </w:p>
+    <w:p>
+      <w:pPr>
+        <w:pStyle w:val="Body1"/>
+        <w:ind w:firstLine="720"/>
+      </w:pPr>
+      <w:r>
+        <w:lastRenderedPageBreak/>
+        <w:t>This page is display form of register test kit</w:t>
+      </w:r>
+    </w:p>
+    <w:p>
+      <w:pPr>
+        <w:pStyle w:val="Body1"/>
+        <w:ind w:firstLine="720"/>
+      </w:pPr>
+      <w:r>
+        <w:rPr>
+          <w:noProof/>
+        </w:rPr>
+        <w:drawing>
+          <wp:inline distT="0" distB="0" distL="0" distR="0" wp14:anchorId="51C57076" wp14:editId="6EEFDC55">
+            <wp:extent cx="5943600" cy="3343275"/>
+            <wp:effectExtent l="0" t="0" r="0" b="9525"/>
+            <wp:docPr id="62" name="Picture 62"/>
+            <wp:cNvGraphicFramePr>
+              <a:graphicFrameLocks xmlns:a="http://schemas.openxmlformats.org/drawingml/2006/main" noChangeAspect="1"/>
+            </wp:cNvGraphicFramePr>
+            <a:graphic xmlns:a="http://schemas.openxmlformats.org/drawingml/2006/main">
+              <a:graphicData uri="http://schemas.openxmlformats.org/drawingml/2006/picture">
+                <pic:pic xmlns:pic="http://schemas.openxmlformats.org/drawingml/2006/picture">
+                  <pic:nvPicPr>
+                    <pic:cNvPr id="1" name=""/>
+                    <pic:cNvPicPr/>
+                  </pic:nvPicPr>
+                  <pic:blipFill>
+                    <a:blip r:embed="rId63"/>
+                    <a:stretch>
+                      <a:fillRect/>
+                    </a:stretch>
+                  </pic:blipFill>
+                  <pic:spPr>
+                    <a:xfrm>
+                      <a:off x="0" y="0"/>
+                      <a:ext cx="5943600" cy="3343275"/>
+                    </a:xfrm>
+                    <a:prstGeom prst="rect">
+                      <a:avLst/>
+                    </a:prstGeom>
+                  </pic:spPr>
+                </pic:pic>
+              </a:graphicData>
+            </a:graphic>
+          </wp:inline>
+        </w:drawing>
+      </w:r>
+    </w:p>
+    <w:p>
+      <w:pPr>
+        <w:pStyle w:val="Body1"/>
+        <w:ind w:firstLine="720"/>
+      </w:pPr>
+      <w:r>
+        <w:t>This function is use to proceess register the test kit</w:t>
+      </w:r>
+    </w:p>
+    <w:p>
+      <w:pPr>
+        <w:pStyle w:val="Body1"/>
+        <w:ind w:firstLine="720"/>
+      </w:pPr>
+      <w:r>
+        <w:drawing>
+          <wp:inline distT="0" distB="0" distL="0" distR="0" wp14:anchorId="36B0281D" wp14:editId="53364813">
+            <wp:extent cx="5943600" cy="2769235"/>
+            <wp:effectExtent l="0" t="0" r="0" b="0"/>
+            <wp:docPr id="48" name="Picture 48"/>
+            <wp:cNvGraphicFramePr>
+              <a:graphicFrameLocks xmlns:a="http://schemas.openxmlformats.org/drawingml/2006/main" noChangeAspect="1"/>
+            </wp:cNvGraphicFramePr>
+            <a:graphic xmlns:a="http://schemas.openxmlformats.org/drawingml/2006/main">
+              <a:graphicData uri="http://schemas.openxmlformats.org/drawingml/2006/picture">
+                <pic:pic xmlns:pic="http://schemas.openxmlformats.org/drawingml/2006/picture">
+                  <pic:nvPicPr>
+                    <pic:cNvPr id="1" name=""/>
+                    <pic:cNvPicPr/>
+                  </pic:nvPicPr>
+                  <pic:blipFill>
+                    <a:blip r:embed="rId64"/>
+                    <a:stretch>
+                      <a:fillRect/>
+                    </a:stretch>
+                  </pic:blipFill>
+                  <pic:spPr>
+                    <a:xfrm>
+                      <a:off x="0" y="0"/>
+                      <a:ext cx="5943600" cy="2769235"/>
+                    </a:xfrm>
+                    <a:prstGeom prst="rect">
+                      <a:avLst/>
+                    </a:prstGeom>
+                  </pic:spPr>
+                </pic:pic>
+              </a:graphicData>
+            </a:graphic>
+          </wp:inline>
+        </w:drawing>
+      </w:r>
+    </w:p>
+    <w:p>
+      <w:pPr>
+        <w:pStyle w:val="Body1"/>
+        <w:ind w:firstLine="720"/>
+      </w:pPr>
+    </w:p>
+    <w:p>
+      <w:pPr>
+        <w:pStyle w:val="Body1"/>
+        <w:ind w:firstLine="720"/>
+      </w:pPr>
+    </w:p>
+    <w:p>
+      <w:pPr>
+        <w:pStyle w:val="Body1"/>
+        <w:ind w:firstLine="720"/>
+      </w:pPr>
+    </w:p>
+    <w:p>
+      <w:pPr>
+        <w:pStyle w:val="Body1"/>
+        <w:ind w:firstLine="720"/>
+      </w:pPr>
+    </w:p>
+    <w:p>
+      <w:pPr>
+        <w:pStyle w:val="Body1"/>
+        <w:ind w:firstLine="720"/>
+      </w:pPr>
+      <w:r>
+        <w:lastRenderedPageBreak/>
+        <w:t>5. Generate Test Report</w:t>
+      </w:r>
+    </w:p>
+    <w:p>
+      <w:pPr>
+        <w:pStyle w:val="Body1"/>
+        <w:ind w:firstLine="720"/>
+      </w:pPr>
+      <w:r>
+        <w:t>This function is display all the test that has been registered</w:t>
+      </w:r>
+    </w:p>
+    <w:p>
+      <w:pPr>
+        <w:pStyle w:val="Body1"/>
+        <w:ind w:firstLine="720"/>
+      </w:pPr>
+      <w:r>
+        <w:drawing>
+          <wp:inline distT="0" distB="0" distL="0" distR="0" wp14:anchorId="7A43F636" wp14:editId="2CB11AE4">
+            <wp:extent cx="4699591" cy="5301098"/>
+            <wp:effectExtent l="0" t="0" r="6350" b="0"/>
+            <wp:docPr id="49" name="Picture 49"/>
+            <wp:cNvGraphicFramePr>
+              <a:graphicFrameLocks xmlns:a="http://schemas.openxmlformats.org/drawingml/2006/main" noChangeAspect="1"/>
+            </wp:cNvGraphicFramePr>
+            <a:graphic xmlns:a="http://schemas.openxmlformats.org/drawingml/2006/main">
+              <a:graphicData uri="http://schemas.openxmlformats.org/drawingml/2006/picture">
+                <pic:pic xmlns:pic="http://schemas.openxmlformats.org/drawingml/2006/picture">
+                  <pic:nvPicPr>
+                    <pic:cNvPr id="1" name=""/>
+                    <pic:cNvPicPr/>
+                  </pic:nvPicPr>
+                  <pic:blipFill>
+                    <a:blip r:embed="rId65"/>
+                    <a:stretch>
+                      <a:fillRect/>
+                    </a:stretch>
+                  </pic:blipFill>
+                  <pic:spPr>
+                    <a:xfrm>
+                      <a:off x="0" y="0"/>
+                      <a:ext cx="4705469" cy="5307728"/>
+                    </a:xfrm>
+                    <a:prstGeom prst="rect">
+                      <a:avLst/>
+                    </a:prstGeom>
+                  </pic:spPr>
+                </pic:pic>
+              </a:graphicData>
+            </a:graphic>
+          </wp:inline>
+        </w:drawing>
+      </w:r>
+    </w:p>
+    <w:p>
+      <w:pPr>
+        <w:pStyle w:val="Body1"/>
+        <w:ind w:firstLine="720"/>
+      </w:pPr>
+    </w:p>
+    <w:p>
+      <w:pPr>
+        <w:pStyle w:val="Body1"/>
+        <w:ind w:firstLine="720"/>
+      </w:pPr>
+    </w:p>
+    <w:p>
+      <w:pPr>
+        <w:pStyle w:val="Body1"/>
+        <w:ind w:firstLine="720"/>
+      </w:pPr>
+    </w:p>
+    <w:p>
+      <w:pPr>
+        <w:pStyle w:val="Body1"/>
+        <w:ind w:firstLine="720"/>
+      </w:pPr>
+    </w:p>
+    <w:p>
+      <w:pPr>
+        <w:pStyle w:val="Body1"/>
+        <w:ind w:firstLine="720"/>
+      </w:pPr>
+    </w:p>
+    <w:p>
+      <w:pPr>
+        <w:pStyle w:val="Body1"/>
+        <w:ind w:firstLine="720"/>
+      </w:pPr>
+    </w:p>
+    <w:p>
+      <w:pPr>
+        <w:pStyle w:val="Body1"/>
+        <w:ind w:firstLine="720"/>
+      </w:pPr>
+    </w:p>
+    <w:p>
+      <w:pPr>
+        <w:pStyle w:val="Body1"/>
+        <w:ind w:firstLine="720"/>
+      </w:pPr>
+    </w:p>
+    <w:p>
+      <w:pPr>
+        <w:pStyle w:val="Body1"/>
+        <w:ind w:firstLine="720"/>
+      </w:pPr>
+      <w:r>
+        <w:lastRenderedPageBreak/>
+        <w:t>This page is display list all the test report that has been registered</w:t>
+      </w:r>
+    </w:p>
+    <w:p>
+      <w:pPr>
+        <w:pStyle w:val="Body1"/>
+        <w:ind w:firstLine="720"/>
+      </w:pPr>
+      <w:r>
+        <w:rPr>
+          <w:noProof/>
+        </w:rPr>
+        <w:drawing>
+          <wp:inline distT="0" distB="0" distL="0" distR="0" wp14:anchorId="71E47512" wp14:editId="743E5285">
+            <wp:extent cx="5943600" cy="3343275"/>
+            <wp:effectExtent l="0" t="0" r="0" b="9525"/>
+            <wp:docPr id="63" name="Picture 63"/>
+            <wp:cNvGraphicFramePr>
+              <a:graphicFrameLocks xmlns:a="http://schemas.openxmlformats.org/drawingml/2006/main" noChangeAspect="1"/>
+            </wp:cNvGraphicFramePr>
+            <a:graphic xmlns:a="http://schemas.openxmlformats.org/drawingml/2006/main">
+              <a:graphicData uri="http://schemas.openxmlformats.org/drawingml/2006/picture">
+                <pic:pic xmlns:pic="http://schemas.openxmlformats.org/drawingml/2006/picture">
+                  <pic:nvPicPr>
+                    <pic:cNvPr id="1" name=""/>
+                    <pic:cNvPicPr/>
+                  </pic:nvPicPr>
+                  <pic:blipFill>
+                    <a:blip r:embed="rId66"/>
+                    <a:stretch>
+                      <a:fillRect/>
+                    </a:stretch>
+                  </pic:blipFill>
+                  <pic:spPr>
+                    <a:xfrm>
+                      <a:off x="0" y="0"/>
+                      <a:ext cx="5943600" cy="3343275"/>
+                    </a:xfrm>
+                    <a:prstGeom prst="rect">
+                      <a:avLst/>
+                    </a:prstGeom>
+                  </pic:spPr>
+                </pic:pic>
+              </a:graphicData>
+            </a:graphic>
+          </wp:inline>
+        </w:drawing>
+      </w:r>
+    </w:p>
+    <w:p>
+      <w:pPr>
+        <w:pStyle w:val="Body1"/>
+        <w:ind w:firstLine="720"/>
+      </w:pPr>
+    </w:p>
+    <w:p>
+      <w:pPr>
+        <w:pStyle w:val="Body1"/>
+        <w:ind w:firstLine="720"/>
+      </w:pPr>
+    </w:p>
+    <w:p>
+      <w:pPr>
+        <w:pStyle w:val="Body1"/>
+        <w:ind w:firstLine="720"/>
+      </w:pPr>
+    </w:p>
+    <w:p>
+      <w:pPr>
+        <w:pStyle w:val="Body1"/>
+        <w:ind w:firstLine="720"/>
+      </w:pPr>
+    </w:p>
+    <w:p>
+      <w:pPr>
+        <w:pStyle w:val="Body1"/>
+        <w:ind w:firstLine="720"/>
+      </w:pPr>
+    </w:p>
+    <w:p>
+      <w:pPr>
+        <w:pStyle w:val="Body1"/>
+        <w:ind w:firstLine="720"/>
+      </w:pPr>
+    </w:p>
+    <w:p>
+      <w:pPr>
+        <w:pStyle w:val="Body1"/>
+        <w:ind w:firstLine="720"/>
+      </w:pPr>
+    </w:p>
+    <w:p>
+      <w:pPr>
+        <w:pStyle w:val="Body1"/>
+        <w:ind w:firstLine="720"/>
+      </w:pPr>
+    </w:p>
+    <w:p>
+      <w:pPr>
+        <w:pStyle w:val="Body1"/>
+        <w:ind w:firstLine="720"/>
+      </w:pPr>
+    </w:p>
+    <w:p>
+      <w:pPr>
+        <w:pStyle w:val="Body1"/>
+        <w:ind w:firstLine="720"/>
+      </w:pPr>
+    </w:p>
+    <w:p>
+      <w:pPr>
+        <w:pStyle w:val="Body1"/>
+        <w:ind w:firstLine="720"/>
+      </w:pPr>
+    </w:p>
+    <w:p>
+      <w:pPr>
+        <w:pStyle w:val="Body1"/>
+        <w:ind w:firstLine="720"/>
+      </w:pPr>
+    </w:p>
+    <w:p>
+      <w:pPr>
+        <w:pStyle w:val="Body1"/>
+        <w:ind w:firstLine="720"/>
+      </w:pPr>
+    </w:p>
+    <w:p>
+      <w:pPr>
+        <w:pStyle w:val="Body1"/>
+        <w:ind w:firstLine="720"/>
+      </w:pPr>
+    </w:p>
+    <w:p>
+      <w:pPr>
+        <w:pStyle w:val="Body1"/>
+        <w:ind w:firstLine="720"/>
+      </w:pPr>
+    </w:p>
+    <w:p>
+      <w:pPr>
+        <w:pStyle w:val="Body1"/>
+        <w:ind w:firstLine="720"/>
+      </w:pPr>
+      <w:r>
+        <w:lastRenderedPageBreak/>
+        <w:t>6. Logout</w:t>
+      </w:r>
+    </w:p>
+    <w:p>
+      <w:pPr>
+        <w:pStyle w:val="Body1"/>
+        <w:ind w:firstLine="720"/>
+      </w:pPr>
+      <w:r>
+        <w:t>This function is use when user want to logut from application</w:t>
+      </w:r>
+    </w:p>
+    <w:p>
+      <w:pPr>
+        <w:pStyle w:val="Body1"/>
+        <w:ind w:firstLine="720"/>
+      </w:pPr>
+      <w:r>
+        <w:drawing>
+          <wp:inline distT="0" distB="0" distL="0" distR="0" wp14:anchorId="68CE17A6" wp14:editId="1F87903E">
+            <wp:extent cx="3038899" cy="1114581"/>
+            <wp:effectExtent l="0" t="0" r="0" b="9525"/>
+            <wp:docPr id="50" name="Picture 50"/>
+            <wp:cNvGraphicFramePr>
+              <a:graphicFrameLocks xmlns:a="http://schemas.openxmlformats.org/drawingml/2006/main" noChangeAspect="1"/>
+            </wp:cNvGraphicFramePr>
+            <a:graphic xmlns:a="http://schemas.openxmlformats.org/drawingml/2006/main">
+              <a:graphicData uri="http://schemas.openxmlformats.org/drawingml/2006/picture">
+                <pic:pic xmlns:pic="http://schemas.openxmlformats.org/drawingml/2006/picture">
+                  <pic:nvPicPr>
+                    <pic:cNvPr id="1" name=""/>
+                    <pic:cNvPicPr/>
+                  </pic:nvPicPr>
+                  <pic:blipFill>
+                    <a:blip r:embed="rId67"/>
+                    <a:stretch>
+                      <a:fillRect/>
+                    </a:stretch>
+                  </pic:blipFill>
+                  <pic:spPr>
+                    <a:xfrm>
+                      <a:off x="0" y="0"/>
+                      <a:ext cx="3038899" cy="1114581"/>
+                    </a:xfrm>
+                    <a:prstGeom prst="rect">
+                      <a:avLst/>
+                    </a:prstGeom>
+                  </pic:spPr>
+                </pic:pic>
+              </a:graphicData>
+            </a:graphic>
+          </wp:inline>
+        </w:drawing>
+      </w:r>
+    </w:p>
+    <w:p>
+      <w:pPr>
+        <w:pStyle w:val="Body1"/>
+        <w:ind w:firstLine="720"/>
+      </w:pPr>
+      <w:r>
+        <w:t>This is page from Test Centre Manager that user want to logout</w:t>
+      </w:r>
+    </w:p>
+    <w:p>
+      <w:pPr>
+        <w:pStyle w:val="Body1"/>
+        <w:ind w:firstLine="720"/>
+      </w:pPr>
+      <w:r>
+        <w:rPr>
+          <w:noProof/>
+        </w:rPr>
+        <w:drawing>
+          <wp:inline distT="0" distB="0" distL="0" distR="0" wp14:anchorId="4A0057B9" wp14:editId="3087F0D2">
+            <wp:extent cx="5252484" cy="2954522"/>
+            <wp:effectExtent l="0" t="0" r="5715" b="0"/>
+            <wp:docPr id="56" name="Picture 56"/>
+            <wp:cNvGraphicFramePr>
+              <a:graphicFrameLocks xmlns:a="http://schemas.openxmlformats.org/drawingml/2006/main" noChangeAspect="1"/>
+            </wp:cNvGraphicFramePr>
+            <a:graphic xmlns:a="http://schemas.openxmlformats.org/drawingml/2006/main">
+              <a:graphicData uri="http://schemas.openxmlformats.org/drawingml/2006/picture">
+                <pic:pic xmlns:pic="http://schemas.openxmlformats.org/drawingml/2006/picture">
+                  <pic:nvPicPr>
+                    <pic:cNvPr id="1" name=""/>
+                    <pic:cNvPicPr/>
+                  </pic:nvPicPr>
+                  <pic:blipFill>
+                    <a:blip r:embed="rId68"/>
+                    <a:stretch>
+                      <a:fillRect/>
+                    </a:stretch>
+                  </pic:blipFill>
+                  <pic:spPr>
+                    <a:xfrm>
+                      <a:off x="0" y="0"/>
+                      <a:ext cx="5257393" cy="2957283"/>
+                    </a:xfrm>
+                    <a:prstGeom prst="rect">
+                      <a:avLst/>
+                    </a:prstGeom>
+                  </pic:spPr>
+                </pic:pic>
+              </a:graphicData>
+            </a:graphic>
+          </wp:inline>
+        </w:drawing>
+      </w:r>
+    </w:p>
+    <w:p>
+      <w:pPr>
+        <w:pStyle w:val="Body1"/>
+        <w:ind w:firstLine="720"/>
+      </w:pPr>
+    </w:p>
+    <w:p>
+      <w:pPr>
+        <w:pStyle w:val="Body1"/>
+        <w:ind w:firstLine="720"/>
+      </w:pPr>
+    </w:p>
+    <w:p>
+      <w:pPr>
+        <w:pStyle w:val="Body1"/>
+        <w:ind w:firstLine="720"/>
+      </w:pPr>
+    </w:p>
+    <w:p>
+      <w:pPr>
+        <w:pStyle w:val="Body1"/>
+        <w:ind w:firstLine="720"/>
+      </w:pPr>
+    </w:p>
+    <w:p>
+      <w:pPr>
+        <w:pStyle w:val="Body1"/>
+        <w:ind w:firstLine="720"/>
+      </w:pPr>
+    </w:p>
+    <w:p>
+      <w:pPr>
+        <w:pStyle w:val="Body1"/>
+        <w:ind w:firstLine="720"/>
+      </w:pPr>
+    </w:p>
+    <w:p>
+      <w:pPr>
+        <w:pStyle w:val="Body1"/>
+        <w:ind w:firstLine="720"/>
+      </w:pPr>
+    </w:p>
+    <w:p>
+      <w:pPr>
+        <w:pStyle w:val="Body1"/>
+        <w:ind w:firstLine="720"/>
+      </w:pPr>
+    </w:p>
+    <w:p>
+      <w:pPr>
+        <w:pStyle w:val="Body1"/>
+        <w:ind w:firstLine="720"/>
       </w:pPr>
     </w:p>
     <w:p>
@@ -10727,6 +12669,7 @@
         <w:pStyle w:val="Subhead2"/>
       </w:pPr>
       <w:r>
+        <w:lastRenderedPageBreak/>
         <w:t>Integration Testing</w:t>
       </w:r>
     </w:p>
@@ -10736,7 +12679,695 @@
         <w:ind w:firstLine="720"/>
       </w:pPr>
       <w:r>
-        <w:t>Asasas</w:t>
+        <w:t>We are use Selenium Plug-in from Google Chrome for record the system will run based on the functions in each use case</w:t>
+      </w:r>
+    </w:p>
+    <w:p>
+      <w:pPr>
+        <w:pStyle w:val="Body1"/>
+        <w:ind w:firstLine="720"/>
+      </w:pPr>
+      <w:r>
+        <w:t>1. Login &amp; Logout Test Centre Manager</w:t>
+      </w:r>
+    </w:p>
+    <w:p>
+      <w:pPr>
+        <w:pStyle w:val="Body1"/>
+        <w:ind w:firstLine="720"/>
+      </w:pPr>
+      <w:r>
+        <w:drawing>
+          <wp:inline distT="0" distB="0" distL="0" distR="0" wp14:anchorId="1BD3B0B8" wp14:editId="16ED3C02">
+            <wp:extent cx="4267796" cy="2772162"/>
+            <wp:effectExtent l="0" t="0" r="0" b="9525"/>
+            <wp:docPr id="64" name="Picture 64"/>
+            <wp:cNvGraphicFramePr>
+              <a:graphicFrameLocks xmlns:a="http://schemas.openxmlformats.org/drawingml/2006/main" noChangeAspect="1"/>
+            </wp:cNvGraphicFramePr>
+            <a:graphic xmlns:a="http://schemas.openxmlformats.org/drawingml/2006/main">
+              <a:graphicData uri="http://schemas.openxmlformats.org/drawingml/2006/picture">
+                <pic:pic xmlns:pic="http://schemas.openxmlformats.org/drawingml/2006/picture">
+                  <pic:nvPicPr>
+                    <pic:cNvPr id="1" name=""/>
+                    <pic:cNvPicPr/>
+                  </pic:nvPicPr>
+                  <pic:blipFill>
+                    <a:blip r:embed="rId69"/>
+                    <a:stretch>
+                      <a:fillRect/>
+                    </a:stretch>
+                  </pic:blipFill>
+                  <pic:spPr>
+                    <a:xfrm>
+                      <a:off x="0" y="0"/>
+                      <a:ext cx="4267796" cy="2772162"/>
+                    </a:xfrm>
+                    <a:prstGeom prst="rect">
+                      <a:avLst/>
+                    </a:prstGeom>
+                  </pic:spPr>
+                </pic:pic>
+              </a:graphicData>
+            </a:graphic>
+          </wp:inline>
+        </w:drawing>
+      </w:r>
+    </w:p>
+    <w:p>
+      <w:pPr>
+        <w:pStyle w:val="Body1"/>
+        <w:ind w:firstLine="720"/>
+      </w:pPr>
+      <w:r>
+        <w:drawing>
+          <wp:inline distT="0" distB="0" distL="0" distR="0" wp14:anchorId="22456DB5" wp14:editId="02AE4964">
+            <wp:extent cx="3686689" cy="2734057"/>
+            <wp:effectExtent l="0" t="0" r="0" b="9525"/>
+            <wp:docPr id="65" name="Picture 65"/>
+            <wp:cNvGraphicFramePr>
+              <a:graphicFrameLocks xmlns:a="http://schemas.openxmlformats.org/drawingml/2006/main" noChangeAspect="1"/>
+            </wp:cNvGraphicFramePr>
+            <a:graphic xmlns:a="http://schemas.openxmlformats.org/drawingml/2006/main">
+              <a:graphicData uri="http://schemas.openxmlformats.org/drawingml/2006/picture">
+                <pic:pic xmlns:pic="http://schemas.openxmlformats.org/drawingml/2006/picture">
+                  <pic:nvPicPr>
+                    <pic:cNvPr id="1" name=""/>
+                    <pic:cNvPicPr/>
+                  </pic:nvPicPr>
+                  <pic:blipFill>
+                    <a:blip r:embed="rId70"/>
+                    <a:stretch>
+                      <a:fillRect/>
+                    </a:stretch>
+                  </pic:blipFill>
+                  <pic:spPr>
+                    <a:xfrm>
+                      <a:off x="0" y="0"/>
+                      <a:ext cx="3686689" cy="2734057"/>
+                    </a:xfrm>
+                    <a:prstGeom prst="rect">
+                      <a:avLst/>
+                    </a:prstGeom>
+                  </pic:spPr>
+                </pic:pic>
+              </a:graphicData>
+            </a:graphic>
+          </wp:inline>
+        </w:drawing>
+      </w:r>
+    </w:p>
+    <w:p>
+      <w:pPr>
+        <w:pStyle w:val="Body1"/>
+        <w:ind w:firstLine="720"/>
+      </w:pPr>
+    </w:p>
+    <w:p>
+      <w:pPr>
+        <w:pStyle w:val="Body1"/>
+        <w:ind w:firstLine="720"/>
+      </w:pPr>
+    </w:p>
+    <w:p>
+      <w:pPr>
+        <w:pStyle w:val="Body1"/>
+        <w:ind w:firstLine="720"/>
+      </w:pPr>
+    </w:p>
+    <w:p>
+      <w:pPr>
+        <w:pStyle w:val="Body1"/>
+        <w:ind w:firstLine="720"/>
+      </w:pPr>
+    </w:p>
+    <w:p>
+      <w:pPr>
+        <w:pStyle w:val="Body1"/>
+        <w:ind w:firstLine="720"/>
+      </w:pPr>
+    </w:p>
+    <w:p>
+      <w:pPr>
+        <w:pStyle w:val="Body1"/>
+        <w:ind w:firstLine="720"/>
+      </w:pPr>
+      <w:r>
+        <w:lastRenderedPageBreak/>
+        <w:t>2. Login &amp; Logout Tester</w:t>
+      </w:r>
+    </w:p>
+    <w:p>
+      <w:pPr>
+        <w:pStyle w:val="Body1"/>
+        <w:ind w:firstLine="720"/>
+      </w:pPr>
+      <w:r>
+        <w:drawing>
+          <wp:inline distT="0" distB="0" distL="0" distR="0" wp14:anchorId="03473896" wp14:editId="461DF4F4">
+            <wp:extent cx="4648849" cy="2010056"/>
+            <wp:effectExtent l="0" t="0" r="0" b="9525"/>
+            <wp:docPr id="66" name="Picture 66"/>
+            <wp:cNvGraphicFramePr>
+              <a:graphicFrameLocks xmlns:a="http://schemas.openxmlformats.org/drawingml/2006/main" noChangeAspect="1"/>
+            </wp:cNvGraphicFramePr>
+            <a:graphic xmlns:a="http://schemas.openxmlformats.org/drawingml/2006/main">
+              <a:graphicData uri="http://schemas.openxmlformats.org/drawingml/2006/picture">
+                <pic:pic xmlns:pic="http://schemas.openxmlformats.org/drawingml/2006/picture">
+                  <pic:nvPicPr>
+                    <pic:cNvPr id="1" name=""/>
+                    <pic:cNvPicPr/>
+                  </pic:nvPicPr>
+                  <pic:blipFill>
+                    <a:blip r:embed="rId71"/>
+                    <a:stretch>
+                      <a:fillRect/>
+                    </a:stretch>
+                  </pic:blipFill>
+                  <pic:spPr>
+                    <a:xfrm>
+                      <a:off x="0" y="0"/>
+                      <a:ext cx="4648849" cy="2010056"/>
+                    </a:xfrm>
+                    <a:prstGeom prst="rect">
+                      <a:avLst/>
+                    </a:prstGeom>
+                  </pic:spPr>
+                </pic:pic>
+              </a:graphicData>
+            </a:graphic>
+          </wp:inline>
+        </w:drawing>
+      </w:r>
+    </w:p>
+    <w:p>
+      <w:pPr>
+        <w:pStyle w:val="Body1"/>
+        <w:ind w:firstLine="720"/>
+      </w:pPr>
+      <w:r>
+        <w:drawing>
+          <wp:inline distT="0" distB="0" distL="0" distR="0" wp14:anchorId="6EBC6682" wp14:editId="583DB1C1">
+            <wp:extent cx="3448531" cy="1781424"/>
+            <wp:effectExtent l="0" t="0" r="0" b="9525"/>
+            <wp:docPr id="67" name="Picture 67"/>
+            <wp:cNvGraphicFramePr>
+              <a:graphicFrameLocks xmlns:a="http://schemas.openxmlformats.org/drawingml/2006/main" noChangeAspect="1"/>
+            </wp:cNvGraphicFramePr>
+            <a:graphic xmlns:a="http://schemas.openxmlformats.org/drawingml/2006/main">
+              <a:graphicData uri="http://schemas.openxmlformats.org/drawingml/2006/picture">
+                <pic:pic xmlns:pic="http://schemas.openxmlformats.org/drawingml/2006/picture">
+                  <pic:nvPicPr>
+                    <pic:cNvPr id="1" name=""/>
+                    <pic:cNvPicPr/>
+                  </pic:nvPicPr>
+                  <pic:blipFill>
+                    <a:blip r:embed="rId72"/>
+                    <a:stretch>
+                      <a:fillRect/>
+                    </a:stretch>
+                  </pic:blipFill>
+                  <pic:spPr>
+                    <a:xfrm>
+                      <a:off x="0" y="0"/>
+                      <a:ext cx="3448531" cy="1781424"/>
+                    </a:xfrm>
+                    <a:prstGeom prst="rect">
+                      <a:avLst/>
+                    </a:prstGeom>
+                  </pic:spPr>
+                </pic:pic>
+              </a:graphicData>
+            </a:graphic>
+          </wp:inline>
+        </w:drawing>
+      </w:r>
+    </w:p>
+    <w:p>
+      <w:pPr>
+        <w:pStyle w:val="Body1"/>
+        <w:ind w:firstLine="720"/>
+      </w:pPr>
+      <w:r>
+        <w:t>3. Login &amp; Logout Patient</w:t>
+      </w:r>
+    </w:p>
+    <w:p>
+      <w:pPr>
+        <w:pStyle w:val="Body1"/>
+        <w:ind w:firstLine="720"/>
+      </w:pPr>
+      <w:r>
+        <w:drawing>
+          <wp:inline distT="0" distB="0" distL="0" distR="0" wp14:anchorId="4356648B" wp14:editId="362C0D70">
+            <wp:extent cx="4382112" cy="1943371"/>
+            <wp:effectExtent l="0" t="0" r="0" b="0"/>
+            <wp:docPr id="68" name="Picture 68"/>
+            <wp:cNvGraphicFramePr>
+              <a:graphicFrameLocks xmlns:a="http://schemas.openxmlformats.org/drawingml/2006/main" noChangeAspect="1"/>
+            </wp:cNvGraphicFramePr>
+            <a:graphic xmlns:a="http://schemas.openxmlformats.org/drawingml/2006/main">
+              <a:graphicData uri="http://schemas.openxmlformats.org/drawingml/2006/picture">
+                <pic:pic xmlns:pic="http://schemas.openxmlformats.org/drawingml/2006/picture">
+                  <pic:nvPicPr>
+                    <pic:cNvPr id="1" name=""/>
+                    <pic:cNvPicPr/>
+                  </pic:nvPicPr>
+                  <pic:blipFill>
+                    <a:blip r:embed="rId73"/>
+                    <a:stretch>
+                      <a:fillRect/>
+                    </a:stretch>
+                  </pic:blipFill>
+                  <pic:spPr>
+                    <a:xfrm>
+                      <a:off x="0" y="0"/>
+                      <a:ext cx="4382112" cy="1943371"/>
+                    </a:xfrm>
+                    <a:prstGeom prst="rect">
+                      <a:avLst/>
+                    </a:prstGeom>
+                  </pic:spPr>
+                </pic:pic>
+              </a:graphicData>
+            </a:graphic>
+          </wp:inline>
+        </w:drawing>
+      </w:r>
+    </w:p>
+    <w:p>
+      <w:pPr>
+        <w:pStyle w:val="Body1"/>
+        <w:ind w:firstLine="720"/>
+      </w:pPr>
+      <w:r>
+        <w:lastRenderedPageBreak/>
+        <w:drawing>
+          <wp:inline distT="0" distB="0" distL="0" distR="0" wp14:anchorId="066F98B5" wp14:editId="4EAFC801">
+            <wp:extent cx="3448531" cy="1819529"/>
+            <wp:effectExtent l="0" t="0" r="0" b="9525"/>
+            <wp:docPr id="69" name="Picture 69"/>
+            <wp:cNvGraphicFramePr>
+              <a:graphicFrameLocks xmlns:a="http://schemas.openxmlformats.org/drawingml/2006/main" noChangeAspect="1"/>
+            </wp:cNvGraphicFramePr>
+            <a:graphic xmlns:a="http://schemas.openxmlformats.org/drawingml/2006/main">
+              <a:graphicData uri="http://schemas.openxmlformats.org/drawingml/2006/picture">
+                <pic:pic xmlns:pic="http://schemas.openxmlformats.org/drawingml/2006/picture">
+                  <pic:nvPicPr>
+                    <pic:cNvPr id="1" name=""/>
+                    <pic:cNvPicPr/>
+                  </pic:nvPicPr>
+                  <pic:blipFill>
+                    <a:blip r:embed="rId74"/>
+                    <a:stretch>
+                      <a:fillRect/>
+                    </a:stretch>
+                  </pic:blipFill>
+                  <pic:spPr>
+                    <a:xfrm>
+                      <a:off x="0" y="0"/>
+                      <a:ext cx="3448531" cy="1819529"/>
+                    </a:xfrm>
+                    <a:prstGeom prst="rect">
+                      <a:avLst/>
+                    </a:prstGeom>
+                  </pic:spPr>
+                </pic:pic>
+              </a:graphicData>
+            </a:graphic>
+          </wp:inline>
+        </w:drawing>
+      </w:r>
+    </w:p>
+    <w:p>
+      <w:pPr>
+        <w:pStyle w:val="Body1"/>
+        <w:ind w:firstLine="720"/>
+      </w:pPr>
+      <w:r>
+        <w:t>4. Register Test Centre</w:t>
+      </w:r>
+    </w:p>
+    <w:p>
+      <w:pPr>
+        <w:pStyle w:val="Body1"/>
+        <w:ind w:firstLine="720"/>
+      </w:pPr>
+      <w:r>
+        <w:drawing>
+          <wp:inline distT="0" distB="0" distL="0" distR="0" wp14:anchorId="13C87395" wp14:editId="7FBD391C">
+            <wp:extent cx="3801005" cy="2038635"/>
+            <wp:effectExtent l="0" t="0" r="0" b="0"/>
+            <wp:docPr id="70" name="Picture 70"/>
+            <wp:cNvGraphicFramePr>
+              <a:graphicFrameLocks xmlns:a="http://schemas.openxmlformats.org/drawingml/2006/main" noChangeAspect="1"/>
+            </wp:cNvGraphicFramePr>
+            <a:graphic xmlns:a="http://schemas.openxmlformats.org/drawingml/2006/main">
+              <a:graphicData uri="http://schemas.openxmlformats.org/drawingml/2006/picture">
+                <pic:pic xmlns:pic="http://schemas.openxmlformats.org/drawingml/2006/picture">
+                  <pic:nvPicPr>
+                    <pic:cNvPr id="1" name=""/>
+                    <pic:cNvPicPr/>
+                  </pic:nvPicPr>
+                  <pic:blipFill>
+                    <a:blip r:embed="rId75"/>
+                    <a:stretch>
+                      <a:fillRect/>
+                    </a:stretch>
+                  </pic:blipFill>
+                  <pic:spPr>
+                    <a:xfrm>
+                      <a:off x="0" y="0"/>
+                      <a:ext cx="3801005" cy="2038635"/>
+                    </a:xfrm>
+                    <a:prstGeom prst="rect">
+                      <a:avLst/>
+                    </a:prstGeom>
+                  </pic:spPr>
+                </pic:pic>
+              </a:graphicData>
+            </a:graphic>
+          </wp:inline>
+        </w:drawing>
+      </w:r>
+    </w:p>
+    <w:p>
+      <w:pPr>
+        <w:pStyle w:val="Body1"/>
+        <w:ind w:firstLine="720"/>
+      </w:pPr>
+      <w:r>
+        <w:drawing>
+          <wp:inline distT="0" distB="0" distL="0" distR="0" wp14:anchorId="3EBB4031" wp14:editId="2E6B64BF">
+            <wp:extent cx="2686425" cy="1619476"/>
+            <wp:effectExtent l="0" t="0" r="0" b="0"/>
+            <wp:docPr id="71" name="Picture 71"/>
+            <wp:cNvGraphicFramePr>
+              <a:graphicFrameLocks xmlns:a="http://schemas.openxmlformats.org/drawingml/2006/main" noChangeAspect="1"/>
+            </wp:cNvGraphicFramePr>
+            <a:graphic xmlns:a="http://schemas.openxmlformats.org/drawingml/2006/main">
+              <a:graphicData uri="http://schemas.openxmlformats.org/drawingml/2006/picture">
+                <pic:pic xmlns:pic="http://schemas.openxmlformats.org/drawingml/2006/picture">
+                  <pic:nvPicPr>
+                    <pic:cNvPr id="1" name=""/>
+                    <pic:cNvPicPr/>
+                  </pic:nvPicPr>
+                  <pic:blipFill>
+                    <a:blip r:embed="rId76"/>
+                    <a:stretch>
+                      <a:fillRect/>
+                    </a:stretch>
+                  </pic:blipFill>
+                  <pic:spPr>
+                    <a:xfrm>
+                      <a:off x="0" y="0"/>
+                      <a:ext cx="2686425" cy="1619476"/>
+                    </a:xfrm>
+                    <a:prstGeom prst="rect">
+                      <a:avLst/>
+                    </a:prstGeom>
+                  </pic:spPr>
+                </pic:pic>
+              </a:graphicData>
+            </a:graphic>
+          </wp:inline>
+        </w:drawing>
+      </w:r>
+    </w:p>
+    <w:p>
+      <w:pPr>
+        <w:pStyle w:val="Body1"/>
+        <w:ind w:firstLine="720"/>
+      </w:pPr>
+    </w:p>
+    <w:p>
+      <w:pPr>
+        <w:pStyle w:val="Body1"/>
+        <w:ind w:firstLine="720"/>
+      </w:pPr>
+    </w:p>
+    <w:p>
+      <w:pPr>
+        <w:pStyle w:val="Body1"/>
+        <w:ind w:firstLine="720"/>
+      </w:pPr>
+    </w:p>
+    <w:p>
+      <w:pPr>
+        <w:pStyle w:val="Body1"/>
+        <w:ind w:firstLine="720"/>
+      </w:pPr>
+    </w:p>
+    <w:p>
+      <w:pPr>
+        <w:pStyle w:val="Body1"/>
+        <w:ind w:firstLine="720"/>
+      </w:pPr>
+    </w:p>
+    <w:p>
+      <w:pPr>
+        <w:pStyle w:val="Body1"/>
+        <w:ind w:firstLine="720"/>
+      </w:pPr>
+    </w:p>
+    <w:p>
+      <w:pPr>
+        <w:pStyle w:val="Body1"/>
+        <w:ind w:firstLine="720"/>
+      </w:pPr>
+    </w:p>
+    <w:p>
+      <w:pPr>
+        <w:pStyle w:val="Body1"/>
+        <w:ind w:firstLine="720"/>
+      </w:pPr>
+      <w:r>
+        <w:lastRenderedPageBreak/>
+        <w:t>5. Record Tester</w:t>
+      </w:r>
+    </w:p>
+    <w:p>
+      <w:pPr>
+        <w:pStyle w:val="Body1"/>
+        <w:ind w:firstLine="720"/>
+      </w:pPr>
+      <w:r>
+        <w:drawing>
+          <wp:inline distT="0" distB="0" distL="0" distR="0" wp14:anchorId="38243A36" wp14:editId="112E3F7B">
+            <wp:extent cx="3953427" cy="2915057"/>
+            <wp:effectExtent l="0" t="0" r="9525" b="0"/>
+            <wp:docPr id="72" name="Picture 72"/>
+            <wp:cNvGraphicFramePr>
+              <a:graphicFrameLocks xmlns:a="http://schemas.openxmlformats.org/drawingml/2006/main" noChangeAspect="1"/>
+            </wp:cNvGraphicFramePr>
+            <a:graphic xmlns:a="http://schemas.openxmlformats.org/drawingml/2006/main">
+              <a:graphicData uri="http://schemas.openxmlformats.org/drawingml/2006/picture">
+                <pic:pic xmlns:pic="http://schemas.openxmlformats.org/drawingml/2006/picture">
+                  <pic:nvPicPr>
+                    <pic:cNvPr id="1" name=""/>
+                    <pic:cNvPicPr/>
+                  </pic:nvPicPr>
+                  <pic:blipFill>
+                    <a:blip r:embed="rId77"/>
+                    <a:stretch>
+                      <a:fillRect/>
+                    </a:stretch>
+                  </pic:blipFill>
+                  <pic:spPr>
+                    <a:xfrm>
+                      <a:off x="0" y="0"/>
+                      <a:ext cx="3953427" cy="2915057"/>
+                    </a:xfrm>
+                    <a:prstGeom prst="rect">
+                      <a:avLst/>
+                    </a:prstGeom>
+                  </pic:spPr>
+                </pic:pic>
+              </a:graphicData>
+            </a:graphic>
+          </wp:inline>
+        </w:drawing>
+      </w:r>
+    </w:p>
+    <w:p>
+      <w:pPr>
+        <w:pStyle w:val="Body1"/>
+        <w:ind w:firstLine="720"/>
+      </w:pPr>
+      <w:r>
+        <w:drawing>
+          <wp:inline distT="0" distB="0" distL="0" distR="0" wp14:anchorId="510EBE94" wp14:editId="22D5C1C6">
+            <wp:extent cx="3286584" cy="2695951"/>
+            <wp:effectExtent l="0" t="0" r="9525" b="0"/>
+            <wp:docPr id="73" name="Picture 73"/>
+            <wp:cNvGraphicFramePr>
+              <a:graphicFrameLocks xmlns:a="http://schemas.openxmlformats.org/drawingml/2006/main" noChangeAspect="1"/>
+            </wp:cNvGraphicFramePr>
+            <a:graphic xmlns:a="http://schemas.openxmlformats.org/drawingml/2006/main">
+              <a:graphicData uri="http://schemas.openxmlformats.org/drawingml/2006/picture">
+                <pic:pic xmlns:pic="http://schemas.openxmlformats.org/drawingml/2006/picture">
+                  <pic:nvPicPr>
+                    <pic:cNvPr id="1" name=""/>
+                    <pic:cNvPicPr/>
+                  </pic:nvPicPr>
+                  <pic:blipFill>
+                    <a:blip r:embed="rId78"/>
+                    <a:stretch>
+                      <a:fillRect/>
+                    </a:stretch>
+                  </pic:blipFill>
+                  <pic:spPr>
+                    <a:xfrm>
+                      <a:off x="0" y="0"/>
+                      <a:ext cx="3286584" cy="2695951"/>
+                    </a:xfrm>
+                    <a:prstGeom prst="rect">
+                      <a:avLst/>
+                    </a:prstGeom>
+                  </pic:spPr>
+                </pic:pic>
+              </a:graphicData>
+            </a:graphic>
+          </wp:inline>
+        </w:drawing>
+      </w:r>
+    </w:p>
+    <w:p>
+      <w:pPr>
+        <w:pStyle w:val="Body1"/>
+        <w:ind w:firstLine="720"/>
+      </w:pPr>
+    </w:p>
+    <w:p>
+      <w:pPr>
+        <w:pStyle w:val="Body1"/>
+        <w:ind w:firstLine="720"/>
+      </w:pPr>
+    </w:p>
+    <w:p>
+      <w:pPr>
+        <w:pStyle w:val="Body1"/>
+        <w:ind w:firstLine="720"/>
+      </w:pPr>
+    </w:p>
+    <w:p>
+      <w:pPr>
+        <w:pStyle w:val="Body1"/>
+        <w:ind w:firstLine="720"/>
+      </w:pPr>
+    </w:p>
+    <w:p>
+      <w:pPr>
+        <w:pStyle w:val="Body1"/>
+        <w:ind w:firstLine="720"/>
+      </w:pPr>
+    </w:p>
+    <w:p>
+      <w:pPr>
+        <w:pStyle w:val="Body1"/>
+        <w:ind w:firstLine="720"/>
+      </w:pPr>
+    </w:p>
+    <w:p>
+      <w:pPr>
+        <w:pStyle w:val="Body1"/>
+        <w:ind w:firstLine="720"/>
+      </w:pPr>
+    </w:p>
+    <w:p>
+      <w:pPr>
+        <w:pStyle w:val="Body1"/>
+        <w:ind w:firstLine="720"/>
+      </w:pPr>
+      <w:r>
+        <w:lastRenderedPageBreak/>
+        <w:t>6. Generate Test Report</w:t>
+      </w:r>
+    </w:p>
+    <w:p>
+      <w:pPr>
+        <w:pStyle w:val="Body1"/>
+        <w:ind w:firstLine="720"/>
+      </w:pPr>
+      <w:r>
+        <w:drawing>
+          <wp:inline distT="0" distB="0" distL="0" distR="0" wp14:anchorId="3268CB00" wp14:editId="5700B06A">
+            <wp:extent cx="4086795" cy="2229161"/>
+            <wp:effectExtent l="0" t="0" r="9525" b="0"/>
+            <wp:docPr id="74" name="Picture 74"/>
+            <wp:cNvGraphicFramePr>
+              <a:graphicFrameLocks xmlns:a="http://schemas.openxmlformats.org/drawingml/2006/main" noChangeAspect="1"/>
+            </wp:cNvGraphicFramePr>
+            <a:graphic xmlns:a="http://schemas.openxmlformats.org/drawingml/2006/main">
+              <a:graphicData uri="http://schemas.openxmlformats.org/drawingml/2006/picture">
+                <pic:pic xmlns:pic="http://schemas.openxmlformats.org/drawingml/2006/picture">
+                  <pic:nvPicPr>
+                    <pic:cNvPr id="1" name=""/>
+                    <pic:cNvPicPr/>
+                  </pic:nvPicPr>
+                  <pic:blipFill>
+                    <a:blip r:embed="rId79"/>
+                    <a:stretch>
+                      <a:fillRect/>
+                    </a:stretch>
+                  </pic:blipFill>
+                  <pic:spPr>
+                    <a:xfrm>
+                      <a:off x="0" y="0"/>
+                      <a:ext cx="4086795" cy="2229161"/>
+                    </a:xfrm>
+                    <a:prstGeom prst="rect">
+                      <a:avLst/>
+                    </a:prstGeom>
+                  </pic:spPr>
+                </pic:pic>
+              </a:graphicData>
+            </a:graphic>
+          </wp:inline>
+        </w:drawing>
+      </w:r>
+    </w:p>
+    <w:p>
+      <w:pPr>
+        <w:pStyle w:val="Body1"/>
+        <w:ind w:firstLine="720"/>
+      </w:pPr>
+      <w:r>
+        <w:drawing>
+          <wp:inline distT="0" distB="0" distL="0" distR="0" wp14:anchorId="13C281C4" wp14:editId="3BD5F973">
+            <wp:extent cx="3648584" cy="2438740"/>
+            <wp:effectExtent l="0" t="0" r="9525" b="0"/>
+            <wp:docPr id="75" name="Picture 75"/>
+            <wp:cNvGraphicFramePr>
+              <a:graphicFrameLocks xmlns:a="http://schemas.openxmlformats.org/drawingml/2006/main" noChangeAspect="1"/>
+            </wp:cNvGraphicFramePr>
+            <a:graphic xmlns:a="http://schemas.openxmlformats.org/drawingml/2006/main">
+              <a:graphicData uri="http://schemas.openxmlformats.org/drawingml/2006/picture">
+                <pic:pic xmlns:pic="http://schemas.openxmlformats.org/drawingml/2006/picture">
+                  <pic:nvPicPr>
+                    <pic:cNvPr id="1" name=""/>
+                    <pic:cNvPicPr/>
+                  </pic:nvPicPr>
+                  <pic:blipFill>
+                    <a:blip r:embed="rId80"/>
+                    <a:stretch>
+                      <a:fillRect/>
+                    </a:stretch>
+                  </pic:blipFill>
+                  <pic:spPr>
+                    <a:xfrm>
+                      <a:off x="0" y="0"/>
+                      <a:ext cx="3648584" cy="2438740"/>
+                    </a:xfrm>
+                    <a:prstGeom prst="rect">
+                      <a:avLst/>
+                    </a:prstGeom>
+                  </pic:spPr>
+                </pic:pic>
+              </a:graphicData>
+            </a:graphic>
+          </wp:inline>
+        </w:drawing>
       </w:r>
     </w:p>
     <w:p>
@@ -10758,8 +13389,850 @@
         <w:ind w:firstLine="720"/>
       </w:pPr>
       <w:r>
-        <w:t>Sasasas</w:t>
-      </w:r>
+        <w:t>1. Login</w:t>
+      </w:r>
+    </w:p>
+    <w:p>
+      <w:pPr>
+        <w:pStyle w:val="Body1"/>
+        <w:ind w:firstLine="720"/>
+      </w:pPr>
+      <w:r>
+        <w:t>This is the login page that user start first</w:t>
+      </w:r>
+    </w:p>
+    <w:p>
+      <w:pPr>
+        <w:pStyle w:val="Body1"/>
+        <w:ind w:firstLine="720"/>
+      </w:pPr>
+      <w:r>
+        <w:rPr>
+          <w:noProof/>
+        </w:rPr>
+        <w:lastRenderedPageBreak/>
+        <w:drawing>
+          <wp:inline distT="0" distB="0" distL="0" distR="0" wp14:anchorId="73AC58A6" wp14:editId="35D1E0D3">
+            <wp:extent cx="5454502" cy="3068157"/>
+            <wp:effectExtent l="0" t="0" r="0" b="0"/>
+            <wp:docPr id="76" name="Picture 76"/>
+            <wp:cNvGraphicFramePr>
+              <a:graphicFrameLocks xmlns:a="http://schemas.openxmlformats.org/drawingml/2006/main" noChangeAspect="1"/>
+            </wp:cNvGraphicFramePr>
+            <a:graphic xmlns:a="http://schemas.openxmlformats.org/drawingml/2006/main">
+              <a:graphicData uri="http://schemas.openxmlformats.org/drawingml/2006/picture">
+                <pic:pic xmlns:pic="http://schemas.openxmlformats.org/drawingml/2006/picture">
+                  <pic:nvPicPr>
+                    <pic:cNvPr id="1" name=""/>
+                    <pic:cNvPicPr/>
+                  </pic:nvPicPr>
+                  <pic:blipFill>
+                    <a:blip r:embed="rId46"/>
+                    <a:stretch>
+                      <a:fillRect/>
+                    </a:stretch>
+                  </pic:blipFill>
+                  <pic:spPr>
+                    <a:xfrm>
+                      <a:off x="0" y="0"/>
+                      <a:ext cx="5461004" cy="3071815"/>
+                    </a:xfrm>
+                    <a:prstGeom prst="rect">
+                      <a:avLst/>
+                    </a:prstGeom>
+                  </pic:spPr>
+                </pic:pic>
+              </a:graphicData>
+            </a:graphic>
+          </wp:inline>
+        </w:drawing>
+      </w:r>
+    </w:p>
+    <w:p>
+      <w:pPr>
+        <w:pStyle w:val="Body1"/>
+        <w:ind w:firstLine="720"/>
+      </w:pPr>
+      <w:r>
+        <w:t>This is Test Centre Manager’s Dashboard</w:t>
+      </w:r>
+    </w:p>
+    <w:p>
+      <w:pPr>
+        <w:pStyle w:val="Body1"/>
+        <w:ind w:firstLine="720"/>
+      </w:pPr>
+      <w:r>
+        <w:rPr>
+          <w:noProof/>
+        </w:rPr>
+        <w:drawing>
+          <wp:inline distT="0" distB="0" distL="0" distR="0" wp14:anchorId="66586131" wp14:editId="67958EB5">
+            <wp:extent cx="5349359" cy="3009014"/>
+            <wp:effectExtent l="0" t="0" r="3810" b="1270"/>
+            <wp:docPr id="77" name="Picture 77"/>
+            <wp:cNvGraphicFramePr>
+              <a:graphicFrameLocks xmlns:a="http://schemas.openxmlformats.org/drawingml/2006/main" noChangeAspect="1"/>
+            </wp:cNvGraphicFramePr>
+            <a:graphic xmlns:a="http://schemas.openxmlformats.org/drawingml/2006/main">
+              <a:graphicData uri="http://schemas.openxmlformats.org/drawingml/2006/picture">
+                <pic:pic xmlns:pic="http://schemas.openxmlformats.org/drawingml/2006/picture">
+                  <pic:nvPicPr>
+                    <pic:cNvPr id="1" name=""/>
+                    <pic:cNvPicPr/>
+                  </pic:nvPicPr>
+                  <pic:blipFill>
+                    <a:blip r:embed="rId47"/>
+                    <a:stretch>
+                      <a:fillRect/>
+                    </a:stretch>
+                  </pic:blipFill>
+                  <pic:spPr>
+                    <a:xfrm>
+                      <a:off x="0" y="0"/>
+                      <a:ext cx="5370222" cy="3020749"/>
+                    </a:xfrm>
+                    <a:prstGeom prst="rect">
+                      <a:avLst/>
+                    </a:prstGeom>
+                  </pic:spPr>
+                </pic:pic>
+              </a:graphicData>
+            </a:graphic>
+          </wp:inline>
+        </w:drawing>
+      </w:r>
+    </w:p>
+    <w:p>
+      <w:pPr>
+        <w:pStyle w:val="Body1"/>
+        <w:ind w:firstLine="720"/>
+      </w:pPr>
+    </w:p>
+    <w:p>
+      <w:pPr>
+        <w:pStyle w:val="Body1"/>
+        <w:ind w:firstLine="720"/>
+      </w:pPr>
+    </w:p>
+    <w:p>
+      <w:pPr>
+        <w:pStyle w:val="Body1"/>
+        <w:ind w:firstLine="720"/>
+      </w:pPr>
+    </w:p>
+    <w:p>
+      <w:pPr>
+        <w:pStyle w:val="Body1"/>
+        <w:ind w:firstLine="720"/>
+      </w:pPr>
+    </w:p>
+    <w:p>
+      <w:pPr>
+        <w:pStyle w:val="Body1"/>
+        <w:ind w:firstLine="720"/>
+      </w:pPr>
+    </w:p>
+    <w:p>
+      <w:pPr>
+        <w:pStyle w:val="Body1"/>
+        <w:ind w:firstLine="720"/>
+      </w:pPr>
+    </w:p>
+    <w:p>
+      <w:pPr>
+        <w:pStyle w:val="Body1"/>
+        <w:ind w:firstLine="720"/>
+      </w:pPr>
+      <w:r>
+        <w:lastRenderedPageBreak/>
+        <w:t>This is Tester’s Dashboard</w:t>
+      </w:r>
+    </w:p>
+    <w:p>
+      <w:pPr>
+        <w:pStyle w:val="Body1"/>
+        <w:ind w:firstLine="720"/>
+      </w:pPr>
+      <w:r>
+        <w:rPr>
+          <w:noProof/>
+        </w:rPr>
+        <w:drawing>
+          <wp:inline distT="0" distB="0" distL="0" distR="0" wp14:anchorId="3A00CB27" wp14:editId="4B7E6E76">
+            <wp:extent cx="5943600" cy="3343275"/>
+            <wp:effectExtent l="0" t="0" r="0" b="9525"/>
+            <wp:docPr id="78" name="Picture 78"/>
+            <wp:cNvGraphicFramePr>
+              <a:graphicFrameLocks xmlns:a="http://schemas.openxmlformats.org/drawingml/2006/main" noChangeAspect="1"/>
+            </wp:cNvGraphicFramePr>
+            <a:graphic xmlns:a="http://schemas.openxmlformats.org/drawingml/2006/main">
+              <a:graphicData uri="http://schemas.openxmlformats.org/drawingml/2006/picture">
+                <pic:pic xmlns:pic="http://schemas.openxmlformats.org/drawingml/2006/picture">
+                  <pic:nvPicPr>
+                    <pic:cNvPr id="1" name=""/>
+                    <pic:cNvPicPr/>
+                  </pic:nvPicPr>
+                  <pic:blipFill>
+                    <a:blip r:embed="rId48"/>
+                    <a:stretch>
+                      <a:fillRect/>
+                    </a:stretch>
+                  </pic:blipFill>
+                  <pic:spPr>
+                    <a:xfrm>
+                      <a:off x="0" y="0"/>
+                      <a:ext cx="5943600" cy="3343275"/>
+                    </a:xfrm>
+                    <a:prstGeom prst="rect">
+                      <a:avLst/>
+                    </a:prstGeom>
+                  </pic:spPr>
+                </pic:pic>
+              </a:graphicData>
+            </a:graphic>
+          </wp:inline>
+        </w:drawing>
+      </w:r>
+    </w:p>
+    <w:p>
+      <w:pPr>
+        <w:pStyle w:val="Body1"/>
+        <w:ind w:firstLine="720"/>
+      </w:pPr>
+      <w:r>
+        <w:t>This is Patient’s Dashboard</w:t>
+      </w:r>
+    </w:p>
+    <w:p>
+      <w:pPr>
+        <w:pStyle w:val="Body1"/>
+        <w:ind w:firstLine="720"/>
+      </w:pPr>
+      <w:r>
+        <w:rPr>
+          <w:noProof/>
+        </w:rPr>
+        <w:drawing>
+          <wp:inline distT="0" distB="0" distL="0" distR="0" wp14:anchorId="4C606FCC" wp14:editId="2AADB12A">
+            <wp:extent cx="5943600" cy="3343275"/>
+            <wp:effectExtent l="0" t="0" r="0" b="9525"/>
+            <wp:docPr id="79" name="Picture 79"/>
+            <wp:cNvGraphicFramePr>
+              <a:graphicFrameLocks xmlns:a="http://schemas.openxmlformats.org/drawingml/2006/main" noChangeAspect="1"/>
+            </wp:cNvGraphicFramePr>
+            <a:graphic xmlns:a="http://schemas.openxmlformats.org/drawingml/2006/main">
+              <a:graphicData uri="http://schemas.openxmlformats.org/drawingml/2006/picture">
+                <pic:pic xmlns:pic="http://schemas.openxmlformats.org/drawingml/2006/picture">
+                  <pic:nvPicPr>
+                    <pic:cNvPr id="1" name=""/>
+                    <pic:cNvPicPr/>
+                  </pic:nvPicPr>
+                  <pic:blipFill>
+                    <a:blip r:embed="rId49"/>
+                    <a:stretch>
+                      <a:fillRect/>
+                    </a:stretch>
+                  </pic:blipFill>
+                  <pic:spPr>
+                    <a:xfrm>
+                      <a:off x="0" y="0"/>
+                      <a:ext cx="5943600" cy="3343275"/>
+                    </a:xfrm>
+                    <a:prstGeom prst="rect">
+                      <a:avLst/>
+                    </a:prstGeom>
+                  </pic:spPr>
+                </pic:pic>
+              </a:graphicData>
+            </a:graphic>
+          </wp:inline>
+        </w:drawing>
+      </w:r>
+    </w:p>
+    <w:p>
+      <w:pPr>
+        <w:pStyle w:val="Body1"/>
+        <w:ind w:firstLine="720"/>
+      </w:pPr>
+    </w:p>
+    <w:p>
+      <w:pPr>
+        <w:pStyle w:val="Body1"/>
+        <w:ind w:firstLine="720"/>
+      </w:pPr>
+    </w:p>
+    <w:p>
+      <w:pPr>
+        <w:pStyle w:val="Body1"/>
+        <w:ind w:firstLine="720"/>
+      </w:pPr>
+      <w:r>
+        <w:lastRenderedPageBreak/>
+        <w:t>2. Manage Test Centre</w:t>
+      </w:r>
+    </w:p>
+    <w:p>
+      <w:pPr>
+        <w:pStyle w:val="Body1"/>
+        <w:ind w:firstLine="720"/>
+      </w:pPr>
+      <w:r>
+        <w:t>This page is display all the test centre that has been registered</w:t>
+      </w:r>
+    </w:p>
+    <w:p>
+      <w:pPr>
+        <w:pStyle w:val="Body1"/>
+        <w:ind w:firstLine="720"/>
+      </w:pPr>
+      <w:r>
+        <w:rPr>
+          <w:noProof/>
+        </w:rPr>
+        <w:drawing>
+          <wp:inline distT="0" distB="0" distL="0" distR="0" wp14:anchorId="10BB4032" wp14:editId="7A9A699F">
+            <wp:extent cx="5943600" cy="3343275"/>
+            <wp:effectExtent l="0" t="0" r="0" b="9525"/>
+            <wp:docPr id="80" name="Picture 80"/>
+            <wp:cNvGraphicFramePr>
+              <a:graphicFrameLocks xmlns:a="http://schemas.openxmlformats.org/drawingml/2006/main" noChangeAspect="1"/>
+            </wp:cNvGraphicFramePr>
+            <a:graphic xmlns:a="http://schemas.openxmlformats.org/drawingml/2006/main">
+              <a:graphicData uri="http://schemas.openxmlformats.org/drawingml/2006/picture">
+                <pic:pic xmlns:pic="http://schemas.openxmlformats.org/drawingml/2006/picture">
+                  <pic:nvPicPr>
+                    <pic:cNvPr id="1" name=""/>
+                    <pic:cNvPicPr/>
+                  </pic:nvPicPr>
+                  <pic:blipFill>
+                    <a:blip r:embed="rId51"/>
+                    <a:stretch>
+                      <a:fillRect/>
+                    </a:stretch>
+                  </pic:blipFill>
+                  <pic:spPr>
+                    <a:xfrm>
+                      <a:off x="0" y="0"/>
+                      <a:ext cx="5943600" cy="3343275"/>
+                    </a:xfrm>
+                    <a:prstGeom prst="rect">
+                      <a:avLst/>
+                    </a:prstGeom>
+                  </pic:spPr>
+                </pic:pic>
+              </a:graphicData>
+            </a:graphic>
+          </wp:inline>
+        </w:drawing>
+      </w:r>
+    </w:p>
+    <w:p>
+      <w:pPr>
+        <w:pStyle w:val="Body1"/>
+        <w:ind w:firstLine="720"/>
+      </w:pPr>
+      <w:r>
+        <w:t>This page is display form registration of test centre</w:t>
+      </w:r>
+    </w:p>
+    <w:p>
+      <w:pPr>
+        <w:pStyle w:val="Body1"/>
+        <w:ind w:firstLine="720"/>
+      </w:pPr>
+      <w:r>
+        <w:rPr>
+          <w:noProof/>
+        </w:rPr>
+        <w:drawing>
+          <wp:inline distT="0" distB="0" distL="0" distR="0" wp14:anchorId="2A577E87" wp14:editId="799DD5A2">
+            <wp:extent cx="5943600" cy="3343275"/>
+            <wp:effectExtent l="0" t="0" r="0" b="9525"/>
+            <wp:docPr id="82" name="Picture 82"/>
+            <wp:cNvGraphicFramePr>
+              <a:graphicFrameLocks xmlns:a="http://schemas.openxmlformats.org/drawingml/2006/main" noChangeAspect="1"/>
+            </wp:cNvGraphicFramePr>
+            <a:graphic xmlns:a="http://schemas.openxmlformats.org/drawingml/2006/main">
+              <a:graphicData uri="http://schemas.openxmlformats.org/drawingml/2006/picture">
+                <pic:pic xmlns:pic="http://schemas.openxmlformats.org/drawingml/2006/picture">
+                  <pic:nvPicPr>
+                    <pic:cNvPr id="1" name=""/>
+                    <pic:cNvPicPr/>
+                  </pic:nvPicPr>
+                  <pic:blipFill>
+                    <a:blip r:embed="rId53"/>
+                    <a:stretch>
+                      <a:fillRect/>
+                    </a:stretch>
+                  </pic:blipFill>
+                  <pic:spPr>
+                    <a:xfrm>
+                      <a:off x="0" y="0"/>
+                      <a:ext cx="5943600" cy="3343275"/>
+                    </a:xfrm>
+                    <a:prstGeom prst="rect">
+                      <a:avLst/>
+                    </a:prstGeom>
+                  </pic:spPr>
+                </pic:pic>
+              </a:graphicData>
+            </a:graphic>
+          </wp:inline>
+        </w:drawing>
+      </w:r>
+    </w:p>
+    <w:p>
+      <w:pPr>
+        <w:pStyle w:val="Body1"/>
+        <w:ind w:firstLine="720"/>
+      </w:pPr>
+    </w:p>
+    <w:p>
+      <w:pPr>
+        <w:pStyle w:val="Body1"/>
+        <w:ind w:firstLine="720"/>
+      </w:pPr>
+      <w:r>
+        <w:lastRenderedPageBreak/>
+        <w:t>This Page shown message that successful registered</w:t>
+      </w:r>
+    </w:p>
+    <w:p>
+      <w:pPr>
+        <w:pStyle w:val="Body1"/>
+        <w:ind w:firstLine="720"/>
+      </w:pPr>
+      <w:r>
+        <w:rPr>
+          <w:noProof/>
+        </w:rPr>
+        <w:drawing>
+          <wp:inline distT="0" distB="0" distL="0" distR="0" wp14:anchorId="4575B1AC" wp14:editId="0DF47A51">
+            <wp:extent cx="4944140" cy="2526954"/>
+            <wp:effectExtent l="0" t="0" r="8890" b="6985"/>
+            <wp:docPr id="81" name="Picture 81"/>
+            <wp:cNvGraphicFramePr>
+              <a:graphicFrameLocks xmlns:a="http://schemas.openxmlformats.org/drawingml/2006/main" noChangeAspect="1"/>
+            </wp:cNvGraphicFramePr>
+            <a:graphic xmlns:a="http://schemas.openxmlformats.org/drawingml/2006/main">
+              <a:graphicData uri="http://schemas.openxmlformats.org/drawingml/2006/picture">
+                <pic:pic xmlns:pic="http://schemas.openxmlformats.org/drawingml/2006/picture">
+                  <pic:nvPicPr>
+                    <pic:cNvPr id="1" name=""/>
+                    <pic:cNvPicPr/>
+                  </pic:nvPicPr>
+                  <pic:blipFill rotWithShape="1">
+                    <a:blip r:embed="rId81"/>
+                    <a:srcRect l="18248" r="16637" b="40835"/>
+                    <a:stretch/>
+                  </pic:blipFill>
+                  <pic:spPr bwMode="auto">
+                    <a:xfrm>
+                      <a:off x="0" y="0"/>
+                      <a:ext cx="4957458" cy="2533761"/>
+                    </a:xfrm>
+                    <a:prstGeom prst="rect">
+                      <a:avLst/>
+                    </a:prstGeom>
+                    <a:ln>
+                      <a:noFill/>
+                    </a:ln>
+                    <a:extLst>
+                      <a:ext uri="{53640926-AAD7-44D8-BBD7-CCE9431645EC}">
+                        <a14:shadowObscured xmlns:a14="http://schemas.microsoft.com/office/drawing/2010/main"/>
+                      </a:ext>
+                    </a:extLst>
+                  </pic:spPr>
+                </pic:pic>
+              </a:graphicData>
+            </a:graphic>
+          </wp:inline>
+        </w:drawing>
+      </w:r>
+    </w:p>
+    <w:p>
+      <w:pPr>
+        <w:pStyle w:val="Body1"/>
+        <w:ind w:firstLine="720"/>
+      </w:pPr>
+      <w:r>
+        <w:t>3. Record Tester</w:t>
+      </w:r>
+    </w:p>
+    <w:p>
+      <w:pPr>
+        <w:pStyle w:val="Body1"/>
+        <w:ind w:firstLine="720"/>
+      </w:pPr>
+      <w:r>
+        <w:t>This page is display form record for tester</w:t>
+      </w:r>
+    </w:p>
+    <w:p>
+      <w:pPr>
+        <w:pStyle w:val="Body1"/>
+        <w:ind w:firstLine="720"/>
+      </w:pPr>
+      <w:r>
+        <w:rPr>
+          <w:noProof/>
+        </w:rPr>
+        <w:drawing>
+          <wp:inline distT="0" distB="0" distL="0" distR="0" wp14:anchorId="69BEBCA8" wp14:editId="55586DFE">
+            <wp:extent cx="5943600" cy="3343275"/>
+            <wp:effectExtent l="0" t="0" r="0" b="9525"/>
+            <wp:docPr id="83" name="Picture 83"/>
+            <wp:cNvGraphicFramePr>
+              <a:graphicFrameLocks xmlns:a="http://schemas.openxmlformats.org/drawingml/2006/main" noChangeAspect="1"/>
+            </wp:cNvGraphicFramePr>
+            <a:graphic xmlns:a="http://schemas.openxmlformats.org/drawingml/2006/main">
+              <a:graphicData uri="http://schemas.openxmlformats.org/drawingml/2006/picture">
+                <pic:pic xmlns:pic="http://schemas.openxmlformats.org/drawingml/2006/picture">
+                  <pic:nvPicPr>
+                    <pic:cNvPr id="1" name=""/>
+                    <pic:cNvPicPr/>
+                  </pic:nvPicPr>
+                  <pic:blipFill>
+                    <a:blip r:embed="rId58"/>
+                    <a:stretch>
+                      <a:fillRect/>
+                    </a:stretch>
+                  </pic:blipFill>
+                  <pic:spPr>
+                    <a:xfrm>
+                      <a:off x="0" y="0"/>
+                      <a:ext cx="5943600" cy="3343275"/>
+                    </a:xfrm>
+                    <a:prstGeom prst="rect">
+                      <a:avLst/>
+                    </a:prstGeom>
+                  </pic:spPr>
+                </pic:pic>
+              </a:graphicData>
+            </a:graphic>
+          </wp:inline>
+        </w:drawing>
+      </w:r>
+    </w:p>
+    <w:p>
+      <w:pPr>
+        <w:pStyle w:val="Body1"/>
+        <w:ind w:firstLine="720"/>
+      </w:pPr>
+    </w:p>
+    <w:p>
+      <w:pPr>
+        <w:pStyle w:val="Body1"/>
+        <w:ind w:firstLine="720"/>
+      </w:pPr>
+    </w:p>
+    <w:p>
+      <w:pPr>
+        <w:pStyle w:val="Body1"/>
+        <w:ind w:firstLine="720"/>
+      </w:pPr>
+    </w:p>
+    <w:p>
+      <w:pPr>
+        <w:pStyle w:val="Body1"/>
+        <w:ind w:firstLine="720"/>
+      </w:pPr>
+    </w:p>
+    <w:p>
+      <w:pPr>
+        <w:pStyle w:val="Body1"/>
+        <w:ind w:firstLine="720"/>
+      </w:pPr>
+      <w:r>
+        <w:lastRenderedPageBreak/>
+        <w:t>This page shown message that record tester is suceessfull</w:t>
+      </w:r>
+    </w:p>
+    <w:p>
+      <w:pPr>
+        <w:pStyle w:val="Body1"/>
+        <w:ind w:firstLine="720"/>
+      </w:pPr>
+      <w:r>
+        <w:rPr>
+          <w:noProof/>
+        </w:rPr>
+        <w:drawing>
+          <wp:inline distT="0" distB="0" distL="0" distR="0" wp14:anchorId="39C7A593" wp14:editId="5B00E741">
+            <wp:extent cx="3401655" cy="1924493"/>
+            <wp:effectExtent l="0" t="0" r="8890" b="0"/>
+            <wp:docPr id="84" name="Picture 84"/>
+            <wp:cNvGraphicFramePr>
+              <a:graphicFrameLocks xmlns:a="http://schemas.openxmlformats.org/drawingml/2006/main" noChangeAspect="1"/>
+            </wp:cNvGraphicFramePr>
+            <a:graphic xmlns:a="http://schemas.openxmlformats.org/drawingml/2006/main">
+              <a:graphicData uri="http://schemas.openxmlformats.org/drawingml/2006/picture">
+                <pic:pic xmlns:pic="http://schemas.openxmlformats.org/drawingml/2006/picture">
+                  <pic:nvPicPr>
+                    <pic:cNvPr id="1" name=""/>
+                    <pic:cNvPicPr/>
+                  </pic:nvPicPr>
+                  <pic:blipFill rotWithShape="1">
+                    <a:blip r:embed="rId81"/>
+                    <a:srcRect l="22721" r="20036" b="42426"/>
+                    <a:stretch/>
+                  </pic:blipFill>
+                  <pic:spPr bwMode="auto">
+                    <a:xfrm>
+                      <a:off x="0" y="0"/>
+                      <a:ext cx="3402301" cy="1924859"/>
+                    </a:xfrm>
+                    <a:prstGeom prst="rect">
+                      <a:avLst/>
+                    </a:prstGeom>
+                    <a:ln>
+                      <a:noFill/>
+                    </a:ln>
+                    <a:extLst>
+                      <a:ext uri="{53640926-AAD7-44D8-BBD7-CCE9431645EC}">
+                        <a14:shadowObscured xmlns:a14="http://schemas.microsoft.com/office/drawing/2010/main"/>
+                      </a:ext>
+                    </a:extLst>
+                  </pic:spPr>
+                </pic:pic>
+              </a:graphicData>
+            </a:graphic>
+          </wp:inline>
+        </w:drawing>
+      </w:r>
+    </w:p>
+    <w:p>
+      <w:pPr>
+        <w:pStyle w:val="Body1"/>
+        <w:ind w:firstLine="720"/>
+      </w:pPr>
+      <w:r>
+        <w:t>4. Generate Test Report</w:t>
+      </w:r>
+    </w:p>
+    <w:p>
+      <w:pPr>
+        <w:pStyle w:val="Body1"/>
+        <w:ind w:firstLine="720"/>
+      </w:pPr>
+      <w:r>
+        <w:t>This page is display list all the test report that has been registered</w:t>
+      </w:r>
+    </w:p>
+    <w:p>
+      <w:pPr>
+        <w:pStyle w:val="Body1"/>
+        <w:ind w:firstLine="720"/>
+      </w:pPr>
+      <w:r>
+        <w:rPr>
+          <w:noProof/>
+        </w:rPr>
+        <w:drawing>
+          <wp:inline distT="0" distB="0" distL="0" distR="0" wp14:anchorId="5F902CF7" wp14:editId="3919DD3E">
+            <wp:extent cx="5943600" cy="3343275"/>
+            <wp:effectExtent l="0" t="0" r="0" b="9525"/>
+            <wp:docPr id="85" name="Picture 85"/>
+            <wp:cNvGraphicFramePr>
+              <a:graphicFrameLocks xmlns:a="http://schemas.openxmlformats.org/drawingml/2006/main" noChangeAspect="1"/>
+            </wp:cNvGraphicFramePr>
+            <a:graphic xmlns:a="http://schemas.openxmlformats.org/drawingml/2006/main">
+              <a:graphicData uri="http://schemas.openxmlformats.org/drawingml/2006/picture">
+                <pic:pic xmlns:pic="http://schemas.openxmlformats.org/drawingml/2006/picture">
+                  <pic:nvPicPr>
+                    <pic:cNvPr id="1" name=""/>
+                    <pic:cNvPicPr/>
+                  </pic:nvPicPr>
+                  <pic:blipFill>
+                    <a:blip r:embed="rId66"/>
+                    <a:stretch>
+                      <a:fillRect/>
+                    </a:stretch>
+                  </pic:blipFill>
+                  <pic:spPr>
+                    <a:xfrm>
+                      <a:off x="0" y="0"/>
+                      <a:ext cx="5943600" cy="3343275"/>
+                    </a:xfrm>
+                    <a:prstGeom prst="rect">
+                      <a:avLst/>
+                    </a:prstGeom>
+                  </pic:spPr>
+                </pic:pic>
+              </a:graphicData>
+            </a:graphic>
+          </wp:inline>
+        </w:drawing>
+      </w:r>
+    </w:p>
+    <w:p>
+      <w:pPr>
+        <w:pStyle w:val="Body1"/>
+        <w:ind w:firstLine="720"/>
+      </w:pPr>
+    </w:p>
+    <w:p>
+      <w:pPr>
+        <w:pStyle w:val="Body1"/>
+        <w:ind w:firstLine="720"/>
+      </w:pPr>
+    </w:p>
+    <w:p>
+      <w:pPr>
+        <w:pStyle w:val="Body1"/>
+        <w:ind w:firstLine="720"/>
+      </w:pPr>
+    </w:p>
+    <w:p>
+      <w:pPr>
+        <w:pStyle w:val="Body1"/>
+        <w:ind w:firstLine="720"/>
+      </w:pPr>
+    </w:p>
+    <w:p>
+      <w:pPr>
+        <w:pStyle w:val="Body1"/>
+        <w:ind w:firstLine="720"/>
+      </w:pPr>
+    </w:p>
+    <w:p>
+      <w:pPr>
+        <w:pStyle w:val="Body1"/>
+        <w:ind w:firstLine="720"/>
+      </w:pPr>
+    </w:p>
+    <w:p>
+      <w:pPr>
+        <w:pStyle w:val="Body1"/>
+        <w:ind w:firstLine="720"/>
+      </w:pPr>
+      <w:r>
+        <w:lastRenderedPageBreak/>
+        <w:t>5. Logout</w:t>
+      </w:r>
+    </w:p>
+    <w:p>
+      <w:pPr>
+        <w:pStyle w:val="Body1"/>
+        <w:ind w:firstLine="720"/>
+      </w:pPr>
+      <w:r>
+        <w:t>This is page from Test Centre Manager that user want to logout</w:t>
+      </w:r>
+      <w:r>
+        <w:t xml:space="preserve"> and redirect to login page</w:t>
+      </w:r>
+    </w:p>
+    <w:p>
+      <w:pPr>
+        <w:pStyle w:val="Body1"/>
+        <w:ind w:firstLine="720"/>
+      </w:pPr>
+      <w:r>
+        <w:rPr>
+          <w:noProof/>
+        </w:rPr>
+        <w:drawing>
+          <wp:inline distT="0" distB="0" distL="0" distR="0" wp14:anchorId="24EC99AF" wp14:editId="23D0863F">
+            <wp:extent cx="5252484" cy="2954522"/>
+            <wp:effectExtent l="0" t="0" r="5715" b="0"/>
+            <wp:docPr id="86" name="Picture 86"/>
+            <wp:cNvGraphicFramePr>
+              <a:graphicFrameLocks xmlns:a="http://schemas.openxmlformats.org/drawingml/2006/main" noChangeAspect="1"/>
+            </wp:cNvGraphicFramePr>
+            <a:graphic xmlns:a="http://schemas.openxmlformats.org/drawingml/2006/main">
+              <a:graphicData uri="http://schemas.openxmlformats.org/drawingml/2006/picture">
+                <pic:pic xmlns:pic="http://schemas.openxmlformats.org/drawingml/2006/picture">
+                  <pic:nvPicPr>
+                    <pic:cNvPr id="1" name=""/>
+                    <pic:cNvPicPr/>
+                  </pic:nvPicPr>
+                  <pic:blipFill>
+                    <a:blip r:embed="rId68"/>
+                    <a:stretch>
+                      <a:fillRect/>
+                    </a:stretch>
+                  </pic:blipFill>
+                  <pic:spPr>
+                    <a:xfrm>
+                      <a:off x="0" y="0"/>
+                      <a:ext cx="5257393" cy="2957283"/>
+                    </a:xfrm>
+                    <a:prstGeom prst="rect">
+                      <a:avLst/>
+                    </a:prstGeom>
+                  </pic:spPr>
+                </pic:pic>
+              </a:graphicData>
+            </a:graphic>
+          </wp:inline>
+        </w:drawing>
+      </w:r>
+    </w:p>
+    <w:p>
+      <w:pPr>
+        <w:pStyle w:val="Body1"/>
+        <w:ind w:firstLine="720"/>
+      </w:pPr>
+      <w:r>
+        <w:rPr>
+          <w:noProof/>
+        </w:rPr>
+        <w:drawing>
+          <wp:inline distT="0" distB="0" distL="0" distR="0" wp14:anchorId="556E42AE" wp14:editId="0200FA89">
+            <wp:extent cx="5454502" cy="3068157"/>
+            <wp:effectExtent l="0" t="0" r="0" b="0"/>
+            <wp:docPr id="87" name="Picture 87"/>
+            <wp:cNvGraphicFramePr>
+              <a:graphicFrameLocks xmlns:a="http://schemas.openxmlformats.org/drawingml/2006/main" noChangeAspect="1"/>
+            </wp:cNvGraphicFramePr>
+            <a:graphic xmlns:a="http://schemas.openxmlformats.org/drawingml/2006/main">
+              <a:graphicData uri="http://schemas.openxmlformats.org/drawingml/2006/picture">
+                <pic:pic xmlns:pic="http://schemas.openxmlformats.org/drawingml/2006/picture">
+                  <pic:nvPicPr>
+                    <pic:cNvPr id="1" name=""/>
+                    <pic:cNvPicPr/>
+                  </pic:nvPicPr>
+                  <pic:blipFill>
+                    <a:blip r:embed="rId46"/>
+                    <a:stretch>
+                      <a:fillRect/>
+                    </a:stretch>
+                  </pic:blipFill>
+                  <pic:spPr>
+                    <a:xfrm>
+                      <a:off x="0" y="0"/>
+                      <a:ext cx="5461004" cy="3071815"/>
+                    </a:xfrm>
+                    <a:prstGeom prst="rect">
+                      <a:avLst/>
+                    </a:prstGeom>
+                  </pic:spPr>
+                </pic:pic>
+              </a:graphicData>
+            </a:graphic>
+          </wp:inline>
+        </w:drawing>
+      </w:r>
+    </w:p>
+    <w:p>
+      <w:pPr>
+        <w:pStyle w:val="Body1"/>
+        <w:ind w:firstLine="720"/>
+      </w:pPr>
+    </w:p>
+    <w:p>
+      <w:pPr>
+        <w:pStyle w:val="Body1"/>
+        <w:ind w:firstLine="720"/>
+      </w:pPr>
+    </w:p>
+    <w:p>
+      <w:pPr>
+        <w:pStyle w:val="Body1"/>
+        <w:ind w:firstLine="720"/>
+      </w:pPr>
     </w:p>
     <w:p>
       <w:pPr>
@@ -10771,6 +14244,7 @@
         <w:pStyle w:val="Subhead2"/>
       </w:pPr>
       <w:r>
+        <w:lastRenderedPageBreak/>
         <w:t>Test Analysis Report</w:t>
       </w:r>
     </w:p>
@@ -10795,11 +14269,56 @@
       <w:r>
         <w:t>Update Gantt Chart</w:t>
       </w:r>
+    </w:p>
+    <w:p>
+      <w:pPr>
+        <w:pStyle w:val="Subhead2"/>
+      </w:pPr>
       <w:bookmarkStart w:id="7" w:name="_GoBack"/>
+      <w:r>
+        <w:rPr>
+          <w:noProof/>
+        </w:rPr>
+        <w:drawing>
+          <wp:inline distT="0" distB="0" distL="0" distR="0" wp14:anchorId="251AA650" wp14:editId="43B7A99B">
+            <wp:extent cx="5943600" cy="3343275"/>
+            <wp:effectExtent l="0" t="0" r="0" b="9525"/>
+            <wp:docPr id="88" name="Picture 88"/>
+            <wp:cNvGraphicFramePr>
+              <a:graphicFrameLocks xmlns:a="http://schemas.openxmlformats.org/drawingml/2006/main" noChangeAspect="1"/>
+            </wp:cNvGraphicFramePr>
+            <a:graphic xmlns:a="http://schemas.openxmlformats.org/drawingml/2006/main">
+              <a:graphicData uri="http://schemas.openxmlformats.org/drawingml/2006/picture">
+                <pic:pic xmlns:pic="http://schemas.openxmlformats.org/drawingml/2006/picture">
+                  <pic:nvPicPr>
+                    <pic:cNvPr id="1" name=""/>
+                    <pic:cNvPicPr/>
+                  </pic:nvPicPr>
+                  <pic:blipFill>
+                    <a:blip r:embed="rId82"/>
+                    <a:stretch>
+                      <a:fillRect/>
+                    </a:stretch>
+                  </pic:blipFill>
+                  <pic:spPr>
+                    <a:xfrm>
+                      <a:off x="0" y="0"/>
+                      <a:ext cx="5943600" cy="3343275"/>
+                    </a:xfrm>
+                    <a:prstGeom prst="rect">
+                      <a:avLst/>
+                    </a:prstGeom>
+                  </pic:spPr>
+                </pic:pic>
+              </a:graphicData>
+            </a:graphic>
+          </wp:inline>
+        </w:drawing>
+      </w:r>
       <w:bookmarkEnd w:id="7"/>
     </w:p>
     <w:sectPr>
-      <w:footerReference w:type="default" r:id="rId43"/>
+      <w:footerReference w:type="default" r:id="rId83"/>
       <w:pgSz w:w="12240" w:h="15840"/>
       <w:pgMar w:top="1440" w:right="1440" w:bottom="1440" w:left="1440" w:header="708" w:footer="708" w:gutter="0"/>
       <w:cols w:space="708"/>
@@ -10869,7 +14388,7 @@
           <w:rPr>
             <w:noProof/>
           </w:rPr>
-          <w:t>30</w:t>
+          <w:t>56</w:t>
         </w:r>
         <w:r>
           <w:rPr>
@@ -10918,7 +14437,7 @@
   <w:abstractNum w:abstractNumId="0" w15:restartNumberingAfterBreak="0">
     <w:nsid w:val="08903433"/>
     <w:multiLevelType w:val="hybridMultilevel"/>
-    <w:tmpl w:val="99561546"/>
+    <w:tmpl w:val="A4226018"/>
     <w:lvl w:ilvl="0" w:tplc="04090001">
       <w:start w:val="1"/>
       <w:numFmt w:val="bullet"/>
@@ -11146,6 +14665,18 @@
   </w:num>
   <w:num w:numId="2">
     <w:abstractNumId w:val="0"/>
+  </w:num>
+  <w:num w:numId="3">
+    <w:abstractNumId w:val="0"/>
+    <w:lvlOverride w:ilvl="0"/>
+    <w:lvlOverride w:ilvl="1"/>
+    <w:lvlOverride w:ilvl="2"/>
+    <w:lvlOverride w:ilvl="3"/>
+    <w:lvlOverride w:ilvl="4"/>
+    <w:lvlOverride w:ilvl="5"/>
+    <w:lvlOverride w:ilvl="6"/>
+    <w:lvlOverride w:ilvl="7"/>
+    <w:lvlOverride w:ilvl="8"/>
   </w:num>
 </w:numbering>
 </file>
